--- a/LGBTQ-คืออะไร.docx
+++ b/LGBTQ-คืออะไร.docx
@@ -6,23 +6,23 @@
       <w:pPr>
         <w:shd w:val="clear" w:color="auto" w:fill="FFFFFF"/>
         <w:spacing w:after="150" w:line="450" w:lineRule="atLeast"/>
+        <w:jc w:val="center"/>
         <w:outlineLvl w:val="1"/>
         <w:rPr>
           <w:rFonts w:asciiTheme="majorBidi" w:eastAsia="Times New Roman" w:hAnsiTheme="majorBidi" w:cstheme="majorBidi"/>
           <w:b/>
           <w:bCs/>
-          <w:color w:val="464646"/>
+          <w:color w:val="000000" w:themeColor="text1"/>
           <w:sz w:val="36"/>
           <w:szCs w:val="36"/>
         </w:rPr>
       </w:pPr>
-      <w:bookmarkStart w:id="0" w:name="_GoBack"/>
       <w:r>
         <w:rPr>
           <w:rFonts w:asciiTheme="majorBidi" w:eastAsia="Times New Roman" w:hAnsiTheme="majorBidi" w:cstheme="majorBidi"/>
           <w:b/>
           <w:bCs/>
-          <w:color w:val="464646"/>
+          <w:color w:val="000000" w:themeColor="text1"/>
           <w:sz w:val="36"/>
           <w:szCs w:val="36"/>
         </w:rPr>
@@ -33,7 +33,7 @@
           <w:rFonts w:asciiTheme="majorBidi" w:eastAsia="Times New Roman" w:hAnsiTheme="majorBidi" w:cstheme="majorBidi"/>
           <w:b/>
           <w:bCs/>
-          <w:color w:val="464646"/>
+          <w:color w:val="000000" w:themeColor="text1"/>
           <w:sz w:val="36"/>
           <w:szCs w:val="36"/>
           <w:cs/>
@@ -45,7 +45,7 @@
           <w:rFonts w:asciiTheme="majorBidi" w:eastAsia="Times New Roman" w:hAnsiTheme="majorBidi" w:cstheme="majorBidi"/>
           <w:b/>
           <w:bCs/>
-          <w:color w:val="464646"/>
+          <w:color w:val="000000" w:themeColor="text1"/>
           <w:sz w:val="36"/>
           <w:szCs w:val="36"/>
         </w:rPr>
@@ -57,8 +57,8 @@
         <w:shd w:val="clear" w:color="auto" w:fill="FFFFFF"/>
         <w:spacing w:after="0" w:line="360" w:lineRule="atLeast"/>
         <w:rPr>
-          <w:rFonts w:asciiTheme="majorBidi" w:eastAsia="Times New Roman" w:hAnsiTheme="majorBidi" w:cstheme="majorBidi"/>
-          <w:color w:val="464646"/>
+          <w:rFonts w:asciiTheme="majorBidi" w:eastAsia="Times New Roman" w:hAnsiTheme="majorBidi" w:cstheme="majorBidi" w:hint="cs"/>
+          <w:color w:val="000000" w:themeColor="text1"/>
           <w:sz w:val="36"/>
           <w:szCs w:val="36"/>
           <w:cs/>
@@ -67,7 +67,7 @@
       <w:r>
         <w:rPr>
           <w:rFonts w:asciiTheme="majorBidi" w:eastAsia="Times New Roman" w:hAnsiTheme="majorBidi" w:cstheme="majorBidi"/>
-          <w:color w:val="464646"/>
+          <w:color w:val="000000" w:themeColor="text1"/>
           <w:sz w:val="36"/>
           <w:szCs w:val="36"/>
         </w:rPr>
@@ -78,9 +78,10 @@
       <w:pPr>
         <w:shd w:val="clear" w:color="auto" w:fill="FFFFFF"/>
         <w:spacing w:after="0" w:line="240" w:lineRule="auto"/>
-        <w:rPr>
-          <w:rFonts w:asciiTheme="majorBidi" w:eastAsia="Times New Roman" w:hAnsiTheme="majorBidi" w:cstheme="majorBidi"/>
-          <w:color w:val="464646"/>
+        <w:ind w:firstLine="720"/>
+        <w:rPr>
+          <w:rFonts w:asciiTheme="majorBidi" w:eastAsia="Times New Roman" w:hAnsiTheme="majorBidi" w:cstheme="majorBidi"/>
+          <w:color w:val="000000" w:themeColor="text1"/>
           <w:sz w:val="36"/>
           <w:szCs w:val="36"/>
         </w:rPr>
@@ -88,7 +89,7 @@
       <w:r>
         <w:rPr>
           <w:rFonts w:asciiTheme="majorBidi" w:eastAsia="Times New Roman" w:hAnsiTheme="majorBidi" w:cstheme="majorBidi"/>
-          <w:color w:val="464646"/>
+          <w:color w:val="000000" w:themeColor="text1"/>
           <w:sz w:val="36"/>
           <w:szCs w:val="36"/>
         </w:rPr>
@@ -97,17 +98,149 @@
       <w:r>
         <w:rPr>
           <w:rFonts w:asciiTheme="majorBidi" w:eastAsia="Times New Roman" w:hAnsiTheme="majorBidi" w:cstheme="majorBidi"/>
-          <w:color w:val="464646"/>
-          <w:sz w:val="36"/>
-          <w:szCs w:val="36"/>
-          <w:cs/>
-        </w:rPr>
-        <w:t xml:space="preserve">เป็นคำที่หมายถึงกลุ่มเพศทางเลือก ไม่ว่าจะเป็นเลสเบี้ยน เกย์ ไบเซ็กชวล ทรานเจนเดอร์ เควียร์ ที่ไม่ใช่กลุ่มเพศตามเพศสภาพหรือ </w:t>
-      </w:r>
-      <w:r>
-        <w:rPr>
-          <w:rFonts w:asciiTheme="majorBidi" w:eastAsia="Times New Roman" w:hAnsiTheme="majorBidi" w:cstheme="majorBidi"/>
-          <w:color w:val="464646"/>
+          <w:color w:val="000000" w:themeColor="text1"/>
+          <w:sz w:val="36"/>
+          <w:szCs w:val="36"/>
+          <w:cs/>
+        </w:rPr>
+        <w:t>เป็นคำที่หมายถึงกลุ่มเพศทางเลือก ไม่ว่าจะเป็น</w:t>
+      </w:r>
+      <w:proofErr w:type="spellStart"/>
+      <w:r>
+        <w:rPr>
+          <w:rFonts w:asciiTheme="majorBidi" w:eastAsia="Times New Roman" w:hAnsiTheme="majorBidi" w:cstheme="majorBidi"/>
+          <w:color w:val="000000" w:themeColor="text1"/>
+          <w:sz w:val="36"/>
+          <w:szCs w:val="36"/>
+          <w:cs/>
+        </w:rPr>
+        <w:t>เลสเบี้ยน</w:t>
+      </w:r>
+      <w:proofErr w:type="spellEnd"/>
+      <w:r>
+        <w:rPr>
+          <w:rFonts w:asciiTheme="majorBidi" w:eastAsia="Times New Roman" w:hAnsiTheme="majorBidi" w:cstheme="majorBidi"/>
+          <w:color w:val="000000" w:themeColor="text1"/>
+          <w:sz w:val="36"/>
+          <w:szCs w:val="36"/>
+          <w:cs/>
+        </w:rPr>
+        <w:t xml:space="preserve"> </w:t>
+      </w:r>
+      <w:proofErr w:type="spellStart"/>
+      <w:r>
+        <w:rPr>
+          <w:rFonts w:asciiTheme="majorBidi" w:eastAsia="Times New Roman" w:hAnsiTheme="majorBidi" w:cstheme="majorBidi"/>
+          <w:color w:val="000000" w:themeColor="text1"/>
+          <w:sz w:val="36"/>
+          <w:szCs w:val="36"/>
+          <w:cs/>
+        </w:rPr>
+        <w:t>เกย์</w:t>
+      </w:r>
+      <w:proofErr w:type="spellEnd"/>
+      <w:r>
+        <w:rPr>
+          <w:rFonts w:asciiTheme="majorBidi" w:eastAsia="Times New Roman" w:hAnsiTheme="majorBidi" w:cstheme="majorBidi"/>
+          <w:color w:val="000000" w:themeColor="text1"/>
+          <w:sz w:val="36"/>
+          <w:szCs w:val="36"/>
+          <w:cs/>
+        </w:rPr>
+        <w:t xml:space="preserve"> </w:t>
+      </w:r>
+      <w:proofErr w:type="spellStart"/>
+      <w:r>
+        <w:rPr>
+          <w:rFonts w:asciiTheme="majorBidi" w:eastAsia="Times New Roman" w:hAnsiTheme="majorBidi" w:cstheme="majorBidi"/>
+          <w:color w:val="000000" w:themeColor="text1"/>
+          <w:sz w:val="36"/>
+          <w:szCs w:val="36"/>
+          <w:cs/>
+        </w:rPr>
+        <w:t>ไบเซ็กชวล</w:t>
+      </w:r>
+      <w:proofErr w:type="spellEnd"/>
+      <w:r>
+        <w:rPr>
+          <w:rFonts w:asciiTheme="majorBidi" w:eastAsia="Times New Roman" w:hAnsiTheme="majorBidi" w:cstheme="majorBidi"/>
+          <w:color w:val="000000" w:themeColor="text1"/>
+          <w:sz w:val="36"/>
+          <w:szCs w:val="36"/>
+          <w:cs/>
+        </w:rPr>
+        <w:t xml:space="preserve"> </w:t>
+      </w:r>
+      <w:proofErr w:type="spellStart"/>
+      <w:r>
+        <w:rPr>
+          <w:rFonts w:asciiTheme="majorBidi" w:eastAsia="Times New Roman" w:hAnsiTheme="majorBidi" w:cstheme="majorBidi"/>
+          <w:color w:val="000000" w:themeColor="text1"/>
+          <w:sz w:val="36"/>
+          <w:szCs w:val="36"/>
+          <w:cs/>
+        </w:rPr>
+        <w:t>ทราน</w:t>
+      </w:r>
+      <w:proofErr w:type="spellEnd"/>
+      <w:r>
+        <w:rPr>
+          <w:rFonts w:asciiTheme="majorBidi" w:eastAsia="Times New Roman" w:hAnsiTheme="majorBidi" w:cstheme="majorBidi"/>
+          <w:color w:val="000000" w:themeColor="text1"/>
+          <w:sz w:val="36"/>
+          <w:szCs w:val="36"/>
+          <w:cs/>
+        </w:rPr>
+        <w:t>เจน</w:t>
+      </w:r>
+      <w:proofErr w:type="spellStart"/>
+      <w:r>
+        <w:rPr>
+          <w:rFonts w:asciiTheme="majorBidi" w:eastAsia="Times New Roman" w:hAnsiTheme="majorBidi" w:cstheme="majorBidi"/>
+          <w:color w:val="000000" w:themeColor="text1"/>
+          <w:sz w:val="36"/>
+          <w:szCs w:val="36"/>
+          <w:cs/>
+        </w:rPr>
+        <w:t>เดอร์</w:t>
+      </w:r>
+      <w:proofErr w:type="spellEnd"/>
+      <w:r>
+        <w:rPr>
+          <w:rFonts w:asciiTheme="majorBidi" w:eastAsia="Times New Roman" w:hAnsiTheme="majorBidi" w:cstheme="majorBidi"/>
+          <w:color w:val="000000" w:themeColor="text1"/>
+          <w:sz w:val="36"/>
+          <w:szCs w:val="36"/>
+          <w:cs/>
+        </w:rPr>
+        <w:t xml:space="preserve"> </w:t>
+      </w:r>
+      <w:proofErr w:type="spellStart"/>
+      <w:r>
+        <w:rPr>
+          <w:rFonts w:asciiTheme="majorBidi" w:eastAsia="Times New Roman" w:hAnsiTheme="majorBidi" w:cstheme="majorBidi"/>
+          <w:color w:val="000000" w:themeColor="text1"/>
+          <w:sz w:val="36"/>
+          <w:szCs w:val="36"/>
+          <w:cs/>
+        </w:rPr>
+        <w:t>เควียร์</w:t>
+      </w:r>
+      <w:proofErr w:type="spellEnd"/>
+      <w:r>
+        <w:rPr>
+          <w:rFonts w:asciiTheme="majorBidi" w:eastAsia="Times New Roman" w:hAnsiTheme="majorBidi" w:cstheme="majorBidi"/>
+          <w:color w:val="000000" w:themeColor="text1"/>
+          <w:sz w:val="36"/>
+          <w:szCs w:val="36"/>
+          <w:cs/>
+        </w:rPr>
+        <w:t xml:space="preserve"> ที่ไม่ใช่กลุ่มเพศตามเพศสภาพหรือ </w:t>
+      </w:r>
+      <w:r>
+        <w:rPr>
+          <w:rFonts w:asciiTheme="majorBidi" w:eastAsia="Times New Roman" w:hAnsiTheme="majorBidi" w:cstheme="majorBidi"/>
+          <w:color w:val="000000" w:themeColor="text1"/>
           <w:sz w:val="36"/>
           <w:szCs w:val="36"/>
         </w:rPr>
@@ -116,7 +249,7 @@
       <w:r>
         <w:rPr>
           <w:rFonts w:asciiTheme="majorBidi" w:eastAsia="Times New Roman" w:hAnsiTheme="majorBidi" w:cstheme="majorBidi"/>
-          <w:color w:val="464646"/>
+          <w:color w:val="000000" w:themeColor="text1"/>
           <w:sz w:val="36"/>
           <w:szCs w:val="36"/>
           <w:cs/>
@@ -126,7 +259,7 @@
       <w:r>
         <w:rPr>
           <w:rFonts w:asciiTheme="majorBidi" w:eastAsia="Times New Roman" w:hAnsiTheme="majorBidi" w:cstheme="majorBidi"/>
-          <w:color w:val="464646"/>
+          <w:color w:val="000000" w:themeColor="text1"/>
           <w:sz w:val="36"/>
           <w:szCs w:val="36"/>
         </w:rPr>
@@ -135,7 +268,7 @@
       <w:r>
         <w:rPr>
           <w:rFonts w:asciiTheme="majorBidi" w:eastAsia="Times New Roman" w:hAnsiTheme="majorBidi" w:cstheme="majorBidi"/>
-          <w:color w:val="464646"/>
+          <w:color w:val="000000" w:themeColor="text1"/>
           <w:sz w:val="36"/>
           <w:szCs w:val="36"/>
           <w:cs/>
@@ -145,7 +278,7 @@
       <w:r>
         <w:rPr>
           <w:rFonts w:asciiTheme="majorBidi" w:eastAsia="Times New Roman" w:hAnsiTheme="majorBidi" w:cstheme="majorBidi"/>
-          <w:color w:val="464646"/>
+          <w:color w:val="000000" w:themeColor="text1"/>
           <w:sz w:val="36"/>
           <w:szCs w:val="36"/>
         </w:rPr>
@@ -154,7 +287,7 @@
       <w:r>
         <w:rPr>
           <w:rFonts w:asciiTheme="majorBidi" w:eastAsia="Times New Roman" w:hAnsiTheme="majorBidi" w:cstheme="majorBidi"/>
-          <w:color w:val="464646"/>
+          <w:color w:val="000000" w:themeColor="text1"/>
           <w:sz w:val="36"/>
           <w:szCs w:val="36"/>
           <w:cs/>
@@ -164,7 +297,7 @@
       <w:r>
         <w:rPr>
           <w:rFonts w:asciiTheme="majorBidi" w:eastAsia="Times New Roman" w:hAnsiTheme="majorBidi" w:cstheme="majorBidi"/>
-          <w:color w:val="464646"/>
+          <w:color w:val="000000" w:themeColor="text1"/>
           <w:sz w:val="36"/>
           <w:szCs w:val="36"/>
         </w:rPr>
@@ -173,7 +306,7 @@
       <w:r>
         <w:rPr>
           <w:rFonts w:asciiTheme="majorBidi" w:eastAsia="Times New Roman" w:hAnsiTheme="majorBidi" w:cstheme="majorBidi"/>
-          <w:color w:val="464646"/>
+          <w:color w:val="000000" w:themeColor="text1"/>
           <w:sz w:val="36"/>
           <w:szCs w:val="36"/>
           <w:cs/>
@@ -518,7 +651,7 @@
         <w:spacing w:after="0" w:line="240" w:lineRule="auto"/>
         <w:rPr>
           <w:rFonts w:asciiTheme="majorBidi" w:eastAsia="Times New Roman" w:hAnsiTheme="majorBidi" w:cstheme="majorBidi"/>
-          <w:color w:val="464646"/>
+          <w:color w:val="000000" w:themeColor="text1"/>
           <w:sz w:val="36"/>
           <w:szCs w:val="36"/>
         </w:rPr>
@@ -526,7 +659,7 @@
       <w:r>
         <w:rPr>
           <w:rFonts w:asciiTheme="majorBidi" w:eastAsia="Times New Roman" w:hAnsiTheme="majorBidi" w:cstheme="majorBidi"/>
-          <w:color w:val="464646"/>
+          <w:color w:val="000000" w:themeColor="text1"/>
           <w:sz w:val="36"/>
           <w:szCs w:val="36"/>
         </w:rPr>
@@ -535,7 +668,7 @@
       <w:r>
         <w:rPr>
           <w:rFonts w:asciiTheme="majorBidi" w:eastAsia="Times New Roman" w:hAnsiTheme="majorBidi" w:cstheme="majorBidi"/>
-          <w:color w:val="464646"/>
+          <w:color w:val="000000" w:themeColor="text1"/>
           <w:sz w:val="36"/>
           <w:szCs w:val="36"/>
           <w:cs/>
@@ -545,7 +678,7 @@
       <w:r>
         <w:rPr>
           <w:rFonts w:asciiTheme="majorBidi" w:eastAsia="Times New Roman" w:hAnsiTheme="majorBidi" w:cstheme="majorBidi"/>
-          <w:color w:val="464646"/>
+          <w:color w:val="000000" w:themeColor="text1"/>
           <w:sz w:val="36"/>
           <w:szCs w:val="36"/>
         </w:rPr>
@@ -554,7 +687,7 @@
       <w:r>
         <w:rPr>
           <w:rFonts w:asciiTheme="majorBidi" w:eastAsia="Times New Roman" w:hAnsiTheme="majorBidi" w:cstheme="majorBidi"/>
-          <w:color w:val="464646"/>
+          <w:color w:val="000000" w:themeColor="text1"/>
           <w:sz w:val="36"/>
           <w:szCs w:val="36"/>
           <w:cs/>
@@ -564,7 +697,7 @@
       <w:r>
         <w:rPr>
           <w:rFonts w:asciiTheme="majorBidi" w:eastAsia="Times New Roman" w:hAnsiTheme="majorBidi" w:cstheme="majorBidi"/>
-          <w:color w:val="464646"/>
+          <w:color w:val="000000" w:themeColor="text1"/>
           <w:sz w:val="36"/>
           <w:szCs w:val="36"/>
         </w:rPr>
@@ -573,7 +706,7 @@
       <w:r>
         <w:rPr>
           <w:rFonts w:asciiTheme="majorBidi" w:eastAsia="Times New Roman" w:hAnsiTheme="majorBidi" w:cstheme="majorBidi"/>
-          <w:color w:val="464646"/>
+          <w:color w:val="000000" w:themeColor="text1"/>
           <w:sz w:val="36"/>
           <w:szCs w:val="36"/>
           <w:cs/>
@@ -585,6 +718,7 @@
       <w:pPr>
         <w:rPr>
           <w:rFonts w:asciiTheme="majorBidi" w:hAnsiTheme="majorBidi" w:cstheme="majorBidi"/>
+          <w:color w:val="000000" w:themeColor="text1"/>
           <w:sz w:val="36"/>
           <w:szCs w:val="36"/>
         </w:rPr>
@@ -598,7 +732,7 @@
         <w:textAlignment w:val="baseline"/>
         <w:rPr>
           <w:rFonts w:asciiTheme="majorBidi" w:hAnsiTheme="majorBidi" w:cstheme="majorBidi"/>
-          <w:color w:val="555555"/>
+          <w:color w:val="000000" w:themeColor="text1"/>
           <w:sz w:val="36"/>
           <w:szCs w:val="36"/>
         </w:rPr>
@@ -606,7 +740,7 @@
       <w:r>
         <w:rPr>
           <w:rFonts w:asciiTheme="majorBidi" w:hAnsiTheme="majorBidi" w:cstheme="majorBidi"/>
-          <w:color w:val="555555"/>
+          <w:color w:val="000000" w:themeColor="text1"/>
           <w:sz w:val="36"/>
           <w:szCs w:val="36"/>
           <w:cs/>
@@ -616,7 +750,7 @@
       <w:r>
         <w:rPr>
           <w:rFonts w:asciiTheme="majorBidi" w:hAnsiTheme="majorBidi" w:cstheme="majorBidi"/>
-          <w:color w:val="555555"/>
+          <w:color w:val="000000" w:themeColor="text1"/>
           <w:sz w:val="36"/>
           <w:szCs w:val="36"/>
         </w:rPr>
@@ -625,7 +759,7 @@
       <w:r>
         <w:rPr>
           <w:rFonts w:asciiTheme="majorBidi" w:hAnsiTheme="majorBidi" w:cstheme="majorBidi"/>
-          <w:color w:val="555555"/>
+          <w:color w:val="000000" w:themeColor="text1"/>
           <w:sz w:val="36"/>
           <w:szCs w:val="36"/>
           <w:cs/>
@@ -635,7 +769,7 @@
       <w:r>
         <w:rPr>
           <w:rFonts w:asciiTheme="majorBidi" w:hAnsiTheme="majorBidi" w:cstheme="majorBidi"/>
-          <w:color w:val="555555"/>
+          <w:color w:val="000000" w:themeColor="text1"/>
           <w:sz w:val="36"/>
           <w:szCs w:val="36"/>
         </w:rPr>
@@ -644,7 +778,7 @@
       <w:r>
         <w:rPr>
           <w:rFonts w:asciiTheme="majorBidi" w:hAnsiTheme="majorBidi" w:cstheme="majorBidi"/>
-          <w:color w:val="555555"/>
+          <w:color w:val="000000" w:themeColor="text1"/>
           <w:sz w:val="36"/>
           <w:szCs w:val="36"/>
           <w:cs/>
@@ -1088,16 +1222,25 @@
     </w:p>
     <w:p>
       <w:pPr>
-        <w:rPr>
-          <w:rFonts w:asciiTheme="majorBidi" w:hAnsiTheme="majorBidi" w:cstheme="majorBidi"/>
-          <w:sz w:val="36"/>
-          <w:szCs w:val="36"/>
-        </w:rPr>
+        <w:ind w:firstLine="720"/>
+        <w:rPr>
+          <w:rFonts w:asciiTheme="majorBidi" w:hAnsiTheme="majorBidi" w:cstheme="majorBidi"/>
+          <w:color w:val="000000" w:themeColor="text1"/>
+          <w:sz w:val="36"/>
+          <w:szCs w:val="36"/>
+          <w:cs/>
+        </w:rPr>
+        <w:sectPr>
+          <w:pgSz w:w="11906" w:h="16838"/>
+          <w:pgMar w:top="1440" w:right="1440" w:bottom="1440" w:left="1440" w:header="708" w:footer="708" w:gutter="0"/>
+          <w:cols w:space="708"/>
+          <w:docGrid w:linePitch="360"/>
+        </w:sectPr>
       </w:pPr>
       <w:r>
         <w:rPr>
           <w:rFonts w:asciiTheme="majorBidi" w:hAnsiTheme="majorBidi" w:cstheme="majorBidi"/>
-          <w:color w:val="555555"/>
+          <w:color w:val="000000" w:themeColor="text1"/>
           <w:sz w:val="36"/>
           <w:szCs w:val="36"/>
           <w:shd w:val="clear" w:color="auto" w:fill="FFFFFF"/>
@@ -1108,7 +1251,7 @@
       <w:r>
         <w:rPr>
           <w:rFonts w:asciiTheme="majorBidi" w:hAnsiTheme="majorBidi" w:cstheme="majorBidi"/>
-          <w:color w:val="555555"/>
+          <w:color w:val="000000" w:themeColor="text1"/>
           <w:sz w:val="36"/>
           <w:szCs w:val="36"/>
           <w:shd w:val="clear" w:color="auto" w:fill="FFFFFF"/>
@@ -1118,7 +1261,7 @@
       <w:r>
         <w:rPr>
           <w:rFonts w:asciiTheme="majorBidi" w:hAnsiTheme="majorBidi" w:cstheme="majorBidi"/>
-          <w:color w:val="555555"/>
+          <w:color w:val="000000" w:themeColor="text1"/>
           <w:sz w:val="36"/>
           <w:szCs w:val="36"/>
           <w:shd w:val="clear" w:color="auto" w:fill="FFFFFF"/>
@@ -1129,7 +1272,7 @@
       <w:r>
         <w:rPr>
           <w:rFonts w:asciiTheme="majorBidi" w:hAnsiTheme="majorBidi" w:cstheme="majorBidi"/>
-          <w:color w:val="555555"/>
+          <w:color w:val="000000" w:themeColor="text1"/>
           <w:sz w:val="36"/>
           <w:szCs w:val="36"/>
           <w:shd w:val="clear" w:color="auto" w:fill="FFFFFF"/>
@@ -1140,7 +1283,7 @@
         <w:rPr>
           <w:rStyle w:val="a4"/>
           <w:rFonts w:asciiTheme="majorBidi" w:hAnsiTheme="majorBidi" w:cstheme="majorBidi"/>
-          <w:color w:val="555555"/>
+          <w:color w:val="000000" w:themeColor="text1"/>
           <w:sz w:val="36"/>
           <w:szCs w:val="36"/>
           <w:bdr w:val="none" w:sz="0" w:space="0" w:color="auto" w:frame="1"/>
@@ -1151,7 +1294,7 @@
       <w:r>
         <w:rPr>
           <w:rFonts w:asciiTheme="majorBidi" w:hAnsiTheme="majorBidi" w:cstheme="majorBidi"/>
-          <w:color w:val="555555"/>
+          <w:color w:val="000000" w:themeColor="text1"/>
           <w:sz w:val="36"/>
           <w:szCs w:val="36"/>
           <w:shd w:val="clear" w:color="auto" w:fill="FFFFFF"/>
@@ -1161,7 +1304,7 @@
       <w:r>
         <w:rPr>
           <w:rFonts w:asciiTheme="majorBidi" w:hAnsiTheme="majorBidi" w:cstheme="majorBidi"/>
-          <w:color w:val="555555"/>
+          <w:color w:val="000000" w:themeColor="text1"/>
           <w:sz w:val="36"/>
           <w:szCs w:val="36"/>
           <w:shd w:val="clear" w:color="auto" w:fill="FFFFFF"/>
@@ -1173,7 +1316,7 @@
         <w:rPr>
           <w:rStyle w:val="a4"/>
           <w:rFonts w:asciiTheme="majorBidi" w:hAnsiTheme="majorBidi" w:cstheme="majorBidi"/>
-          <w:color w:val="555555"/>
+          <w:color w:val="000000" w:themeColor="text1"/>
           <w:sz w:val="36"/>
           <w:szCs w:val="36"/>
           <w:bdr w:val="none" w:sz="0" w:space="0" w:color="auto" w:frame="1"/>
@@ -1186,7 +1329,7 @@
         <w:rPr>
           <w:rStyle w:val="a4"/>
           <w:rFonts w:asciiTheme="majorBidi" w:hAnsiTheme="majorBidi" w:cstheme="majorBidi"/>
-          <w:color w:val="555555"/>
+          <w:color w:val="000000" w:themeColor="text1"/>
           <w:sz w:val="36"/>
           <w:szCs w:val="36"/>
           <w:bdr w:val="none" w:sz="0" w:space="0" w:color="auto" w:frame="1"/>
@@ -1197,7 +1340,7 @@
       <w:r>
         <w:rPr>
           <w:rFonts w:asciiTheme="majorBidi" w:hAnsiTheme="majorBidi" w:cstheme="majorBidi"/>
-          <w:color w:val="555555"/>
+          <w:color w:val="000000" w:themeColor="text1"/>
           <w:sz w:val="36"/>
           <w:szCs w:val="36"/>
           <w:shd w:val="clear" w:color="auto" w:fill="FFFFFF"/>
@@ -1208,7 +1351,7 @@
       <w:r>
         <w:rPr>
           <w:rFonts w:asciiTheme="majorBidi" w:hAnsiTheme="majorBidi" w:cstheme="majorBidi"/>
-          <w:color w:val="555555"/>
+          <w:color w:val="000000" w:themeColor="text1"/>
           <w:sz w:val="36"/>
           <w:szCs w:val="36"/>
           <w:shd w:val="clear" w:color="auto" w:fill="FFFFFF"/>
@@ -1218,7 +1361,7 @@
       <w:r>
         <w:rPr>
           <w:rFonts w:asciiTheme="majorBidi" w:hAnsiTheme="majorBidi" w:cstheme="majorBidi"/>
-          <w:color w:val="555555"/>
+          <w:color w:val="000000" w:themeColor="text1"/>
           <w:sz w:val="36"/>
           <w:szCs w:val="36"/>
           <w:shd w:val="clear" w:color="auto" w:fill="FFFFFF"/>
@@ -1229,7 +1372,7 @@
       <w:r>
         <w:rPr>
           <w:rFonts w:asciiTheme="majorBidi" w:hAnsiTheme="majorBidi" w:cstheme="majorBidi"/>
-          <w:color w:val="555555"/>
+          <w:color w:val="000000" w:themeColor="text1"/>
           <w:sz w:val="36"/>
           <w:szCs w:val="36"/>
           <w:shd w:val="clear" w:color="auto" w:fill="FFFFFF"/>
@@ -1239,7 +1382,7 @@
       <w:r>
         <w:rPr>
           <w:rFonts w:asciiTheme="majorBidi" w:hAnsiTheme="majorBidi" w:cstheme="majorBidi"/>
-          <w:color w:val="555555"/>
+          <w:color w:val="000000" w:themeColor="text1"/>
           <w:sz w:val="36"/>
           <w:szCs w:val="36"/>
           <w:shd w:val="clear" w:color="auto" w:fill="FFFFFF"/>
@@ -1250,7 +1393,7 @@
       <w:r>
         <w:rPr>
           <w:rFonts w:asciiTheme="majorBidi" w:hAnsiTheme="majorBidi" w:cstheme="majorBidi"/>
-          <w:color w:val="555555"/>
+          <w:color w:val="000000" w:themeColor="text1"/>
           <w:sz w:val="36"/>
           <w:szCs w:val="36"/>
           <w:shd w:val="clear" w:color="auto" w:fill="FFFFFF"/>
@@ -1261,7 +1404,7 @@
         <w:rPr>
           <w:rStyle w:val="a4"/>
           <w:rFonts w:asciiTheme="majorBidi" w:hAnsiTheme="majorBidi" w:cstheme="majorBidi"/>
-          <w:color w:val="555555"/>
+          <w:color w:val="000000" w:themeColor="text1"/>
           <w:sz w:val="36"/>
           <w:szCs w:val="36"/>
           <w:bdr w:val="none" w:sz="0" w:space="0" w:color="auto" w:frame="1"/>
@@ -1272,7 +1415,7 @@
       <w:r>
         <w:rPr>
           <w:rFonts w:asciiTheme="majorBidi" w:hAnsiTheme="majorBidi" w:cstheme="majorBidi"/>
-          <w:color w:val="555555"/>
+          <w:color w:val="000000" w:themeColor="text1"/>
           <w:sz w:val="36"/>
           <w:szCs w:val="36"/>
           <w:shd w:val="clear" w:color="auto" w:fill="FFFFFF"/>
@@ -1281,16 +1424,2225 @@
         <w:t>เป็นครั้งแรกในประวัติศาสตร์</w:t>
       </w:r>
     </w:p>
-    <w:bookmarkEnd w:id="0"/>
     <w:p>
       <w:pPr>
         <w:rPr>
-          <w:rFonts w:asciiTheme="majorBidi" w:hAnsiTheme="majorBidi" w:cstheme="majorBidi"/>
+          <w:rFonts w:asciiTheme="majorBidi" w:hAnsiTheme="majorBidi" w:cstheme="majorBidi" w:hint="cs"/>
+          <w:b/>
+          <w:bCs/>
+          <w:color w:val="000000" w:themeColor="text1"/>
           <w:sz w:val="36"/>
           <w:szCs w:val="36"/>
           <w:cs/>
         </w:rPr>
       </w:pPr>
+      <w:r>
+        <w:rPr>
+          <w:rFonts w:asciiTheme="majorBidi" w:hAnsiTheme="majorBidi" w:cs="Angsana New"/>
+          <w:b/>
+          <w:bCs/>
+          <w:color w:val="000000" w:themeColor="text1"/>
+          <w:sz w:val="36"/>
+          <w:szCs w:val="36"/>
+          <w:cs/>
+        </w:rPr>
+        <w:lastRenderedPageBreak/>
+        <w:t xml:space="preserve">ทำความรู้จักกับ </w:t>
+      </w:r>
+      <w:r>
+        <w:rPr>
+          <w:rFonts w:asciiTheme="majorBidi" w:hAnsiTheme="majorBidi" w:cstheme="majorBidi"/>
+          <w:b/>
+          <w:bCs/>
+          <w:color w:val="000000" w:themeColor="text1"/>
+          <w:sz w:val="36"/>
+          <w:szCs w:val="36"/>
+        </w:rPr>
+        <w:t>LGBTQ+</w:t>
+      </w:r>
+    </w:p>
+    <w:p>
+      <w:pPr>
+        <w:ind w:firstLine="720"/>
+        <w:rPr>
+          <w:rFonts w:asciiTheme="majorBidi" w:hAnsiTheme="majorBidi" w:cstheme="majorBidi"/>
+          <w:color w:val="000000" w:themeColor="text1"/>
+          <w:sz w:val="36"/>
+          <w:szCs w:val="36"/>
+        </w:rPr>
+      </w:pPr>
+      <w:r>
+        <w:rPr>
+          <w:rFonts w:asciiTheme="majorBidi" w:hAnsiTheme="majorBidi" w:cstheme="majorBidi"/>
+          <w:color w:val="000000" w:themeColor="text1"/>
+          <w:sz w:val="36"/>
+          <w:szCs w:val="36"/>
+        </w:rPr>
+        <w:t xml:space="preserve">L – Lesbian </w:t>
+      </w:r>
+      <w:proofErr w:type="spellStart"/>
+      <w:r>
+        <w:rPr>
+          <w:rFonts w:asciiTheme="majorBidi" w:hAnsiTheme="majorBidi" w:cs="Angsana New"/>
+          <w:color w:val="000000" w:themeColor="text1"/>
+          <w:sz w:val="36"/>
+          <w:szCs w:val="36"/>
+          <w:cs/>
+        </w:rPr>
+        <w:t>เลสเบี้ยน</w:t>
+      </w:r>
+      <w:proofErr w:type="spellEnd"/>
+      <w:r>
+        <w:rPr>
+          <w:rFonts w:asciiTheme="majorBidi" w:hAnsiTheme="majorBidi" w:cs="Angsana New"/>
+          <w:color w:val="000000" w:themeColor="text1"/>
+          <w:sz w:val="36"/>
+          <w:szCs w:val="36"/>
+          <w:cs/>
+        </w:rPr>
+        <w:t>เป็นคำเรียกของคนที่เป็นหญิงรักหญิง ซึ่งสามารถเป็นได้ทั้งในความหมายที่ว่า</w:t>
+      </w:r>
+      <w:proofErr w:type="spellStart"/>
+      <w:r>
+        <w:rPr>
+          <w:rFonts w:asciiTheme="majorBidi" w:hAnsiTheme="majorBidi" w:cs="Angsana New"/>
+          <w:color w:val="000000" w:themeColor="text1"/>
+          <w:sz w:val="36"/>
+          <w:szCs w:val="36"/>
+          <w:cs/>
+        </w:rPr>
+        <w:t>ทอมกับดี้</w:t>
+      </w:r>
+      <w:proofErr w:type="spellEnd"/>
+      <w:r>
+        <w:rPr>
+          <w:rFonts w:asciiTheme="majorBidi" w:hAnsiTheme="majorBidi" w:cs="Angsana New"/>
+          <w:color w:val="000000" w:themeColor="text1"/>
+          <w:sz w:val="36"/>
+          <w:szCs w:val="36"/>
+          <w:cs/>
+        </w:rPr>
+        <w:t>ที่บ้านเรามักใช้เรียกกับผู้หญิงคนหนึ่งที่ทำตัวห้าวๆ ตัดผมสั้น รัดหน้าอกให้แบนเหมือนผู้ชาย มีท่าทางเหมือนผู้ชายกับกับคนรักของเขาที่เป็นผู้หญิงทั่วไปแต่ชอบคนเพศเดียวกัน กับอีกประเภทที่เป็นหญิงรักหญิงแต่ไม่จำเป็นต้องแสดงออกว่าคนหนึ่งเป็นชายก็ได้</w:t>
+      </w:r>
+    </w:p>
+    <w:p>
+      <w:pPr>
+        <w:ind w:firstLine="720"/>
+        <w:rPr>
+          <w:rFonts w:asciiTheme="majorBidi" w:hAnsiTheme="majorBidi" w:cstheme="majorBidi"/>
+          <w:color w:val="000000" w:themeColor="text1"/>
+          <w:sz w:val="36"/>
+          <w:szCs w:val="36"/>
+        </w:rPr>
+      </w:pPr>
+      <w:r>
+        <w:rPr>
+          <w:rFonts w:asciiTheme="majorBidi" w:hAnsiTheme="majorBidi" w:cstheme="majorBidi"/>
+          <w:color w:val="000000" w:themeColor="text1"/>
+          <w:sz w:val="36"/>
+          <w:szCs w:val="36"/>
+        </w:rPr>
+        <w:t xml:space="preserve">G – Gay </w:t>
+      </w:r>
+      <w:proofErr w:type="spellStart"/>
+      <w:r>
+        <w:rPr>
+          <w:rFonts w:asciiTheme="majorBidi" w:hAnsiTheme="majorBidi" w:cs="Angsana New"/>
+          <w:color w:val="000000" w:themeColor="text1"/>
+          <w:sz w:val="36"/>
+          <w:szCs w:val="36"/>
+          <w:cs/>
+        </w:rPr>
+        <w:t>เกย์</w:t>
+      </w:r>
+      <w:proofErr w:type="spellEnd"/>
+      <w:r>
+        <w:rPr>
+          <w:rFonts w:asciiTheme="majorBidi" w:hAnsiTheme="majorBidi" w:cs="Angsana New"/>
+          <w:color w:val="000000" w:themeColor="text1"/>
+          <w:sz w:val="36"/>
+          <w:szCs w:val="36"/>
+          <w:cs/>
+        </w:rPr>
+        <w:t xml:space="preserve"> คือสถานภาพของชายรักชาย คำว่า</w:t>
+      </w:r>
+      <w:proofErr w:type="spellStart"/>
+      <w:r>
+        <w:rPr>
+          <w:rFonts w:asciiTheme="majorBidi" w:hAnsiTheme="majorBidi" w:cs="Angsana New"/>
+          <w:color w:val="000000" w:themeColor="text1"/>
+          <w:sz w:val="36"/>
+          <w:szCs w:val="36"/>
+          <w:cs/>
+        </w:rPr>
+        <w:t>เกย์</w:t>
+      </w:r>
+      <w:proofErr w:type="spellEnd"/>
+      <w:r>
+        <w:rPr>
+          <w:rFonts w:asciiTheme="majorBidi" w:hAnsiTheme="majorBidi" w:cs="Angsana New"/>
+          <w:color w:val="000000" w:themeColor="text1"/>
+          <w:sz w:val="36"/>
+          <w:szCs w:val="36"/>
+          <w:cs/>
+        </w:rPr>
+        <w:t>ในความหมายที่แท้จริงไม่ได้หมายความว่าผู้ชายที่แต่งตัวเป็นหญิงแล้วชอบผู้ชาย แต่จะหมายถึงว่าผู้ชายที่ทำตัวภายนอกเหมือนกับผู้ชายทั้งแท่งแต่มีลักษณะการชอบความรักในเพศเดียวกัน ไม่รู้สึกชอบในเพศหญิงหากต้องการได้มาเป็นแฟนหรือคู่ครองก็ต้องการผู้ชายมากกว่า จะไม่ค่อยเปลี่ยนแปลงลักษณะตัวเองเหมือนกับกะ</w:t>
+      </w:r>
+      <w:proofErr w:type="spellStart"/>
+      <w:r>
+        <w:rPr>
+          <w:rFonts w:asciiTheme="majorBidi" w:hAnsiTheme="majorBidi" w:cs="Angsana New"/>
+          <w:color w:val="000000" w:themeColor="text1"/>
+          <w:sz w:val="36"/>
+          <w:szCs w:val="36"/>
+          <w:cs/>
+        </w:rPr>
+        <w:t>เพย</w:t>
+      </w:r>
+      <w:proofErr w:type="spellEnd"/>
+      <w:r>
+        <w:rPr>
+          <w:rFonts w:asciiTheme="majorBidi" w:hAnsiTheme="majorBidi" w:cs="Angsana New"/>
+          <w:color w:val="000000" w:themeColor="text1"/>
+          <w:sz w:val="36"/>
+          <w:szCs w:val="36"/>
+          <w:cs/>
+        </w:rPr>
+        <w:t>หรือ</w:t>
+      </w:r>
+      <w:proofErr w:type="spellStart"/>
+      <w:r>
+        <w:rPr>
+          <w:rFonts w:asciiTheme="majorBidi" w:hAnsiTheme="majorBidi" w:cs="Angsana New"/>
+          <w:color w:val="000000" w:themeColor="text1"/>
+          <w:sz w:val="36"/>
+          <w:szCs w:val="36"/>
+          <w:cs/>
+        </w:rPr>
+        <w:t>ตุ๊ด</w:t>
+      </w:r>
+      <w:proofErr w:type="spellEnd"/>
+      <w:r>
+        <w:rPr>
+          <w:rFonts w:asciiTheme="majorBidi" w:hAnsiTheme="majorBidi" w:cs="Angsana New"/>
+          <w:color w:val="000000" w:themeColor="text1"/>
+          <w:sz w:val="36"/>
+          <w:szCs w:val="36"/>
+          <w:cs/>
+        </w:rPr>
+        <w:t>แต่อาจมีการแสดงออกเรื่องท่าทางบ้าง</w:t>
+      </w:r>
+    </w:p>
+    <w:p>
+      <w:pPr>
+        <w:ind w:firstLine="720"/>
+        <w:rPr>
+          <w:rFonts w:asciiTheme="majorBidi" w:hAnsiTheme="majorBidi" w:cstheme="majorBidi"/>
+          <w:color w:val="000000" w:themeColor="text1"/>
+          <w:sz w:val="36"/>
+          <w:szCs w:val="36"/>
+        </w:rPr>
+      </w:pPr>
+      <w:r>
+        <w:rPr>
+          <w:rFonts w:asciiTheme="majorBidi" w:hAnsiTheme="majorBidi" w:cstheme="majorBidi"/>
+          <w:color w:val="000000" w:themeColor="text1"/>
+          <w:sz w:val="36"/>
+          <w:szCs w:val="36"/>
+        </w:rPr>
+        <w:t xml:space="preserve">B – Bisexual – </w:t>
+      </w:r>
+      <w:r>
+        <w:rPr>
+          <w:rFonts w:asciiTheme="majorBidi" w:hAnsiTheme="majorBidi" w:cs="Angsana New"/>
+          <w:color w:val="000000" w:themeColor="text1"/>
+          <w:sz w:val="36"/>
+          <w:szCs w:val="36"/>
+          <w:cs/>
+        </w:rPr>
+        <w:t xml:space="preserve">เป็นกลุ่มคนที่สามารถชอบได้ทั้งผู้ชายและผู้หญิง การแสดงออกของกลุ่มที่คนไทยเรียกว่า </w:t>
+      </w:r>
+      <w:proofErr w:type="spellStart"/>
+      <w:r>
+        <w:rPr>
+          <w:rFonts w:asciiTheme="majorBidi" w:hAnsiTheme="majorBidi" w:cs="Angsana New"/>
+          <w:color w:val="000000" w:themeColor="text1"/>
+          <w:sz w:val="36"/>
+          <w:szCs w:val="36"/>
+          <w:cs/>
+        </w:rPr>
+        <w:t>ไบ</w:t>
+      </w:r>
+      <w:proofErr w:type="spellEnd"/>
+      <w:r>
+        <w:rPr>
+          <w:rFonts w:asciiTheme="majorBidi" w:hAnsiTheme="majorBidi" w:cs="Angsana New"/>
+          <w:color w:val="000000" w:themeColor="text1"/>
+          <w:sz w:val="36"/>
+          <w:szCs w:val="36"/>
+          <w:cs/>
+        </w:rPr>
+        <w:t xml:space="preserve"> จะแสดงออกด้วยความเป็นตัวเองคือถ้าเป็นผู้ชายก็แสดงออกว่าตนเองเป็นชายแต่สามารถชอบในฐานะคนรักหรือมีความสัมพันธ์ได้กับทั้งเพศชายและเพศหญิงไม่ได้กำหนดว่าต้องเป็นเพศตรงข้ามหรือเพศเดียวกันเท่านั้น</w:t>
+      </w:r>
+    </w:p>
+    <w:p>
+      <w:pPr>
+        <w:ind w:firstLine="720"/>
+        <w:rPr>
+          <w:rFonts w:asciiTheme="majorBidi" w:hAnsiTheme="majorBidi" w:cstheme="majorBidi"/>
+          <w:color w:val="000000" w:themeColor="text1"/>
+          <w:sz w:val="36"/>
+          <w:szCs w:val="36"/>
+        </w:rPr>
+      </w:pPr>
+      <w:r>
+        <w:rPr>
+          <w:rFonts w:asciiTheme="majorBidi" w:hAnsiTheme="majorBidi" w:cstheme="majorBidi"/>
+          <w:color w:val="000000" w:themeColor="text1"/>
+          <w:sz w:val="36"/>
+          <w:szCs w:val="36"/>
+        </w:rPr>
+        <w:t xml:space="preserve">T – Transsexual – </w:t>
+      </w:r>
+      <w:r>
+        <w:rPr>
+          <w:rFonts w:asciiTheme="majorBidi" w:hAnsiTheme="majorBidi" w:cs="Angsana New"/>
+          <w:color w:val="000000" w:themeColor="text1"/>
+          <w:sz w:val="36"/>
+          <w:szCs w:val="36"/>
+          <w:cs/>
+        </w:rPr>
+        <w:t>ความหมายคือคนที่เกิดมาโดยการมีเพศธรรมชาติซึ่งก็หมายถึงว่ามีอวัยวะที่แสดงออกว่าตนเองเพศอะไร แต่ในใจกลับรู้สึกว่าตนเองไม่ต้องการเป็นเพศนี้ต้องการเปลี่ยนแปลงให้ตัวเองเป็นเพศอย่างที่ใจต้องการ บ้านเราจะเรียกกลุ่มคนลักษณะนี้ว่า ลักษณะเพศไม่ตรงกับเพศกำเนิด เช่น กะเทยที่ต้องการแปลงเพศให้ตัวเองเป็นผู้หญิง เป็นต้น</w:t>
+      </w:r>
+    </w:p>
+    <w:p>
+      <w:pPr>
+        <w:ind w:firstLine="720"/>
+        <w:rPr>
+          <w:rFonts w:asciiTheme="majorBidi" w:hAnsiTheme="majorBidi" w:cstheme="majorBidi"/>
+          <w:color w:val="000000" w:themeColor="text1"/>
+          <w:sz w:val="36"/>
+          <w:szCs w:val="36"/>
+        </w:rPr>
+        <w:sectPr>
+          <w:pgSz w:w="11906" w:h="16838"/>
+          <w:pgMar w:top="1440" w:right="1440" w:bottom="1440" w:left="1440" w:header="708" w:footer="708" w:gutter="0"/>
+          <w:cols w:space="708"/>
+          <w:docGrid w:linePitch="360"/>
+        </w:sectPr>
+      </w:pPr>
+      <w:r>
+        <w:rPr>
+          <w:rFonts w:asciiTheme="majorBidi" w:hAnsiTheme="majorBidi" w:cstheme="majorBidi"/>
+          <w:color w:val="000000" w:themeColor="text1"/>
+          <w:sz w:val="36"/>
+          <w:szCs w:val="36"/>
+        </w:rPr>
+        <w:t xml:space="preserve">Q- Queer – </w:t>
+      </w:r>
+      <w:r>
+        <w:rPr>
+          <w:rFonts w:asciiTheme="majorBidi" w:hAnsiTheme="majorBidi" w:cs="Angsana New"/>
+          <w:color w:val="000000" w:themeColor="text1"/>
+          <w:sz w:val="36"/>
+          <w:szCs w:val="36"/>
+          <w:cs/>
+        </w:rPr>
+        <w:t xml:space="preserve">เป็นกลุ่มบุคคลสุดท้ายที่หมายถึงว่าจะชอบเพศอะไรก็ได้ในบรรดา </w:t>
+      </w:r>
+      <w:r>
+        <w:rPr>
+          <w:rFonts w:asciiTheme="majorBidi" w:hAnsiTheme="majorBidi" w:cstheme="majorBidi"/>
+          <w:color w:val="000000" w:themeColor="text1"/>
+          <w:sz w:val="36"/>
+          <w:szCs w:val="36"/>
+        </w:rPr>
+        <w:t xml:space="preserve">LGBTQ+ </w:t>
+      </w:r>
+      <w:r>
+        <w:rPr>
+          <w:rFonts w:asciiTheme="majorBidi" w:hAnsiTheme="majorBidi" w:cs="Angsana New"/>
+          <w:color w:val="000000" w:themeColor="text1"/>
+          <w:sz w:val="36"/>
+          <w:szCs w:val="36"/>
+          <w:cs/>
+        </w:rPr>
+        <w:t xml:space="preserve">ไม่ว่าจะเป็นผู้ชาย ผู้หญิง </w:t>
+      </w:r>
+      <w:proofErr w:type="spellStart"/>
+      <w:r>
+        <w:rPr>
+          <w:rFonts w:asciiTheme="majorBidi" w:hAnsiTheme="majorBidi" w:cs="Angsana New"/>
+          <w:color w:val="000000" w:themeColor="text1"/>
+          <w:sz w:val="36"/>
+          <w:szCs w:val="36"/>
+          <w:cs/>
+        </w:rPr>
+        <w:t>ทอม</w:t>
+      </w:r>
+      <w:proofErr w:type="spellEnd"/>
+      <w:r>
+        <w:rPr>
+          <w:rFonts w:asciiTheme="majorBidi" w:hAnsiTheme="majorBidi" w:cs="Angsana New"/>
+          <w:color w:val="000000" w:themeColor="text1"/>
+          <w:sz w:val="36"/>
+          <w:szCs w:val="36"/>
+          <w:cs/>
+        </w:rPr>
+        <w:t xml:space="preserve"> </w:t>
+      </w:r>
+      <w:proofErr w:type="spellStart"/>
+      <w:r>
+        <w:rPr>
+          <w:rFonts w:asciiTheme="majorBidi" w:hAnsiTheme="majorBidi" w:cs="Angsana New"/>
+          <w:color w:val="000000" w:themeColor="text1"/>
+          <w:sz w:val="36"/>
+          <w:szCs w:val="36"/>
+          <w:cs/>
+        </w:rPr>
+        <w:t>ดี้</w:t>
+      </w:r>
+      <w:proofErr w:type="spellEnd"/>
+      <w:r>
+        <w:rPr>
+          <w:rFonts w:asciiTheme="majorBidi" w:hAnsiTheme="majorBidi" w:cs="Angsana New"/>
+          <w:color w:val="000000" w:themeColor="text1"/>
+          <w:sz w:val="36"/>
+          <w:szCs w:val="36"/>
+          <w:cs/>
+        </w:rPr>
+        <w:t xml:space="preserve"> </w:t>
+      </w:r>
+      <w:proofErr w:type="spellStart"/>
+      <w:r>
+        <w:rPr>
+          <w:rFonts w:asciiTheme="majorBidi" w:hAnsiTheme="majorBidi" w:cs="Angsana New"/>
+          <w:color w:val="000000" w:themeColor="text1"/>
+          <w:sz w:val="36"/>
+          <w:szCs w:val="36"/>
+          <w:cs/>
+        </w:rPr>
+        <w:t>เลสเบี้ยน</w:t>
+      </w:r>
+      <w:proofErr w:type="spellEnd"/>
+      <w:r>
+        <w:rPr>
+          <w:rFonts w:asciiTheme="majorBidi" w:hAnsiTheme="majorBidi" w:cs="Angsana New"/>
+          <w:color w:val="000000" w:themeColor="text1"/>
+          <w:sz w:val="36"/>
+          <w:szCs w:val="36"/>
+          <w:cs/>
+        </w:rPr>
+        <w:t xml:space="preserve"> </w:t>
+      </w:r>
+      <w:proofErr w:type="spellStart"/>
+      <w:r>
+        <w:rPr>
+          <w:rFonts w:asciiTheme="majorBidi" w:hAnsiTheme="majorBidi" w:cs="Angsana New"/>
+          <w:color w:val="000000" w:themeColor="text1"/>
+          <w:sz w:val="36"/>
+          <w:szCs w:val="36"/>
+          <w:cs/>
+        </w:rPr>
+        <w:t>เกย์</w:t>
+      </w:r>
+      <w:proofErr w:type="spellEnd"/>
+      <w:r>
+        <w:rPr>
+          <w:rFonts w:asciiTheme="majorBidi" w:hAnsiTheme="majorBidi" w:cs="Angsana New"/>
+          <w:color w:val="000000" w:themeColor="text1"/>
+          <w:sz w:val="36"/>
+          <w:szCs w:val="36"/>
+          <w:cs/>
+        </w:rPr>
+        <w:t xml:space="preserve"> กะเทย ถ้าหากถูกใจก็คือชอบได้ทั้งหมด</w:t>
+      </w:r>
+    </w:p>
+    <w:p>
+      <w:pPr>
+        <w:rPr>
+          <w:rFonts w:asciiTheme="majorBidi" w:hAnsiTheme="majorBidi" w:cstheme="majorBidi"/>
+          <w:b/>
+          <w:bCs/>
+          <w:color w:val="000000" w:themeColor="text1"/>
+          <w:sz w:val="36"/>
+          <w:szCs w:val="36"/>
+        </w:rPr>
+      </w:pPr>
+      <w:r>
+        <w:rPr>
+          <w:rFonts w:asciiTheme="majorBidi" w:hAnsiTheme="majorBidi" w:cstheme="majorBidi"/>
+          <w:b/>
+          <w:bCs/>
+          <w:color w:val="000000" w:themeColor="text1"/>
+          <w:sz w:val="36"/>
+          <w:szCs w:val="36"/>
+        </w:rPr>
+        <w:lastRenderedPageBreak/>
+        <w:t>LGBT</w:t>
+      </w:r>
+      <w:bookmarkStart w:id="0" w:name="_GoBack"/>
+      <w:bookmarkEnd w:id="0"/>
+    </w:p>
+    <w:p>
+      <w:pPr>
+        <w:ind w:firstLine="720"/>
+        <w:rPr>
+          <w:rFonts w:asciiTheme="majorBidi" w:hAnsiTheme="majorBidi" w:cstheme="majorBidi"/>
+          <w:color w:val="000000" w:themeColor="text1"/>
+          <w:sz w:val="36"/>
+          <w:szCs w:val="36"/>
+        </w:rPr>
+      </w:pPr>
+      <w:r>
+        <w:rPr>
+          <w:rFonts w:asciiTheme="majorBidi" w:hAnsiTheme="majorBidi" w:cs="Angsana New"/>
+          <w:color w:val="000000" w:themeColor="text1"/>
+          <w:sz w:val="36"/>
+          <w:szCs w:val="36"/>
+          <w:cs/>
+        </w:rPr>
+        <w:t xml:space="preserve">เชื่อว่าหลาย ๆ ท่านน่าจะทราบว่าตัวย่อ </w:t>
+      </w:r>
+      <w:r>
+        <w:rPr>
+          <w:rFonts w:asciiTheme="majorBidi" w:hAnsiTheme="majorBidi" w:cstheme="majorBidi"/>
+          <w:color w:val="000000" w:themeColor="text1"/>
+          <w:sz w:val="36"/>
+          <w:szCs w:val="36"/>
+        </w:rPr>
+        <w:t xml:space="preserve">LGBT </w:t>
+      </w:r>
+      <w:r>
+        <w:rPr>
+          <w:rFonts w:asciiTheme="majorBidi" w:hAnsiTheme="majorBidi" w:cs="Angsana New"/>
+          <w:color w:val="000000" w:themeColor="text1"/>
+          <w:sz w:val="36"/>
+          <w:szCs w:val="36"/>
+          <w:cs/>
+        </w:rPr>
+        <w:t xml:space="preserve">มีความหมายว่าอย่างไร แต่ก็ขอเขียนความหมายไว้เพื่อจะได้เข้าใจไปในทิศทางเดียวกัน </w:t>
+      </w:r>
+      <w:r>
+        <w:rPr>
+          <w:rFonts w:asciiTheme="majorBidi" w:hAnsiTheme="majorBidi" w:cstheme="majorBidi"/>
+          <w:color w:val="000000" w:themeColor="text1"/>
+          <w:sz w:val="36"/>
+          <w:szCs w:val="36"/>
+        </w:rPr>
+        <w:t xml:space="preserve">LGBT </w:t>
+      </w:r>
+      <w:r>
+        <w:rPr>
+          <w:rFonts w:asciiTheme="majorBidi" w:hAnsiTheme="majorBidi" w:cs="Angsana New"/>
+          <w:color w:val="000000" w:themeColor="text1"/>
+          <w:sz w:val="36"/>
+          <w:szCs w:val="36"/>
+          <w:cs/>
+        </w:rPr>
+        <w:t xml:space="preserve">นั้นเป็นการรวบเพศต่าง ๆ ที่นอกเหนือจากหญิงและชาย มารวมไว้ในคำ ๆ เดียว นั่นคือ </w:t>
+      </w:r>
+      <w:proofErr w:type="spellStart"/>
+      <w:r>
+        <w:rPr>
+          <w:rFonts w:asciiTheme="majorBidi" w:hAnsiTheme="majorBidi" w:cs="Angsana New"/>
+          <w:color w:val="000000" w:themeColor="text1"/>
+          <w:sz w:val="36"/>
+          <w:szCs w:val="36"/>
+          <w:cs/>
+        </w:rPr>
+        <w:t>เลสเบี้ยน</w:t>
+      </w:r>
+      <w:proofErr w:type="spellEnd"/>
+      <w:r>
+        <w:rPr>
+          <w:rFonts w:asciiTheme="majorBidi" w:hAnsiTheme="majorBidi" w:cs="Angsana New"/>
+          <w:color w:val="000000" w:themeColor="text1"/>
+          <w:sz w:val="36"/>
+          <w:szCs w:val="36"/>
+          <w:cs/>
+        </w:rPr>
+        <w:t xml:space="preserve"> (</w:t>
+      </w:r>
+      <w:r>
+        <w:rPr>
+          <w:rFonts w:asciiTheme="majorBidi" w:hAnsiTheme="majorBidi" w:cstheme="majorBidi"/>
+          <w:color w:val="000000" w:themeColor="text1"/>
+          <w:sz w:val="36"/>
+          <w:szCs w:val="36"/>
+        </w:rPr>
+        <w:t xml:space="preserve">L), </w:t>
+      </w:r>
+      <w:proofErr w:type="spellStart"/>
+      <w:r>
+        <w:rPr>
+          <w:rFonts w:asciiTheme="majorBidi" w:hAnsiTheme="majorBidi" w:cs="Angsana New"/>
+          <w:color w:val="000000" w:themeColor="text1"/>
+          <w:sz w:val="36"/>
+          <w:szCs w:val="36"/>
+          <w:cs/>
+        </w:rPr>
+        <w:t>เกย์</w:t>
+      </w:r>
+      <w:proofErr w:type="spellEnd"/>
+      <w:r>
+        <w:rPr>
+          <w:rFonts w:asciiTheme="majorBidi" w:hAnsiTheme="majorBidi" w:cs="Angsana New"/>
+          <w:color w:val="000000" w:themeColor="text1"/>
+          <w:sz w:val="36"/>
+          <w:szCs w:val="36"/>
+          <w:cs/>
+        </w:rPr>
+        <w:t xml:space="preserve"> (</w:t>
+      </w:r>
+      <w:r>
+        <w:rPr>
+          <w:rFonts w:asciiTheme="majorBidi" w:hAnsiTheme="majorBidi" w:cstheme="majorBidi"/>
+          <w:color w:val="000000" w:themeColor="text1"/>
+          <w:sz w:val="36"/>
+          <w:szCs w:val="36"/>
+        </w:rPr>
+        <w:t xml:space="preserve">G), </w:t>
+      </w:r>
+      <w:proofErr w:type="spellStart"/>
+      <w:r>
+        <w:rPr>
+          <w:rFonts w:asciiTheme="majorBidi" w:hAnsiTheme="majorBidi" w:cs="Angsana New"/>
+          <w:color w:val="000000" w:themeColor="text1"/>
+          <w:sz w:val="36"/>
+          <w:szCs w:val="36"/>
+          <w:cs/>
+        </w:rPr>
+        <w:t>ไบเซ็กส์ชวล</w:t>
+      </w:r>
+      <w:proofErr w:type="spellEnd"/>
+      <w:r>
+        <w:rPr>
+          <w:rFonts w:asciiTheme="majorBidi" w:hAnsiTheme="majorBidi" w:cs="Angsana New"/>
+          <w:color w:val="000000" w:themeColor="text1"/>
+          <w:sz w:val="36"/>
+          <w:szCs w:val="36"/>
+          <w:cs/>
+        </w:rPr>
+        <w:t xml:space="preserve"> (</w:t>
+      </w:r>
+      <w:r>
+        <w:rPr>
+          <w:rFonts w:asciiTheme="majorBidi" w:hAnsiTheme="majorBidi" w:cstheme="majorBidi"/>
+          <w:color w:val="000000" w:themeColor="text1"/>
+          <w:sz w:val="36"/>
+          <w:szCs w:val="36"/>
+        </w:rPr>
+        <w:t xml:space="preserve">B), </w:t>
+      </w:r>
+      <w:proofErr w:type="spellStart"/>
+      <w:r>
+        <w:rPr>
+          <w:rFonts w:asciiTheme="majorBidi" w:hAnsiTheme="majorBidi" w:cs="Angsana New"/>
+          <w:color w:val="000000" w:themeColor="text1"/>
+          <w:sz w:val="36"/>
+          <w:szCs w:val="36"/>
+          <w:cs/>
+        </w:rPr>
+        <w:t>ทรานส์</w:t>
+      </w:r>
+      <w:proofErr w:type="spellEnd"/>
+      <w:r>
+        <w:rPr>
+          <w:rFonts w:asciiTheme="majorBidi" w:hAnsiTheme="majorBidi" w:cs="Angsana New"/>
+          <w:color w:val="000000" w:themeColor="text1"/>
+          <w:sz w:val="36"/>
+          <w:szCs w:val="36"/>
+          <w:cs/>
+        </w:rPr>
+        <w:t>เจน</w:t>
+      </w:r>
+      <w:proofErr w:type="spellStart"/>
+      <w:r>
+        <w:rPr>
+          <w:rFonts w:asciiTheme="majorBidi" w:hAnsiTheme="majorBidi" w:cs="Angsana New"/>
+          <w:color w:val="000000" w:themeColor="text1"/>
+          <w:sz w:val="36"/>
+          <w:szCs w:val="36"/>
+          <w:cs/>
+        </w:rPr>
+        <w:t>เด้อร์</w:t>
+      </w:r>
+      <w:proofErr w:type="spellEnd"/>
+      <w:r>
+        <w:rPr>
+          <w:rFonts w:asciiTheme="majorBidi" w:hAnsiTheme="majorBidi" w:cs="Angsana New"/>
+          <w:color w:val="000000" w:themeColor="text1"/>
+          <w:sz w:val="36"/>
+          <w:szCs w:val="36"/>
+          <w:cs/>
+        </w:rPr>
+        <w:t xml:space="preserve"> (</w:t>
+      </w:r>
+      <w:r>
+        <w:rPr>
+          <w:rFonts w:asciiTheme="majorBidi" w:hAnsiTheme="majorBidi" w:cstheme="majorBidi"/>
+          <w:color w:val="000000" w:themeColor="text1"/>
+          <w:sz w:val="36"/>
+          <w:szCs w:val="36"/>
+        </w:rPr>
+        <w:t xml:space="preserve">T) </w:t>
+      </w:r>
+    </w:p>
+    <w:p>
+      <w:pPr>
+        <w:ind w:firstLine="720"/>
+        <w:rPr>
+          <w:rFonts w:asciiTheme="majorBidi" w:hAnsiTheme="majorBidi" w:cstheme="majorBidi"/>
+          <w:color w:val="000000" w:themeColor="text1"/>
+          <w:sz w:val="36"/>
+          <w:szCs w:val="36"/>
+        </w:rPr>
+      </w:pPr>
+      <w:r>
+        <w:rPr>
+          <w:rFonts w:asciiTheme="majorBidi" w:hAnsiTheme="majorBidi" w:cs="Angsana New"/>
+          <w:color w:val="000000" w:themeColor="text1"/>
+          <w:sz w:val="36"/>
+          <w:szCs w:val="36"/>
+          <w:cs/>
+        </w:rPr>
+        <w:t xml:space="preserve">สาเหตุที่ไม่สามารถแปลคำว่า </w:t>
+      </w:r>
+      <w:r>
+        <w:rPr>
+          <w:rFonts w:asciiTheme="majorBidi" w:hAnsiTheme="majorBidi" w:cstheme="majorBidi"/>
+          <w:color w:val="000000" w:themeColor="text1"/>
+          <w:sz w:val="36"/>
+          <w:szCs w:val="36"/>
+        </w:rPr>
+        <w:t xml:space="preserve">bisexual </w:t>
+      </w:r>
+      <w:r>
+        <w:rPr>
+          <w:rFonts w:asciiTheme="majorBidi" w:hAnsiTheme="majorBidi" w:cs="Angsana New"/>
+          <w:color w:val="000000" w:themeColor="text1"/>
+          <w:sz w:val="36"/>
+          <w:szCs w:val="36"/>
+          <w:cs/>
+        </w:rPr>
+        <w:t xml:space="preserve">และ </w:t>
+      </w:r>
+      <w:r>
+        <w:rPr>
+          <w:rFonts w:asciiTheme="majorBidi" w:hAnsiTheme="majorBidi" w:cstheme="majorBidi"/>
+          <w:color w:val="000000" w:themeColor="text1"/>
+          <w:sz w:val="36"/>
+          <w:szCs w:val="36"/>
+        </w:rPr>
+        <w:t xml:space="preserve">transgender </w:t>
+      </w:r>
+      <w:r>
+        <w:rPr>
+          <w:rFonts w:asciiTheme="majorBidi" w:hAnsiTheme="majorBidi" w:cs="Angsana New"/>
+          <w:color w:val="000000" w:themeColor="text1"/>
+          <w:sz w:val="36"/>
+          <w:szCs w:val="36"/>
+          <w:cs/>
+        </w:rPr>
+        <w:t>ได้เนื่องจากตัวผู้เขียนไม่เข้าใจลึกซึ้งถึงความหมายและภาษาไทย อีกทั้งเมื่อหาความหมายในอินเตอร์เน็ต ความหมายที่ได้ก็ยังไม่สามารถอธิบายได้ด้วยคำ ๆ เดียวอย่าง ชาย</w:t>
+      </w:r>
+      <w:r>
+        <w:rPr>
+          <w:rFonts w:asciiTheme="majorBidi" w:hAnsiTheme="majorBidi" w:cstheme="majorBidi"/>
+          <w:color w:val="000000" w:themeColor="text1"/>
+          <w:sz w:val="36"/>
+          <w:szCs w:val="36"/>
+        </w:rPr>
+        <w:t xml:space="preserve">, </w:t>
+      </w:r>
+      <w:r>
+        <w:rPr>
+          <w:rFonts w:asciiTheme="majorBidi" w:hAnsiTheme="majorBidi" w:cs="Angsana New"/>
+          <w:color w:val="000000" w:themeColor="text1"/>
+          <w:sz w:val="36"/>
+          <w:szCs w:val="36"/>
+          <w:cs/>
+        </w:rPr>
+        <w:t xml:space="preserve">หญิง ด้วยเหตุนี้จึงต้องรบกวนผู้อ่านไปอ่านบทความของคุณ </w:t>
+      </w:r>
+      <w:proofErr w:type="spellStart"/>
+      <w:r>
+        <w:rPr>
+          <w:rFonts w:asciiTheme="majorBidi" w:hAnsiTheme="majorBidi" w:cstheme="majorBidi"/>
+          <w:color w:val="000000" w:themeColor="text1"/>
+          <w:sz w:val="36"/>
+          <w:szCs w:val="36"/>
+        </w:rPr>
+        <w:t>miranda</w:t>
+      </w:r>
+      <w:proofErr w:type="spellEnd"/>
+      <w:r>
+        <w:rPr>
+          <w:rFonts w:asciiTheme="majorBidi" w:hAnsiTheme="majorBidi" w:cstheme="majorBidi"/>
+          <w:color w:val="000000" w:themeColor="text1"/>
+          <w:sz w:val="36"/>
+          <w:szCs w:val="36"/>
+        </w:rPr>
+        <w:t xml:space="preserve"> </w:t>
+      </w:r>
+      <w:r>
+        <w:rPr>
+          <w:rFonts w:asciiTheme="majorBidi" w:hAnsiTheme="majorBidi" w:cs="Angsana New"/>
+          <w:color w:val="000000" w:themeColor="text1"/>
+          <w:sz w:val="36"/>
+          <w:szCs w:val="36"/>
+          <w:cs/>
+        </w:rPr>
+        <w:t xml:space="preserve">เรื่อง “เพศที่สามกับความรัก - </w:t>
+      </w:r>
+      <w:r>
+        <w:rPr>
+          <w:rFonts w:asciiTheme="majorBidi" w:hAnsiTheme="majorBidi" w:cstheme="majorBidi"/>
+          <w:color w:val="000000" w:themeColor="text1"/>
+          <w:sz w:val="36"/>
+          <w:szCs w:val="36"/>
+        </w:rPr>
+        <w:t xml:space="preserve">| </w:t>
+      </w:r>
+      <w:r>
+        <w:rPr>
+          <w:rFonts w:asciiTheme="majorBidi" w:hAnsiTheme="majorBidi" w:cs="Angsana New"/>
+          <w:color w:val="000000" w:themeColor="text1"/>
+          <w:sz w:val="36"/>
+          <w:szCs w:val="36"/>
+          <w:cs/>
+        </w:rPr>
+        <w:t xml:space="preserve">ตอนที่ </w:t>
+      </w:r>
+      <w:r>
+        <w:rPr>
+          <w:rFonts w:asciiTheme="majorBidi" w:hAnsiTheme="majorBidi" w:cstheme="majorBidi"/>
+          <w:color w:val="000000" w:themeColor="text1"/>
+          <w:sz w:val="36"/>
+          <w:szCs w:val="36"/>
+        </w:rPr>
+        <w:t xml:space="preserve">1 : </w:t>
+      </w:r>
+      <w:r>
+        <w:rPr>
+          <w:rFonts w:asciiTheme="majorBidi" w:hAnsiTheme="majorBidi" w:cs="Angsana New"/>
+          <w:color w:val="000000" w:themeColor="text1"/>
+          <w:sz w:val="36"/>
+          <w:szCs w:val="36"/>
+          <w:cs/>
+        </w:rPr>
+        <w:t>สิทธิที่จะมีรักมักไม่มี</w:t>
+      </w:r>
+      <w:r>
+        <w:rPr>
+          <w:rFonts w:asciiTheme="majorBidi" w:hAnsiTheme="majorBidi" w:cstheme="majorBidi"/>
+          <w:color w:val="000000" w:themeColor="text1"/>
+          <w:sz w:val="36"/>
+          <w:szCs w:val="36"/>
+        </w:rPr>
+        <w:t xml:space="preserve">?” </w:t>
+      </w:r>
+      <w:r>
+        <w:rPr>
+          <w:rFonts w:asciiTheme="majorBidi" w:hAnsiTheme="majorBidi" w:cs="Angsana New"/>
+          <w:color w:val="000000" w:themeColor="text1"/>
+          <w:sz w:val="36"/>
+          <w:szCs w:val="36"/>
+          <w:cs/>
+        </w:rPr>
+        <w:t>ที่ให้คำจำกัดความเกี่ยวกับเรื่องนี้เพื่อใช้อ้างอิงต่อ ๆ ไปในบทความนี้</w:t>
+      </w:r>
+    </w:p>
+    <w:p>
+      <w:pPr>
+        <w:ind w:firstLine="720"/>
+        <w:rPr>
+          <w:rFonts w:asciiTheme="majorBidi" w:hAnsiTheme="majorBidi" w:cstheme="majorBidi"/>
+          <w:color w:val="000000" w:themeColor="text1"/>
+          <w:sz w:val="36"/>
+          <w:szCs w:val="36"/>
+        </w:rPr>
+      </w:pPr>
+      <w:r>
+        <w:rPr>
+          <w:rFonts w:asciiTheme="majorBidi" w:hAnsiTheme="majorBidi" w:cs="Angsana New"/>
+          <w:color w:val="000000" w:themeColor="text1"/>
+          <w:sz w:val="36"/>
+          <w:szCs w:val="36"/>
+          <w:cs/>
+        </w:rPr>
+        <w:t>ประเด็นที่จะนำมาคุยกันก็คือ หลาย ๆ เคยสังเกต</w:t>
+      </w:r>
+      <w:proofErr w:type="spellStart"/>
+      <w:r>
+        <w:rPr>
+          <w:rFonts w:asciiTheme="majorBidi" w:hAnsiTheme="majorBidi" w:cs="Angsana New"/>
+          <w:color w:val="000000" w:themeColor="text1"/>
+          <w:sz w:val="36"/>
+          <w:szCs w:val="36"/>
+          <w:cs/>
+        </w:rPr>
+        <w:t>มั๊ย</w:t>
+      </w:r>
+      <w:proofErr w:type="spellEnd"/>
+      <w:r>
+        <w:rPr>
+          <w:rFonts w:asciiTheme="majorBidi" w:hAnsiTheme="majorBidi" w:cs="Angsana New"/>
+          <w:color w:val="000000" w:themeColor="text1"/>
+          <w:sz w:val="36"/>
+          <w:szCs w:val="36"/>
+          <w:cs/>
+        </w:rPr>
+        <w:t xml:space="preserve">ครับว่าเมื่อเรามี คนรู้จัก. เพื่อนร่วมงาน หรือใครก็ตามรอบ ๆ ตัวเราที่มีเพศในกลุ่มนี้ สิ่งหนึ่งที่เราสามารถสังเกตได้ก็คือ การวางตัว ของคนรอบข้างที่มีต่อ </w:t>
+      </w:r>
+      <w:r>
+        <w:rPr>
+          <w:rFonts w:asciiTheme="majorBidi" w:hAnsiTheme="majorBidi" w:cstheme="majorBidi"/>
+          <w:color w:val="000000" w:themeColor="text1"/>
+          <w:sz w:val="36"/>
+          <w:szCs w:val="36"/>
+        </w:rPr>
+        <w:t xml:space="preserve">LGBT </w:t>
+      </w:r>
+      <w:r>
+        <w:rPr>
+          <w:rFonts w:asciiTheme="majorBidi" w:hAnsiTheme="majorBidi" w:cs="Angsana New"/>
+          <w:color w:val="000000" w:themeColor="text1"/>
+          <w:sz w:val="36"/>
+          <w:szCs w:val="36"/>
+          <w:cs/>
+        </w:rPr>
+        <w:t>จะแตกต่างกันออกไป เมื่อเทียบกับเพศที่มีมาก่อนอย่าง หญิง และ ชาย หลายคนอาจเกิดคำถามว่า ต่างกันอย่างไร เรื่องมันเริ่มจากตรงนี้ครับ</w:t>
+      </w:r>
+    </w:p>
+    <w:p>
+      <w:pPr>
+        <w:ind w:firstLine="720"/>
+        <w:rPr>
+          <w:rFonts w:asciiTheme="majorBidi" w:hAnsiTheme="majorBidi" w:cstheme="majorBidi"/>
+          <w:color w:val="000000" w:themeColor="text1"/>
+          <w:sz w:val="36"/>
+          <w:szCs w:val="36"/>
+        </w:rPr>
+      </w:pPr>
+      <w:r>
+        <w:rPr>
+          <w:rFonts w:asciiTheme="majorBidi" w:hAnsiTheme="majorBidi" w:cs="Angsana New"/>
+          <w:color w:val="000000" w:themeColor="text1"/>
+          <w:sz w:val="36"/>
+          <w:szCs w:val="36"/>
+          <w:cs/>
+        </w:rPr>
+        <w:t>ในสังคมทุกสังคมจะมี</w:t>
+      </w:r>
+      <w:proofErr w:type="spellStart"/>
+      <w:r>
+        <w:rPr>
+          <w:rFonts w:asciiTheme="majorBidi" w:hAnsiTheme="majorBidi" w:cs="Angsana New"/>
+          <w:color w:val="000000" w:themeColor="text1"/>
+          <w:sz w:val="36"/>
+          <w:szCs w:val="36"/>
+          <w:cs/>
+        </w:rPr>
+        <w:t>สิ่งหนี่ง</w:t>
+      </w:r>
+      <w:proofErr w:type="spellEnd"/>
+      <w:r>
+        <w:rPr>
+          <w:rFonts w:asciiTheme="majorBidi" w:hAnsiTheme="majorBidi" w:cs="Angsana New"/>
+          <w:color w:val="000000" w:themeColor="text1"/>
+          <w:sz w:val="36"/>
+          <w:szCs w:val="36"/>
+          <w:cs/>
+        </w:rPr>
+        <w:t>ที่เรียกว่า “</w:t>
+      </w:r>
+      <w:r>
+        <w:rPr>
+          <w:rFonts w:asciiTheme="majorBidi" w:hAnsiTheme="majorBidi" w:cstheme="majorBidi"/>
+          <w:color w:val="000000" w:themeColor="text1"/>
+          <w:sz w:val="36"/>
+          <w:szCs w:val="36"/>
+        </w:rPr>
+        <w:t xml:space="preserve">norm” </w:t>
+      </w:r>
+      <w:r>
+        <w:rPr>
+          <w:rFonts w:asciiTheme="majorBidi" w:hAnsiTheme="majorBidi" w:cs="Angsana New"/>
+          <w:color w:val="000000" w:themeColor="text1"/>
+          <w:sz w:val="36"/>
+          <w:szCs w:val="36"/>
+          <w:cs/>
+        </w:rPr>
+        <w:t xml:space="preserve">ที่แปลว่า บรรทัดฐาน (กฎซึ่งกลุ่มใช้สำหรับแยกแยะค่านิยม ทัศนคติและพฤติกรรมที่เหมาะสมและไม่เหมาะสม กฎดังกล่าวอาจบอกอย่างชัดเจนหรือเป็นนัยก็ได้ ผู้ที่ไม่ปฏิบัติตามบรรทัดฐานของสังคมอาจได้รับการลงโทษอย่างรุนแรง ซึ่งอาจนำไปสู่การกีดกันออกไปจากกลุ่ม ที่มา </w:t>
+      </w:r>
+      <w:proofErr w:type="spellStart"/>
+      <w:r>
+        <w:rPr>
+          <w:rFonts w:asciiTheme="majorBidi" w:hAnsiTheme="majorBidi" w:cstheme="majorBidi"/>
+          <w:color w:val="000000" w:themeColor="text1"/>
+          <w:sz w:val="36"/>
+          <w:szCs w:val="36"/>
+        </w:rPr>
+        <w:t>wikipedia</w:t>
+      </w:r>
+      <w:proofErr w:type="spellEnd"/>
+      <w:r>
+        <w:rPr>
+          <w:rFonts w:asciiTheme="majorBidi" w:hAnsiTheme="majorBidi" w:cstheme="majorBidi"/>
+          <w:color w:val="000000" w:themeColor="text1"/>
+          <w:sz w:val="36"/>
+          <w:szCs w:val="36"/>
+        </w:rPr>
+        <w:t xml:space="preserve">) </w:t>
+      </w:r>
+    </w:p>
+    <w:p>
+      <w:pPr>
+        <w:ind w:firstLine="720"/>
+        <w:rPr>
+          <w:rFonts w:asciiTheme="majorBidi" w:hAnsiTheme="majorBidi" w:cstheme="majorBidi" w:hint="cs"/>
+          <w:color w:val="000000" w:themeColor="text1"/>
+          <w:sz w:val="36"/>
+          <w:szCs w:val="36"/>
+        </w:rPr>
+      </w:pPr>
+      <w:r>
+        <w:rPr>
+          <w:rFonts w:asciiTheme="majorBidi" w:hAnsiTheme="majorBidi" w:cs="Angsana New"/>
+          <w:color w:val="000000" w:themeColor="text1"/>
+          <w:sz w:val="36"/>
+          <w:szCs w:val="36"/>
+          <w:cs/>
+        </w:rPr>
+        <w:t>สิ่งที่สอง คือ “</w:t>
+      </w:r>
+      <w:r>
+        <w:rPr>
+          <w:rFonts w:asciiTheme="majorBidi" w:hAnsiTheme="majorBidi" w:cstheme="majorBidi"/>
+          <w:color w:val="000000" w:themeColor="text1"/>
+          <w:sz w:val="36"/>
+          <w:szCs w:val="36"/>
+        </w:rPr>
+        <w:t xml:space="preserve">value” </w:t>
+      </w:r>
+      <w:r>
+        <w:rPr>
+          <w:rFonts w:asciiTheme="majorBidi" w:hAnsiTheme="majorBidi" w:cs="Angsana New"/>
+          <w:color w:val="000000" w:themeColor="text1"/>
+          <w:sz w:val="36"/>
+          <w:szCs w:val="36"/>
+          <w:cs/>
+        </w:rPr>
+        <w:t>ที่แปลว่า ความโน้มเอียงหรือแนวทางที่คนจะ</w:t>
+      </w:r>
+      <w:proofErr w:type="spellStart"/>
+      <w:r>
+        <w:rPr>
+          <w:rFonts w:asciiTheme="majorBidi" w:hAnsiTheme="majorBidi" w:cs="Angsana New"/>
+          <w:color w:val="000000" w:themeColor="text1"/>
+          <w:sz w:val="36"/>
+          <w:szCs w:val="36"/>
+          <w:cs/>
+        </w:rPr>
+        <w:t>ปฎิบัติ</w:t>
+      </w:r>
+      <w:proofErr w:type="spellEnd"/>
+      <w:r>
+        <w:rPr>
+          <w:rFonts w:asciiTheme="majorBidi" w:hAnsiTheme="majorBidi" w:cs="Angsana New"/>
+          <w:color w:val="000000" w:themeColor="text1"/>
+          <w:sz w:val="36"/>
+          <w:szCs w:val="36"/>
+          <w:cs/>
+        </w:rPr>
+        <w:t>ตนไปในแนวทางใดแนวทางหนึ่ง (ที่มา อินเตอร์เน็ต)</w:t>
+      </w:r>
+    </w:p>
+    <w:p>
+      <w:pPr>
+        <w:ind w:firstLine="720"/>
+        <w:rPr>
+          <w:rFonts w:asciiTheme="majorBidi" w:hAnsiTheme="majorBidi" w:cstheme="majorBidi" w:hint="cs"/>
+          <w:color w:val="000000" w:themeColor="text1"/>
+          <w:sz w:val="36"/>
+          <w:szCs w:val="36"/>
+        </w:rPr>
+      </w:pPr>
+      <w:r>
+        <w:rPr>
+          <w:rFonts w:asciiTheme="majorBidi" w:hAnsiTheme="majorBidi" w:cs="Angsana New"/>
+          <w:color w:val="000000" w:themeColor="text1"/>
+          <w:sz w:val="36"/>
+          <w:szCs w:val="36"/>
+          <w:cs/>
+        </w:rPr>
+        <w:t>ในสังคมไทยเราจะมีการ</w:t>
+      </w:r>
+      <w:proofErr w:type="spellStart"/>
+      <w:r>
+        <w:rPr>
+          <w:rFonts w:asciiTheme="majorBidi" w:hAnsiTheme="majorBidi" w:cs="Angsana New"/>
+          <w:color w:val="000000" w:themeColor="text1"/>
+          <w:sz w:val="36"/>
+          <w:szCs w:val="36"/>
+          <w:cs/>
+        </w:rPr>
+        <w:t>ปฎิบัติ</w:t>
+      </w:r>
+      <w:proofErr w:type="spellEnd"/>
+      <w:r>
+        <w:rPr>
+          <w:rFonts w:asciiTheme="majorBidi" w:hAnsiTheme="majorBidi" w:cs="Angsana New"/>
+          <w:color w:val="000000" w:themeColor="text1"/>
+          <w:sz w:val="36"/>
+          <w:szCs w:val="36"/>
+          <w:cs/>
+        </w:rPr>
+        <w:t xml:space="preserve">ตัวสำหรับเพศที่มีมาก่อนอย่างชายและหญิง ที่เรียกว่า สุภาพบุรุษ และ สุภาพสตรี ถึงแม้ว่าในปัจจุบันนั้น เราอาจจะไม่เห็นตัวอย่างที่ชัดเจนของทั้งสองอย่าง แต่คนไทยที่เกิดมาย่อมรับรู้และเข้าใจในกรอบความคิดที่ว่าการเป็น “สุภาพบุรุษ” หรือ “สุภาพสตรี” นั้นเป็นอย่างไร </w:t>
+      </w:r>
+    </w:p>
+    <w:p>
+      <w:pPr>
+        <w:ind w:firstLine="720"/>
+        <w:rPr>
+          <w:rFonts w:asciiTheme="majorBidi" w:hAnsiTheme="majorBidi" w:cstheme="majorBidi" w:hint="cs"/>
+          <w:color w:val="000000" w:themeColor="text1"/>
+          <w:sz w:val="36"/>
+          <w:szCs w:val="36"/>
+        </w:rPr>
+      </w:pPr>
+      <w:r>
+        <w:rPr>
+          <w:rFonts w:asciiTheme="majorBidi" w:hAnsiTheme="majorBidi" w:cs="Angsana New"/>
+          <w:color w:val="000000" w:themeColor="text1"/>
+          <w:sz w:val="36"/>
+          <w:szCs w:val="36"/>
+          <w:cs/>
+        </w:rPr>
+        <w:lastRenderedPageBreak/>
+        <w:t xml:space="preserve">สำหรับเพศที่มาใหม่อย่าง </w:t>
+      </w:r>
+      <w:r>
+        <w:rPr>
+          <w:rFonts w:asciiTheme="majorBidi" w:hAnsiTheme="majorBidi" w:cstheme="majorBidi"/>
+          <w:color w:val="000000" w:themeColor="text1"/>
+          <w:sz w:val="36"/>
+          <w:szCs w:val="36"/>
+        </w:rPr>
+        <w:t xml:space="preserve">LGBT </w:t>
+      </w:r>
+      <w:r>
+        <w:rPr>
+          <w:rFonts w:asciiTheme="majorBidi" w:hAnsiTheme="majorBidi" w:cs="Angsana New"/>
+          <w:color w:val="000000" w:themeColor="text1"/>
+          <w:sz w:val="36"/>
+          <w:szCs w:val="36"/>
+          <w:cs/>
+        </w:rPr>
+        <w:t>นั้น การเป็น “สุภาพตัวพระ”</w:t>
+      </w:r>
+      <w:r>
+        <w:rPr>
+          <w:rFonts w:asciiTheme="majorBidi" w:hAnsiTheme="majorBidi" w:cstheme="majorBidi"/>
+          <w:color w:val="000000" w:themeColor="text1"/>
+          <w:sz w:val="36"/>
+          <w:szCs w:val="36"/>
+        </w:rPr>
+        <w:t>, “</w:t>
+      </w:r>
+      <w:r>
+        <w:rPr>
+          <w:rFonts w:asciiTheme="majorBidi" w:hAnsiTheme="majorBidi" w:cs="Angsana New"/>
+          <w:color w:val="000000" w:themeColor="text1"/>
+          <w:sz w:val="36"/>
+          <w:szCs w:val="36"/>
+          <w:cs/>
+        </w:rPr>
+        <w:t>สุภาพตัวนาง” หรือ “สุภาพตัวควบ” ยังคงเป็นคำถามสำหรับคนทั่วไปอยู่ ไม่ใช่แค่ในทางที่สังคม</w:t>
+      </w:r>
+      <w:proofErr w:type="spellStart"/>
+      <w:r>
+        <w:rPr>
+          <w:rFonts w:asciiTheme="majorBidi" w:hAnsiTheme="majorBidi" w:cs="Angsana New"/>
+          <w:color w:val="000000" w:themeColor="text1"/>
+          <w:sz w:val="36"/>
+          <w:szCs w:val="36"/>
+          <w:cs/>
+        </w:rPr>
+        <w:t>มีปฎิ</w:t>
+      </w:r>
+      <w:proofErr w:type="spellEnd"/>
+      <w:r>
+        <w:rPr>
+          <w:rFonts w:asciiTheme="majorBidi" w:hAnsiTheme="majorBidi" w:cs="Angsana New"/>
+          <w:color w:val="000000" w:themeColor="text1"/>
+          <w:sz w:val="36"/>
+          <w:szCs w:val="36"/>
+          <w:cs/>
+        </w:rPr>
+        <w:t xml:space="preserve">สัมพันธ์กับ </w:t>
+      </w:r>
+      <w:r>
+        <w:rPr>
+          <w:rFonts w:asciiTheme="majorBidi" w:hAnsiTheme="majorBidi" w:cstheme="majorBidi"/>
+          <w:color w:val="000000" w:themeColor="text1"/>
+          <w:sz w:val="36"/>
+          <w:szCs w:val="36"/>
+        </w:rPr>
+        <w:t xml:space="preserve">LGBT </w:t>
+      </w:r>
+      <w:r>
+        <w:rPr>
+          <w:rFonts w:asciiTheme="majorBidi" w:hAnsiTheme="majorBidi" w:cs="Angsana New"/>
+          <w:color w:val="000000" w:themeColor="text1"/>
+          <w:sz w:val="36"/>
+          <w:szCs w:val="36"/>
+          <w:cs/>
+        </w:rPr>
+        <w:t xml:space="preserve">แต่ยังรวมถึงการที่ </w:t>
+      </w:r>
+      <w:r>
+        <w:rPr>
+          <w:rFonts w:asciiTheme="majorBidi" w:hAnsiTheme="majorBidi" w:cstheme="majorBidi"/>
+          <w:color w:val="000000" w:themeColor="text1"/>
+          <w:sz w:val="36"/>
+          <w:szCs w:val="36"/>
+        </w:rPr>
+        <w:t xml:space="preserve">LGBT </w:t>
+      </w:r>
+      <w:proofErr w:type="spellStart"/>
+      <w:r>
+        <w:rPr>
+          <w:rFonts w:asciiTheme="majorBidi" w:hAnsiTheme="majorBidi" w:cs="Angsana New"/>
+          <w:color w:val="000000" w:themeColor="text1"/>
+          <w:sz w:val="36"/>
+          <w:szCs w:val="36"/>
+          <w:cs/>
+        </w:rPr>
+        <w:t>มีปฎิ</w:t>
+      </w:r>
+      <w:proofErr w:type="spellEnd"/>
+      <w:r>
+        <w:rPr>
+          <w:rFonts w:asciiTheme="majorBidi" w:hAnsiTheme="majorBidi" w:cs="Angsana New"/>
+          <w:color w:val="000000" w:themeColor="text1"/>
+          <w:sz w:val="36"/>
+          <w:szCs w:val="36"/>
+          <w:cs/>
+        </w:rPr>
+        <w:t xml:space="preserve">สัมพันธ์ต่อสังคมด้วยเช่นกัน แม้กระทั่ง </w:t>
+      </w:r>
+      <w:r>
+        <w:rPr>
+          <w:rFonts w:asciiTheme="majorBidi" w:hAnsiTheme="majorBidi" w:cstheme="majorBidi"/>
+          <w:color w:val="000000" w:themeColor="text1"/>
+          <w:sz w:val="36"/>
+          <w:szCs w:val="36"/>
+        </w:rPr>
+        <w:t xml:space="preserve">LGBT </w:t>
+      </w:r>
+      <w:r>
+        <w:rPr>
+          <w:rFonts w:asciiTheme="majorBidi" w:hAnsiTheme="majorBidi" w:cs="Angsana New"/>
+          <w:color w:val="000000" w:themeColor="text1"/>
+          <w:sz w:val="36"/>
+          <w:szCs w:val="36"/>
+          <w:cs/>
+        </w:rPr>
+        <w:t>รุ่นเก๋า หรือ รุ่นป้า เองก็ไม่ได้บอกกับสังคมว่า ถ้าคุณอยากให้เกียรติกัน ควรจะทำอย่างนี้ ๆ นะ แต่จะเป็นที่รู้กันในหมู่คนรู้จัก</w:t>
+      </w:r>
+      <w:r>
+        <w:rPr>
+          <w:rFonts w:asciiTheme="majorBidi" w:hAnsiTheme="majorBidi" w:cstheme="majorBidi"/>
+          <w:color w:val="000000" w:themeColor="text1"/>
+          <w:sz w:val="36"/>
+          <w:szCs w:val="36"/>
+        </w:rPr>
+        <w:t xml:space="preserve">, </w:t>
+      </w:r>
+      <w:r>
+        <w:rPr>
+          <w:rFonts w:asciiTheme="majorBidi" w:hAnsiTheme="majorBidi" w:cs="Angsana New"/>
+          <w:color w:val="000000" w:themeColor="text1"/>
+          <w:sz w:val="36"/>
+          <w:szCs w:val="36"/>
+          <w:cs/>
+        </w:rPr>
+        <w:t>เพื่อน</w:t>
+      </w:r>
+      <w:r>
+        <w:rPr>
+          <w:rFonts w:asciiTheme="majorBidi" w:hAnsiTheme="majorBidi" w:cstheme="majorBidi"/>
+          <w:color w:val="000000" w:themeColor="text1"/>
+          <w:sz w:val="36"/>
+          <w:szCs w:val="36"/>
+        </w:rPr>
+        <w:t xml:space="preserve">, </w:t>
+      </w:r>
+      <w:r>
+        <w:rPr>
+          <w:rFonts w:asciiTheme="majorBidi" w:hAnsiTheme="majorBidi" w:cs="Angsana New"/>
+          <w:color w:val="000000" w:themeColor="text1"/>
+          <w:sz w:val="36"/>
+          <w:szCs w:val="36"/>
+          <w:cs/>
+        </w:rPr>
+        <w:t xml:space="preserve">คนร่วมอาชีพ ว่า เออ มันชอบอะไร ไม่ชอบอะไร ซึ่งเมื่อเทียบกับเพศที่มีมาก่อนอย่าง ชาย และ หญิง การรับรู้เรื่องเหล่านี้เป็นที่เข้าใจตาม </w:t>
+      </w:r>
+      <w:r>
+        <w:rPr>
+          <w:rFonts w:asciiTheme="majorBidi" w:hAnsiTheme="majorBidi" w:cstheme="majorBidi"/>
+          <w:color w:val="000000" w:themeColor="text1"/>
+          <w:sz w:val="36"/>
+          <w:szCs w:val="36"/>
+        </w:rPr>
+        <w:t xml:space="preserve">norm </w:t>
+      </w:r>
+      <w:r>
+        <w:rPr>
+          <w:rFonts w:asciiTheme="majorBidi" w:hAnsiTheme="majorBidi" w:cs="Angsana New"/>
+          <w:color w:val="000000" w:themeColor="text1"/>
+          <w:sz w:val="36"/>
+          <w:szCs w:val="36"/>
+          <w:cs/>
+        </w:rPr>
+        <w:t xml:space="preserve">และ </w:t>
+      </w:r>
+      <w:r>
+        <w:rPr>
+          <w:rFonts w:asciiTheme="majorBidi" w:hAnsiTheme="majorBidi" w:cstheme="majorBidi"/>
+          <w:color w:val="000000" w:themeColor="text1"/>
+          <w:sz w:val="36"/>
+          <w:szCs w:val="36"/>
+        </w:rPr>
+        <w:t xml:space="preserve">value </w:t>
+      </w:r>
+      <w:r>
+        <w:rPr>
+          <w:rFonts w:asciiTheme="majorBidi" w:hAnsiTheme="majorBidi" w:cs="Angsana New"/>
+          <w:color w:val="000000" w:themeColor="text1"/>
+          <w:sz w:val="36"/>
+          <w:szCs w:val="36"/>
+          <w:cs/>
+        </w:rPr>
+        <w:t>ที่สังคมได้กำหนดไว้</w:t>
+      </w:r>
+    </w:p>
+    <w:p>
+      <w:pPr>
+        <w:ind w:firstLine="720"/>
+        <w:rPr>
+          <w:rFonts w:asciiTheme="majorBidi" w:hAnsiTheme="majorBidi" w:cstheme="majorBidi" w:hint="cs"/>
+          <w:color w:val="000000" w:themeColor="text1"/>
+          <w:sz w:val="36"/>
+          <w:szCs w:val="36"/>
+        </w:rPr>
+      </w:pPr>
+      <w:r>
+        <w:rPr>
+          <w:rFonts w:asciiTheme="majorBidi" w:hAnsiTheme="majorBidi" w:cs="Angsana New"/>
+          <w:color w:val="000000" w:themeColor="text1"/>
+          <w:sz w:val="36"/>
+          <w:szCs w:val="36"/>
+          <w:cs/>
+        </w:rPr>
+        <w:t xml:space="preserve">ประเด็นต่อมา เมื่อ </w:t>
+      </w:r>
+      <w:r>
+        <w:rPr>
+          <w:rFonts w:asciiTheme="majorBidi" w:hAnsiTheme="majorBidi" w:cstheme="majorBidi"/>
+          <w:color w:val="000000" w:themeColor="text1"/>
+          <w:sz w:val="36"/>
+          <w:szCs w:val="36"/>
+        </w:rPr>
+        <w:t xml:space="preserve">norm </w:t>
+      </w:r>
+      <w:r>
+        <w:rPr>
+          <w:rFonts w:asciiTheme="majorBidi" w:hAnsiTheme="majorBidi" w:cs="Angsana New"/>
+          <w:color w:val="000000" w:themeColor="text1"/>
+          <w:sz w:val="36"/>
+          <w:szCs w:val="36"/>
+          <w:cs/>
+        </w:rPr>
+        <w:t xml:space="preserve">และ </w:t>
+      </w:r>
+      <w:r>
+        <w:rPr>
+          <w:rFonts w:asciiTheme="majorBidi" w:hAnsiTheme="majorBidi" w:cstheme="majorBidi"/>
+          <w:color w:val="000000" w:themeColor="text1"/>
+          <w:sz w:val="36"/>
+          <w:szCs w:val="36"/>
+        </w:rPr>
+        <w:t xml:space="preserve">value </w:t>
+      </w:r>
+      <w:r>
+        <w:rPr>
+          <w:rFonts w:asciiTheme="majorBidi" w:hAnsiTheme="majorBidi" w:cs="Angsana New"/>
+          <w:color w:val="000000" w:themeColor="text1"/>
+          <w:sz w:val="36"/>
+          <w:szCs w:val="36"/>
+          <w:cs/>
+        </w:rPr>
+        <w:t>ไม่ชัดเจนแล้วส่งผลให้ “เพศสภาพ” โดยเฉพาะของกลุ่มที่ยังไม่แปลงเพศเกิดความซับซ้อนมากขึ้นไปอีก เรามักจะเข้าใจว่า “ตัวเป็นชาย ใจเป็นหญิง” แต่ในขณะเดียวกัน ในชีวิตของเราย่อมเคยได้ยินคำว่า “อย่าลองดีกับ</w:t>
+      </w:r>
+      <w:proofErr w:type="spellStart"/>
+      <w:r>
+        <w:rPr>
+          <w:rFonts w:asciiTheme="majorBidi" w:hAnsiTheme="majorBidi" w:cs="Angsana New"/>
+          <w:color w:val="000000" w:themeColor="text1"/>
+          <w:sz w:val="36"/>
+          <w:szCs w:val="36"/>
+          <w:cs/>
+        </w:rPr>
+        <w:t>ตุ๊ด</w:t>
+      </w:r>
+      <w:proofErr w:type="spellEnd"/>
+      <w:r>
+        <w:rPr>
+          <w:rFonts w:asciiTheme="majorBidi" w:hAnsiTheme="majorBidi" w:cs="Angsana New"/>
+          <w:color w:val="000000" w:themeColor="text1"/>
+          <w:sz w:val="36"/>
+          <w:szCs w:val="36"/>
+          <w:cs/>
+        </w:rPr>
+        <w:t>/กระ</w:t>
+      </w:r>
+      <w:proofErr w:type="spellStart"/>
+      <w:r>
+        <w:rPr>
+          <w:rFonts w:asciiTheme="majorBidi" w:hAnsiTheme="majorBidi" w:cs="Angsana New"/>
+          <w:color w:val="000000" w:themeColor="text1"/>
+          <w:sz w:val="36"/>
+          <w:szCs w:val="36"/>
+          <w:cs/>
+        </w:rPr>
+        <w:t>เทย</w:t>
+      </w:r>
+      <w:proofErr w:type="spellEnd"/>
+      <w:r>
+        <w:rPr>
+          <w:rFonts w:asciiTheme="majorBidi" w:hAnsiTheme="majorBidi" w:cs="Angsana New"/>
+          <w:color w:val="000000" w:themeColor="text1"/>
+          <w:sz w:val="36"/>
+          <w:szCs w:val="36"/>
+          <w:cs/>
+        </w:rPr>
+        <w:t>” หรือ คลิปต่าง ๆ ตามอินเตอร์เน็ต ซึ่งเมื่อคุณโกรธ คุณเลือกที่จะใช้ “เพศสภาพ” ตามที่ติดตัวมา ไม่ใช่เพศที่อยู่ในจิตใจ เพื่อความเข้าใจ ผู้อ่านจะรู้สึกได้ว่า เวลาผู้หญิงโกรธ กับ กระ</w:t>
+      </w:r>
+      <w:proofErr w:type="spellStart"/>
+      <w:r>
+        <w:rPr>
+          <w:rFonts w:asciiTheme="majorBidi" w:hAnsiTheme="majorBidi" w:cs="Angsana New"/>
+          <w:color w:val="000000" w:themeColor="text1"/>
+          <w:sz w:val="36"/>
+          <w:szCs w:val="36"/>
+          <w:cs/>
+        </w:rPr>
+        <w:t>เทย</w:t>
+      </w:r>
+      <w:proofErr w:type="spellEnd"/>
+      <w:r>
+        <w:rPr>
+          <w:rFonts w:asciiTheme="majorBidi" w:hAnsiTheme="majorBidi" w:cs="Angsana New"/>
+          <w:color w:val="000000" w:themeColor="text1"/>
+          <w:sz w:val="36"/>
+          <w:szCs w:val="36"/>
+          <w:cs/>
+        </w:rPr>
+        <w:t>/</w:t>
+      </w:r>
+      <w:proofErr w:type="spellStart"/>
+      <w:r>
+        <w:rPr>
+          <w:rFonts w:asciiTheme="majorBidi" w:hAnsiTheme="majorBidi" w:cs="Angsana New"/>
+          <w:color w:val="000000" w:themeColor="text1"/>
+          <w:sz w:val="36"/>
+          <w:szCs w:val="36"/>
+          <w:cs/>
+        </w:rPr>
+        <w:t>ตุ้ด</w:t>
+      </w:r>
+      <w:proofErr w:type="spellEnd"/>
+      <w:r>
+        <w:rPr>
+          <w:rFonts w:asciiTheme="majorBidi" w:hAnsiTheme="majorBidi" w:cs="Angsana New"/>
+          <w:color w:val="000000" w:themeColor="text1"/>
+          <w:sz w:val="36"/>
+          <w:szCs w:val="36"/>
+          <w:cs/>
+        </w:rPr>
+        <w:t xml:space="preserve"> โกรธ มันต่าง</w:t>
+      </w:r>
+      <w:proofErr w:type="spellStart"/>
+      <w:r>
+        <w:rPr>
+          <w:rFonts w:asciiTheme="majorBidi" w:hAnsiTheme="majorBidi" w:cs="Angsana New"/>
+          <w:color w:val="000000" w:themeColor="text1"/>
+          <w:sz w:val="36"/>
+          <w:szCs w:val="36"/>
+          <w:cs/>
+        </w:rPr>
+        <w:t>กันมั๊ย</w:t>
+      </w:r>
+      <w:proofErr w:type="spellEnd"/>
+      <w:r>
+        <w:rPr>
+          <w:rFonts w:asciiTheme="majorBidi" w:hAnsiTheme="majorBidi" w:cs="Angsana New"/>
+          <w:color w:val="000000" w:themeColor="text1"/>
+          <w:sz w:val="36"/>
+          <w:szCs w:val="36"/>
+          <w:cs/>
+        </w:rPr>
+        <w:t>ครับ และคุณคิดว่ามันควรจะเหมือน</w:t>
+      </w:r>
+      <w:proofErr w:type="spellStart"/>
+      <w:r>
+        <w:rPr>
+          <w:rFonts w:asciiTheme="majorBidi" w:hAnsiTheme="majorBidi" w:cs="Angsana New"/>
+          <w:color w:val="000000" w:themeColor="text1"/>
+          <w:sz w:val="36"/>
+          <w:szCs w:val="36"/>
+          <w:cs/>
+        </w:rPr>
+        <w:t>กันมั๊ย</w:t>
+      </w:r>
+      <w:proofErr w:type="spellEnd"/>
+      <w:r>
+        <w:rPr>
+          <w:rFonts w:asciiTheme="majorBidi" w:hAnsiTheme="majorBidi" w:cs="Angsana New"/>
+          <w:color w:val="000000" w:themeColor="text1"/>
+          <w:sz w:val="36"/>
+          <w:szCs w:val="36"/>
+          <w:cs/>
+        </w:rPr>
+        <w:t xml:space="preserve">ในความรู้สึกคุณ (ในอีกมุมหนึ่งก็สามารถเข้าใจได้ว่า การที่ </w:t>
+      </w:r>
+      <w:proofErr w:type="spellStart"/>
+      <w:r>
+        <w:rPr>
+          <w:rFonts w:asciiTheme="majorBidi" w:hAnsiTheme="majorBidi" w:cs="Angsana New"/>
+          <w:color w:val="000000" w:themeColor="text1"/>
+          <w:sz w:val="36"/>
+          <w:szCs w:val="36"/>
+          <w:cs/>
+        </w:rPr>
+        <w:t>ตุ๊ด</w:t>
+      </w:r>
+      <w:proofErr w:type="spellEnd"/>
+      <w:r>
+        <w:rPr>
+          <w:rFonts w:asciiTheme="majorBidi" w:hAnsiTheme="majorBidi" w:cs="Angsana New"/>
+          <w:color w:val="000000" w:themeColor="text1"/>
+          <w:sz w:val="36"/>
+          <w:szCs w:val="36"/>
+          <w:cs/>
+        </w:rPr>
+        <w:t>/กระ</w:t>
+      </w:r>
+      <w:proofErr w:type="spellStart"/>
+      <w:r>
+        <w:rPr>
+          <w:rFonts w:asciiTheme="majorBidi" w:hAnsiTheme="majorBidi" w:cs="Angsana New"/>
+          <w:color w:val="000000" w:themeColor="text1"/>
+          <w:sz w:val="36"/>
+          <w:szCs w:val="36"/>
+          <w:cs/>
+        </w:rPr>
+        <w:t>เทย</w:t>
+      </w:r>
+      <w:proofErr w:type="spellEnd"/>
+      <w:r>
+        <w:rPr>
+          <w:rFonts w:asciiTheme="majorBidi" w:hAnsiTheme="majorBidi" w:cs="Angsana New"/>
+          <w:color w:val="000000" w:themeColor="text1"/>
+          <w:sz w:val="36"/>
+          <w:szCs w:val="36"/>
+          <w:cs/>
+        </w:rPr>
+        <w:t xml:space="preserve"> ใช้เพศสภาพ อาจเป็นเพื่อการป้องกันตัวก็ได้เช่นกัน แต่ก็ยังมีข้อขัดแย้งตามที่กล่าวไว้ข้างต้นว่า “ตัวเป็นชาย ใจเป็นหญิง”)</w:t>
+      </w:r>
+    </w:p>
+    <w:p>
+      <w:pPr>
+        <w:ind w:firstLine="720"/>
+        <w:rPr>
+          <w:rFonts w:asciiTheme="majorBidi" w:hAnsiTheme="majorBidi" w:cstheme="majorBidi" w:hint="cs"/>
+          <w:color w:val="000000" w:themeColor="text1"/>
+          <w:sz w:val="36"/>
+          <w:szCs w:val="36"/>
+        </w:rPr>
+      </w:pPr>
+      <w:r>
+        <w:rPr>
+          <w:rFonts w:asciiTheme="majorBidi" w:hAnsiTheme="majorBidi" w:cs="Angsana New"/>
+          <w:color w:val="000000" w:themeColor="text1"/>
+          <w:sz w:val="36"/>
+          <w:szCs w:val="36"/>
+          <w:cs/>
+        </w:rPr>
+        <w:t>อีกทั้งเมื่อ “เพศสภาพ” ไม่ตรงกับ “จิตใจ” เรื่องของ “การล่วงละเมิดทางเพศ” (</w:t>
+      </w:r>
+      <w:r>
+        <w:rPr>
+          <w:rFonts w:asciiTheme="majorBidi" w:hAnsiTheme="majorBidi" w:cstheme="majorBidi"/>
+          <w:color w:val="000000" w:themeColor="text1"/>
+          <w:sz w:val="36"/>
+          <w:szCs w:val="36"/>
+        </w:rPr>
+        <w:t xml:space="preserve">sexual harassment </w:t>
+      </w:r>
+      <w:r>
+        <w:rPr>
+          <w:rFonts w:asciiTheme="majorBidi" w:hAnsiTheme="majorBidi" w:cs="Angsana New"/>
+          <w:color w:val="000000" w:themeColor="text1"/>
+          <w:sz w:val="36"/>
+          <w:szCs w:val="36"/>
+          <w:cs/>
+        </w:rPr>
+        <w:t>ต่อไปนี้ขอเรียกสั้น ๆ ว่า “ฮา</w:t>
+      </w:r>
+      <w:proofErr w:type="spellStart"/>
+      <w:r>
+        <w:rPr>
+          <w:rFonts w:asciiTheme="majorBidi" w:hAnsiTheme="majorBidi" w:cs="Angsana New"/>
+          <w:color w:val="000000" w:themeColor="text1"/>
+          <w:sz w:val="36"/>
+          <w:szCs w:val="36"/>
+          <w:cs/>
+        </w:rPr>
+        <w:t>ราส</w:t>
+      </w:r>
+      <w:proofErr w:type="spellEnd"/>
+      <w:r>
+        <w:rPr>
+          <w:rFonts w:asciiTheme="majorBidi" w:hAnsiTheme="majorBidi" w:cs="Angsana New"/>
+          <w:color w:val="000000" w:themeColor="text1"/>
+          <w:sz w:val="36"/>
+          <w:szCs w:val="36"/>
+          <w:cs/>
+        </w:rPr>
+        <w:t xml:space="preserve">”) ก็ยากเช่นกัน สมมติครับว่า ถ้าคุณเป็น </w:t>
+      </w:r>
+      <w:proofErr w:type="spellStart"/>
+      <w:r>
+        <w:rPr>
+          <w:rFonts w:asciiTheme="majorBidi" w:hAnsiTheme="majorBidi" w:cs="Angsana New"/>
+          <w:color w:val="000000" w:themeColor="text1"/>
+          <w:sz w:val="36"/>
+          <w:szCs w:val="36"/>
+          <w:cs/>
+        </w:rPr>
+        <w:t>เกย์</w:t>
+      </w:r>
+      <w:proofErr w:type="spellEnd"/>
+      <w:r>
+        <w:rPr>
+          <w:rFonts w:asciiTheme="majorBidi" w:hAnsiTheme="majorBidi" w:cs="Angsana New"/>
+          <w:color w:val="000000" w:themeColor="text1"/>
+          <w:sz w:val="36"/>
+          <w:szCs w:val="36"/>
+          <w:cs/>
+        </w:rPr>
+        <w:t xml:space="preserve"> การที่คุณไปจับมือ ผู้ชายที่ชอบผู้หญิง </w:t>
+      </w:r>
+      <w:proofErr w:type="spellStart"/>
+      <w:r>
+        <w:rPr>
+          <w:rFonts w:asciiTheme="majorBidi" w:hAnsiTheme="majorBidi" w:cs="Angsana New"/>
+          <w:color w:val="000000" w:themeColor="text1"/>
+          <w:sz w:val="36"/>
+          <w:szCs w:val="36"/>
+          <w:cs/>
+        </w:rPr>
+        <w:t>ถึอ</w:t>
+      </w:r>
+      <w:proofErr w:type="spellEnd"/>
+      <w:r>
+        <w:rPr>
+          <w:rFonts w:asciiTheme="majorBidi" w:hAnsiTheme="majorBidi" w:cs="Angsana New"/>
+          <w:color w:val="000000" w:themeColor="text1"/>
+          <w:sz w:val="36"/>
+          <w:szCs w:val="36"/>
+          <w:cs/>
+        </w:rPr>
+        <w:t>ว่าฮา</w:t>
+      </w:r>
+      <w:proofErr w:type="spellStart"/>
+      <w:r>
+        <w:rPr>
+          <w:rFonts w:asciiTheme="majorBidi" w:hAnsiTheme="majorBidi" w:cs="Angsana New"/>
+          <w:color w:val="000000" w:themeColor="text1"/>
+          <w:sz w:val="36"/>
+          <w:szCs w:val="36"/>
+          <w:cs/>
+        </w:rPr>
+        <w:t>ราสมั๊ย</w:t>
+      </w:r>
+      <w:proofErr w:type="spellEnd"/>
+      <w:r>
+        <w:rPr>
+          <w:rFonts w:asciiTheme="majorBidi" w:hAnsiTheme="majorBidi" w:cs="Angsana New"/>
+          <w:color w:val="000000" w:themeColor="text1"/>
+          <w:sz w:val="36"/>
+          <w:szCs w:val="36"/>
+          <w:cs/>
+        </w:rPr>
+        <w:t>ครับ ถ้าคุณบอกว่า “โอ๊ย ผู้ชายเค้าไม่คิดมากเรื่องนี้หรอก” เราจะมั่นใจได้อย่างไรครับว่า ผู้ชายทุกคนรู้สึกอย่างนี้ คนเกลียด</w:t>
+      </w:r>
+      <w:proofErr w:type="spellStart"/>
+      <w:r>
+        <w:rPr>
+          <w:rFonts w:asciiTheme="majorBidi" w:hAnsiTheme="majorBidi" w:cs="Angsana New"/>
+          <w:color w:val="000000" w:themeColor="text1"/>
+          <w:sz w:val="36"/>
+          <w:szCs w:val="36"/>
+          <w:cs/>
+        </w:rPr>
+        <w:t>ตุ๊ด</w:t>
+      </w:r>
+      <w:proofErr w:type="spellEnd"/>
+      <w:r>
+        <w:rPr>
+          <w:rFonts w:asciiTheme="majorBidi" w:hAnsiTheme="majorBidi" w:cs="Angsana New"/>
+          <w:color w:val="000000" w:themeColor="text1"/>
+          <w:sz w:val="36"/>
+          <w:szCs w:val="36"/>
+          <w:cs/>
+        </w:rPr>
+        <w:t>/กระ</w:t>
+      </w:r>
+      <w:proofErr w:type="spellStart"/>
+      <w:r>
+        <w:rPr>
+          <w:rFonts w:asciiTheme="majorBidi" w:hAnsiTheme="majorBidi" w:cs="Angsana New"/>
+          <w:color w:val="000000" w:themeColor="text1"/>
+          <w:sz w:val="36"/>
+          <w:szCs w:val="36"/>
+          <w:cs/>
+        </w:rPr>
+        <w:t>เทย</w:t>
+      </w:r>
+      <w:proofErr w:type="spellEnd"/>
+      <w:r>
+        <w:rPr>
+          <w:rFonts w:asciiTheme="majorBidi" w:hAnsiTheme="majorBidi" w:cs="Angsana New"/>
+          <w:color w:val="000000" w:themeColor="text1"/>
+          <w:sz w:val="36"/>
+          <w:szCs w:val="36"/>
+          <w:cs/>
+        </w:rPr>
+        <w:t xml:space="preserve"> ยังมีให้เห็นอยู่หรือไม่ อาจจะไม่ชัดเจนแต่เป็นอคติในการทำงาน การแสดงออก การได้รับการยอมรับ </w:t>
+      </w:r>
+    </w:p>
+    <w:p>
+      <w:pPr>
+        <w:ind w:firstLine="720"/>
+        <w:rPr>
+          <w:rFonts w:asciiTheme="majorBidi" w:hAnsiTheme="majorBidi" w:cstheme="majorBidi" w:hint="cs"/>
+          <w:color w:val="000000" w:themeColor="text1"/>
+          <w:sz w:val="36"/>
+          <w:szCs w:val="36"/>
+        </w:rPr>
+      </w:pPr>
+      <w:r>
+        <w:rPr>
+          <w:rFonts w:asciiTheme="majorBidi" w:hAnsiTheme="majorBidi" w:cs="Angsana New"/>
+          <w:color w:val="000000" w:themeColor="text1"/>
+          <w:sz w:val="36"/>
+          <w:szCs w:val="36"/>
+          <w:cs/>
+        </w:rPr>
+        <w:t xml:space="preserve">ในกรณีในที่ทำงาน ลองนึกภาพ </w:t>
+      </w:r>
+      <w:proofErr w:type="spellStart"/>
+      <w:r>
+        <w:rPr>
+          <w:rFonts w:asciiTheme="majorBidi" w:hAnsiTheme="majorBidi" w:cs="Angsana New"/>
+          <w:color w:val="000000" w:themeColor="text1"/>
+          <w:sz w:val="36"/>
+          <w:szCs w:val="36"/>
+          <w:cs/>
+        </w:rPr>
+        <w:t>ทิมคุ้ก</w:t>
+      </w:r>
+      <w:proofErr w:type="spellEnd"/>
+      <w:r>
+        <w:rPr>
+          <w:rFonts w:asciiTheme="majorBidi" w:hAnsiTheme="majorBidi" w:cs="Angsana New"/>
+          <w:color w:val="000000" w:themeColor="text1"/>
+          <w:sz w:val="36"/>
+          <w:szCs w:val="36"/>
+          <w:cs/>
+        </w:rPr>
+        <w:t xml:space="preserve"> ซีอีโอ</w:t>
+      </w:r>
+      <w:proofErr w:type="spellStart"/>
+      <w:r>
+        <w:rPr>
+          <w:rFonts w:asciiTheme="majorBidi" w:hAnsiTheme="majorBidi" w:cs="Angsana New"/>
+          <w:color w:val="000000" w:themeColor="text1"/>
+          <w:sz w:val="36"/>
+          <w:szCs w:val="36"/>
+          <w:cs/>
+        </w:rPr>
+        <w:t>แอปเปิ้ล</w:t>
+      </w:r>
+      <w:proofErr w:type="spellEnd"/>
+      <w:r>
+        <w:rPr>
+          <w:rFonts w:asciiTheme="majorBidi" w:hAnsiTheme="majorBidi" w:cs="Angsana New"/>
+          <w:color w:val="000000" w:themeColor="text1"/>
+          <w:sz w:val="36"/>
+          <w:szCs w:val="36"/>
+          <w:cs/>
+        </w:rPr>
+        <w:t xml:space="preserve"> จับมือพนักงาน ผู้หญิง นี่ถือว่า ฮา</w:t>
+      </w:r>
+      <w:proofErr w:type="spellStart"/>
+      <w:r>
+        <w:rPr>
+          <w:rFonts w:asciiTheme="majorBidi" w:hAnsiTheme="majorBidi" w:cs="Angsana New"/>
+          <w:color w:val="000000" w:themeColor="text1"/>
+          <w:sz w:val="36"/>
+          <w:szCs w:val="36"/>
+          <w:cs/>
+        </w:rPr>
+        <w:t>ราส</w:t>
+      </w:r>
+      <w:proofErr w:type="spellEnd"/>
+      <w:r>
+        <w:rPr>
+          <w:rFonts w:asciiTheme="majorBidi" w:hAnsiTheme="majorBidi" w:cs="Angsana New"/>
+          <w:color w:val="000000" w:themeColor="text1"/>
+          <w:sz w:val="36"/>
+          <w:szCs w:val="36"/>
+          <w:cs/>
+        </w:rPr>
+        <w:t xml:space="preserve"> </w:t>
+      </w:r>
+      <w:proofErr w:type="spellStart"/>
+      <w:r>
+        <w:rPr>
+          <w:rFonts w:asciiTheme="majorBidi" w:hAnsiTheme="majorBidi" w:cs="Angsana New"/>
+          <w:color w:val="000000" w:themeColor="text1"/>
+          <w:sz w:val="36"/>
+          <w:szCs w:val="36"/>
+          <w:cs/>
+        </w:rPr>
+        <w:t>มั๊ย</w:t>
+      </w:r>
+      <w:proofErr w:type="spellEnd"/>
+      <w:r>
+        <w:rPr>
+          <w:rFonts w:asciiTheme="majorBidi" w:hAnsiTheme="majorBidi" w:cs="Angsana New"/>
+          <w:color w:val="000000" w:themeColor="text1"/>
+          <w:sz w:val="36"/>
+          <w:szCs w:val="36"/>
+          <w:cs/>
+        </w:rPr>
+        <w:t>ครับ แล้วถ้าเป็นผู้ชายละครับ ฮา</w:t>
+      </w:r>
+      <w:proofErr w:type="spellStart"/>
+      <w:r>
+        <w:rPr>
+          <w:rFonts w:asciiTheme="majorBidi" w:hAnsiTheme="majorBidi" w:cs="Angsana New"/>
+          <w:color w:val="000000" w:themeColor="text1"/>
+          <w:sz w:val="36"/>
+          <w:szCs w:val="36"/>
+          <w:cs/>
+        </w:rPr>
+        <w:t>ราส</w:t>
+      </w:r>
+      <w:proofErr w:type="spellEnd"/>
+      <w:r>
+        <w:rPr>
+          <w:rFonts w:asciiTheme="majorBidi" w:hAnsiTheme="majorBidi" w:cs="Angsana New"/>
+          <w:color w:val="000000" w:themeColor="text1"/>
+          <w:sz w:val="36"/>
+          <w:szCs w:val="36"/>
+          <w:cs/>
+        </w:rPr>
+        <w:t xml:space="preserve"> </w:t>
+      </w:r>
+      <w:proofErr w:type="spellStart"/>
+      <w:r>
+        <w:rPr>
+          <w:rFonts w:asciiTheme="majorBidi" w:hAnsiTheme="majorBidi" w:cs="Angsana New"/>
+          <w:color w:val="000000" w:themeColor="text1"/>
+          <w:sz w:val="36"/>
+          <w:szCs w:val="36"/>
+          <w:cs/>
+        </w:rPr>
+        <w:t>มั๊ย</w:t>
+      </w:r>
+      <w:proofErr w:type="spellEnd"/>
+      <w:r>
+        <w:rPr>
+          <w:rFonts w:asciiTheme="majorBidi" w:hAnsiTheme="majorBidi" w:cs="Angsana New"/>
+          <w:color w:val="000000" w:themeColor="text1"/>
+          <w:sz w:val="36"/>
+          <w:szCs w:val="36"/>
+          <w:cs/>
+        </w:rPr>
+        <w:t xml:space="preserve"> จริงอยู่ว่าตัวอย่างนี้อาจจะดูเป็นไปได้ยาก </w:t>
+      </w:r>
+      <w:proofErr w:type="spellStart"/>
+      <w:r>
+        <w:rPr>
+          <w:rFonts w:asciiTheme="majorBidi" w:hAnsiTheme="majorBidi" w:cs="Angsana New"/>
+          <w:color w:val="000000" w:themeColor="text1"/>
+          <w:sz w:val="36"/>
+          <w:szCs w:val="36"/>
+          <w:cs/>
+        </w:rPr>
+        <w:t>งั้น</w:t>
+      </w:r>
+      <w:proofErr w:type="spellEnd"/>
+      <w:r>
+        <w:rPr>
+          <w:rFonts w:asciiTheme="majorBidi" w:hAnsiTheme="majorBidi" w:cs="Angsana New"/>
+          <w:color w:val="000000" w:themeColor="text1"/>
+          <w:sz w:val="36"/>
+          <w:szCs w:val="36"/>
+          <w:cs/>
+        </w:rPr>
+        <w:t xml:space="preserve">เอาใหม่ ลองนึกว่าเรากำลังดูละครหลังข่าวก็ได้ครับ ในสภาพที่พนักงานมีความกดดันทางฐานะทางเศรษฐกิจ หรือ เรื่องส่วนตัว เช่น นาย จอน เป็นแรงงานต่างด้าวที่แอบเข้ามา กับแฟนสาว จิ้ม </w:t>
+      </w:r>
+      <w:r>
+        <w:rPr>
+          <w:rFonts w:asciiTheme="majorBidi" w:hAnsiTheme="majorBidi" w:cs="Angsana New"/>
+          <w:color w:val="000000" w:themeColor="text1"/>
+          <w:sz w:val="36"/>
+          <w:szCs w:val="36"/>
+          <w:cs/>
+        </w:rPr>
+        <w:lastRenderedPageBreak/>
+        <w:t>แต่มาเจอเจ้านาย</w:t>
+      </w:r>
+      <w:proofErr w:type="spellStart"/>
+      <w:r>
+        <w:rPr>
+          <w:rFonts w:asciiTheme="majorBidi" w:hAnsiTheme="majorBidi" w:cs="Angsana New"/>
+          <w:color w:val="000000" w:themeColor="text1"/>
+          <w:sz w:val="36"/>
+          <w:szCs w:val="36"/>
+          <w:cs/>
+        </w:rPr>
+        <w:t>เป็นตุ้ด</w:t>
+      </w:r>
+      <w:proofErr w:type="spellEnd"/>
+      <w:r>
+        <w:rPr>
+          <w:rFonts w:asciiTheme="majorBidi" w:hAnsiTheme="majorBidi" w:cs="Angsana New"/>
+          <w:color w:val="000000" w:themeColor="text1"/>
+          <w:sz w:val="36"/>
+          <w:szCs w:val="36"/>
+          <w:cs/>
+        </w:rPr>
+        <w:t xml:space="preserve"> และต้องยอมเสียความบริสุทธิ์เพราะความจำเป็นบังคับ (น้ำเน่า</w:t>
+      </w:r>
+      <w:proofErr w:type="spellStart"/>
+      <w:r>
+        <w:rPr>
+          <w:rFonts w:asciiTheme="majorBidi" w:hAnsiTheme="majorBidi" w:cs="Angsana New"/>
+          <w:color w:val="000000" w:themeColor="text1"/>
+          <w:sz w:val="36"/>
+          <w:szCs w:val="36"/>
+          <w:cs/>
+        </w:rPr>
+        <w:t>ไปมั๊ย</w:t>
+      </w:r>
+      <w:proofErr w:type="spellEnd"/>
+      <w:r>
+        <w:rPr>
+          <w:rFonts w:asciiTheme="majorBidi" w:hAnsiTheme="majorBidi" w:cs="Angsana New"/>
+          <w:color w:val="000000" w:themeColor="text1"/>
+          <w:sz w:val="36"/>
+          <w:szCs w:val="36"/>
+          <w:cs/>
+        </w:rPr>
+        <w:t xml:space="preserve"> ลองมองดูรอบตัวคุณเองสิครับว่ามีผู้หญิงในกรณีนี้บ้าง</w:t>
+      </w:r>
+      <w:proofErr w:type="spellStart"/>
+      <w:r>
+        <w:rPr>
+          <w:rFonts w:asciiTheme="majorBidi" w:hAnsiTheme="majorBidi" w:cs="Angsana New"/>
+          <w:color w:val="000000" w:themeColor="text1"/>
+          <w:sz w:val="36"/>
+          <w:szCs w:val="36"/>
+          <w:cs/>
+        </w:rPr>
+        <w:t>มั๊ย</w:t>
+      </w:r>
+      <w:proofErr w:type="spellEnd"/>
+      <w:r>
+        <w:rPr>
+          <w:rFonts w:asciiTheme="majorBidi" w:hAnsiTheme="majorBidi" w:cs="Angsana New"/>
+          <w:color w:val="000000" w:themeColor="text1"/>
+          <w:sz w:val="36"/>
+          <w:szCs w:val="36"/>
+          <w:cs/>
+        </w:rPr>
+        <w:t>)</w:t>
+      </w:r>
+    </w:p>
+    <w:p>
+      <w:pPr>
+        <w:ind w:firstLine="720"/>
+        <w:rPr>
+          <w:rFonts w:asciiTheme="majorBidi" w:hAnsiTheme="majorBidi" w:cstheme="majorBidi" w:hint="cs"/>
+          <w:color w:val="000000" w:themeColor="text1"/>
+          <w:sz w:val="36"/>
+          <w:szCs w:val="36"/>
+        </w:rPr>
+      </w:pPr>
+      <w:r>
+        <w:rPr>
+          <w:rFonts w:asciiTheme="majorBidi" w:hAnsiTheme="majorBidi" w:cs="Angsana New"/>
+          <w:color w:val="000000" w:themeColor="text1"/>
+          <w:sz w:val="36"/>
+          <w:szCs w:val="36"/>
+          <w:cs/>
+        </w:rPr>
+        <w:t>ในกรณีของผู้ที่แปลงเพศ ถ้าคุณมีความรักกับผู้ชายที่ชอบผู้หญิง คุณจะบอกเค้าเมื่อไหร่ครับ บอกก่อนหรือรอ</w:t>
+      </w:r>
+      <w:proofErr w:type="spellStart"/>
+      <w:r>
+        <w:rPr>
+          <w:rFonts w:asciiTheme="majorBidi" w:hAnsiTheme="majorBidi" w:cs="Angsana New"/>
+          <w:color w:val="000000" w:themeColor="text1"/>
+          <w:sz w:val="36"/>
+          <w:szCs w:val="36"/>
+          <w:cs/>
+        </w:rPr>
+        <w:t>ใหัรัก</w:t>
+      </w:r>
+      <w:proofErr w:type="spellEnd"/>
+      <w:r>
+        <w:rPr>
+          <w:rFonts w:asciiTheme="majorBidi" w:hAnsiTheme="majorBidi" w:cs="Angsana New"/>
+          <w:color w:val="000000" w:themeColor="text1"/>
+          <w:sz w:val="36"/>
+          <w:szCs w:val="36"/>
+          <w:cs/>
+        </w:rPr>
+        <w:t>กันก่อน</w:t>
+      </w:r>
+      <w:proofErr w:type="spellStart"/>
+      <w:r>
+        <w:rPr>
+          <w:rFonts w:asciiTheme="majorBidi" w:hAnsiTheme="majorBidi" w:cs="Angsana New"/>
+          <w:color w:val="000000" w:themeColor="text1"/>
+          <w:sz w:val="36"/>
+          <w:szCs w:val="36"/>
+          <w:cs/>
+        </w:rPr>
+        <w:t>แลัว</w:t>
+      </w:r>
+      <w:proofErr w:type="spellEnd"/>
+      <w:r>
+        <w:rPr>
+          <w:rFonts w:asciiTheme="majorBidi" w:hAnsiTheme="majorBidi" w:cs="Angsana New"/>
+          <w:color w:val="000000" w:themeColor="text1"/>
+          <w:sz w:val="36"/>
+          <w:szCs w:val="36"/>
+          <w:cs/>
+        </w:rPr>
+        <w:t>ค่อยบอก จุดไหนครับถึงจะเรียกได้ว่า “ยุติธรรมในความรู้สึกของทั้งสองฝ่าย”</w:t>
+      </w:r>
+    </w:p>
+    <w:p>
+      <w:pPr>
+        <w:ind w:firstLine="720"/>
+        <w:rPr>
+          <w:rFonts w:asciiTheme="majorBidi" w:hAnsiTheme="majorBidi" w:cstheme="majorBidi" w:hint="cs"/>
+          <w:color w:val="000000" w:themeColor="text1"/>
+          <w:sz w:val="36"/>
+          <w:szCs w:val="36"/>
+        </w:rPr>
+      </w:pPr>
+      <w:r>
+        <w:rPr>
+          <w:rFonts w:asciiTheme="majorBidi" w:hAnsiTheme="majorBidi" w:cs="Angsana New"/>
+          <w:color w:val="000000" w:themeColor="text1"/>
+          <w:sz w:val="36"/>
+          <w:szCs w:val="36"/>
+          <w:cs/>
+        </w:rPr>
+        <w:t>เรื่องต่อมา คือ “ฐานะทางเพศ” อันนี้ขอใช้เฉพาะบทความนี้เท่านั้นครับ ถ้าสมมติว่า เพศชาย มีฐานะทางเพศ เป็น “ร่ำรวย” เราจะเห็นได้ว่าเมื่อหลายสิบปีก่อน ผู้หญิงนั้นมีฐานะทางเพศ “จน” ครับ แต่พวกเธอก็ต่อสู้เรื่อยมาจนตอนนี้เรียกได้ว่า เลื่อนมาเป็น “ชนชั้นกลาง” แล้ว</w:t>
+      </w:r>
+    </w:p>
+    <w:p>
+      <w:pPr>
+        <w:ind w:firstLine="720"/>
+        <w:rPr>
+          <w:rFonts w:asciiTheme="majorBidi" w:hAnsiTheme="majorBidi" w:cstheme="majorBidi" w:hint="cs"/>
+          <w:color w:val="000000" w:themeColor="text1"/>
+          <w:sz w:val="36"/>
+          <w:szCs w:val="36"/>
+        </w:rPr>
+      </w:pPr>
+      <w:r>
+        <w:rPr>
+          <w:rFonts w:asciiTheme="majorBidi" w:hAnsiTheme="majorBidi" w:cs="Angsana New"/>
+          <w:color w:val="000000" w:themeColor="text1"/>
+          <w:sz w:val="36"/>
+          <w:szCs w:val="36"/>
+          <w:cs/>
+        </w:rPr>
+        <w:t>สิ่งหนึ่งที่พิสูจน์เรื่อง “ฐานะทางเพศได้ชัดเจน” ในสังคมไทยได้ดีก็คือ นาย กับ นาง ครับ เราจะสังเกตได้ว่า คำที่เราใช้กับผู้ที่มีต่ำ</w:t>
+      </w:r>
+      <w:proofErr w:type="spellStart"/>
+      <w:r>
+        <w:rPr>
+          <w:rFonts w:asciiTheme="majorBidi" w:hAnsiTheme="majorBidi" w:cs="Angsana New"/>
+          <w:color w:val="000000" w:themeColor="text1"/>
+          <w:sz w:val="36"/>
+          <w:szCs w:val="36"/>
+          <w:cs/>
+        </w:rPr>
+        <w:t>แหน่ง</w:t>
+      </w:r>
+      <w:proofErr w:type="spellEnd"/>
+      <w:r>
+        <w:rPr>
+          <w:rFonts w:asciiTheme="majorBidi" w:hAnsiTheme="majorBidi" w:cs="Angsana New"/>
+          <w:color w:val="000000" w:themeColor="text1"/>
+          <w:sz w:val="36"/>
+          <w:szCs w:val="36"/>
+          <w:cs/>
+        </w:rPr>
+        <w:t xml:space="preserve">สูงกว่าในที่ทำงาน คือ นาย ซึ่งใช้ได้กับทั้งผู้ชายและผู้หญิง เราจะพูดกันว่า “นายสั่งมา” “นายให้มาบอกว่า” ฯลฯ แต่คำว่า นาง กลับถูกนำไปใช้ในการแสดงความรู้สึกที่แตกต่างกัน เช่น การเอ่ยถึงผู้หญิงในบทสนทนา “นางแต่งตัวปังมาก” “นางบอกไม่ชอบ แต่กวาดเรียบ” </w:t>
+      </w:r>
+    </w:p>
+    <w:p>
+      <w:pPr>
+        <w:ind w:firstLine="720"/>
+        <w:rPr>
+          <w:rFonts w:asciiTheme="majorBidi" w:hAnsiTheme="majorBidi" w:cstheme="majorBidi"/>
+          <w:color w:val="000000" w:themeColor="text1"/>
+          <w:sz w:val="36"/>
+          <w:szCs w:val="36"/>
+        </w:rPr>
+      </w:pPr>
+      <w:r>
+        <w:rPr>
+          <w:rFonts w:asciiTheme="majorBidi" w:hAnsiTheme="majorBidi" w:cs="Angsana New"/>
+          <w:color w:val="000000" w:themeColor="text1"/>
+          <w:sz w:val="36"/>
+          <w:szCs w:val="36"/>
+          <w:cs/>
+        </w:rPr>
+        <w:t xml:space="preserve">ซึ่งตอนนี้ผมก็เชื่อว่า </w:t>
+      </w:r>
+      <w:r>
+        <w:rPr>
+          <w:rFonts w:asciiTheme="majorBidi" w:hAnsiTheme="majorBidi" w:cstheme="majorBidi"/>
+          <w:color w:val="000000" w:themeColor="text1"/>
+          <w:sz w:val="36"/>
+          <w:szCs w:val="36"/>
+        </w:rPr>
+        <w:t xml:space="preserve">LGBT </w:t>
+      </w:r>
+      <w:r>
+        <w:rPr>
+          <w:rFonts w:asciiTheme="majorBidi" w:hAnsiTheme="majorBidi" w:cs="Angsana New"/>
+          <w:color w:val="000000" w:themeColor="text1"/>
+          <w:sz w:val="36"/>
+          <w:szCs w:val="36"/>
+          <w:cs/>
+        </w:rPr>
+        <w:t>กำลังอยู่ในฐานะ “จน” อยู่ครับ พวกคุณยังคงต้องต่อสู้อีกนาน ในการที่จะให้ความรู้ความเข้าใจ และการยอบรับในสังคมมากกว่านี้</w:t>
+      </w:r>
+    </w:p>
+    <w:p>
+      <w:pPr>
+        <w:ind w:firstLine="720"/>
+        <w:rPr>
+          <w:rFonts w:asciiTheme="majorBidi" w:hAnsiTheme="majorBidi" w:cstheme="majorBidi"/>
+          <w:color w:val="000000" w:themeColor="text1"/>
+          <w:sz w:val="36"/>
+          <w:szCs w:val="36"/>
+        </w:rPr>
+      </w:pPr>
+    </w:p>
+    <w:p>
+      <w:pPr>
+        <w:jc w:val="center"/>
+        <w:rPr>
+          <w:rFonts w:ascii="Arial" w:hAnsi="Arial" w:cs="Angsana New"/>
+          <w:color w:val="000000"/>
+          <w:sz w:val="36"/>
+          <w:szCs w:val="36"/>
+          <w:shd w:val="clear" w:color="auto" w:fill="FFFFFF"/>
+        </w:rPr>
+      </w:pPr>
+      <w:r>
+        <w:rPr>
+          <w:rFonts w:asciiTheme="majorBidi" w:hAnsiTheme="majorBidi" w:cstheme="majorBidi"/>
+          <w:color w:val="000000" w:themeColor="text1"/>
+          <w:sz w:val="36"/>
+          <w:szCs w:val="36"/>
+        </w:rPr>
+        <w:t>“</w:t>
+      </w:r>
+      <w:r>
+        <w:rPr>
+          <w:rFonts w:ascii="Arial" w:hAnsi="Arial" w:cs="Angsana New"/>
+          <w:color w:val="000000"/>
+          <w:sz w:val="36"/>
+          <w:szCs w:val="36"/>
+          <w:shd w:val="clear" w:color="auto" w:fill="FFFFFF"/>
+          <w:cs/>
+        </w:rPr>
+        <w:t>การแต่งงานกันได้อย่างถูกต้องตา</w:t>
+      </w:r>
+      <w:r>
+        <w:rPr>
+          <w:rFonts w:ascii="Arial" w:hAnsi="Arial" w:cs="Angsana New"/>
+          <w:color w:val="000000"/>
+          <w:sz w:val="36"/>
+          <w:szCs w:val="36"/>
+          <w:shd w:val="clear" w:color="auto" w:fill="FFFFFF"/>
+          <w:cs/>
+        </w:rPr>
+        <w:t>มกฎหมายอาจไม่ใช่ก้าวที่ยิ่งใหญ่</w:t>
+      </w:r>
+    </w:p>
+    <w:p>
+      <w:pPr>
+        <w:jc w:val="center"/>
+        <w:rPr>
+          <w:rFonts w:asciiTheme="majorBidi" w:hAnsiTheme="majorBidi" w:cstheme="majorBidi"/>
+          <w:color w:val="000000" w:themeColor="text1"/>
+          <w:sz w:val="36"/>
+          <w:szCs w:val="36"/>
+        </w:rPr>
+      </w:pPr>
+      <w:r>
+        <w:rPr>
+          <w:rFonts w:ascii="Arial" w:hAnsi="Arial" w:cs="Angsana New"/>
+          <w:color w:val="000000"/>
+          <w:sz w:val="36"/>
+          <w:szCs w:val="36"/>
+          <w:shd w:val="clear" w:color="auto" w:fill="FFFFFF"/>
+          <w:cs/>
+        </w:rPr>
+        <w:t>แต่เป็นก้าวแรกของก้าวที่เหลือ</w:t>
+      </w:r>
+      <w:r>
+        <w:rPr>
+          <w:rFonts w:ascii="Arial" w:hAnsi="Arial" w:cs="Angsana New"/>
+          <w:color w:val="000000"/>
+          <w:sz w:val="42"/>
+          <w:szCs w:val="42"/>
+          <w:shd w:val="clear" w:color="auto" w:fill="FFFFFF"/>
+        </w:rPr>
+        <w:t>”</w:t>
+      </w:r>
     </w:p>
     <w:sectPr>
       <w:pgSz w:w="11906" w:h="16838"/>

--- a/LGBTQ-คืออะไร.docx
+++ b/LGBTQ-คืออะไร.docx
@@ -103,139 +103,7 @@
           <w:szCs w:val="36"/>
           <w:cs/>
         </w:rPr>
-        <w:t>เป็นคำที่หมายถึงกลุ่มเพศทางเลือก ไม่ว่าจะเป็น</w:t>
-      </w:r>
-      <w:proofErr w:type="spellStart"/>
-      <w:r>
-        <w:rPr>
-          <w:rFonts w:asciiTheme="majorBidi" w:eastAsia="Times New Roman" w:hAnsiTheme="majorBidi" w:cstheme="majorBidi"/>
-          <w:color w:val="000000" w:themeColor="text1"/>
-          <w:sz w:val="36"/>
-          <w:szCs w:val="36"/>
-          <w:cs/>
-        </w:rPr>
-        <w:t>เลสเบี้ยน</w:t>
-      </w:r>
-      <w:proofErr w:type="spellEnd"/>
-      <w:r>
-        <w:rPr>
-          <w:rFonts w:asciiTheme="majorBidi" w:eastAsia="Times New Roman" w:hAnsiTheme="majorBidi" w:cstheme="majorBidi"/>
-          <w:color w:val="000000" w:themeColor="text1"/>
-          <w:sz w:val="36"/>
-          <w:szCs w:val="36"/>
-          <w:cs/>
-        </w:rPr>
-        <w:t xml:space="preserve"> </w:t>
-      </w:r>
-      <w:proofErr w:type="spellStart"/>
-      <w:r>
-        <w:rPr>
-          <w:rFonts w:asciiTheme="majorBidi" w:eastAsia="Times New Roman" w:hAnsiTheme="majorBidi" w:cstheme="majorBidi"/>
-          <w:color w:val="000000" w:themeColor="text1"/>
-          <w:sz w:val="36"/>
-          <w:szCs w:val="36"/>
-          <w:cs/>
-        </w:rPr>
-        <w:t>เกย์</w:t>
-      </w:r>
-      <w:proofErr w:type="spellEnd"/>
-      <w:r>
-        <w:rPr>
-          <w:rFonts w:asciiTheme="majorBidi" w:eastAsia="Times New Roman" w:hAnsiTheme="majorBidi" w:cstheme="majorBidi"/>
-          <w:color w:val="000000" w:themeColor="text1"/>
-          <w:sz w:val="36"/>
-          <w:szCs w:val="36"/>
-          <w:cs/>
-        </w:rPr>
-        <w:t xml:space="preserve"> </w:t>
-      </w:r>
-      <w:proofErr w:type="spellStart"/>
-      <w:r>
-        <w:rPr>
-          <w:rFonts w:asciiTheme="majorBidi" w:eastAsia="Times New Roman" w:hAnsiTheme="majorBidi" w:cstheme="majorBidi"/>
-          <w:color w:val="000000" w:themeColor="text1"/>
-          <w:sz w:val="36"/>
-          <w:szCs w:val="36"/>
-          <w:cs/>
-        </w:rPr>
-        <w:t>ไบเซ็กชวล</w:t>
-      </w:r>
-      <w:proofErr w:type="spellEnd"/>
-      <w:r>
-        <w:rPr>
-          <w:rFonts w:asciiTheme="majorBidi" w:eastAsia="Times New Roman" w:hAnsiTheme="majorBidi" w:cstheme="majorBidi"/>
-          <w:color w:val="000000" w:themeColor="text1"/>
-          <w:sz w:val="36"/>
-          <w:szCs w:val="36"/>
-          <w:cs/>
-        </w:rPr>
-        <w:t xml:space="preserve"> </w:t>
-      </w:r>
-      <w:proofErr w:type="spellStart"/>
-      <w:r>
-        <w:rPr>
-          <w:rFonts w:asciiTheme="majorBidi" w:eastAsia="Times New Roman" w:hAnsiTheme="majorBidi" w:cstheme="majorBidi"/>
-          <w:color w:val="000000" w:themeColor="text1"/>
-          <w:sz w:val="36"/>
-          <w:szCs w:val="36"/>
-          <w:cs/>
-        </w:rPr>
-        <w:t>ทราน</w:t>
-      </w:r>
-      <w:proofErr w:type="spellEnd"/>
-      <w:r>
-        <w:rPr>
-          <w:rFonts w:asciiTheme="majorBidi" w:eastAsia="Times New Roman" w:hAnsiTheme="majorBidi" w:cstheme="majorBidi"/>
-          <w:color w:val="000000" w:themeColor="text1"/>
-          <w:sz w:val="36"/>
-          <w:szCs w:val="36"/>
-          <w:cs/>
-        </w:rPr>
-        <w:t>เจน</w:t>
-      </w:r>
-      <w:proofErr w:type="spellStart"/>
-      <w:r>
-        <w:rPr>
-          <w:rFonts w:asciiTheme="majorBidi" w:eastAsia="Times New Roman" w:hAnsiTheme="majorBidi" w:cstheme="majorBidi"/>
-          <w:color w:val="000000" w:themeColor="text1"/>
-          <w:sz w:val="36"/>
-          <w:szCs w:val="36"/>
-          <w:cs/>
-        </w:rPr>
-        <w:t>เดอร์</w:t>
-      </w:r>
-      <w:proofErr w:type="spellEnd"/>
-      <w:r>
-        <w:rPr>
-          <w:rFonts w:asciiTheme="majorBidi" w:eastAsia="Times New Roman" w:hAnsiTheme="majorBidi" w:cstheme="majorBidi"/>
-          <w:color w:val="000000" w:themeColor="text1"/>
-          <w:sz w:val="36"/>
-          <w:szCs w:val="36"/>
-          <w:cs/>
-        </w:rPr>
-        <w:t xml:space="preserve"> </w:t>
-      </w:r>
-      <w:proofErr w:type="spellStart"/>
-      <w:r>
-        <w:rPr>
-          <w:rFonts w:asciiTheme="majorBidi" w:eastAsia="Times New Roman" w:hAnsiTheme="majorBidi" w:cstheme="majorBidi"/>
-          <w:color w:val="000000" w:themeColor="text1"/>
-          <w:sz w:val="36"/>
-          <w:szCs w:val="36"/>
-          <w:cs/>
-        </w:rPr>
-        <w:t>เควียร์</w:t>
-      </w:r>
-      <w:proofErr w:type="spellEnd"/>
-      <w:r>
-        <w:rPr>
-          <w:rFonts w:asciiTheme="majorBidi" w:eastAsia="Times New Roman" w:hAnsiTheme="majorBidi" w:cstheme="majorBidi"/>
-          <w:color w:val="000000" w:themeColor="text1"/>
-          <w:sz w:val="36"/>
-          <w:szCs w:val="36"/>
-          <w:cs/>
-        </w:rPr>
-        <w:t xml:space="preserve"> ที่ไม่ใช่กลุ่มเพศตามเพศสภาพหรือ </w:t>
+        <w:t xml:space="preserve">เป็นคำที่หมายถึงกลุ่มเพศทางเลือก ไม่ว่าจะเป็นเลสเบี้ยน เกย์ ไบเซ็กชวล ทรานเจนเดอร์ เควียร์ ที่ไม่ใช่กลุ่มเพศตามเพศสภาพหรือ </w:t>
       </w:r>
       <w:r>
         <w:rPr>
@@ -1480,7 +1348,6 @@
         </w:rPr>
         <w:t xml:space="preserve">L – Lesbian </w:t>
       </w:r>
-      <w:proofErr w:type="spellStart"/>
       <w:r>
         <w:rPr>
           <w:rFonts w:asciiTheme="majorBidi" w:hAnsiTheme="majorBidi" w:cs="Angsana New"/>
@@ -1489,9 +1356,28 @@
           <w:szCs w:val="36"/>
           <w:cs/>
         </w:rPr>
-        <w:t>เลสเบี้ยน</w:t>
-      </w:r>
-      <w:proofErr w:type="spellEnd"/>
+        <w:t>เลสเบี้ยนเป็นคำเรียกของคนที่เป็นหญิงรักหญิง ซึ่งสามารถเป็นได้ทั้งในความหมายที่ว่าทอมกับดี้ที่บ้านเรามักใช้เรียกกับผู้หญิงคนหนึ่งที่ทำตัวห้าวๆ ตัดผมสั้น รัดหน้าอกให้แบนเหมือนผู้ชาย มีท่าทางเหมือนผู้ชายกับกับคนรักของเขาที่เป็นผู้หญิงทั่วไปแต่ชอบคนเพศเดียวกัน กับอีกประเภทที่เป็นหญิงรักหญิงแต่ไม่จำเป็นต้องแสดงออกว่าคนหนึ่งเป็นชายก็ได้</w:t>
+      </w:r>
+    </w:p>
+    <w:p>
+      <w:pPr>
+        <w:ind w:firstLine="720"/>
+        <w:rPr>
+          <w:rFonts w:asciiTheme="majorBidi" w:hAnsiTheme="majorBidi" w:cstheme="majorBidi"/>
+          <w:color w:val="000000" w:themeColor="text1"/>
+          <w:sz w:val="36"/>
+          <w:szCs w:val="36"/>
+        </w:rPr>
+      </w:pPr>
+      <w:r>
+        <w:rPr>
+          <w:rFonts w:asciiTheme="majorBidi" w:hAnsiTheme="majorBidi" w:cstheme="majorBidi"/>
+          <w:color w:val="000000" w:themeColor="text1"/>
+          <w:sz w:val="36"/>
+          <w:szCs w:val="36"/>
+        </w:rPr>
+        <w:t xml:space="preserve">G – Gay </w:t>
+      </w:r>
       <w:r>
         <w:rPr>
           <w:rFonts w:asciiTheme="majorBidi" w:hAnsiTheme="majorBidi" w:cs="Angsana New"/>
@@ -1500,9 +1386,28 @@
           <w:szCs w:val="36"/>
           <w:cs/>
         </w:rPr>
-        <w:t>เป็นคำเรียกของคนที่เป็นหญิงรักหญิง ซึ่งสามารถเป็นได้ทั้งในความหมายที่ว่า</w:t>
-      </w:r>
-      <w:proofErr w:type="spellStart"/>
+        <w:t>เกย์ คือสถานภาพของชายรักชาย คำว่าเกย์ในความหมายที่แท้จริงไม่ได้หมายความว่าผู้ชายที่แต่งตัวเป็นหญิงแล้วชอบผู้ชาย แต่จะหมายถึงว่าผู้ชายที่ทำตัวภายนอกเหมือนกับผู้ชายทั้งแท่งแต่มีลักษณะการชอบความรักในเพศเดียวกัน ไม่รู้สึกชอบในเพศหญิงหากต้องการได้มาเป็นแฟนหรือคู่ครองก็ต้องการผู้ชายมากกว่า จะไม่ค่อยเปลี่ยนแปลงลักษณะตัวเองเหมือนกับกะเพยหรือตุ๊ดแต่อาจมีการแสดงออกเรื่องท่าทางบ้าง</w:t>
+      </w:r>
+    </w:p>
+    <w:p>
+      <w:pPr>
+        <w:ind w:firstLine="720"/>
+        <w:rPr>
+          <w:rFonts w:asciiTheme="majorBidi" w:hAnsiTheme="majorBidi" w:cstheme="majorBidi"/>
+          <w:color w:val="000000" w:themeColor="text1"/>
+          <w:sz w:val="36"/>
+          <w:szCs w:val="36"/>
+        </w:rPr>
+      </w:pPr>
+      <w:r>
+        <w:rPr>
+          <w:rFonts w:asciiTheme="majorBidi" w:hAnsiTheme="majorBidi" w:cstheme="majorBidi"/>
+          <w:color w:val="000000" w:themeColor="text1"/>
+          <w:sz w:val="36"/>
+          <w:szCs w:val="36"/>
+        </w:rPr>
+        <w:t xml:space="preserve">B – Bisexual – </w:t>
+      </w:r>
       <w:r>
         <w:rPr>
           <w:rFonts w:asciiTheme="majorBidi" w:hAnsiTheme="majorBidi" w:cs="Angsana New"/>
@@ -1511,178 +1416,7 @@
           <w:szCs w:val="36"/>
           <w:cs/>
         </w:rPr>
-        <w:t>ทอมกับดี้</w:t>
-      </w:r>
-      <w:proofErr w:type="spellEnd"/>
-      <w:r>
-        <w:rPr>
-          <w:rFonts w:asciiTheme="majorBidi" w:hAnsiTheme="majorBidi" w:cs="Angsana New"/>
-          <w:color w:val="000000" w:themeColor="text1"/>
-          <w:sz w:val="36"/>
-          <w:szCs w:val="36"/>
-          <w:cs/>
-        </w:rPr>
-        <w:t>ที่บ้านเรามักใช้เรียกกับผู้หญิงคนหนึ่งที่ทำตัวห้าวๆ ตัดผมสั้น รัดหน้าอกให้แบนเหมือนผู้ชาย มีท่าทางเหมือนผู้ชายกับกับคนรักของเขาที่เป็นผู้หญิงทั่วไปแต่ชอบคนเพศเดียวกัน กับอีกประเภทที่เป็นหญิงรักหญิงแต่ไม่จำเป็นต้องแสดงออกว่าคนหนึ่งเป็นชายก็ได้</w:t>
-      </w:r>
-    </w:p>
-    <w:p>
-      <w:pPr>
-        <w:ind w:firstLine="720"/>
-        <w:rPr>
-          <w:rFonts w:asciiTheme="majorBidi" w:hAnsiTheme="majorBidi" w:cstheme="majorBidi"/>
-          <w:color w:val="000000" w:themeColor="text1"/>
-          <w:sz w:val="36"/>
-          <w:szCs w:val="36"/>
-        </w:rPr>
-      </w:pPr>
-      <w:r>
-        <w:rPr>
-          <w:rFonts w:asciiTheme="majorBidi" w:hAnsiTheme="majorBidi" w:cstheme="majorBidi"/>
-          <w:color w:val="000000" w:themeColor="text1"/>
-          <w:sz w:val="36"/>
-          <w:szCs w:val="36"/>
-        </w:rPr>
-        <w:t xml:space="preserve">G – Gay </w:t>
-      </w:r>
-      <w:proofErr w:type="spellStart"/>
-      <w:r>
-        <w:rPr>
-          <w:rFonts w:asciiTheme="majorBidi" w:hAnsiTheme="majorBidi" w:cs="Angsana New"/>
-          <w:color w:val="000000" w:themeColor="text1"/>
-          <w:sz w:val="36"/>
-          <w:szCs w:val="36"/>
-          <w:cs/>
-        </w:rPr>
-        <w:t>เกย์</w:t>
-      </w:r>
-      <w:proofErr w:type="spellEnd"/>
-      <w:r>
-        <w:rPr>
-          <w:rFonts w:asciiTheme="majorBidi" w:hAnsiTheme="majorBidi" w:cs="Angsana New"/>
-          <w:color w:val="000000" w:themeColor="text1"/>
-          <w:sz w:val="36"/>
-          <w:szCs w:val="36"/>
-          <w:cs/>
-        </w:rPr>
-        <w:t xml:space="preserve"> คือสถานภาพของชายรักชาย คำว่า</w:t>
-      </w:r>
-      <w:proofErr w:type="spellStart"/>
-      <w:r>
-        <w:rPr>
-          <w:rFonts w:asciiTheme="majorBidi" w:hAnsiTheme="majorBidi" w:cs="Angsana New"/>
-          <w:color w:val="000000" w:themeColor="text1"/>
-          <w:sz w:val="36"/>
-          <w:szCs w:val="36"/>
-          <w:cs/>
-        </w:rPr>
-        <w:t>เกย์</w:t>
-      </w:r>
-      <w:proofErr w:type="spellEnd"/>
-      <w:r>
-        <w:rPr>
-          <w:rFonts w:asciiTheme="majorBidi" w:hAnsiTheme="majorBidi" w:cs="Angsana New"/>
-          <w:color w:val="000000" w:themeColor="text1"/>
-          <w:sz w:val="36"/>
-          <w:szCs w:val="36"/>
-          <w:cs/>
-        </w:rPr>
-        <w:t>ในความหมายที่แท้จริงไม่ได้หมายความว่าผู้ชายที่แต่งตัวเป็นหญิงแล้วชอบผู้ชาย แต่จะหมายถึงว่าผู้ชายที่ทำตัวภายนอกเหมือนกับผู้ชายทั้งแท่งแต่มีลักษณะการชอบความรักในเพศเดียวกัน ไม่รู้สึกชอบในเพศหญิงหากต้องการได้มาเป็นแฟนหรือคู่ครองก็ต้องการผู้ชายมากกว่า จะไม่ค่อยเปลี่ยนแปลงลักษณะตัวเองเหมือนกับกะ</w:t>
-      </w:r>
-      <w:proofErr w:type="spellStart"/>
-      <w:r>
-        <w:rPr>
-          <w:rFonts w:asciiTheme="majorBidi" w:hAnsiTheme="majorBidi" w:cs="Angsana New"/>
-          <w:color w:val="000000" w:themeColor="text1"/>
-          <w:sz w:val="36"/>
-          <w:szCs w:val="36"/>
-          <w:cs/>
-        </w:rPr>
-        <w:t>เพย</w:t>
-      </w:r>
-      <w:proofErr w:type="spellEnd"/>
-      <w:r>
-        <w:rPr>
-          <w:rFonts w:asciiTheme="majorBidi" w:hAnsiTheme="majorBidi" w:cs="Angsana New"/>
-          <w:color w:val="000000" w:themeColor="text1"/>
-          <w:sz w:val="36"/>
-          <w:szCs w:val="36"/>
-          <w:cs/>
-        </w:rPr>
-        <w:t>หรือ</w:t>
-      </w:r>
-      <w:proofErr w:type="spellStart"/>
-      <w:r>
-        <w:rPr>
-          <w:rFonts w:asciiTheme="majorBidi" w:hAnsiTheme="majorBidi" w:cs="Angsana New"/>
-          <w:color w:val="000000" w:themeColor="text1"/>
-          <w:sz w:val="36"/>
-          <w:szCs w:val="36"/>
-          <w:cs/>
-        </w:rPr>
-        <w:t>ตุ๊ด</w:t>
-      </w:r>
-      <w:proofErr w:type="spellEnd"/>
-      <w:r>
-        <w:rPr>
-          <w:rFonts w:asciiTheme="majorBidi" w:hAnsiTheme="majorBidi" w:cs="Angsana New"/>
-          <w:color w:val="000000" w:themeColor="text1"/>
-          <w:sz w:val="36"/>
-          <w:szCs w:val="36"/>
-          <w:cs/>
-        </w:rPr>
-        <w:t>แต่อาจมีการแสดงออกเรื่องท่าทางบ้าง</w:t>
-      </w:r>
-    </w:p>
-    <w:p>
-      <w:pPr>
-        <w:ind w:firstLine="720"/>
-        <w:rPr>
-          <w:rFonts w:asciiTheme="majorBidi" w:hAnsiTheme="majorBidi" w:cstheme="majorBidi"/>
-          <w:color w:val="000000" w:themeColor="text1"/>
-          <w:sz w:val="36"/>
-          <w:szCs w:val="36"/>
-        </w:rPr>
-      </w:pPr>
-      <w:r>
-        <w:rPr>
-          <w:rFonts w:asciiTheme="majorBidi" w:hAnsiTheme="majorBidi" w:cstheme="majorBidi"/>
-          <w:color w:val="000000" w:themeColor="text1"/>
-          <w:sz w:val="36"/>
-          <w:szCs w:val="36"/>
-        </w:rPr>
-        <w:t xml:space="preserve">B – Bisexual – </w:t>
-      </w:r>
-      <w:r>
-        <w:rPr>
-          <w:rFonts w:asciiTheme="majorBidi" w:hAnsiTheme="majorBidi" w:cs="Angsana New"/>
-          <w:color w:val="000000" w:themeColor="text1"/>
-          <w:sz w:val="36"/>
-          <w:szCs w:val="36"/>
-          <w:cs/>
-        </w:rPr>
-        <w:t xml:space="preserve">เป็นกลุ่มคนที่สามารถชอบได้ทั้งผู้ชายและผู้หญิง การแสดงออกของกลุ่มที่คนไทยเรียกว่า </w:t>
-      </w:r>
-      <w:proofErr w:type="spellStart"/>
-      <w:r>
-        <w:rPr>
-          <w:rFonts w:asciiTheme="majorBidi" w:hAnsiTheme="majorBidi" w:cs="Angsana New"/>
-          <w:color w:val="000000" w:themeColor="text1"/>
-          <w:sz w:val="36"/>
-          <w:szCs w:val="36"/>
-          <w:cs/>
-        </w:rPr>
-        <w:t>ไบ</w:t>
-      </w:r>
-      <w:proofErr w:type="spellEnd"/>
-      <w:r>
-        <w:rPr>
-          <w:rFonts w:asciiTheme="majorBidi" w:hAnsiTheme="majorBidi" w:cs="Angsana New"/>
-          <w:color w:val="000000" w:themeColor="text1"/>
-          <w:sz w:val="36"/>
-          <w:szCs w:val="36"/>
-          <w:cs/>
-        </w:rPr>
-        <w:t xml:space="preserve"> จะแสดงออกด้วยความเป็นตัวเองคือถ้าเป็นผู้ชายก็แสดงออกว่าตนเองเป็นชายแต่สามารถชอบในฐานะคนรักหรือมีความสัมพันธ์ได้กับทั้งเพศชายและเพศหญิงไม่ได้กำหนดว่าต้องเป็นเพศตรงข้ามหรือเพศเดียวกันเท่านั้น</w:t>
+        <w:t>เป็นกลุ่มคนที่สามารถชอบได้ทั้งผู้ชายและผู้หญิง การแสดงออกของกลุ่มที่คนไทยเรียกว่า ไบ จะแสดงออกด้วยความเป็นตัวเองคือถ้าเป็นผู้ชายก็แสดงออกว่าตนเองเป็นชายแต่สามารถชอบในฐานะคนรักหรือมีความสัมพันธ์ได้กับทั้งเพศชายและเพศหญิงไม่ได้กำหนดว่าต้องเป็นเพศตรงข้ามหรือเพศเดียวกันเท่านั้น</w:t>
       </w:r>
     </w:p>
     <w:p>
@@ -1767,95 +1501,7 @@
           <w:szCs w:val="36"/>
           <w:cs/>
         </w:rPr>
-        <w:t xml:space="preserve">ไม่ว่าจะเป็นผู้ชาย ผู้หญิง </w:t>
-      </w:r>
-      <w:proofErr w:type="spellStart"/>
-      <w:r>
-        <w:rPr>
-          <w:rFonts w:asciiTheme="majorBidi" w:hAnsiTheme="majorBidi" w:cs="Angsana New"/>
-          <w:color w:val="000000" w:themeColor="text1"/>
-          <w:sz w:val="36"/>
-          <w:szCs w:val="36"/>
-          <w:cs/>
-        </w:rPr>
-        <w:t>ทอม</w:t>
-      </w:r>
-      <w:proofErr w:type="spellEnd"/>
-      <w:r>
-        <w:rPr>
-          <w:rFonts w:asciiTheme="majorBidi" w:hAnsiTheme="majorBidi" w:cs="Angsana New"/>
-          <w:color w:val="000000" w:themeColor="text1"/>
-          <w:sz w:val="36"/>
-          <w:szCs w:val="36"/>
-          <w:cs/>
-        </w:rPr>
-        <w:t xml:space="preserve"> </w:t>
-      </w:r>
-      <w:proofErr w:type="spellStart"/>
-      <w:r>
-        <w:rPr>
-          <w:rFonts w:asciiTheme="majorBidi" w:hAnsiTheme="majorBidi" w:cs="Angsana New"/>
-          <w:color w:val="000000" w:themeColor="text1"/>
-          <w:sz w:val="36"/>
-          <w:szCs w:val="36"/>
-          <w:cs/>
-        </w:rPr>
-        <w:t>ดี้</w:t>
-      </w:r>
-      <w:proofErr w:type="spellEnd"/>
-      <w:r>
-        <w:rPr>
-          <w:rFonts w:asciiTheme="majorBidi" w:hAnsiTheme="majorBidi" w:cs="Angsana New"/>
-          <w:color w:val="000000" w:themeColor="text1"/>
-          <w:sz w:val="36"/>
-          <w:szCs w:val="36"/>
-          <w:cs/>
-        </w:rPr>
-        <w:t xml:space="preserve"> </w:t>
-      </w:r>
-      <w:proofErr w:type="spellStart"/>
-      <w:r>
-        <w:rPr>
-          <w:rFonts w:asciiTheme="majorBidi" w:hAnsiTheme="majorBidi" w:cs="Angsana New"/>
-          <w:color w:val="000000" w:themeColor="text1"/>
-          <w:sz w:val="36"/>
-          <w:szCs w:val="36"/>
-          <w:cs/>
-        </w:rPr>
-        <w:t>เลสเบี้ยน</w:t>
-      </w:r>
-      <w:proofErr w:type="spellEnd"/>
-      <w:r>
-        <w:rPr>
-          <w:rFonts w:asciiTheme="majorBidi" w:hAnsiTheme="majorBidi" w:cs="Angsana New"/>
-          <w:color w:val="000000" w:themeColor="text1"/>
-          <w:sz w:val="36"/>
-          <w:szCs w:val="36"/>
-          <w:cs/>
-        </w:rPr>
-        <w:t xml:space="preserve"> </w:t>
-      </w:r>
-      <w:proofErr w:type="spellStart"/>
-      <w:r>
-        <w:rPr>
-          <w:rFonts w:asciiTheme="majorBidi" w:hAnsiTheme="majorBidi" w:cs="Angsana New"/>
-          <w:color w:val="000000" w:themeColor="text1"/>
-          <w:sz w:val="36"/>
-          <w:szCs w:val="36"/>
-          <w:cs/>
-        </w:rPr>
-        <w:t>เกย์</w:t>
-      </w:r>
-      <w:proofErr w:type="spellEnd"/>
-      <w:r>
-        <w:rPr>
-          <w:rFonts w:asciiTheme="majorBidi" w:hAnsiTheme="majorBidi" w:cs="Angsana New"/>
-          <w:color w:val="000000" w:themeColor="text1"/>
-          <w:sz w:val="36"/>
-          <w:szCs w:val="36"/>
-          <w:cs/>
-        </w:rPr>
-        <w:t xml:space="preserve"> กะเทย ถ้าหากถูกใจก็คือชอบได้ทั้งหมด</w:t>
+        <w:t>ไม่ว่าจะเป็นผู้ชาย ผู้หญิง ทอม ดี้ เลสเบี้ยน เกย์ กะเทย ถ้าหากถูกใจก็คือชอบได้ทั้งหมด</w:t>
       </w:r>
     </w:p>
     <w:p>
@@ -1881,8 +1527,6 @@
         <w:lastRenderedPageBreak/>
         <w:t>LGBT</w:t>
       </w:r>
-      <w:bookmarkStart w:id="0" w:name="_GoBack"/>
-      <w:bookmarkEnd w:id="0"/>
     </w:p>
     <w:p>
       <w:pPr>
@@ -1940,9 +1584,17 @@
           <w:szCs w:val="36"/>
           <w:cs/>
         </w:rPr>
-        <w:t xml:space="preserve">นั้นเป็นการรวบเพศต่าง ๆ ที่นอกเหนือจากหญิงและชาย มารวมไว้ในคำ ๆ เดียว นั่นคือ </w:t>
-      </w:r>
-      <w:proofErr w:type="spellStart"/>
+        <w:t>นั้นเป็นการรวบเพศต่าง ๆ ที่นอกเหนือจากหญิงและชาย มารวมไว้ในคำ ๆ เดียว นั่นคือ เลสเบี้ยน (</w:t>
+      </w:r>
+      <w:r>
+        <w:rPr>
+          <w:rFonts w:asciiTheme="majorBidi" w:hAnsiTheme="majorBidi" w:cstheme="majorBidi"/>
+          <w:color w:val="000000" w:themeColor="text1"/>
+          <w:sz w:val="36"/>
+          <w:szCs w:val="36"/>
+        </w:rPr>
+        <w:t xml:space="preserve">L), </w:t>
+      </w:r>
       <w:r>
         <w:rPr>
           <w:rFonts w:asciiTheme="majorBidi" w:hAnsiTheme="majorBidi" w:cs="Angsana New"/>
@@ -1951,9 +1603,17 @@
           <w:szCs w:val="36"/>
           <w:cs/>
         </w:rPr>
-        <w:t>เลสเบี้ยน</w:t>
-      </w:r>
-      <w:proofErr w:type="spellEnd"/>
+        <w:t>เกย์ (</w:t>
+      </w:r>
+      <w:r>
+        <w:rPr>
+          <w:rFonts w:asciiTheme="majorBidi" w:hAnsiTheme="majorBidi" w:cstheme="majorBidi"/>
+          <w:color w:val="000000" w:themeColor="text1"/>
+          <w:sz w:val="36"/>
+          <w:szCs w:val="36"/>
+        </w:rPr>
+        <w:t xml:space="preserve">G), </w:t>
+      </w:r>
       <w:r>
         <w:rPr>
           <w:rFonts w:asciiTheme="majorBidi" w:hAnsiTheme="majorBidi" w:cs="Angsana New"/>
@@ -1962,18 +1622,17 @@
           <w:szCs w:val="36"/>
           <w:cs/>
         </w:rPr>
-        <w:t xml:space="preserve"> (</w:t>
-      </w:r>
-      <w:r>
-        <w:rPr>
-          <w:rFonts w:asciiTheme="majorBidi" w:hAnsiTheme="majorBidi" w:cstheme="majorBidi"/>
-          <w:color w:val="000000" w:themeColor="text1"/>
-          <w:sz w:val="36"/>
-          <w:szCs w:val="36"/>
-        </w:rPr>
-        <w:t xml:space="preserve">L), </w:t>
-      </w:r>
-      <w:proofErr w:type="spellStart"/>
+        <w:t>ไบเซ็กส์ชวล (</w:t>
+      </w:r>
+      <w:r>
+        <w:rPr>
+          <w:rFonts w:asciiTheme="majorBidi" w:hAnsiTheme="majorBidi" w:cstheme="majorBidi"/>
+          <w:color w:val="000000" w:themeColor="text1"/>
+          <w:sz w:val="36"/>
+          <w:szCs w:val="36"/>
+        </w:rPr>
+        <w:t xml:space="preserve">B), </w:t>
+      </w:r>
       <w:r>
         <w:rPr>
           <w:rFonts w:asciiTheme="majorBidi" w:hAnsiTheme="majorBidi" w:cs="Angsana New"/>
@@ -1982,9 +1641,28 @@
           <w:szCs w:val="36"/>
           <w:cs/>
         </w:rPr>
-        <w:t>เกย์</w:t>
-      </w:r>
-      <w:proofErr w:type="spellEnd"/>
+        <w:t>ทรานส์เจนเด้อร์ (</w:t>
+      </w:r>
+      <w:r>
+        <w:rPr>
+          <w:rFonts w:asciiTheme="majorBidi" w:hAnsiTheme="majorBidi" w:cstheme="majorBidi"/>
+          <w:color w:val="000000" w:themeColor="text1"/>
+          <w:sz w:val="36"/>
+          <w:szCs w:val="36"/>
+        </w:rPr>
+        <w:t xml:space="preserve">T) </w:t>
+      </w:r>
+    </w:p>
+    <w:p>
+      <w:pPr>
+        <w:ind w:firstLine="720"/>
+        <w:rPr>
+          <w:rFonts w:asciiTheme="majorBidi" w:hAnsiTheme="majorBidi" w:cstheme="majorBidi"/>
+          <w:color w:val="000000" w:themeColor="text1"/>
+          <w:sz w:val="36"/>
+          <w:szCs w:val="36"/>
+        </w:rPr>
+      </w:pPr>
       <w:r>
         <w:rPr>
           <w:rFonts w:asciiTheme="majorBidi" w:hAnsiTheme="majorBidi" w:cs="Angsana New"/>
@@ -1993,18 +1671,17 @@
           <w:szCs w:val="36"/>
           <w:cs/>
         </w:rPr>
-        <w:t xml:space="preserve"> (</w:t>
-      </w:r>
-      <w:r>
-        <w:rPr>
-          <w:rFonts w:asciiTheme="majorBidi" w:hAnsiTheme="majorBidi" w:cstheme="majorBidi"/>
-          <w:color w:val="000000" w:themeColor="text1"/>
-          <w:sz w:val="36"/>
-          <w:szCs w:val="36"/>
-        </w:rPr>
-        <w:t xml:space="preserve">G), </w:t>
-      </w:r>
-      <w:proofErr w:type="spellStart"/>
+        <w:t xml:space="preserve">สาเหตุที่ไม่สามารถแปลคำว่า </w:t>
+      </w:r>
+      <w:r>
+        <w:rPr>
+          <w:rFonts w:asciiTheme="majorBidi" w:hAnsiTheme="majorBidi" w:cstheme="majorBidi"/>
+          <w:color w:val="000000" w:themeColor="text1"/>
+          <w:sz w:val="36"/>
+          <w:szCs w:val="36"/>
+        </w:rPr>
+        <w:t xml:space="preserve">bisexual </w:t>
+      </w:r>
       <w:r>
         <w:rPr>
           <w:rFonts w:asciiTheme="majorBidi" w:hAnsiTheme="majorBidi" w:cs="Angsana New"/>
@@ -2013,9 +1690,17 @@
           <w:szCs w:val="36"/>
           <w:cs/>
         </w:rPr>
-        <w:t>ไบเซ็กส์ชวล</w:t>
-      </w:r>
-      <w:proofErr w:type="spellEnd"/>
+        <w:t xml:space="preserve">และ </w:t>
+      </w:r>
+      <w:r>
+        <w:rPr>
+          <w:rFonts w:asciiTheme="majorBidi" w:hAnsiTheme="majorBidi" w:cstheme="majorBidi"/>
+          <w:color w:val="000000" w:themeColor="text1"/>
+          <w:sz w:val="36"/>
+          <w:szCs w:val="36"/>
+        </w:rPr>
+        <w:t xml:space="preserve">transgender </w:t>
+      </w:r>
       <w:r>
         <w:rPr>
           <w:rFonts w:asciiTheme="majorBidi" w:hAnsiTheme="majorBidi" w:cs="Angsana New"/>
@@ -2024,18 +1709,17 @@
           <w:szCs w:val="36"/>
           <w:cs/>
         </w:rPr>
-        <w:t xml:space="preserve"> (</w:t>
-      </w:r>
-      <w:r>
-        <w:rPr>
-          <w:rFonts w:asciiTheme="majorBidi" w:hAnsiTheme="majorBidi" w:cstheme="majorBidi"/>
-          <w:color w:val="000000" w:themeColor="text1"/>
-          <w:sz w:val="36"/>
-          <w:szCs w:val="36"/>
-        </w:rPr>
-        <w:t xml:space="preserve">B), </w:t>
-      </w:r>
-      <w:proofErr w:type="spellStart"/>
+        <w:t>ได้เนื่องจากตัวผู้เขียนไม่เข้าใจลึกซึ้งถึงความหมายและภาษาไทย อีกทั้งเมื่อหาความหมายในอินเตอร์เน็ต ความหมายที่ได้ก็ยังไม่สามารถอธิบายได้ด้วยคำ ๆ เดียวอย่าง ชาย</w:t>
+      </w:r>
+      <w:r>
+        <w:rPr>
+          <w:rFonts w:asciiTheme="majorBidi" w:hAnsiTheme="majorBidi" w:cstheme="majorBidi"/>
+          <w:color w:val="000000" w:themeColor="text1"/>
+          <w:sz w:val="36"/>
+          <w:szCs w:val="36"/>
+        </w:rPr>
+        <w:t xml:space="preserve">, </w:t>
+      </w:r>
       <w:r>
         <w:rPr>
           <w:rFonts w:asciiTheme="majorBidi" w:hAnsiTheme="majorBidi" w:cs="Angsana New"/>
@@ -2044,9 +1728,17 @@
           <w:szCs w:val="36"/>
           <w:cs/>
         </w:rPr>
-        <w:t>ทรานส์</w:t>
-      </w:r>
-      <w:proofErr w:type="spellEnd"/>
+        <w:t xml:space="preserve">หญิง ด้วยเหตุนี้จึงต้องรบกวนผู้อ่านไปอ่านบทความของคุณ </w:t>
+      </w:r>
+      <w:r>
+        <w:rPr>
+          <w:rFonts w:asciiTheme="majorBidi" w:hAnsiTheme="majorBidi" w:cstheme="majorBidi"/>
+          <w:color w:val="000000" w:themeColor="text1"/>
+          <w:sz w:val="36"/>
+          <w:szCs w:val="36"/>
+        </w:rPr>
+        <w:t xml:space="preserve">miranda </w:t>
+      </w:r>
       <w:r>
         <w:rPr>
           <w:rFonts w:asciiTheme="majorBidi" w:hAnsiTheme="majorBidi" w:cs="Angsana New"/>
@@ -2055,9 +1747,17 @@
           <w:szCs w:val="36"/>
           <w:cs/>
         </w:rPr>
-        <w:t>เจน</w:t>
-      </w:r>
-      <w:proofErr w:type="spellStart"/>
+        <w:t xml:space="preserve">เรื่อง “เพศที่สามกับความรัก - </w:t>
+      </w:r>
+      <w:r>
+        <w:rPr>
+          <w:rFonts w:asciiTheme="majorBidi" w:hAnsiTheme="majorBidi" w:cstheme="majorBidi"/>
+          <w:color w:val="000000" w:themeColor="text1"/>
+          <w:sz w:val="36"/>
+          <w:szCs w:val="36"/>
+        </w:rPr>
+        <w:t xml:space="preserve">| </w:t>
+      </w:r>
       <w:r>
         <w:rPr>
           <w:rFonts w:asciiTheme="majorBidi" w:hAnsiTheme="majorBidi" w:cs="Angsana New"/>
@@ -2066,9 +1766,17 @@
           <w:szCs w:val="36"/>
           <w:cs/>
         </w:rPr>
-        <w:t>เด้อร์</w:t>
-      </w:r>
-      <w:proofErr w:type="spellEnd"/>
+        <w:t xml:space="preserve">ตอนที่ </w:t>
+      </w:r>
+      <w:r>
+        <w:rPr>
+          <w:rFonts w:asciiTheme="majorBidi" w:hAnsiTheme="majorBidi" w:cstheme="majorBidi"/>
+          <w:color w:val="000000" w:themeColor="text1"/>
+          <w:sz w:val="36"/>
+          <w:szCs w:val="36"/>
+        </w:rPr>
+        <w:t xml:space="preserve">1 : </w:t>
+      </w:r>
       <w:r>
         <w:rPr>
           <w:rFonts w:asciiTheme="majorBidi" w:hAnsiTheme="majorBidi" w:cs="Angsana New"/>
@@ -2077,16 +1785,26 @@
           <w:szCs w:val="36"/>
           <w:cs/>
         </w:rPr>
-        <w:t xml:space="preserve"> (</w:t>
-      </w:r>
-      <w:r>
-        <w:rPr>
-          <w:rFonts w:asciiTheme="majorBidi" w:hAnsiTheme="majorBidi" w:cstheme="majorBidi"/>
-          <w:color w:val="000000" w:themeColor="text1"/>
-          <w:sz w:val="36"/>
-          <w:szCs w:val="36"/>
-        </w:rPr>
-        <w:t xml:space="preserve">T) </w:t>
+        <w:t>สิทธิที่จะมีรักมักไม่มี</w:t>
+      </w:r>
+      <w:r>
+        <w:rPr>
+          <w:rFonts w:asciiTheme="majorBidi" w:hAnsiTheme="majorBidi" w:cstheme="majorBidi"/>
+          <w:color w:val="000000" w:themeColor="text1"/>
+          <w:sz w:val="36"/>
+          <w:szCs w:val="36"/>
+        </w:rPr>
+        <w:t xml:space="preserve">?” </w:t>
+      </w:r>
+      <w:r>
+        <w:rPr>
+          <w:rFonts w:asciiTheme="majorBidi" w:hAnsiTheme="majorBidi" w:cs="Angsana New"/>
+          <w:color w:val="000000" w:themeColor="text1"/>
+          <w:sz w:val="36"/>
+          <w:szCs w:val="36"/>
+          <w:cs/>
+        </w:rPr>
+        <w:t>ที่ให้คำจำกัดความเกี่ยวกับเรื่องนี้เพื่อใช้อ้างอิงต่อ ๆ ไปในบทความนี้</w:t>
       </w:r>
     </w:p>
     <w:p>
@@ -2107,16 +1825,16 @@
           <w:szCs w:val="36"/>
           <w:cs/>
         </w:rPr>
-        <w:t xml:space="preserve">สาเหตุที่ไม่สามารถแปลคำว่า </w:t>
-      </w:r>
-      <w:r>
-        <w:rPr>
-          <w:rFonts w:asciiTheme="majorBidi" w:hAnsiTheme="majorBidi" w:cstheme="majorBidi"/>
-          <w:color w:val="000000" w:themeColor="text1"/>
-          <w:sz w:val="36"/>
-          <w:szCs w:val="36"/>
-        </w:rPr>
-        <w:t xml:space="preserve">bisexual </w:t>
+        <w:t xml:space="preserve">ประเด็นที่จะนำมาคุยกันก็คือ หลาย ๆ เคยสังเกตมั๊ยครับว่าเมื่อเรามี คนรู้จัก. เพื่อนร่วมงาน หรือใครก็ตามรอบ ๆ ตัวเราที่มีเพศในกลุ่มนี้ สิ่งหนึ่งที่เราสามารถสังเกตได้ก็คือ การวางตัว ของคนรอบข้างที่มีต่อ </w:t>
+      </w:r>
+      <w:r>
+        <w:rPr>
+          <w:rFonts w:asciiTheme="majorBidi" w:hAnsiTheme="majorBidi" w:cstheme="majorBidi"/>
+          <w:color w:val="000000" w:themeColor="text1"/>
+          <w:sz w:val="36"/>
+          <w:szCs w:val="36"/>
+        </w:rPr>
+        <w:t xml:space="preserve">LGBT </w:t>
       </w:r>
       <w:r>
         <w:rPr>
@@ -2126,17 +1844,19 @@
           <w:szCs w:val="36"/>
           <w:cs/>
         </w:rPr>
-        <w:t xml:space="preserve">และ </w:t>
-      </w:r>
-      <w:r>
-        <w:rPr>
-          <w:rFonts w:asciiTheme="majorBidi" w:hAnsiTheme="majorBidi" w:cstheme="majorBidi"/>
-          <w:color w:val="000000" w:themeColor="text1"/>
-          <w:sz w:val="36"/>
-          <w:szCs w:val="36"/>
-        </w:rPr>
-        <w:t xml:space="preserve">transgender </w:t>
-      </w:r>
+        <w:t>จะแตกต่างกันออกไป เมื่อเทียบกับเพศที่มีมาก่อนอย่าง หญิง และ ชาย หลายคนอาจเกิดคำถามว่า ต่างกันอย่างไร เรื่องมันเริ่มจากตรงนี้ครับ</w:t>
+      </w:r>
+    </w:p>
+    <w:p>
+      <w:pPr>
+        <w:ind w:firstLine="720"/>
+        <w:rPr>
+          <w:rFonts w:asciiTheme="majorBidi" w:hAnsiTheme="majorBidi" w:cstheme="majorBidi"/>
+          <w:color w:val="000000" w:themeColor="text1"/>
+          <w:sz w:val="36"/>
+          <w:szCs w:val="36"/>
+        </w:rPr>
+      </w:pPr>
       <w:r>
         <w:rPr>
           <w:rFonts w:asciiTheme="majorBidi" w:hAnsiTheme="majorBidi" w:cs="Angsana New"/>
@@ -2145,16 +1865,16 @@
           <w:szCs w:val="36"/>
           <w:cs/>
         </w:rPr>
-        <w:t>ได้เนื่องจากตัวผู้เขียนไม่เข้าใจลึกซึ้งถึงความหมายและภาษาไทย อีกทั้งเมื่อหาความหมายในอินเตอร์เน็ต ความหมายที่ได้ก็ยังไม่สามารถอธิบายได้ด้วยคำ ๆ เดียวอย่าง ชาย</w:t>
-      </w:r>
-      <w:r>
-        <w:rPr>
-          <w:rFonts w:asciiTheme="majorBidi" w:hAnsiTheme="majorBidi" w:cstheme="majorBidi"/>
-          <w:color w:val="000000" w:themeColor="text1"/>
-          <w:sz w:val="36"/>
-          <w:szCs w:val="36"/>
-        </w:rPr>
-        <w:t xml:space="preserve">, </w:t>
+        <w:t>ในสังคมทุกสังคมจะมีสิ่งหนี่งที่เรียกว่า “</w:t>
+      </w:r>
+      <w:r>
+        <w:rPr>
+          <w:rFonts w:asciiTheme="majorBidi" w:hAnsiTheme="majorBidi" w:cstheme="majorBidi"/>
+          <w:color w:val="000000" w:themeColor="text1"/>
+          <w:sz w:val="36"/>
+          <w:szCs w:val="36"/>
+        </w:rPr>
+        <w:t xml:space="preserve">norm” </w:t>
       </w:r>
       <w:r>
         <w:rPr>
@@ -2164,28 +1884,28 @@
           <w:szCs w:val="36"/>
           <w:cs/>
         </w:rPr>
-        <w:t xml:space="preserve">หญิง ด้วยเหตุนี้จึงต้องรบกวนผู้อ่านไปอ่านบทความของคุณ </w:t>
-      </w:r>
-      <w:proofErr w:type="spellStart"/>
-      <w:r>
-        <w:rPr>
-          <w:rFonts w:asciiTheme="majorBidi" w:hAnsiTheme="majorBidi" w:cstheme="majorBidi"/>
-          <w:color w:val="000000" w:themeColor="text1"/>
-          <w:sz w:val="36"/>
-          <w:szCs w:val="36"/>
-        </w:rPr>
-        <w:t>miranda</w:t>
-      </w:r>
-      <w:proofErr w:type="spellEnd"/>
-      <w:r>
-        <w:rPr>
-          <w:rFonts w:asciiTheme="majorBidi" w:hAnsiTheme="majorBidi" w:cstheme="majorBidi"/>
-          <w:color w:val="000000" w:themeColor="text1"/>
-          <w:sz w:val="36"/>
-          <w:szCs w:val="36"/>
-        </w:rPr>
-        <w:t xml:space="preserve"> </w:t>
-      </w:r>
+        <w:t xml:space="preserve">ที่แปลว่า บรรทัดฐาน (กฎซึ่งกลุ่มใช้สำหรับแยกแยะค่านิยม ทัศนคติและพฤติกรรมที่เหมาะสมและไม่เหมาะสม กฎดังกล่าวอาจบอกอย่างชัดเจนหรือเป็นนัยก็ได้ ผู้ที่ไม่ปฏิบัติตามบรรทัดฐานของสังคมอาจได้รับการลงโทษอย่างรุนแรง ซึ่งอาจนำไปสู่การกีดกันออกไปจากกลุ่ม ที่มา </w:t>
+      </w:r>
+      <w:r>
+        <w:rPr>
+          <w:rFonts w:asciiTheme="majorBidi" w:hAnsiTheme="majorBidi" w:cstheme="majorBidi"/>
+          <w:color w:val="000000" w:themeColor="text1"/>
+          <w:sz w:val="36"/>
+          <w:szCs w:val="36"/>
+        </w:rPr>
+        <w:t xml:space="preserve">wikipedia) </w:t>
+      </w:r>
+    </w:p>
+    <w:p>
+      <w:pPr>
+        <w:ind w:firstLine="720"/>
+        <w:rPr>
+          <w:rFonts w:asciiTheme="majorBidi" w:hAnsiTheme="majorBidi" w:cstheme="majorBidi" w:hint="cs"/>
+          <w:color w:val="000000" w:themeColor="text1"/>
+          <w:sz w:val="36"/>
+          <w:szCs w:val="36"/>
+        </w:rPr>
+      </w:pPr>
       <w:r>
         <w:rPr>
           <w:rFonts w:asciiTheme="majorBidi" w:hAnsiTheme="majorBidi" w:cs="Angsana New"/>
@@ -2194,16 +1914,16 @@
           <w:szCs w:val="36"/>
           <w:cs/>
         </w:rPr>
-        <w:t xml:space="preserve">เรื่อง “เพศที่สามกับความรัก - </w:t>
-      </w:r>
-      <w:r>
-        <w:rPr>
-          <w:rFonts w:asciiTheme="majorBidi" w:hAnsiTheme="majorBidi" w:cstheme="majorBidi"/>
-          <w:color w:val="000000" w:themeColor="text1"/>
-          <w:sz w:val="36"/>
-          <w:szCs w:val="36"/>
-        </w:rPr>
-        <w:t xml:space="preserve">| </w:t>
+        <w:t>สิ่งที่สอง คือ “</w:t>
+      </w:r>
+      <w:r>
+        <w:rPr>
+          <w:rFonts w:asciiTheme="majorBidi" w:hAnsiTheme="majorBidi" w:cstheme="majorBidi"/>
+          <w:color w:val="000000" w:themeColor="text1"/>
+          <w:sz w:val="36"/>
+          <w:szCs w:val="36"/>
+        </w:rPr>
+        <w:t xml:space="preserve">value” </w:t>
       </w:r>
       <w:r>
         <w:rPr>
@@ -2213,17 +1933,19 @@
           <w:szCs w:val="36"/>
           <w:cs/>
         </w:rPr>
-        <w:t xml:space="preserve">ตอนที่ </w:t>
-      </w:r>
-      <w:r>
-        <w:rPr>
-          <w:rFonts w:asciiTheme="majorBidi" w:hAnsiTheme="majorBidi" w:cstheme="majorBidi"/>
-          <w:color w:val="000000" w:themeColor="text1"/>
-          <w:sz w:val="36"/>
-          <w:szCs w:val="36"/>
-        </w:rPr>
-        <w:t xml:space="preserve">1 : </w:t>
-      </w:r>
+        <w:t>ที่แปลว่า ความโน้มเอียงหรือแนวทางที่คนจะปฎิบัติตนไปในแนวทางใดแนวทางหนึ่ง (ที่มา อินเตอร์เน็ต)</w:t>
+      </w:r>
+    </w:p>
+    <w:p>
+      <w:pPr>
+        <w:ind w:firstLine="720"/>
+        <w:rPr>
+          <w:rFonts w:asciiTheme="majorBidi" w:hAnsiTheme="majorBidi" w:cstheme="majorBidi" w:hint="cs"/>
+          <w:color w:val="000000" w:themeColor="text1"/>
+          <w:sz w:val="36"/>
+          <w:szCs w:val="36"/>
+        </w:rPr>
+      </w:pPr>
       <w:r>
         <w:rPr>
           <w:rFonts w:asciiTheme="majorBidi" w:hAnsiTheme="majorBidi" w:cs="Angsana New"/>
@@ -2232,275 +1954,7 @@
           <w:szCs w:val="36"/>
           <w:cs/>
         </w:rPr>
-        <w:t>สิทธิที่จะมีรักมักไม่มี</w:t>
-      </w:r>
-      <w:r>
-        <w:rPr>
-          <w:rFonts w:asciiTheme="majorBidi" w:hAnsiTheme="majorBidi" w:cstheme="majorBidi"/>
-          <w:color w:val="000000" w:themeColor="text1"/>
-          <w:sz w:val="36"/>
-          <w:szCs w:val="36"/>
-        </w:rPr>
-        <w:t xml:space="preserve">?” </w:t>
-      </w:r>
-      <w:r>
-        <w:rPr>
-          <w:rFonts w:asciiTheme="majorBidi" w:hAnsiTheme="majorBidi" w:cs="Angsana New"/>
-          <w:color w:val="000000" w:themeColor="text1"/>
-          <w:sz w:val="36"/>
-          <w:szCs w:val="36"/>
-          <w:cs/>
-        </w:rPr>
-        <w:t>ที่ให้คำจำกัดความเกี่ยวกับเรื่องนี้เพื่อใช้อ้างอิงต่อ ๆ ไปในบทความนี้</w:t>
-      </w:r>
-    </w:p>
-    <w:p>
-      <w:pPr>
-        <w:ind w:firstLine="720"/>
-        <w:rPr>
-          <w:rFonts w:asciiTheme="majorBidi" w:hAnsiTheme="majorBidi" w:cstheme="majorBidi"/>
-          <w:color w:val="000000" w:themeColor="text1"/>
-          <w:sz w:val="36"/>
-          <w:szCs w:val="36"/>
-        </w:rPr>
-      </w:pPr>
-      <w:r>
-        <w:rPr>
-          <w:rFonts w:asciiTheme="majorBidi" w:hAnsiTheme="majorBidi" w:cs="Angsana New"/>
-          <w:color w:val="000000" w:themeColor="text1"/>
-          <w:sz w:val="36"/>
-          <w:szCs w:val="36"/>
-          <w:cs/>
-        </w:rPr>
-        <w:t>ประเด็นที่จะนำมาคุยกันก็คือ หลาย ๆ เคยสังเกต</w:t>
-      </w:r>
-      <w:proofErr w:type="spellStart"/>
-      <w:r>
-        <w:rPr>
-          <w:rFonts w:asciiTheme="majorBidi" w:hAnsiTheme="majorBidi" w:cs="Angsana New"/>
-          <w:color w:val="000000" w:themeColor="text1"/>
-          <w:sz w:val="36"/>
-          <w:szCs w:val="36"/>
-          <w:cs/>
-        </w:rPr>
-        <w:t>มั๊ย</w:t>
-      </w:r>
-      <w:proofErr w:type="spellEnd"/>
-      <w:r>
-        <w:rPr>
-          <w:rFonts w:asciiTheme="majorBidi" w:hAnsiTheme="majorBidi" w:cs="Angsana New"/>
-          <w:color w:val="000000" w:themeColor="text1"/>
-          <w:sz w:val="36"/>
-          <w:szCs w:val="36"/>
-          <w:cs/>
-        </w:rPr>
-        <w:t xml:space="preserve">ครับว่าเมื่อเรามี คนรู้จัก. เพื่อนร่วมงาน หรือใครก็ตามรอบ ๆ ตัวเราที่มีเพศในกลุ่มนี้ สิ่งหนึ่งที่เราสามารถสังเกตได้ก็คือ การวางตัว ของคนรอบข้างที่มีต่อ </w:t>
-      </w:r>
-      <w:r>
-        <w:rPr>
-          <w:rFonts w:asciiTheme="majorBidi" w:hAnsiTheme="majorBidi" w:cstheme="majorBidi"/>
-          <w:color w:val="000000" w:themeColor="text1"/>
-          <w:sz w:val="36"/>
-          <w:szCs w:val="36"/>
-        </w:rPr>
-        <w:t xml:space="preserve">LGBT </w:t>
-      </w:r>
-      <w:r>
-        <w:rPr>
-          <w:rFonts w:asciiTheme="majorBidi" w:hAnsiTheme="majorBidi" w:cs="Angsana New"/>
-          <w:color w:val="000000" w:themeColor="text1"/>
-          <w:sz w:val="36"/>
-          <w:szCs w:val="36"/>
-          <w:cs/>
-        </w:rPr>
-        <w:t>จะแตกต่างกันออกไป เมื่อเทียบกับเพศที่มีมาก่อนอย่าง หญิง และ ชาย หลายคนอาจเกิดคำถามว่า ต่างกันอย่างไร เรื่องมันเริ่มจากตรงนี้ครับ</w:t>
-      </w:r>
-    </w:p>
-    <w:p>
-      <w:pPr>
-        <w:ind w:firstLine="720"/>
-        <w:rPr>
-          <w:rFonts w:asciiTheme="majorBidi" w:hAnsiTheme="majorBidi" w:cstheme="majorBidi"/>
-          <w:color w:val="000000" w:themeColor="text1"/>
-          <w:sz w:val="36"/>
-          <w:szCs w:val="36"/>
-        </w:rPr>
-      </w:pPr>
-      <w:r>
-        <w:rPr>
-          <w:rFonts w:asciiTheme="majorBidi" w:hAnsiTheme="majorBidi" w:cs="Angsana New"/>
-          <w:color w:val="000000" w:themeColor="text1"/>
-          <w:sz w:val="36"/>
-          <w:szCs w:val="36"/>
-          <w:cs/>
-        </w:rPr>
-        <w:t>ในสังคมทุกสังคมจะมี</w:t>
-      </w:r>
-      <w:proofErr w:type="spellStart"/>
-      <w:r>
-        <w:rPr>
-          <w:rFonts w:asciiTheme="majorBidi" w:hAnsiTheme="majorBidi" w:cs="Angsana New"/>
-          <w:color w:val="000000" w:themeColor="text1"/>
-          <w:sz w:val="36"/>
-          <w:szCs w:val="36"/>
-          <w:cs/>
-        </w:rPr>
-        <w:t>สิ่งหนี่ง</w:t>
-      </w:r>
-      <w:proofErr w:type="spellEnd"/>
-      <w:r>
-        <w:rPr>
-          <w:rFonts w:asciiTheme="majorBidi" w:hAnsiTheme="majorBidi" w:cs="Angsana New"/>
-          <w:color w:val="000000" w:themeColor="text1"/>
-          <w:sz w:val="36"/>
-          <w:szCs w:val="36"/>
-          <w:cs/>
-        </w:rPr>
-        <w:t>ที่เรียกว่า “</w:t>
-      </w:r>
-      <w:r>
-        <w:rPr>
-          <w:rFonts w:asciiTheme="majorBidi" w:hAnsiTheme="majorBidi" w:cstheme="majorBidi"/>
-          <w:color w:val="000000" w:themeColor="text1"/>
-          <w:sz w:val="36"/>
-          <w:szCs w:val="36"/>
-        </w:rPr>
-        <w:t xml:space="preserve">norm” </w:t>
-      </w:r>
-      <w:r>
-        <w:rPr>
-          <w:rFonts w:asciiTheme="majorBidi" w:hAnsiTheme="majorBidi" w:cs="Angsana New"/>
-          <w:color w:val="000000" w:themeColor="text1"/>
-          <w:sz w:val="36"/>
-          <w:szCs w:val="36"/>
-          <w:cs/>
-        </w:rPr>
-        <w:t xml:space="preserve">ที่แปลว่า บรรทัดฐาน (กฎซึ่งกลุ่มใช้สำหรับแยกแยะค่านิยม ทัศนคติและพฤติกรรมที่เหมาะสมและไม่เหมาะสม กฎดังกล่าวอาจบอกอย่างชัดเจนหรือเป็นนัยก็ได้ ผู้ที่ไม่ปฏิบัติตามบรรทัดฐานของสังคมอาจได้รับการลงโทษอย่างรุนแรง ซึ่งอาจนำไปสู่การกีดกันออกไปจากกลุ่ม ที่มา </w:t>
-      </w:r>
-      <w:proofErr w:type="spellStart"/>
-      <w:r>
-        <w:rPr>
-          <w:rFonts w:asciiTheme="majorBidi" w:hAnsiTheme="majorBidi" w:cstheme="majorBidi"/>
-          <w:color w:val="000000" w:themeColor="text1"/>
-          <w:sz w:val="36"/>
-          <w:szCs w:val="36"/>
-        </w:rPr>
-        <w:t>wikipedia</w:t>
-      </w:r>
-      <w:proofErr w:type="spellEnd"/>
-      <w:r>
-        <w:rPr>
-          <w:rFonts w:asciiTheme="majorBidi" w:hAnsiTheme="majorBidi" w:cstheme="majorBidi"/>
-          <w:color w:val="000000" w:themeColor="text1"/>
-          <w:sz w:val="36"/>
-          <w:szCs w:val="36"/>
-        </w:rPr>
-        <w:t xml:space="preserve">) </w:t>
-      </w:r>
-    </w:p>
-    <w:p>
-      <w:pPr>
-        <w:ind w:firstLine="720"/>
-        <w:rPr>
-          <w:rFonts w:asciiTheme="majorBidi" w:hAnsiTheme="majorBidi" w:cstheme="majorBidi" w:hint="cs"/>
-          <w:color w:val="000000" w:themeColor="text1"/>
-          <w:sz w:val="36"/>
-          <w:szCs w:val="36"/>
-        </w:rPr>
-      </w:pPr>
-      <w:r>
-        <w:rPr>
-          <w:rFonts w:asciiTheme="majorBidi" w:hAnsiTheme="majorBidi" w:cs="Angsana New"/>
-          <w:color w:val="000000" w:themeColor="text1"/>
-          <w:sz w:val="36"/>
-          <w:szCs w:val="36"/>
-          <w:cs/>
-        </w:rPr>
-        <w:t>สิ่งที่สอง คือ “</w:t>
-      </w:r>
-      <w:r>
-        <w:rPr>
-          <w:rFonts w:asciiTheme="majorBidi" w:hAnsiTheme="majorBidi" w:cstheme="majorBidi"/>
-          <w:color w:val="000000" w:themeColor="text1"/>
-          <w:sz w:val="36"/>
-          <w:szCs w:val="36"/>
-        </w:rPr>
-        <w:t xml:space="preserve">value” </w:t>
-      </w:r>
-      <w:r>
-        <w:rPr>
-          <w:rFonts w:asciiTheme="majorBidi" w:hAnsiTheme="majorBidi" w:cs="Angsana New"/>
-          <w:color w:val="000000" w:themeColor="text1"/>
-          <w:sz w:val="36"/>
-          <w:szCs w:val="36"/>
-          <w:cs/>
-        </w:rPr>
-        <w:t>ที่แปลว่า ความโน้มเอียงหรือแนวทางที่คนจะ</w:t>
-      </w:r>
-      <w:proofErr w:type="spellStart"/>
-      <w:r>
-        <w:rPr>
-          <w:rFonts w:asciiTheme="majorBidi" w:hAnsiTheme="majorBidi" w:cs="Angsana New"/>
-          <w:color w:val="000000" w:themeColor="text1"/>
-          <w:sz w:val="36"/>
-          <w:szCs w:val="36"/>
-          <w:cs/>
-        </w:rPr>
-        <w:t>ปฎิบัติ</w:t>
-      </w:r>
-      <w:proofErr w:type="spellEnd"/>
-      <w:r>
-        <w:rPr>
-          <w:rFonts w:asciiTheme="majorBidi" w:hAnsiTheme="majorBidi" w:cs="Angsana New"/>
-          <w:color w:val="000000" w:themeColor="text1"/>
-          <w:sz w:val="36"/>
-          <w:szCs w:val="36"/>
-          <w:cs/>
-        </w:rPr>
-        <w:t>ตนไปในแนวทางใดแนวทางหนึ่ง (ที่มา อินเตอร์เน็ต)</w:t>
-      </w:r>
-    </w:p>
-    <w:p>
-      <w:pPr>
-        <w:ind w:firstLine="720"/>
-        <w:rPr>
-          <w:rFonts w:asciiTheme="majorBidi" w:hAnsiTheme="majorBidi" w:cstheme="majorBidi" w:hint="cs"/>
-          <w:color w:val="000000" w:themeColor="text1"/>
-          <w:sz w:val="36"/>
-          <w:szCs w:val="36"/>
-        </w:rPr>
-      </w:pPr>
-      <w:r>
-        <w:rPr>
-          <w:rFonts w:asciiTheme="majorBidi" w:hAnsiTheme="majorBidi" w:cs="Angsana New"/>
-          <w:color w:val="000000" w:themeColor="text1"/>
-          <w:sz w:val="36"/>
-          <w:szCs w:val="36"/>
-          <w:cs/>
-        </w:rPr>
-        <w:t>ในสังคมไทยเราจะมีการ</w:t>
-      </w:r>
-      <w:proofErr w:type="spellStart"/>
-      <w:r>
-        <w:rPr>
-          <w:rFonts w:asciiTheme="majorBidi" w:hAnsiTheme="majorBidi" w:cs="Angsana New"/>
-          <w:color w:val="000000" w:themeColor="text1"/>
-          <w:sz w:val="36"/>
-          <w:szCs w:val="36"/>
-          <w:cs/>
-        </w:rPr>
-        <w:t>ปฎิบัติ</w:t>
-      </w:r>
-      <w:proofErr w:type="spellEnd"/>
-      <w:r>
-        <w:rPr>
-          <w:rFonts w:asciiTheme="majorBidi" w:hAnsiTheme="majorBidi" w:cs="Angsana New"/>
-          <w:color w:val="000000" w:themeColor="text1"/>
-          <w:sz w:val="36"/>
-          <w:szCs w:val="36"/>
-          <w:cs/>
-        </w:rPr>
-        <w:t xml:space="preserve">ตัวสำหรับเพศที่มีมาก่อนอย่างชายและหญิง ที่เรียกว่า สุภาพบุรุษ และ สุภาพสตรี ถึงแม้ว่าในปัจจุบันนั้น เราอาจจะไม่เห็นตัวอย่างที่ชัดเจนของทั้งสองอย่าง แต่คนไทยที่เกิดมาย่อมรับรู้และเข้าใจในกรอบความคิดที่ว่าการเป็น “สุภาพบุรุษ” หรือ “สุภาพสตรี” นั้นเป็นอย่างไร </w:t>
+        <w:t xml:space="preserve">ในสังคมไทยเราจะมีการปฎิบัติตัวสำหรับเพศที่มีมาก่อนอย่างชายและหญิง ที่เรียกว่า สุภาพบุรุษ และ สุภาพสตรี ถึงแม้ว่าในปัจจุบันนั้น เราอาจจะไม่เห็นตัวอย่างที่ชัดเจนของทั้งสองอย่าง แต่คนไทยที่เกิดมาย่อมรับรู้และเข้าใจในกรอบความคิดที่ว่าการเป็น “สุภาพบุรุษ” หรือ “สุภาพสตรี” นั้นเป็นอย่างไร </w:t>
       </w:r>
     </w:p>
     <w:p>
@@ -2560,9 +2014,17 @@
           <w:szCs w:val="36"/>
           <w:cs/>
         </w:rPr>
-        <w:t>สุภาพตัวนาง” หรือ “สุภาพตัวควบ” ยังคงเป็นคำถามสำหรับคนทั่วไปอยู่ ไม่ใช่แค่ในทางที่สังคม</w:t>
-      </w:r>
-      <w:proofErr w:type="spellStart"/>
+        <w:t xml:space="preserve">สุภาพตัวนาง” หรือ “สุภาพตัวควบ” ยังคงเป็นคำถามสำหรับคนทั่วไปอยู่ ไม่ใช่แค่ในทางที่สังคมมีปฎิสัมพันธ์กับ </w:t>
+      </w:r>
+      <w:r>
+        <w:rPr>
+          <w:rFonts w:asciiTheme="majorBidi" w:hAnsiTheme="majorBidi" w:cstheme="majorBidi"/>
+          <w:color w:val="000000" w:themeColor="text1"/>
+          <w:sz w:val="36"/>
+          <w:szCs w:val="36"/>
+        </w:rPr>
+        <w:t xml:space="preserve">LGBT </w:t>
+      </w:r>
       <w:r>
         <w:rPr>
           <w:rFonts w:asciiTheme="majorBidi" w:hAnsiTheme="majorBidi" w:cs="Angsana New"/>
@@ -2571,9 +2033,17 @@
           <w:szCs w:val="36"/>
           <w:cs/>
         </w:rPr>
-        <w:t>มีปฎิ</w:t>
-      </w:r>
-      <w:proofErr w:type="spellEnd"/>
+        <w:t xml:space="preserve">แต่ยังรวมถึงการที่ </w:t>
+      </w:r>
+      <w:r>
+        <w:rPr>
+          <w:rFonts w:asciiTheme="majorBidi" w:hAnsiTheme="majorBidi" w:cstheme="majorBidi"/>
+          <w:color w:val="000000" w:themeColor="text1"/>
+          <w:sz w:val="36"/>
+          <w:szCs w:val="36"/>
+        </w:rPr>
+        <w:t xml:space="preserve">LGBT </w:t>
+      </w:r>
       <w:r>
         <w:rPr>
           <w:rFonts w:asciiTheme="majorBidi" w:hAnsiTheme="majorBidi" w:cs="Angsana New"/>
@@ -2582,7 +2052,7 @@
           <w:szCs w:val="36"/>
           <w:cs/>
         </w:rPr>
-        <w:t xml:space="preserve">สัมพันธ์กับ </w:t>
+        <w:t xml:space="preserve">มีปฎิสัมพันธ์ต่อสังคมด้วยเช่นกัน แม้กระทั่ง </w:t>
       </w:r>
       <w:r>
         <w:rPr>
@@ -2601,18 +2071,17 @@
           <w:szCs w:val="36"/>
           <w:cs/>
         </w:rPr>
-        <w:t xml:space="preserve">แต่ยังรวมถึงการที่ </w:t>
-      </w:r>
-      <w:r>
-        <w:rPr>
-          <w:rFonts w:asciiTheme="majorBidi" w:hAnsiTheme="majorBidi" w:cstheme="majorBidi"/>
-          <w:color w:val="000000" w:themeColor="text1"/>
-          <w:sz w:val="36"/>
-          <w:szCs w:val="36"/>
-        </w:rPr>
-        <w:t xml:space="preserve">LGBT </w:t>
-      </w:r>
-      <w:proofErr w:type="spellStart"/>
+        <w:t>รุ่นเก๋า หรือ รุ่นป้า เองก็ไม่ได้บอกกับสังคมว่า ถ้าคุณอยากให้เกียรติกัน ควรจะทำอย่างนี้ ๆ นะ แต่จะเป็นที่รู้กันในหมู่คนรู้จัก</w:t>
+      </w:r>
+      <w:r>
+        <w:rPr>
+          <w:rFonts w:asciiTheme="majorBidi" w:hAnsiTheme="majorBidi" w:cstheme="majorBidi"/>
+          <w:color w:val="000000" w:themeColor="text1"/>
+          <w:sz w:val="36"/>
+          <w:szCs w:val="36"/>
+        </w:rPr>
+        <w:t xml:space="preserve">, </w:t>
+      </w:r>
       <w:r>
         <w:rPr>
           <w:rFonts w:asciiTheme="majorBidi" w:hAnsiTheme="majorBidi" w:cs="Angsana New"/>
@@ -2621,9 +2090,17 @@
           <w:szCs w:val="36"/>
           <w:cs/>
         </w:rPr>
-        <w:t>มีปฎิ</w:t>
-      </w:r>
-      <w:proofErr w:type="spellEnd"/>
+        <w:t>เพื่อน</w:t>
+      </w:r>
+      <w:r>
+        <w:rPr>
+          <w:rFonts w:asciiTheme="majorBidi" w:hAnsiTheme="majorBidi" w:cstheme="majorBidi"/>
+          <w:color w:val="000000" w:themeColor="text1"/>
+          <w:sz w:val="36"/>
+          <w:szCs w:val="36"/>
+        </w:rPr>
+        <w:t xml:space="preserve">, </w:t>
+      </w:r>
       <w:r>
         <w:rPr>
           <w:rFonts w:asciiTheme="majorBidi" w:hAnsiTheme="majorBidi" w:cs="Angsana New"/>
@@ -2632,16 +2109,16 @@
           <w:szCs w:val="36"/>
           <w:cs/>
         </w:rPr>
-        <w:t xml:space="preserve">สัมพันธ์ต่อสังคมด้วยเช่นกัน แม้กระทั่ง </w:t>
-      </w:r>
-      <w:r>
-        <w:rPr>
-          <w:rFonts w:asciiTheme="majorBidi" w:hAnsiTheme="majorBidi" w:cstheme="majorBidi"/>
-          <w:color w:val="000000" w:themeColor="text1"/>
-          <w:sz w:val="36"/>
-          <w:szCs w:val="36"/>
-        </w:rPr>
-        <w:t xml:space="preserve">LGBT </w:t>
+        <w:t xml:space="preserve">คนร่วมอาชีพ ว่า เออ มันชอบอะไร ไม่ชอบอะไร ซึ่งเมื่อเทียบกับเพศที่มีมาก่อนอย่าง ชาย และ หญิง การรับรู้เรื่องเหล่านี้เป็นที่เข้าใจตาม </w:t>
+      </w:r>
+      <w:r>
+        <w:rPr>
+          <w:rFonts w:asciiTheme="majorBidi" w:hAnsiTheme="majorBidi" w:cstheme="majorBidi"/>
+          <w:color w:val="000000" w:themeColor="text1"/>
+          <w:sz w:val="36"/>
+          <w:szCs w:val="36"/>
+        </w:rPr>
+        <w:t xml:space="preserve">norm </w:t>
       </w:r>
       <w:r>
         <w:rPr>
@@ -2651,16 +2128,16 @@
           <w:szCs w:val="36"/>
           <w:cs/>
         </w:rPr>
-        <w:t>รุ่นเก๋า หรือ รุ่นป้า เองก็ไม่ได้บอกกับสังคมว่า ถ้าคุณอยากให้เกียรติกัน ควรจะทำอย่างนี้ ๆ นะ แต่จะเป็นที่รู้กันในหมู่คนรู้จัก</w:t>
-      </w:r>
-      <w:r>
-        <w:rPr>
-          <w:rFonts w:asciiTheme="majorBidi" w:hAnsiTheme="majorBidi" w:cstheme="majorBidi"/>
-          <w:color w:val="000000" w:themeColor="text1"/>
-          <w:sz w:val="36"/>
-          <w:szCs w:val="36"/>
-        </w:rPr>
-        <w:t xml:space="preserve">, </w:t>
+        <w:t xml:space="preserve">และ </w:t>
+      </w:r>
+      <w:r>
+        <w:rPr>
+          <w:rFonts w:asciiTheme="majorBidi" w:hAnsiTheme="majorBidi" w:cstheme="majorBidi"/>
+          <w:color w:val="000000" w:themeColor="text1"/>
+          <w:sz w:val="36"/>
+          <w:szCs w:val="36"/>
+        </w:rPr>
+        <w:t xml:space="preserve">value </w:t>
       </w:r>
       <w:r>
         <w:rPr>
@@ -2670,17 +2147,19 @@
           <w:szCs w:val="36"/>
           <w:cs/>
         </w:rPr>
-        <w:t>เพื่อน</w:t>
-      </w:r>
-      <w:r>
-        <w:rPr>
-          <w:rFonts w:asciiTheme="majorBidi" w:hAnsiTheme="majorBidi" w:cstheme="majorBidi"/>
-          <w:color w:val="000000" w:themeColor="text1"/>
-          <w:sz w:val="36"/>
-          <w:szCs w:val="36"/>
-        </w:rPr>
-        <w:t xml:space="preserve">, </w:t>
-      </w:r>
+        <w:t>ที่สังคมได้กำหนดไว้</w:t>
+      </w:r>
+    </w:p>
+    <w:p>
+      <w:pPr>
+        <w:ind w:firstLine="720"/>
+        <w:rPr>
+          <w:rFonts w:asciiTheme="majorBidi" w:hAnsiTheme="majorBidi" w:cstheme="majorBidi" w:hint="cs"/>
+          <w:color w:val="000000" w:themeColor="text1"/>
+          <w:sz w:val="36"/>
+          <w:szCs w:val="36"/>
+        </w:rPr>
+      </w:pPr>
       <w:r>
         <w:rPr>
           <w:rFonts w:asciiTheme="majorBidi" w:hAnsiTheme="majorBidi" w:cs="Angsana New"/>
@@ -2689,7 +2168,7 @@
           <w:szCs w:val="36"/>
           <w:cs/>
         </w:rPr>
-        <w:t xml:space="preserve">คนร่วมอาชีพ ว่า เออ มันชอบอะไร ไม่ชอบอะไร ซึ่งเมื่อเทียบกับเพศที่มีมาก่อนอย่าง ชาย และ หญิง การรับรู้เรื่องเหล่านี้เป็นที่เข้าใจตาม </w:t>
+        <w:t xml:space="preserve">ประเด็นต่อมา เมื่อ </w:t>
       </w:r>
       <w:r>
         <w:rPr>
@@ -2727,7 +2206,7 @@
           <w:szCs w:val="36"/>
           <w:cs/>
         </w:rPr>
-        <w:t>ที่สังคมได้กำหนดไว้</w:t>
+        <w:t>ไม่ชัดเจนแล้วส่งผลให้ “เพศสภาพ” โดยเฉพาะของกลุ่มที่ยังไม่แปลงเพศเกิดความซับซ้อนมากขึ้นไปอีก เรามักจะเข้าใจว่า “ตัวเป็นชาย ใจเป็นหญิง” แต่ในขณะเดียวกัน ในชีวิตของเราย่อมเคยได้ยินคำว่า “อย่าลองดีกับตุ๊ด/กระเทย” หรือ คลิปต่าง ๆ ตามอินเตอร์เน็ต ซึ่งเมื่อคุณโกรธ คุณเลือกที่จะใช้ “เพศสภาพ” ตามที่ติดตัวมา ไม่ใช่เพศที่อยู่ในจิตใจ เพื่อความเข้าใจ ผู้อ่านจะรู้สึกได้ว่า เวลาผู้หญิงโกรธ กับ กระเทย/ตุ้ด โกรธ มันต่างกันมั๊ยครับ และคุณคิดว่ามันควรจะเหมือนกันมั๊ยในความรู้สึกคุณ (ในอีกมุมหนึ่งก็สามารถเข้าใจได้ว่า การที่ ตุ๊ด/กระเทย ใช้เพศสภาพ อาจเป็นเพื่อการป้องกันตัวก็ได้เช่นกัน แต่ก็ยังมีข้อขัดแย้งตามที่กล่าวไว้ข้างต้นว่า “ตัวเป็นชาย ใจเป็นหญิง”)</w:t>
       </w:r>
     </w:p>
     <w:p>
@@ -2748,16 +2227,16 @@
           <w:szCs w:val="36"/>
           <w:cs/>
         </w:rPr>
-        <w:t xml:space="preserve">ประเด็นต่อมา เมื่อ </w:t>
-      </w:r>
-      <w:r>
-        <w:rPr>
-          <w:rFonts w:asciiTheme="majorBidi" w:hAnsiTheme="majorBidi" w:cstheme="majorBidi"/>
-          <w:color w:val="000000" w:themeColor="text1"/>
-          <w:sz w:val="36"/>
-          <w:szCs w:val="36"/>
-        </w:rPr>
-        <w:t xml:space="preserve">norm </w:t>
+        <w:t>อีกทั้งเมื่อ “เพศสภาพ” ไม่ตรงกับ “จิตใจ” เรื่องของ “การล่วงละเมิดทางเพศ” (</w:t>
+      </w:r>
+      <w:r>
+        <w:rPr>
+          <w:rFonts w:asciiTheme="majorBidi" w:hAnsiTheme="majorBidi" w:cstheme="majorBidi"/>
+          <w:color w:val="000000" w:themeColor="text1"/>
+          <w:sz w:val="36"/>
+          <w:szCs w:val="36"/>
+        </w:rPr>
+        <w:t xml:space="preserve">sexual harassment </w:t>
       </w:r>
       <w:r>
         <w:rPr>
@@ -2767,17 +2246,19 @@
           <w:szCs w:val="36"/>
           <w:cs/>
         </w:rPr>
-        <w:t xml:space="preserve">และ </w:t>
-      </w:r>
-      <w:r>
-        <w:rPr>
-          <w:rFonts w:asciiTheme="majorBidi" w:hAnsiTheme="majorBidi" w:cstheme="majorBidi"/>
-          <w:color w:val="000000" w:themeColor="text1"/>
-          <w:sz w:val="36"/>
-          <w:szCs w:val="36"/>
-        </w:rPr>
-        <w:t xml:space="preserve">value </w:t>
-      </w:r>
+        <w:t xml:space="preserve">ต่อไปนี้ขอเรียกสั้น ๆ ว่า “ฮาราส”) ก็ยากเช่นกัน สมมติครับว่า ถ้าคุณเป็น เกย์ การที่คุณไปจับมือ ผู้ชายที่ชอบผู้หญิง ถึอว่าฮาราสมั๊ยครับ ถ้าคุณบอกว่า “โอ๊ย ผู้ชายเค้าไม่คิดมากเรื่องนี้หรอก” เราจะมั่นใจได้อย่างไรครับว่า ผู้ชายทุกคนรู้สึกอย่างนี้ คนเกลียดตุ๊ด/กระเทย ยังมีให้เห็นอยู่หรือไม่ อาจจะไม่ชัดเจนแต่เป็นอคติในการทำงาน การแสดงออก การได้รับการยอมรับ </w:t>
+      </w:r>
+    </w:p>
+    <w:p>
+      <w:pPr>
+        <w:ind w:firstLine="720"/>
+        <w:rPr>
+          <w:rFonts w:asciiTheme="majorBidi" w:hAnsiTheme="majorBidi" w:cstheme="majorBidi" w:hint="cs"/>
+          <w:color w:val="000000" w:themeColor="text1"/>
+          <w:sz w:val="36"/>
+          <w:szCs w:val="36"/>
+        </w:rPr>
+      </w:pPr>
       <w:r>
         <w:rPr>
           <w:rFonts w:asciiTheme="majorBidi" w:hAnsiTheme="majorBidi" w:cs="Angsana New"/>
@@ -2786,9 +2267,8 @@
           <w:szCs w:val="36"/>
           <w:cs/>
         </w:rPr>
-        <w:t>ไม่ชัดเจนแล้วส่งผลให้ “เพศสภาพ” โดยเฉพาะของกลุ่มที่ยังไม่แปลงเพศเกิดความซับซ้อนมากขึ้นไปอีก เรามักจะเข้าใจว่า “ตัวเป็นชาย ใจเป็นหญิง” แต่ในขณะเดียวกัน ในชีวิตของเราย่อมเคยได้ยินคำว่า “อย่าลองดีกับ</w:t>
-      </w:r>
-      <w:proofErr w:type="spellStart"/>
+        <w:t xml:space="preserve">ในกรณีในที่ทำงาน ลองนึกภาพ ทิมคุ้ก ซีอีโอแอปเปิ้ล จับมือพนักงาน ผู้หญิง นี่ถือว่า ฮาราส มั๊ยครับ แล้วถ้าเป็นผู้ชายละครับ ฮาราส มั๊ย จริงอยู่ว่าตัวอย่างนี้อาจจะดูเป็นไปได้ยาก งั้นเอาใหม่ ลองนึกว่าเรากำลังดูละครหลังข่าวก็ได้ครับ ในสภาพที่พนักงานมีความกดดันทางฐานะทางเศรษฐกิจ หรือ เรื่องส่วนตัว เช่น นาย จอน เป็นแรงงานต่างด้าวที่แอบเข้ามา กับแฟนสาว จิ้ม </w:t>
+      </w:r>
       <w:r>
         <w:rPr>
           <w:rFonts w:asciiTheme="majorBidi" w:hAnsiTheme="majorBidi" w:cs="Angsana New"/>
@@ -2797,9 +2277,20 @@
           <w:szCs w:val="36"/>
           <w:cs/>
         </w:rPr>
-        <w:t>ตุ๊ด</w:t>
-      </w:r>
-      <w:proofErr w:type="spellEnd"/>
+        <w:lastRenderedPageBreak/>
+        <w:t>แต่มาเจอเจ้านายเป็นตุ้ด และต้องยอมเสียความบริสุทธิ์เพราะความจำเป็นบังคับ (น้ำเน่าไปมั๊ย ลองมองดูรอบตัวคุณเองสิครับว่ามีผู้หญิงในกรณีนี้บ้างมั๊ย)</w:t>
+      </w:r>
+    </w:p>
+    <w:p>
+      <w:pPr>
+        <w:ind w:firstLine="720"/>
+        <w:rPr>
+          <w:rFonts w:asciiTheme="majorBidi" w:hAnsiTheme="majorBidi" w:cstheme="majorBidi" w:hint="cs"/>
+          <w:color w:val="000000" w:themeColor="text1"/>
+          <w:sz w:val="36"/>
+          <w:szCs w:val="36"/>
+        </w:rPr>
+      </w:pPr>
       <w:r>
         <w:rPr>
           <w:rFonts w:asciiTheme="majorBidi" w:hAnsiTheme="majorBidi" w:cs="Angsana New"/>
@@ -2808,9 +2299,19 @@
           <w:szCs w:val="36"/>
           <w:cs/>
         </w:rPr>
-        <w:t>/กระ</w:t>
-      </w:r>
-      <w:proofErr w:type="spellStart"/>
+        <w:t>ในกรณีของผู้ที่แปลงเพศ ถ้าคุณมีความรักกับผู้ชายที่ชอบผู้หญิง คุณจะบอกเค้าเมื่อไหร่ครับ บอกก่อนหรือรอใหัรักกันก่อนแลัวค่อยบอก จุดไหนครับถึงจะเรียกได้ว่า “ยุติธรรมในความรู้สึกของทั้งสองฝ่าย”</w:t>
+      </w:r>
+    </w:p>
+    <w:p>
+      <w:pPr>
+        <w:ind w:firstLine="720"/>
+        <w:rPr>
+          <w:rFonts w:asciiTheme="majorBidi" w:hAnsiTheme="majorBidi" w:cstheme="majorBidi" w:hint="cs"/>
+          <w:color w:val="000000" w:themeColor="text1"/>
+          <w:sz w:val="36"/>
+          <w:szCs w:val="36"/>
+        </w:rPr>
+      </w:pPr>
       <w:r>
         <w:rPr>
           <w:rFonts w:asciiTheme="majorBidi" w:hAnsiTheme="majorBidi" w:cs="Angsana New"/>
@@ -2819,9 +2320,19 @@
           <w:szCs w:val="36"/>
           <w:cs/>
         </w:rPr>
-        <w:t>เทย</w:t>
-      </w:r>
-      <w:proofErr w:type="spellEnd"/>
+        <w:t>เรื่องต่อมา คือ “ฐานะทางเพศ” อันนี้ขอใช้เฉพาะบทความนี้เท่านั้นครับ ถ้าสมมติว่า เพศชาย มีฐานะทางเพศ เป็น “ร่ำรวย” เราจะเห็นได้ว่าเมื่อหลายสิบปีก่อน ผู้หญิงนั้นมีฐานะทางเพศ “จน” ครับ แต่พวกเธอก็ต่อสู้เรื่อยมาจนตอนนี้เรียกได้ว่า เลื่อนมาเป็น “ชนชั้นกลาง” แล้ว</w:t>
+      </w:r>
+    </w:p>
+    <w:p>
+      <w:pPr>
+        <w:ind w:firstLine="720"/>
+        <w:rPr>
+          <w:rFonts w:asciiTheme="majorBidi" w:hAnsiTheme="majorBidi" w:cstheme="majorBidi" w:hint="cs"/>
+          <w:color w:val="000000" w:themeColor="text1"/>
+          <w:sz w:val="36"/>
+          <w:szCs w:val="36"/>
+        </w:rPr>
+      </w:pPr>
       <w:r>
         <w:rPr>
           <w:rFonts w:asciiTheme="majorBidi" w:hAnsiTheme="majorBidi" w:cs="Angsana New"/>
@@ -2830,692 +2341,7 @@
           <w:szCs w:val="36"/>
           <w:cs/>
         </w:rPr>
-        <w:t>” หรือ คลิปต่าง ๆ ตามอินเตอร์เน็ต ซึ่งเมื่อคุณโกรธ คุณเลือกที่จะใช้ “เพศสภาพ” ตามที่ติดตัวมา ไม่ใช่เพศที่อยู่ในจิตใจ เพื่อความเข้าใจ ผู้อ่านจะรู้สึกได้ว่า เวลาผู้หญิงโกรธ กับ กระ</w:t>
-      </w:r>
-      <w:proofErr w:type="spellStart"/>
-      <w:r>
-        <w:rPr>
-          <w:rFonts w:asciiTheme="majorBidi" w:hAnsiTheme="majorBidi" w:cs="Angsana New"/>
-          <w:color w:val="000000" w:themeColor="text1"/>
-          <w:sz w:val="36"/>
-          <w:szCs w:val="36"/>
-          <w:cs/>
-        </w:rPr>
-        <w:t>เทย</w:t>
-      </w:r>
-      <w:proofErr w:type="spellEnd"/>
-      <w:r>
-        <w:rPr>
-          <w:rFonts w:asciiTheme="majorBidi" w:hAnsiTheme="majorBidi" w:cs="Angsana New"/>
-          <w:color w:val="000000" w:themeColor="text1"/>
-          <w:sz w:val="36"/>
-          <w:szCs w:val="36"/>
-          <w:cs/>
-        </w:rPr>
-        <w:t>/</w:t>
-      </w:r>
-      <w:proofErr w:type="spellStart"/>
-      <w:r>
-        <w:rPr>
-          <w:rFonts w:asciiTheme="majorBidi" w:hAnsiTheme="majorBidi" w:cs="Angsana New"/>
-          <w:color w:val="000000" w:themeColor="text1"/>
-          <w:sz w:val="36"/>
-          <w:szCs w:val="36"/>
-          <w:cs/>
-        </w:rPr>
-        <w:t>ตุ้ด</w:t>
-      </w:r>
-      <w:proofErr w:type="spellEnd"/>
-      <w:r>
-        <w:rPr>
-          <w:rFonts w:asciiTheme="majorBidi" w:hAnsiTheme="majorBidi" w:cs="Angsana New"/>
-          <w:color w:val="000000" w:themeColor="text1"/>
-          <w:sz w:val="36"/>
-          <w:szCs w:val="36"/>
-          <w:cs/>
-        </w:rPr>
-        <w:t xml:space="preserve"> โกรธ มันต่าง</w:t>
-      </w:r>
-      <w:proofErr w:type="spellStart"/>
-      <w:r>
-        <w:rPr>
-          <w:rFonts w:asciiTheme="majorBidi" w:hAnsiTheme="majorBidi" w:cs="Angsana New"/>
-          <w:color w:val="000000" w:themeColor="text1"/>
-          <w:sz w:val="36"/>
-          <w:szCs w:val="36"/>
-          <w:cs/>
-        </w:rPr>
-        <w:t>กันมั๊ย</w:t>
-      </w:r>
-      <w:proofErr w:type="spellEnd"/>
-      <w:r>
-        <w:rPr>
-          <w:rFonts w:asciiTheme="majorBidi" w:hAnsiTheme="majorBidi" w:cs="Angsana New"/>
-          <w:color w:val="000000" w:themeColor="text1"/>
-          <w:sz w:val="36"/>
-          <w:szCs w:val="36"/>
-          <w:cs/>
-        </w:rPr>
-        <w:t>ครับ และคุณคิดว่ามันควรจะเหมือน</w:t>
-      </w:r>
-      <w:proofErr w:type="spellStart"/>
-      <w:r>
-        <w:rPr>
-          <w:rFonts w:asciiTheme="majorBidi" w:hAnsiTheme="majorBidi" w:cs="Angsana New"/>
-          <w:color w:val="000000" w:themeColor="text1"/>
-          <w:sz w:val="36"/>
-          <w:szCs w:val="36"/>
-          <w:cs/>
-        </w:rPr>
-        <w:t>กันมั๊ย</w:t>
-      </w:r>
-      <w:proofErr w:type="spellEnd"/>
-      <w:r>
-        <w:rPr>
-          <w:rFonts w:asciiTheme="majorBidi" w:hAnsiTheme="majorBidi" w:cs="Angsana New"/>
-          <w:color w:val="000000" w:themeColor="text1"/>
-          <w:sz w:val="36"/>
-          <w:szCs w:val="36"/>
-          <w:cs/>
-        </w:rPr>
-        <w:t xml:space="preserve">ในความรู้สึกคุณ (ในอีกมุมหนึ่งก็สามารถเข้าใจได้ว่า การที่ </w:t>
-      </w:r>
-      <w:proofErr w:type="spellStart"/>
-      <w:r>
-        <w:rPr>
-          <w:rFonts w:asciiTheme="majorBidi" w:hAnsiTheme="majorBidi" w:cs="Angsana New"/>
-          <w:color w:val="000000" w:themeColor="text1"/>
-          <w:sz w:val="36"/>
-          <w:szCs w:val="36"/>
-          <w:cs/>
-        </w:rPr>
-        <w:t>ตุ๊ด</w:t>
-      </w:r>
-      <w:proofErr w:type="spellEnd"/>
-      <w:r>
-        <w:rPr>
-          <w:rFonts w:asciiTheme="majorBidi" w:hAnsiTheme="majorBidi" w:cs="Angsana New"/>
-          <w:color w:val="000000" w:themeColor="text1"/>
-          <w:sz w:val="36"/>
-          <w:szCs w:val="36"/>
-          <w:cs/>
-        </w:rPr>
-        <w:t>/กระ</w:t>
-      </w:r>
-      <w:proofErr w:type="spellStart"/>
-      <w:r>
-        <w:rPr>
-          <w:rFonts w:asciiTheme="majorBidi" w:hAnsiTheme="majorBidi" w:cs="Angsana New"/>
-          <w:color w:val="000000" w:themeColor="text1"/>
-          <w:sz w:val="36"/>
-          <w:szCs w:val="36"/>
-          <w:cs/>
-        </w:rPr>
-        <w:t>เทย</w:t>
-      </w:r>
-      <w:proofErr w:type="spellEnd"/>
-      <w:r>
-        <w:rPr>
-          <w:rFonts w:asciiTheme="majorBidi" w:hAnsiTheme="majorBidi" w:cs="Angsana New"/>
-          <w:color w:val="000000" w:themeColor="text1"/>
-          <w:sz w:val="36"/>
-          <w:szCs w:val="36"/>
-          <w:cs/>
-        </w:rPr>
-        <w:t xml:space="preserve"> ใช้เพศสภาพ อาจเป็นเพื่อการป้องกันตัวก็ได้เช่นกัน แต่ก็ยังมีข้อขัดแย้งตามที่กล่าวไว้ข้างต้นว่า “ตัวเป็นชาย ใจเป็นหญิง”)</w:t>
-      </w:r>
-    </w:p>
-    <w:p>
-      <w:pPr>
-        <w:ind w:firstLine="720"/>
-        <w:rPr>
-          <w:rFonts w:asciiTheme="majorBidi" w:hAnsiTheme="majorBidi" w:cstheme="majorBidi" w:hint="cs"/>
-          <w:color w:val="000000" w:themeColor="text1"/>
-          <w:sz w:val="36"/>
-          <w:szCs w:val="36"/>
-        </w:rPr>
-      </w:pPr>
-      <w:r>
-        <w:rPr>
-          <w:rFonts w:asciiTheme="majorBidi" w:hAnsiTheme="majorBidi" w:cs="Angsana New"/>
-          <w:color w:val="000000" w:themeColor="text1"/>
-          <w:sz w:val="36"/>
-          <w:szCs w:val="36"/>
-          <w:cs/>
-        </w:rPr>
-        <w:t>อีกทั้งเมื่อ “เพศสภาพ” ไม่ตรงกับ “จิตใจ” เรื่องของ “การล่วงละเมิดทางเพศ” (</w:t>
-      </w:r>
-      <w:r>
-        <w:rPr>
-          <w:rFonts w:asciiTheme="majorBidi" w:hAnsiTheme="majorBidi" w:cstheme="majorBidi"/>
-          <w:color w:val="000000" w:themeColor="text1"/>
-          <w:sz w:val="36"/>
-          <w:szCs w:val="36"/>
-        </w:rPr>
-        <w:t xml:space="preserve">sexual harassment </w:t>
-      </w:r>
-      <w:r>
-        <w:rPr>
-          <w:rFonts w:asciiTheme="majorBidi" w:hAnsiTheme="majorBidi" w:cs="Angsana New"/>
-          <w:color w:val="000000" w:themeColor="text1"/>
-          <w:sz w:val="36"/>
-          <w:szCs w:val="36"/>
-          <w:cs/>
-        </w:rPr>
-        <w:t>ต่อไปนี้ขอเรียกสั้น ๆ ว่า “ฮา</w:t>
-      </w:r>
-      <w:proofErr w:type="spellStart"/>
-      <w:r>
-        <w:rPr>
-          <w:rFonts w:asciiTheme="majorBidi" w:hAnsiTheme="majorBidi" w:cs="Angsana New"/>
-          <w:color w:val="000000" w:themeColor="text1"/>
-          <w:sz w:val="36"/>
-          <w:szCs w:val="36"/>
-          <w:cs/>
-        </w:rPr>
-        <w:t>ราส</w:t>
-      </w:r>
-      <w:proofErr w:type="spellEnd"/>
-      <w:r>
-        <w:rPr>
-          <w:rFonts w:asciiTheme="majorBidi" w:hAnsiTheme="majorBidi" w:cs="Angsana New"/>
-          <w:color w:val="000000" w:themeColor="text1"/>
-          <w:sz w:val="36"/>
-          <w:szCs w:val="36"/>
-          <w:cs/>
-        </w:rPr>
-        <w:t xml:space="preserve">”) ก็ยากเช่นกัน สมมติครับว่า ถ้าคุณเป็น </w:t>
-      </w:r>
-      <w:proofErr w:type="spellStart"/>
-      <w:r>
-        <w:rPr>
-          <w:rFonts w:asciiTheme="majorBidi" w:hAnsiTheme="majorBidi" w:cs="Angsana New"/>
-          <w:color w:val="000000" w:themeColor="text1"/>
-          <w:sz w:val="36"/>
-          <w:szCs w:val="36"/>
-          <w:cs/>
-        </w:rPr>
-        <w:t>เกย์</w:t>
-      </w:r>
-      <w:proofErr w:type="spellEnd"/>
-      <w:r>
-        <w:rPr>
-          <w:rFonts w:asciiTheme="majorBidi" w:hAnsiTheme="majorBidi" w:cs="Angsana New"/>
-          <w:color w:val="000000" w:themeColor="text1"/>
-          <w:sz w:val="36"/>
-          <w:szCs w:val="36"/>
-          <w:cs/>
-        </w:rPr>
-        <w:t xml:space="preserve"> การที่คุณไปจับมือ ผู้ชายที่ชอบผู้หญิง </w:t>
-      </w:r>
-      <w:proofErr w:type="spellStart"/>
-      <w:r>
-        <w:rPr>
-          <w:rFonts w:asciiTheme="majorBidi" w:hAnsiTheme="majorBidi" w:cs="Angsana New"/>
-          <w:color w:val="000000" w:themeColor="text1"/>
-          <w:sz w:val="36"/>
-          <w:szCs w:val="36"/>
-          <w:cs/>
-        </w:rPr>
-        <w:t>ถึอ</w:t>
-      </w:r>
-      <w:proofErr w:type="spellEnd"/>
-      <w:r>
-        <w:rPr>
-          <w:rFonts w:asciiTheme="majorBidi" w:hAnsiTheme="majorBidi" w:cs="Angsana New"/>
-          <w:color w:val="000000" w:themeColor="text1"/>
-          <w:sz w:val="36"/>
-          <w:szCs w:val="36"/>
-          <w:cs/>
-        </w:rPr>
-        <w:t>ว่าฮา</w:t>
-      </w:r>
-      <w:proofErr w:type="spellStart"/>
-      <w:r>
-        <w:rPr>
-          <w:rFonts w:asciiTheme="majorBidi" w:hAnsiTheme="majorBidi" w:cs="Angsana New"/>
-          <w:color w:val="000000" w:themeColor="text1"/>
-          <w:sz w:val="36"/>
-          <w:szCs w:val="36"/>
-          <w:cs/>
-        </w:rPr>
-        <w:t>ราสมั๊ย</w:t>
-      </w:r>
-      <w:proofErr w:type="spellEnd"/>
-      <w:r>
-        <w:rPr>
-          <w:rFonts w:asciiTheme="majorBidi" w:hAnsiTheme="majorBidi" w:cs="Angsana New"/>
-          <w:color w:val="000000" w:themeColor="text1"/>
-          <w:sz w:val="36"/>
-          <w:szCs w:val="36"/>
-          <w:cs/>
-        </w:rPr>
-        <w:t>ครับ ถ้าคุณบอกว่า “โอ๊ย ผู้ชายเค้าไม่คิดมากเรื่องนี้หรอก” เราจะมั่นใจได้อย่างไรครับว่า ผู้ชายทุกคนรู้สึกอย่างนี้ คนเกลียด</w:t>
-      </w:r>
-      <w:proofErr w:type="spellStart"/>
-      <w:r>
-        <w:rPr>
-          <w:rFonts w:asciiTheme="majorBidi" w:hAnsiTheme="majorBidi" w:cs="Angsana New"/>
-          <w:color w:val="000000" w:themeColor="text1"/>
-          <w:sz w:val="36"/>
-          <w:szCs w:val="36"/>
-          <w:cs/>
-        </w:rPr>
-        <w:t>ตุ๊ด</w:t>
-      </w:r>
-      <w:proofErr w:type="spellEnd"/>
-      <w:r>
-        <w:rPr>
-          <w:rFonts w:asciiTheme="majorBidi" w:hAnsiTheme="majorBidi" w:cs="Angsana New"/>
-          <w:color w:val="000000" w:themeColor="text1"/>
-          <w:sz w:val="36"/>
-          <w:szCs w:val="36"/>
-          <w:cs/>
-        </w:rPr>
-        <w:t>/กระ</w:t>
-      </w:r>
-      <w:proofErr w:type="spellStart"/>
-      <w:r>
-        <w:rPr>
-          <w:rFonts w:asciiTheme="majorBidi" w:hAnsiTheme="majorBidi" w:cs="Angsana New"/>
-          <w:color w:val="000000" w:themeColor="text1"/>
-          <w:sz w:val="36"/>
-          <w:szCs w:val="36"/>
-          <w:cs/>
-        </w:rPr>
-        <w:t>เทย</w:t>
-      </w:r>
-      <w:proofErr w:type="spellEnd"/>
-      <w:r>
-        <w:rPr>
-          <w:rFonts w:asciiTheme="majorBidi" w:hAnsiTheme="majorBidi" w:cs="Angsana New"/>
-          <w:color w:val="000000" w:themeColor="text1"/>
-          <w:sz w:val="36"/>
-          <w:szCs w:val="36"/>
-          <w:cs/>
-        </w:rPr>
-        <w:t xml:space="preserve"> ยังมีให้เห็นอยู่หรือไม่ อาจจะไม่ชัดเจนแต่เป็นอคติในการทำงาน การแสดงออก การได้รับการยอมรับ </w:t>
-      </w:r>
-    </w:p>
-    <w:p>
-      <w:pPr>
-        <w:ind w:firstLine="720"/>
-        <w:rPr>
-          <w:rFonts w:asciiTheme="majorBidi" w:hAnsiTheme="majorBidi" w:cstheme="majorBidi" w:hint="cs"/>
-          <w:color w:val="000000" w:themeColor="text1"/>
-          <w:sz w:val="36"/>
-          <w:szCs w:val="36"/>
-        </w:rPr>
-      </w:pPr>
-      <w:r>
-        <w:rPr>
-          <w:rFonts w:asciiTheme="majorBidi" w:hAnsiTheme="majorBidi" w:cs="Angsana New"/>
-          <w:color w:val="000000" w:themeColor="text1"/>
-          <w:sz w:val="36"/>
-          <w:szCs w:val="36"/>
-          <w:cs/>
-        </w:rPr>
-        <w:t xml:space="preserve">ในกรณีในที่ทำงาน ลองนึกภาพ </w:t>
-      </w:r>
-      <w:proofErr w:type="spellStart"/>
-      <w:r>
-        <w:rPr>
-          <w:rFonts w:asciiTheme="majorBidi" w:hAnsiTheme="majorBidi" w:cs="Angsana New"/>
-          <w:color w:val="000000" w:themeColor="text1"/>
-          <w:sz w:val="36"/>
-          <w:szCs w:val="36"/>
-          <w:cs/>
-        </w:rPr>
-        <w:t>ทิมคุ้ก</w:t>
-      </w:r>
-      <w:proofErr w:type="spellEnd"/>
-      <w:r>
-        <w:rPr>
-          <w:rFonts w:asciiTheme="majorBidi" w:hAnsiTheme="majorBidi" w:cs="Angsana New"/>
-          <w:color w:val="000000" w:themeColor="text1"/>
-          <w:sz w:val="36"/>
-          <w:szCs w:val="36"/>
-          <w:cs/>
-        </w:rPr>
-        <w:t xml:space="preserve"> ซีอีโอ</w:t>
-      </w:r>
-      <w:proofErr w:type="spellStart"/>
-      <w:r>
-        <w:rPr>
-          <w:rFonts w:asciiTheme="majorBidi" w:hAnsiTheme="majorBidi" w:cs="Angsana New"/>
-          <w:color w:val="000000" w:themeColor="text1"/>
-          <w:sz w:val="36"/>
-          <w:szCs w:val="36"/>
-          <w:cs/>
-        </w:rPr>
-        <w:t>แอปเปิ้ล</w:t>
-      </w:r>
-      <w:proofErr w:type="spellEnd"/>
-      <w:r>
-        <w:rPr>
-          <w:rFonts w:asciiTheme="majorBidi" w:hAnsiTheme="majorBidi" w:cs="Angsana New"/>
-          <w:color w:val="000000" w:themeColor="text1"/>
-          <w:sz w:val="36"/>
-          <w:szCs w:val="36"/>
-          <w:cs/>
-        </w:rPr>
-        <w:t xml:space="preserve"> จับมือพนักงาน ผู้หญิง นี่ถือว่า ฮา</w:t>
-      </w:r>
-      <w:proofErr w:type="spellStart"/>
-      <w:r>
-        <w:rPr>
-          <w:rFonts w:asciiTheme="majorBidi" w:hAnsiTheme="majorBidi" w:cs="Angsana New"/>
-          <w:color w:val="000000" w:themeColor="text1"/>
-          <w:sz w:val="36"/>
-          <w:szCs w:val="36"/>
-          <w:cs/>
-        </w:rPr>
-        <w:t>ราส</w:t>
-      </w:r>
-      <w:proofErr w:type="spellEnd"/>
-      <w:r>
-        <w:rPr>
-          <w:rFonts w:asciiTheme="majorBidi" w:hAnsiTheme="majorBidi" w:cs="Angsana New"/>
-          <w:color w:val="000000" w:themeColor="text1"/>
-          <w:sz w:val="36"/>
-          <w:szCs w:val="36"/>
-          <w:cs/>
-        </w:rPr>
-        <w:t xml:space="preserve"> </w:t>
-      </w:r>
-      <w:proofErr w:type="spellStart"/>
-      <w:r>
-        <w:rPr>
-          <w:rFonts w:asciiTheme="majorBidi" w:hAnsiTheme="majorBidi" w:cs="Angsana New"/>
-          <w:color w:val="000000" w:themeColor="text1"/>
-          <w:sz w:val="36"/>
-          <w:szCs w:val="36"/>
-          <w:cs/>
-        </w:rPr>
-        <w:t>มั๊ย</w:t>
-      </w:r>
-      <w:proofErr w:type="spellEnd"/>
-      <w:r>
-        <w:rPr>
-          <w:rFonts w:asciiTheme="majorBidi" w:hAnsiTheme="majorBidi" w:cs="Angsana New"/>
-          <w:color w:val="000000" w:themeColor="text1"/>
-          <w:sz w:val="36"/>
-          <w:szCs w:val="36"/>
-          <w:cs/>
-        </w:rPr>
-        <w:t>ครับ แล้วถ้าเป็นผู้ชายละครับ ฮา</w:t>
-      </w:r>
-      <w:proofErr w:type="spellStart"/>
-      <w:r>
-        <w:rPr>
-          <w:rFonts w:asciiTheme="majorBidi" w:hAnsiTheme="majorBidi" w:cs="Angsana New"/>
-          <w:color w:val="000000" w:themeColor="text1"/>
-          <w:sz w:val="36"/>
-          <w:szCs w:val="36"/>
-          <w:cs/>
-        </w:rPr>
-        <w:t>ราส</w:t>
-      </w:r>
-      <w:proofErr w:type="spellEnd"/>
-      <w:r>
-        <w:rPr>
-          <w:rFonts w:asciiTheme="majorBidi" w:hAnsiTheme="majorBidi" w:cs="Angsana New"/>
-          <w:color w:val="000000" w:themeColor="text1"/>
-          <w:sz w:val="36"/>
-          <w:szCs w:val="36"/>
-          <w:cs/>
-        </w:rPr>
-        <w:t xml:space="preserve"> </w:t>
-      </w:r>
-      <w:proofErr w:type="spellStart"/>
-      <w:r>
-        <w:rPr>
-          <w:rFonts w:asciiTheme="majorBidi" w:hAnsiTheme="majorBidi" w:cs="Angsana New"/>
-          <w:color w:val="000000" w:themeColor="text1"/>
-          <w:sz w:val="36"/>
-          <w:szCs w:val="36"/>
-          <w:cs/>
-        </w:rPr>
-        <w:t>มั๊ย</w:t>
-      </w:r>
-      <w:proofErr w:type="spellEnd"/>
-      <w:r>
-        <w:rPr>
-          <w:rFonts w:asciiTheme="majorBidi" w:hAnsiTheme="majorBidi" w:cs="Angsana New"/>
-          <w:color w:val="000000" w:themeColor="text1"/>
-          <w:sz w:val="36"/>
-          <w:szCs w:val="36"/>
-          <w:cs/>
-        </w:rPr>
-        <w:t xml:space="preserve"> จริงอยู่ว่าตัวอย่างนี้อาจจะดูเป็นไปได้ยาก </w:t>
-      </w:r>
-      <w:proofErr w:type="spellStart"/>
-      <w:r>
-        <w:rPr>
-          <w:rFonts w:asciiTheme="majorBidi" w:hAnsiTheme="majorBidi" w:cs="Angsana New"/>
-          <w:color w:val="000000" w:themeColor="text1"/>
-          <w:sz w:val="36"/>
-          <w:szCs w:val="36"/>
-          <w:cs/>
-        </w:rPr>
-        <w:t>งั้น</w:t>
-      </w:r>
-      <w:proofErr w:type="spellEnd"/>
-      <w:r>
-        <w:rPr>
-          <w:rFonts w:asciiTheme="majorBidi" w:hAnsiTheme="majorBidi" w:cs="Angsana New"/>
-          <w:color w:val="000000" w:themeColor="text1"/>
-          <w:sz w:val="36"/>
-          <w:szCs w:val="36"/>
-          <w:cs/>
-        </w:rPr>
-        <w:t xml:space="preserve">เอาใหม่ ลองนึกว่าเรากำลังดูละครหลังข่าวก็ได้ครับ ในสภาพที่พนักงานมีความกดดันทางฐานะทางเศรษฐกิจ หรือ เรื่องส่วนตัว เช่น นาย จอน เป็นแรงงานต่างด้าวที่แอบเข้ามา กับแฟนสาว จิ้ม </w:t>
-      </w:r>
-      <w:r>
-        <w:rPr>
-          <w:rFonts w:asciiTheme="majorBidi" w:hAnsiTheme="majorBidi" w:cs="Angsana New"/>
-          <w:color w:val="000000" w:themeColor="text1"/>
-          <w:sz w:val="36"/>
-          <w:szCs w:val="36"/>
-          <w:cs/>
-        </w:rPr>
-        <w:lastRenderedPageBreak/>
-        <w:t>แต่มาเจอเจ้านาย</w:t>
-      </w:r>
-      <w:proofErr w:type="spellStart"/>
-      <w:r>
-        <w:rPr>
-          <w:rFonts w:asciiTheme="majorBidi" w:hAnsiTheme="majorBidi" w:cs="Angsana New"/>
-          <w:color w:val="000000" w:themeColor="text1"/>
-          <w:sz w:val="36"/>
-          <w:szCs w:val="36"/>
-          <w:cs/>
-        </w:rPr>
-        <w:t>เป็นตุ้ด</w:t>
-      </w:r>
-      <w:proofErr w:type="spellEnd"/>
-      <w:r>
-        <w:rPr>
-          <w:rFonts w:asciiTheme="majorBidi" w:hAnsiTheme="majorBidi" w:cs="Angsana New"/>
-          <w:color w:val="000000" w:themeColor="text1"/>
-          <w:sz w:val="36"/>
-          <w:szCs w:val="36"/>
-          <w:cs/>
-        </w:rPr>
-        <w:t xml:space="preserve"> และต้องยอมเสียความบริสุทธิ์เพราะความจำเป็นบังคับ (น้ำเน่า</w:t>
-      </w:r>
-      <w:proofErr w:type="spellStart"/>
-      <w:r>
-        <w:rPr>
-          <w:rFonts w:asciiTheme="majorBidi" w:hAnsiTheme="majorBidi" w:cs="Angsana New"/>
-          <w:color w:val="000000" w:themeColor="text1"/>
-          <w:sz w:val="36"/>
-          <w:szCs w:val="36"/>
-          <w:cs/>
-        </w:rPr>
-        <w:t>ไปมั๊ย</w:t>
-      </w:r>
-      <w:proofErr w:type="spellEnd"/>
-      <w:r>
-        <w:rPr>
-          <w:rFonts w:asciiTheme="majorBidi" w:hAnsiTheme="majorBidi" w:cs="Angsana New"/>
-          <w:color w:val="000000" w:themeColor="text1"/>
-          <w:sz w:val="36"/>
-          <w:szCs w:val="36"/>
-          <w:cs/>
-        </w:rPr>
-        <w:t xml:space="preserve"> ลองมองดูรอบตัวคุณเองสิครับว่ามีผู้หญิงในกรณีนี้บ้าง</w:t>
-      </w:r>
-      <w:proofErr w:type="spellStart"/>
-      <w:r>
-        <w:rPr>
-          <w:rFonts w:asciiTheme="majorBidi" w:hAnsiTheme="majorBidi" w:cs="Angsana New"/>
-          <w:color w:val="000000" w:themeColor="text1"/>
-          <w:sz w:val="36"/>
-          <w:szCs w:val="36"/>
-          <w:cs/>
-        </w:rPr>
-        <w:t>มั๊ย</w:t>
-      </w:r>
-      <w:proofErr w:type="spellEnd"/>
-      <w:r>
-        <w:rPr>
-          <w:rFonts w:asciiTheme="majorBidi" w:hAnsiTheme="majorBidi" w:cs="Angsana New"/>
-          <w:color w:val="000000" w:themeColor="text1"/>
-          <w:sz w:val="36"/>
-          <w:szCs w:val="36"/>
-          <w:cs/>
-        </w:rPr>
-        <w:t>)</w:t>
-      </w:r>
-    </w:p>
-    <w:p>
-      <w:pPr>
-        <w:ind w:firstLine="720"/>
-        <w:rPr>
-          <w:rFonts w:asciiTheme="majorBidi" w:hAnsiTheme="majorBidi" w:cstheme="majorBidi" w:hint="cs"/>
-          <w:color w:val="000000" w:themeColor="text1"/>
-          <w:sz w:val="36"/>
-          <w:szCs w:val="36"/>
-        </w:rPr>
-      </w:pPr>
-      <w:r>
-        <w:rPr>
-          <w:rFonts w:asciiTheme="majorBidi" w:hAnsiTheme="majorBidi" w:cs="Angsana New"/>
-          <w:color w:val="000000" w:themeColor="text1"/>
-          <w:sz w:val="36"/>
-          <w:szCs w:val="36"/>
-          <w:cs/>
-        </w:rPr>
-        <w:t>ในกรณีของผู้ที่แปลงเพศ ถ้าคุณมีความรักกับผู้ชายที่ชอบผู้หญิง คุณจะบอกเค้าเมื่อไหร่ครับ บอกก่อนหรือรอ</w:t>
-      </w:r>
-      <w:proofErr w:type="spellStart"/>
-      <w:r>
-        <w:rPr>
-          <w:rFonts w:asciiTheme="majorBidi" w:hAnsiTheme="majorBidi" w:cs="Angsana New"/>
-          <w:color w:val="000000" w:themeColor="text1"/>
-          <w:sz w:val="36"/>
-          <w:szCs w:val="36"/>
-          <w:cs/>
-        </w:rPr>
-        <w:t>ใหัรัก</w:t>
-      </w:r>
-      <w:proofErr w:type="spellEnd"/>
-      <w:r>
-        <w:rPr>
-          <w:rFonts w:asciiTheme="majorBidi" w:hAnsiTheme="majorBidi" w:cs="Angsana New"/>
-          <w:color w:val="000000" w:themeColor="text1"/>
-          <w:sz w:val="36"/>
-          <w:szCs w:val="36"/>
-          <w:cs/>
-        </w:rPr>
-        <w:t>กันก่อน</w:t>
-      </w:r>
-      <w:proofErr w:type="spellStart"/>
-      <w:r>
-        <w:rPr>
-          <w:rFonts w:asciiTheme="majorBidi" w:hAnsiTheme="majorBidi" w:cs="Angsana New"/>
-          <w:color w:val="000000" w:themeColor="text1"/>
-          <w:sz w:val="36"/>
-          <w:szCs w:val="36"/>
-          <w:cs/>
-        </w:rPr>
-        <w:t>แลัว</w:t>
-      </w:r>
-      <w:proofErr w:type="spellEnd"/>
-      <w:r>
-        <w:rPr>
-          <w:rFonts w:asciiTheme="majorBidi" w:hAnsiTheme="majorBidi" w:cs="Angsana New"/>
-          <w:color w:val="000000" w:themeColor="text1"/>
-          <w:sz w:val="36"/>
-          <w:szCs w:val="36"/>
-          <w:cs/>
-        </w:rPr>
-        <w:t>ค่อยบอก จุดไหนครับถึงจะเรียกได้ว่า “ยุติธรรมในความรู้สึกของทั้งสองฝ่าย”</w:t>
-      </w:r>
-    </w:p>
-    <w:p>
-      <w:pPr>
-        <w:ind w:firstLine="720"/>
-        <w:rPr>
-          <w:rFonts w:asciiTheme="majorBidi" w:hAnsiTheme="majorBidi" w:cstheme="majorBidi" w:hint="cs"/>
-          <w:color w:val="000000" w:themeColor="text1"/>
-          <w:sz w:val="36"/>
-          <w:szCs w:val="36"/>
-        </w:rPr>
-      </w:pPr>
-      <w:r>
-        <w:rPr>
-          <w:rFonts w:asciiTheme="majorBidi" w:hAnsiTheme="majorBidi" w:cs="Angsana New"/>
-          <w:color w:val="000000" w:themeColor="text1"/>
-          <w:sz w:val="36"/>
-          <w:szCs w:val="36"/>
-          <w:cs/>
-        </w:rPr>
-        <w:t>เรื่องต่อมา คือ “ฐานะทางเพศ” อันนี้ขอใช้เฉพาะบทความนี้เท่านั้นครับ ถ้าสมมติว่า เพศชาย มีฐานะทางเพศ เป็น “ร่ำรวย” เราจะเห็นได้ว่าเมื่อหลายสิบปีก่อน ผู้หญิงนั้นมีฐานะทางเพศ “จน” ครับ แต่พวกเธอก็ต่อสู้เรื่อยมาจนตอนนี้เรียกได้ว่า เลื่อนมาเป็น “ชนชั้นกลาง” แล้ว</w:t>
-      </w:r>
-    </w:p>
-    <w:p>
-      <w:pPr>
-        <w:ind w:firstLine="720"/>
-        <w:rPr>
-          <w:rFonts w:asciiTheme="majorBidi" w:hAnsiTheme="majorBidi" w:cstheme="majorBidi" w:hint="cs"/>
-          <w:color w:val="000000" w:themeColor="text1"/>
-          <w:sz w:val="36"/>
-          <w:szCs w:val="36"/>
-        </w:rPr>
-      </w:pPr>
-      <w:r>
-        <w:rPr>
-          <w:rFonts w:asciiTheme="majorBidi" w:hAnsiTheme="majorBidi" w:cs="Angsana New"/>
-          <w:color w:val="000000" w:themeColor="text1"/>
-          <w:sz w:val="36"/>
-          <w:szCs w:val="36"/>
-          <w:cs/>
-        </w:rPr>
-        <w:t>สิ่งหนึ่งที่พิสูจน์เรื่อง “ฐานะทางเพศได้ชัดเจน” ในสังคมไทยได้ดีก็คือ นาย กับ นาง ครับ เราจะสังเกตได้ว่า คำที่เราใช้กับผู้ที่มีต่ำ</w:t>
-      </w:r>
-      <w:proofErr w:type="spellStart"/>
-      <w:r>
-        <w:rPr>
-          <w:rFonts w:asciiTheme="majorBidi" w:hAnsiTheme="majorBidi" w:cs="Angsana New"/>
-          <w:color w:val="000000" w:themeColor="text1"/>
-          <w:sz w:val="36"/>
-          <w:szCs w:val="36"/>
-          <w:cs/>
-        </w:rPr>
-        <w:t>แหน่ง</w:t>
-      </w:r>
-      <w:proofErr w:type="spellEnd"/>
-      <w:r>
-        <w:rPr>
-          <w:rFonts w:asciiTheme="majorBidi" w:hAnsiTheme="majorBidi" w:cs="Angsana New"/>
-          <w:color w:val="000000" w:themeColor="text1"/>
-          <w:sz w:val="36"/>
-          <w:szCs w:val="36"/>
-          <w:cs/>
-        </w:rPr>
-        <w:t xml:space="preserve">สูงกว่าในที่ทำงาน คือ นาย ซึ่งใช้ได้กับทั้งผู้ชายและผู้หญิง เราจะพูดกันว่า “นายสั่งมา” “นายให้มาบอกว่า” ฯลฯ แต่คำว่า นาง กลับถูกนำไปใช้ในการแสดงความรู้สึกที่แตกต่างกัน เช่น การเอ่ยถึงผู้หญิงในบทสนทนา “นางแต่งตัวปังมาก” “นางบอกไม่ชอบ แต่กวาดเรียบ” </w:t>
+        <w:t xml:space="preserve">สิ่งหนึ่งที่พิสูจน์เรื่อง “ฐานะทางเพศได้ชัดเจน” ในสังคมไทยได้ดีก็คือ นาย กับ นาง ครับ เราจะสังเกตได้ว่า คำที่เราใช้กับผู้ที่มีต่ำแหน่งสูงกว่าในที่ทำงาน คือ นาย ซึ่งใช้ได้กับทั้งผู้ชายและผู้หญิง เราจะพูดกันว่า “นายสั่งมา” “นายให้มาบอกว่า” ฯลฯ แต่คำว่า นาง กลับถูกนำไปใช้ในการแสดงความรู้สึกที่แตกต่างกัน เช่น การเอ่ยถึงผู้หญิงในบทสนทนา “นางแต่งตัวปังมาก” “นางบอกไม่ชอบ แต่กวาดเรียบ” </w:t>
       </w:r>
     </w:p>
     <w:p>
@@ -3643,6 +2469,3303 @@
         </w:rPr>
         <w:t>”</w:t>
       </w:r>
+    </w:p>
+    <w:p>
+      <w:pPr>
+        <w:jc w:val="center"/>
+        <w:rPr>
+          <w:rFonts w:asciiTheme="majorBidi" w:hAnsiTheme="majorBidi" w:cstheme="majorBidi"/>
+          <w:color w:val="000000" w:themeColor="text1"/>
+          <w:sz w:val="36"/>
+          <w:szCs w:val="36"/>
+        </w:rPr>
+      </w:pPr>
+    </w:p>
+    <w:p>
+      <w:pPr>
+        <w:jc w:val="center"/>
+        <w:rPr>
+          <w:rFonts w:asciiTheme="majorBidi" w:hAnsiTheme="majorBidi" w:cstheme="majorBidi"/>
+          <w:color w:val="000000" w:themeColor="text1"/>
+          <w:sz w:val="36"/>
+          <w:szCs w:val="36"/>
+        </w:rPr>
+      </w:pPr>
+    </w:p>
+    <w:p>
+      <w:pPr>
+        <w:jc w:val="center"/>
+        <w:rPr>
+          <w:rFonts w:asciiTheme="majorBidi" w:hAnsiTheme="majorBidi" w:cstheme="majorBidi"/>
+          <w:color w:val="000000" w:themeColor="text1"/>
+          <w:sz w:val="36"/>
+          <w:szCs w:val="36"/>
+        </w:rPr>
+      </w:pPr>
+    </w:p>
+    <w:p>
+      <w:pPr>
+        <w:jc w:val="center"/>
+        <w:rPr>
+          <w:rFonts w:asciiTheme="majorBidi" w:hAnsiTheme="majorBidi" w:cstheme="majorBidi"/>
+          <w:color w:val="000000" w:themeColor="text1"/>
+          <w:sz w:val="36"/>
+          <w:szCs w:val="36"/>
+        </w:rPr>
+      </w:pPr>
+    </w:p>
+    <w:p>
+      <w:pPr>
+        <w:jc w:val="center"/>
+        <w:rPr>
+          <w:rFonts w:asciiTheme="majorBidi" w:hAnsiTheme="majorBidi" w:cstheme="majorBidi"/>
+          <w:b/>
+          <w:bCs/>
+          <w:color w:val="000000" w:themeColor="text1"/>
+          <w:sz w:val="36"/>
+          <w:szCs w:val="36"/>
+        </w:rPr>
+      </w:pPr>
+      <w:r>
+        <w:rPr>
+          <w:rFonts w:asciiTheme="majorBidi" w:hAnsiTheme="majorBidi" w:cstheme="majorBidi" w:hint="cs"/>
+          <w:b/>
+          <w:bCs/>
+          <w:color w:val="000000" w:themeColor="text1"/>
+          <w:sz w:val="36"/>
+          <w:szCs w:val="36"/>
+          <w:cs/>
+        </w:rPr>
+        <w:lastRenderedPageBreak/>
+        <w:t xml:space="preserve">ข่าว </w:t>
+      </w:r>
+      <w:r>
+        <w:rPr>
+          <w:rFonts w:asciiTheme="majorBidi" w:hAnsiTheme="majorBidi" w:cstheme="majorBidi"/>
+          <w:b/>
+          <w:bCs/>
+          <w:color w:val="000000" w:themeColor="text1"/>
+          <w:sz w:val="36"/>
+          <w:szCs w:val="36"/>
+        </w:rPr>
+        <w:t xml:space="preserve">&amp; </w:t>
+      </w:r>
+      <w:r>
+        <w:rPr>
+          <w:rFonts w:asciiTheme="majorBidi" w:hAnsiTheme="majorBidi" w:cstheme="majorBidi" w:hint="cs"/>
+          <w:b/>
+          <w:bCs/>
+          <w:color w:val="000000" w:themeColor="text1"/>
+          <w:sz w:val="36"/>
+          <w:szCs w:val="36"/>
+          <w:cs/>
+        </w:rPr>
+        <w:t>บทความ</w:t>
+      </w:r>
+    </w:p>
+    <w:p>
+      <w:pPr>
+        <w:rPr>
+          <w:rFonts w:asciiTheme="majorBidi" w:hAnsiTheme="majorBidi" w:cstheme="majorBidi"/>
+          <w:b/>
+          <w:bCs/>
+          <w:color w:val="000000" w:themeColor="text1"/>
+          <w:sz w:val="36"/>
+          <w:szCs w:val="36"/>
+        </w:rPr>
+      </w:pPr>
+      <w:r>
+        <w:rPr>
+          <w:rFonts w:asciiTheme="majorBidi" w:hAnsiTheme="majorBidi" w:cstheme="majorBidi"/>
+          <w:b/>
+          <w:bCs/>
+          <w:color w:val="000000" w:themeColor="text1"/>
+          <w:sz w:val="36"/>
+          <w:szCs w:val="36"/>
+        </w:rPr>
+        <w:t>……………………………………………………………………………………………….......</w:t>
+      </w:r>
+    </w:p>
+    <w:p>
+      <w:pPr>
+        <w:pStyle w:val="a5"/>
+        <w:rPr>
+          <w:rFonts w:ascii="Angsana New" w:hAnsi="Angsana New" w:cs="Angsana New"/>
+          <w:b/>
+          <w:bCs/>
+          <w:sz w:val="32"/>
+          <w:szCs w:val="40"/>
+        </w:rPr>
+      </w:pPr>
+      <w:r>
+        <w:rPr>
+          <w:rFonts w:ascii="Angsana New" w:hAnsi="Angsana New" w:cs="Angsana New"/>
+          <w:b/>
+          <w:bCs/>
+          <w:sz w:val="32"/>
+          <w:szCs w:val="40"/>
+          <w:cs/>
+        </w:rPr>
+        <w:t xml:space="preserve">สังคมไทยยอมรับ </w:t>
+      </w:r>
+      <w:r>
+        <w:rPr>
+          <w:rFonts w:ascii="Angsana New" w:hAnsi="Angsana New" w:cs="Angsana New"/>
+          <w:b/>
+          <w:bCs/>
+          <w:sz w:val="32"/>
+          <w:szCs w:val="40"/>
+        </w:rPr>
+        <w:t xml:space="preserve">LGBT </w:t>
+      </w:r>
+      <w:r>
+        <w:rPr>
+          <w:rFonts w:ascii="Angsana New" w:hAnsi="Angsana New" w:cs="Angsana New"/>
+          <w:b/>
+          <w:bCs/>
+          <w:sz w:val="32"/>
+          <w:szCs w:val="40"/>
+          <w:cs/>
+        </w:rPr>
+        <w:t>แบบมีเงื่อนไข</w:t>
+      </w:r>
+    </w:p>
+    <w:p>
+      <w:pPr>
+        <w:pStyle w:val="a5"/>
+        <w:rPr>
+          <w:rFonts w:ascii="Angsana New" w:hAnsi="Angsana New" w:cs="Angsana New"/>
+          <w:b/>
+          <w:bCs/>
+          <w:sz w:val="32"/>
+          <w:szCs w:val="40"/>
+        </w:rPr>
+      </w:pPr>
+      <w:r>
+        <w:rPr>
+          <w:rFonts w:ascii="Angsana New" w:hAnsi="Angsana New" w:cs="Angsana New"/>
+          <w:b/>
+          <w:bCs/>
+          <w:sz w:val="32"/>
+          <w:szCs w:val="40"/>
+          <w:cs/>
+        </w:rPr>
+        <w:t>กำแพงปิดกั้นความหลากหลายทางเพศ ในมุมมองของครูเคท</w:t>
+      </w:r>
+    </w:p>
+    <w:p>
+      <w:pPr>
+        <w:pStyle w:val="a5"/>
+        <w:rPr>
+          <w:rFonts w:ascii="Angsana New" w:hAnsi="Angsana New" w:cs="Angsana New"/>
+          <w:b/>
+          <w:bCs/>
+          <w:sz w:val="32"/>
+          <w:szCs w:val="40"/>
+        </w:rPr>
+      </w:pPr>
+    </w:p>
+    <w:p>
+      <w:pPr>
+        <w:pStyle w:val="a5"/>
+        <w:ind w:firstLine="720"/>
+        <w:rPr>
+          <w:rFonts w:ascii="Angsana New" w:hAnsi="Angsana New" w:cs="Angsana New"/>
+          <w:sz w:val="28"/>
+          <w:szCs w:val="36"/>
+        </w:rPr>
+      </w:pPr>
+      <w:r>
+        <w:rPr>
+          <w:rFonts w:ascii="Angsana New" w:hAnsi="Angsana New" w:cs="Angsana New"/>
+          <w:sz w:val="28"/>
+          <w:szCs w:val="36"/>
+          <w:cs/>
+        </w:rPr>
+        <w:t xml:space="preserve">“การเปิดเผยตัวเองมันต้องแลกบางอย่างในชีวิตเขา ถ้าเขาเปิดเผยตัวเองว่าเป็น </w:t>
+      </w:r>
+      <w:r>
+        <w:rPr>
+          <w:rFonts w:ascii="Angsana New" w:hAnsi="Angsana New" w:cs="Angsana New"/>
+          <w:sz w:val="28"/>
+          <w:szCs w:val="36"/>
+        </w:rPr>
+        <w:t xml:space="preserve">LGBT </w:t>
+      </w:r>
+      <w:r>
+        <w:rPr>
+          <w:rFonts w:ascii="Angsana New" w:hAnsi="Angsana New" w:cs="Angsana New"/>
+          <w:sz w:val="28"/>
+          <w:szCs w:val="36"/>
+          <w:cs/>
+        </w:rPr>
+        <w:t>ต้องพบกับแรงต้าน คนไม่สนับสนุน หรือคนที่ไม่ชอบอัตลักษณ์ทางเพศแบบนี้ มันมีผลกระทบต่อชีวิตประจำวัน ทำงานกับเพื่อนร่วมงานที่ไม่ชอบเพราะเป็นกระเทยหรือเป็นเกย์ ก็มีผลต่อสภาพ บางที่ก็มีผลต่อการประเมิน ขั้นเงินเดือน ประเมินตำแหน่งหน้าที่การงาน”</w:t>
+      </w:r>
+    </w:p>
+    <w:p>
+      <w:pPr>
+        <w:pStyle w:val="a5"/>
+        <w:ind w:firstLine="720"/>
+        <w:rPr>
+          <w:rFonts w:ascii="Angsana New" w:hAnsi="Angsana New" w:cs="Angsana New"/>
+          <w:sz w:val="28"/>
+          <w:szCs w:val="36"/>
+        </w:rPr>
+      </w:pPr>
+      <w:r>
+        <w:rPr>
+          <w:rFonts w:ascii="Angsana New" w:hAnsi="Angsana New" w:cs="Angsana New"/>
+          <w:sz w:val="28"/>
+          <w:szCs w:val="36"/>
+          <w:cs/>
+        </w:rPr>
+        <w:t xml:space="preserve">แม้ทุกวันนี้ ภาพของประเทศไทยจะดูมีเสรี เปิดกว้างให้กับเพศที่ 3 หรือเพศทางเลือก พบ </w:t>
+      </w:r>
+      <w:r>
+        <w:rPr>
+          <w:rFonts w:ascii="Angsana New" w:hAnsi="Angsana New" w:cs="Angsana New"/>
+          <w:sz w:val="28"/>
+          <w:szCs w:val="36"/>
+        </w:rPr>
+        <w:t xml:space="preserve">LGBT </w:t>
+      </w:r>
+      <w:r>
+        <w:rPr>
+          <w:rFonts w:ascii="Angsana New" w:hAnsi="Angsana New" w:cs="Angsana New"/>
+          <w:sz w:val="28"/>
+          <w:szCs w:val="36"/>
+          <w:cs/>
+        </w:rPr>
+        <w:t>ได้ทั่วไป ไม่ต้องหลบซ่อน แต่ในความเป็นจริงแล้ว สังคมไทยกลับยังมีพื้นที่ที่ปิดกั้น และไม่ได้เปิดออก ยอมรับคนเหล่านี้อย่างเต็มที่ หรือแม้จะมีการยอมรับ ก็เป็นการยอมรับอย่างมี ‘เงื่อนไข’</w:t>
+      </w:r>
+    </w:p>
+    <w:p>
+      <w:pPr>
+        <w:pStyle w:val="a5"/>
+        <w:ind w:firstLine="720"/>
+        <w:rPr>
+          <w:rFonts w:ascii="Angsana New" w:hAnsi="Angsana New" w:cs="Angsana New"/>
+          <w:sz w:val="28"/>
+          <w:szCs w:val="36"/>
+        </w:rPr>
+      </w:pPr>
+      <w:r>
+        <w:rPr>
+          <w:rFonts w:ascii="Angsana New" w:hAnsi="Angsana New" w:cs="Angsana New"/>
+          <w:sz w:val="28"/>
+          <w:szCs w:val="36"/>
+        </w:rPr>
+        <w:t xml:space="preserve">The MATTER </w:t>
+      </w:r>
+      <w:r>
+        <w:rPr>
+          <w:rFonts w:ascii="Angsana New" w:hAnsi="Angsana New" w:cs="Angsana New"/>
+          <w:sz w:val="28"/>
+          <w:szCs w:val="36"/>
+          <w:cs/>
+        </w:rPr>
+        <w:t xml:space="preserve">คุยกับครูเคท คทาวุธ ครั้งพิบูลย์ นักเคลื่อนไหวด้าน </w:t>
+      </w:r>
+      <w:r>
+        <w:rPr>
+          <w:rFonts w:ascii="Angsana New" w:hAnsi="Angsana New" w:cs="Angsana New"/>
+          <w:sz w:val="28"/>
+          <w:szCs w:val="36"/>
+        </w:rPr>
+        <w:t xml:space="preserve">LGBT </w:t>
+      </w:r>
+      <w:r>
+        <w:rPr>
+          <w:rFonts w:ascii="Angsana New" w:hAnsi="Angsana New" w:cs="Angsana New"/>
+          <w:sz w:val="28"/>
+          <w:szCs w:val="36"/>
+          <w:cs/>
+        </w:rPr>
+        <w:t xml:space="preserve">ถึงปัญหาที่ </w:t>
+      </w:r>
+      <w:r>
+        <w:rPr>
+          <w:rFonts w:ascii="Angsana New" w:hAnsi="Angsana New" w:cs="Angsana New"/>
+          <w:sz w:val="28"/>
+          <w:szCs w:val="36"/>
+        </w:rPr>
+        <w:t xml:space="preserve">LGBT </w:t>
+      </w:r>
+      <w:r>
+        <w:rPr>
+          <w:rFonts w:ascii="Angsana New" w:hAnsi="Angsana New" w:cs="Angsana New"/>
+          <w:sz w:val="28"/>
+          <w:szCs w:val="36"/>
+          <w:cs/>
+        </w:rPr>
+        <w:t xml:space="preserve">ต้องเผชิญในสังคม การทำงาน การถูกปิดกั้น และการเคลื่อนไหวเพื่อผลักดันกฎหมายคุ้มครอง </w:t>
+      </w:r>
+      <w:r>
+        <w:rPr>
+          <w:rFonts w:ascii="Angsana New" w:hAnsi="Angsana New" w:cs="Angsana New"/>
+          <w:sz w:val="28"/>
+          <w:szCs w:val="36"/>
+        </w:rPr>
+        <w:t xml:space="preserve">LGBT </w:t>
+      </w:r>
+      <w:r>
+        <w:rPr>
+          <w:rFonts w:ascii="Angsana New" w:hAnsi="Angsana New" w:cs="Angsana New"/>
+          <w:sz w:val="28"/>
+          <w:szCs w:val="36"/>
+          <w:cs/>
+        </w:rPr>
+        <w:t>ในประเทศไทยว่าปัญหา และกำแพงที่ความหลากหลายทางเพศต้องเจอคืออะไร</w:t>
+      </w:r>
+    </w:p>
+    <w:p>
+      <w:pPr>
+        <w:pStyle w:val="a5"/>
+        <w:ind w:firstLine="720"/>
+        <w:rPr>
+          <w:rFonts w:ascii="Angsana New" w:hAnsi="Angsana New" w:cs="Angsana New"/>
+          <w:sz w:val="28"/>
+          <w:szCs w:val="36"/>
+        </w:rPr>
+      </w:pPr>
+    </w:p>
+    <w:p>
+      <w:pPr>
+        <w:pStyle w:val="a5"/>
+        <w:rPr>
+          <w:rFonts w:ascii="Angsana New" w:hAnsi="Angsana New" w:cs="Angsana New" w:hint="cs"/>
+          <w:b/>
+          <w:bCs/>
+          <w:sz w:val="28"/>
+          <w:szCs w:val="36"/>
+        </w:rPr>
+      </w:pPr>
+      <w:r>
+        <w:rPr>
+          <w:rFonts w:ascii="Angsana New" w:hAnsi="Angsana New" w:cs="Angsana New"/>
+          <w:b/>
+          <w:bCs/>
+          <w:sz w:val="28"/>
+          <w:szCs w:val="36"/>
+          <w:cs/>
+        </w:rPr>
+        <w:t xml:space="preserve">สังคม </w:t>
+      </w:r>
+      <w:r>
+        <w:rPr>
+          <w:rFonts w:ascii="Angsana New" w:hAnsi="Angsana New" w:cs="Angsana New"/>
+          <w:b/>
+          <w:bCs/>
+          <w:sz w:val="28"/>
+          <w:szCs w:val="36"/>
+        </w:rPr>
+        <w:t xml:space="preserve">LGBT </w:t>
+      </w:r>
+      <w:r>
+        <w:rPr>
+          <w:rFonts w:ascii="Angsana New" w:hAnsi="Angsana New" w:cs="Angsana New"/>
+          <w:b/>
+          <w:bCs/>
+          <w:sz w:val="28"/>
+          <w:szCs w:val="36"/>
+          <w:cs/>
+        </w:rPr>
+        <w:t>ในแวดวงการศึกษาในปัจจุบันได้รับการยอมรับมากน้อยแค่ไหน</w:t>
+      </w:r>
+    </w:p>
+    <w:p>
+      <w:pPr>
+        <w:pStyle w:val="a5"/>
+        <w:ind w:firstLine="720"/>
+        <w:rPr>
+          <w:rFonts w:ascii="Angsana New" w:hAnsi="Angsana New" w:cs="Angsana New" w:hint="cs"/>
+          <w:sz w:val="28"/>
+          <w:szCs w:val="36"/>
+        </w:rPr>
+      </w:pPr>
+      <w:r>
+        <w:rPr>
+          <w:rFonts w:ascii="Angsana New" w:hAnsi="Angsana New" w:cs="Angsana New"/>
+          <w:sz w:val="28"/>
+          <w:szCs w:val="36"/>
+          <w:cs/>
+        </w:rPr>
+        <w:t xml:space="preserve">พอมันเป็นแวดวงวิชาชีพ คนก็จะยึดติดอยู่กับการแบ่งแยกเพศแบบชัดเจน เพราะมันทำให้คนเข้าไปอยู่ในระบบระเบียบ อยู่ในความตกลงขององค์กรได้ง่าย เช่นองค์กรมีชุดยูนิฟอร์มแบบผู้ชาย ผู้หญิง คนที่มีหลากหลายทางเพศก็อาจจะรู้สึกว่าอาจจะไม่ได้อยากใส่ฟอร์มตามเพศ ปัญหาแบบนี้มันจะเกิดขึ้น คนก็จะมองว่า </w:t>
+      </w:r>
+      <w:r>
+        <w:rPr>
+          <w:rFonts w:ascii="Angsana New" w:hAnsi="Angsana New" w:cs="Angsana New"/>
+          <w:sz w:val="28"/>
+          <w:szCs w:val="36"/>
+        </w:rPr>
+        <w:t xml:space="preserve">LGBT </w:t>
+      </w:r>
+      <w:r>
+        <w:rPr>
+          <w:rFonts w:ascii="Angsana New" w:hAnsi="Angsana New" w:cs="Angsana New"/>
+          <w:sz w:val="28"/>
+          <w:szCs w:val="36"/>
+          <w:cs/>
+        </w:rPr>
+        <w:t>ไม่ได้อยู่ในกล่องของเพศที่กำหนดไว้ สิ่งที่เกิดขึ้นคือ องค์กรก็ไม่พอใจ คนที่ไปทำงานในองค์กรก็จะไม่พอใจที่ต้องไปทำ ยิ่งเฉพาะคนข้ามเพศ ปัญหาเรื่องการแต่งกายและความคาดหวังจะเกิดขึ้น เวลาทำบัตรพนักงาน มีนายรึเปล่า</w:t>
+      </w:r>
+      <w:r>
+        <w:rPr>
+          <w:rFonts w:ascii="Angsana New" w:hAnsi="Angsana New" w:cs="Angsana New"/>
+          <w:sz w:val="28"/>
+          <w:szCs w:val="36"/>
+        </w:rPr>
+        <w:t xml:space="preserve">? </w:t>
+      </w:r>
+      <w:r>
+        <w:rPr>
+          <w:rFonts w:ascii="Angsana New" w:hAnsi="Angsana New" w:cs="Angsana New"/>
+          <w:sz w:val="28"/>
+          <w:szCs w:val="36"/>
+          <w:cs/>
+        </w:rPr>
+        <w:t>รูปละต้องเป็นผู้หญิงหรือผู้ชาย</w:t>
+      </w:r>
+      <w:r>
+        <w:rPr>
+          <w:rFonts w:ascii="Angsana New" w:hAnsi="Angsana New" w:cs="Angsana New"/>
+          <w:sz w:val="28"/>
+          <w:szCs w:val="36"/>
+        </w:rPr>
+        <w:t xml:space="preserve">? </w:t>
+      </w:r>
+      <w:r>
+        <w:rPr>
+          <w:rFonts w:ascii="Angsana New" w:hAnsi="Angsana New" w:cs="Angsana New"/>
+          <w:sz w:val="28"/>
+          <w:szCs w:val="36"/>
+          <w:cs/>
+        </w:rPr>
+        <w:t>มันกลายเป็นความขัดแย้งที่เกิดขึ้นในองค์กร องค์กรก็ต้องทำตามระเบียบ</w:t>
+      </w:r>
+    </w:p>
+    <w:p>
+      <w:pPr>
+        <w:pStyle w:val="a5"/>
+        <w:ind w:firstLine="720"/>
+        <w:rPr>
+          <w:rFonts w:ascii="Angsana New" w:hAnsi="Angsana New" w:cs="Angsana New" w:hint="cs"/>
+          <w:sz w:val="28"/>
+          <w:szCs w:val="36"/>
+        </w:rPr>
+      </w:pPr>
+      <w:r>
+        <w:rPr>
+          <w:rFonts w:ascii="Angsana New" w:hAnsi="Angsana New" w:cs="Angsana New"/>
+          <w:sz w:val="28"/>
+          <w:szCs w:val="36"/>
+          <w:cs/>
+        </w:rPr>
+        <w:lastRenderedPageBreak/>
+        <w:t xml:space="preserve">ยิ่งเราพูดถึงวงการศึกษา ยิ่งมีความต้องการที่สูงมาก ความต้องการแรกของหน่วยงานคือให้คนอยู่ในระเบียบสามารถควบคุมได้ และไม่ได้อนุญาตให้คนเป็นอะไรก็ได้ที่อยากเป็น เพราะวิชาชีพมันต้องมีความน่าเชื่อถือ ดังนั้นการเป็น </w:t>
+      </w:r>
+      <w:r>
+        <w:rPr>
+          <w:rFonts w:ascii="Angsana New" w:hAnsi="Angsana New" w:cs="Angsana New"/>
+          <w:sz w:val="28"/>
+          <w:szCs w:val="36"/>
+        </w:rPr>
+        <w:t xml:space="preserve">LGBT </w:t>
+      </w:r>
+      <w:r>
+        <w:rPr>
+          <w:rFonts w:ascii="Angsana New" w:hAnsi="Angsana New" w:cs="Angsana New"/>
+          <w:sz w:val="28"/>
+          <w:szCs w:val="36"/>
+          <w:cs/>
+        </w:rPr>
+        <w:t>ในงานวิชาชีพมักจะถูกพูด และเข้าใจเสมอว่าคนพวกนี้ไม่มีความน่าเชื่อถือหรอก เพราะมีบุกคลิกภาพที่ไม่โอเค อาจจะไม่มีสภาวะทางจิตใจที่ดี เพราะมีอารมณ์สวิง</w:t>
+      </w:r>
+    </w:p>
+    <w:p>
+      <w:pPr>
+        <w:pStyle w:val="a5"/>
+        <w:ind w:firstLine="720"/>
+        <w:rPr>
+          <w:rFonts w:ascii="Angsana New" w:hAnsi="Angsana New" w:cs="Angsana New" w:hint="cs"/>
+          <w:sz w:val="28"/>
+          <w:szCs w:val="36"/>
+        </w:rPr>
+      </w:pPr>
+      <w:r>
+        <w:rPr>
+          <w:rFonts w:ascii="Angsana New" w:hAnsi="Angsana New" w:cs="Angsana New"/>
+          <w:sz w:val="28"/>
+          <w:szCs w:val="36"/>
+          <w:cs/>
+        </w:rPr>
+        <w:t>และจนกว่าคนๆ หนึ่งจะอธิบายความเป็นเพศกับองค์กรก็ต้องใช้ความคุ้นชิน ต้องใช้ประสบการณ์ของเรา บวกกับของเขาพิสูจน์ตัวเองว่าเป็นคนเรียบร้อย พูดจาดี สอนหนังสือรู้เรื่อง เราเคยเห็นคนที่ตอนเข้ารับราชการครูแต่งตัวเป็นผู้ชาย อยู่ไปทำให้คนชินเรื่อยๆ จนไว้ผมยาว ใส่ชุดราชการผู้หญิง ขยับมาใส่กระโปรง นี่ไม่ได้แปลว่าคนยอมรับนะ แต่ว่าคนเห็นว่าเธอไม่ได้เป็นคนกระด้างกระเดื่อง ทำตามระเบียบ เรียบร้อยต่างหาก</w:t>
+      </w:r>
+    </w:p>
+    <w:p>
+      <w:pPr>
+        <w:pStyle w:val="a5"/>
+        <w:ind w:firstLine="720"/>
+        <w:rPr>
+          <w:rFonts w:ascii="Angsana New" w:hAnsi="Angsana New" w:cs="Angsana New" w:hint="cs"/>
+          <w:sz w:val="28"/>
+          <w:szCs w:val="36"/>
+        </w:rPr>
+      </w:pPr>
+      <w:r>
+        <w:rPr>
+          <w:rFonts w:ascii="Angsana New" w:hAnsi="Angsana New" w:cs="Angsana New"/>
+          <w:sz w:val="28"/>
+          <w:szCs w:val="36"/>
+          <w:cs/>
+        </w:rPr>
+        <w:t xml:space="preserve">ในการทำงานด้านการศึกษาของ </w:t>
+      </w:r>
+      <w:r>
+        <w:rPr>
+          <w:rFonts w:ascii="Angsana New" w:hAnsi="Angsana New" w:cs="Angsana New"/>
+          <w:sz w:val="28"/>
+          <w:szCs w:val="36"/>
+        </w:rPr>
+        <w:t xml:space="preserve">LGBT </w:t>
+      </w:r>
+      <w:r>
+        <w:rPr>
+          <w:rFonts w:ascii="Angsana New" w:hAnsi="Angsana New" w:cs="Angsana New"/>
+          <w:sz w:val="28"/>
+          <w:szCs w:val="36"/>
+          <w:cs/>
+        </w:rPr>
+        <w:t>มีปัญหา หรือได้รับการยอมรับจากนักเรียนมากน้อยแค่ไหน</w:t>
+      </w:r>
+    </w:p>
+    <w:p>
+      <w:pPr>
+        <w:pStyle w:val="a5"/>
+        <w:ind w:firstLine="720"/>
+        <w:rPr>
+          <w:rFonts w:ascii="Angsana New" w:hAnsi="Angsana New" w:cs="Angsana New"/>
+          <w:sz w:val="28"/>
+          <w:szCs w:val="36"/>
+        </w:rPr>
+      </w:pPr>
+      <w:r>
+        <w:rPr>
+          <w:rFonts w:ascii="Angsana New" w:hAnsi="Angsana New" w:cs="Angsana New"/>
+          <w:sz w:val="28"/>
+          <w:szCs w:val="36"/>
+          <w:cs/>
+        </w:rPr>
+        <w:t xml:space="preserve">มันมีปัญหาเรื่องความกลัว มันไม่มีใครเคยถามความกลัวนักเรียนว่า เรียนกับครู </w:t>
+      </w:r>
+      <w:r>
+        <w:rPr>
+          <w:rFonts w:ascii="Angsana New" w:hAnsi="Angsana New" w:cs="Angsana New"/>
+          <w:sz w:val="28"/>
+          <w:szCs w:val="36"/>
+        </w:rPr>
+        <w:t xml:space="preserve">LGBT </w:t>
+      </w:r>
+      <w:r>
+        <w:rPr>
+          <w:rFonts w:ascii="Angsana New" w:hAnsi="Angsana New" w:cs="Angsana New"/>
+          <w:sz w:val="28"/>
+          <w:szCs w:val="36"/>
+          <w:cs/>
+        </w:rPr>
+        <w:t xml:space="preserve">แล้วเป็นอย่างไร มีแต่สังคมที่บอกว่า ถ้าเด็กเรียนกับพวกนี้ก็จะเกิดการเลียนแบบ เพราะสังคมบ้านเรามันขาดการอธิบาย การให้ความรู้ เรื่องความเป็นเพศที่หลากหลาย เด็กหลายคนยังไม่เข้าใจ สิ่งที่เกิดขึ้นคือความกลัวว่าครูที่เป็น </w:t>
+      </w:r>
+      <w:r>
+        <w:rPr>
+          <w:rFonts w:ascii="Angsana New" w:hAnsi="Angsana New" w:cs="Angsana New"/>
+          <w:sz w:val="28"/>
+          <w:szCs w:val="36"/>
+        </w:rPr>
+        <w:t xml:space="preserve">LGBT </w:t>
+      </w:r>
+      <w:r>
+        <w:rPr>
+          <w:rFonts w:ascii="Angsana New" w:hAnsi="Angsana New" w:cs="Angsana New"/>
+          <w:sz w:val="28"/>
+          <w:szCs w:val="36"/>
+          <w:cs/>
+        </w:rPr>
+        <w:t xml:space="preserve">จะทำให้เด็กอึดอัด และมีพฤติกรรมเลียนแบบ แต่จริงๆ เด็กอย่างเรา เด็กที่เป็น </w:t>
+      </w:r>
+      <w:r>
+        <w:rPr>
+          <w:rFonts w:ascii="Angsana New" w:hAnsi="Angsana New" w:cs="Angsana New"/>
+          <w:sz w:val="28"/>
+          <w:szCs w:val="36"/>
+        </w:rPr>
+        <w:t xml:space="preserve">LGBT </w:t>
+      </w:r>
+      <w:r>
+        <w:rPr>
+          <w:rFonts w:ascii="Angsana New" w:hAnsi="Angsana New" w:cs="Angsana New"/>
+          <w:sz w:val="28"/>
+          <w:szCs w:val="36"/>
+          <w:cs/>
+        </w:rPr>
+        <w:t>ก็ไม่ได้เลือกเลียนแบบว่าจะเป็นผู้หญิง ผู้ชายตามพ่อแม่ ดังนั้นพฤติกรรมเลียนแบบจึงเป็นไปไม่ได้เลย ที่ถ้าครูแป็นกะเทย นักเรียนก็จะเป็นกะเทยด้วย</w:t>
+      </w:r>
+    </w:p>
+    <w:p>
+      <w:pPr>
+        <w:pStyle w:val="a5"/>
+        <w:ind w:firstLine="720"/>
+        <w:rPr>
+          <w:rFonts w:ascii="Angsana New" w:hAnsi="Angsana New" w:cs="Angsana New"/>
+          <w:sz w:val="28"/>
+          <w:szCs w:val="36"/>
+        </w:rPr>
+      </w:pPr>
+      <w:r>
+        <w:rPr>
+          <w:rFonts w:ascii="Angsana New" w:hAnsi="Angsana New" w:cs="Angsana New"/>
+          <w:sz w:val="28"/>
+          <w:szCs w:val="36"/>
+          <w:cs/>
+        </w:rPr>
+        <w:t xml:space="preserve">การอยู่ในระบบราชการของ </w:t>
+      </w:r>
+      <w:r>
+        <w:rPr>
+          <w:rFonts w:ascii="Angsana New" w:hAnsi="Angsana New" w:cs="Angsana New"/>
+          <w:sz w:val="28"/>
+          <w:szCs w:val="36"/>
+        </w:rPr>
+        <w:t xml:space="preserve">LGBT </w:t>
+      </w:r>
+      <w:r>
+        <w:rPr>
+          <w:rFonts w:ascii="Angsana New" w:hAnsi="Angsana New" w:cs="Angsana New"/>
+          <w:sz w:val="28"/>
+          <w:szCs w:val="36"/>
+          <w:cs/>
+        </w:rPr>
+        <w:t>ทำให้ต้องมีการปกปิดเพศสภาพอยู่ไหม ทำไมถึงยังต้องปกปิดอยู่</w:t>
+      </w:r>
+    </w:p>
+    <w:p>
+      <w:pPr>
+        <w:pStyle w:val="a5"/>
+        <w:ind w:firstLine="720"/>
+        <w:rPr>
+          <w:rFonts w:ascii="Angsana New" w:hAnsi="Angsana New" w:cs="Angsana New"/>
+          <w:sz w:val="28"/>
+          <w:szCs w:val="36"/>
+        </w:rPr>
+      </w:pPr>
+      <w:r>
+        <w:rPr>
+          <w:rFonts w:ascii="Angsana New" w:hAnsi="Angsana New" w:cs="Angsana New"/>
+          <w:sz w:val="28"/>
+          <w:szCs w:val="36"/>
+          <w:cs/>
+        </w:rPr>
+        <w:t xml:space="preserve">มีนะ เพราะการเปิดเผยตัวเองมันต้องแลกบางอย่างในชีวิตเขา ถ้าเขาเปิดเผยตัวเองว่าเป็น </w:t>
+      </w:r>
+      <w:r>
+        <w:rPr>
+          <w:rFonts w:ascii="Angsana New" w:hAnsi="Angsana New" w:cs="Angsana New"/>
+          <w:sz w:val="28"/>
+          <w:szCs w:val="36"/>
+        </w:rPr>
+        <w:t xml:space="preserve">LGBT </w:t>
+      </w:r>
+      <w:r>
+        <w:rPr>
+          <w:rFonts w:ascii="Angsana New" w:hAnsi="Angsana New" w:cs="Angsana New"/>
+          <w:sz w:val="28"/>
+          <w:szCs w:val="36"/>
+          <w:cs/>
+        </w:rPr>
+        <w:t>ต้องพบกับแรงต้าน คนไม่สนับสนุน หรือคนที่ไม่ชอบอัตลักษณ์ทางเพศแบบนี้ มันมีผลกระทบต่อชีวิตประจำวัน ทำงานกับเพื่อนร่วมงานที่ไม่ชอบเพราะเป็นกระเทยหรือเป็นเกย์ ก็มีผลต่อสภาพ บางที่ก็มีผลต่อการประเมิน ขั้นเงินเดือน ประเมินตำแหน่งหน้าที่การงาน ความสามารถมีหมด แต่ยังไม่พิจารณาดีกว่า เพราะไม่เหมาะสม เช่นตุ๊งติ๊งเกินไป</w:t>
+      </w:r>
+    </w:p>
+    <w:p>
+      <w:pPr>
+        <w:pStyle w:val="a5"/>
+        <w:ind w:firstLine="720"/>
+        <w:rPr>
+          <w:rFonts w:ascii="Angsana New" w:hAnsi="Angsana New" w:cs="Angsana New" w:hint="cs"/>
+          <w:sz w:val="28"/>
+          <w:szCs w:val="36"/>
+        </w:rPr>
+      </w:pPr>
+      <w:r>
+        <w:rPr>
+          <w:rFonts w:ascii="Angsana New" w:hAnsi="Angsana New" w:cs="Angsana New"/>
+          <w:sz w:val="28"/>
+          <w:szCs w:val="36"/>
+          <w:cs/>
+        </w:rPr>
+        <w:t>ยิ่งกับคนที่เป็นทรานเจนเดอร์ คนข้ามเพศ มันยากที่จะปกปิด เนื่องจากการข้ามมันเห็นได้ชัดเจน เราเชื่อว่าอัตลักษณ์ที่แตกต่างคนก็ปฏิบัติที่แตกต่างด้วย</w:t>
+      </w:r>
+    </w:p>
+    <w:p>
+      <w:pPr>
+        <w:pStyle w:val="a5"/>
+        <w:ind w:firstLine="720"/>
+        <w:rPr>
+          <w:rFonts w:ascii="Angsana New" w:hAnsi="Angsana New" w:cs="Angsana New"/>
+          <w:sz w:val="28"/>
+          <w:szCs w:val="36"/>
+        </w:rPr>
+      </w:pPr>
+      <w:r>
+        <w:rPr>
+          <w:rFonts w:ascii="Angsana New" w:hAnsi="Angsana New" w:cs="Angsana New"/>
+          <w:sz w:val="28"/>
+          <w:szCs w:val="36"/>
+          <w:cs/>
+        </w:rPr>
+        <w:lastRenderedPageBreak/>
+        <w:t xml:space="preserve">สังคมไทยทีค่านิยมว่า ครูต้องเป็นต้นแบบของนักเรียน แล้วขอบเขตการแสดงออกตัวตนของครู </w:t>
+      </w:r>
+      <w:r>
+        <w:rPr>
+          <w:rFonts w:ascii="Angsana New" w:hAnsi="Angsana New" w:cs="Angsana New"/>
+          <w:sz w:val="28"/>
+          <w:szCs w:val="36"/>
+        </w:rPr>
+        <w:t xml:space="preserve">LGBT </w:t>
+      </w:r>
+      <w:r>
+        <w:rPr>
+          <w:rFonts w:ascii="Angsana New" w:hAnsi="Angsana New" w:cs="Angsana New"/>
+          <w:sz w:val="28"/>
+          <w:szCs w:val="36"/>
+          <w:cs/>
+        </w:rPr>
+        <w:t>มีได้มากแค่ไหน</w:t>
+      </w:r>
+    </w:p>
+    <w:p>
+      <w:pPr>
+        <w:pStyle w:val="a5"/>
+        <w:ind w:firstLine="720"/>
+        <w:rPr>
+          <w:rFonts w:ascii="Angsana New" w:hAnsi="Angsana New" w:cs="Angsana New"/>
+          <w:sz w:val="28"/>
+          <w:szCs w:val="36"/>
+        </w:rPr>
+      </w:pPr>
+    </w:p>
+    <w:p>
+      <w:pPr>
+        <w:pStyle w:val="a5"/>
+        <w:ind w:firstLine="720"/>
+        <w:rPr>
+          <w:rFonts w:ascii="Angsana New" w:hAnsi="Angsana New" w:cs="Angsana New" w:hint="cs"/>
+          <w:sz w:val="28"/>
+          <w:szCs w:val="36"/>
+        </w:rPr>
+      </w:pPr>
+      <w:r>
+        <w:rPr>
+          <w:rFonts w:ascii="Angsana New" w:hAnsi="Angsana New" w:cs="Angsana New"/>
+          <w:sz w:val="28"/>
+          <w:szCs w:val="36"/>
+          <w:cs/>
+        </w:rPr>
+        <w:t xml:space="preserve">เราว่าครู </w:t>
+      </w:r>
+      <w:r>
+        <w:rPr>
+          <w:rFonts w:ascii="Angsana New" w:hAnsi="Angsana New" w:cs="Angsana New"/>
+          <w:sz w:val="28"/>
+          <w:szCs w:val="36"/>
+        </w:rPr>
+        <w:t xml:space="preserve">LGBT </w:t>
+      </w:r>
+      <w:r>
+        <w:rPr>
+          <w:rFonts w:ascii="Angsana New" w:hAnsi="Angsana New" w:cs="Angsana New"/>
+          <w:sz w:val="28"/>
+          <w:szCs w:val="36"/>
+          <w:cs/>
+        </w:rPr>
+        <w:t xml:space="preserve">ก็ระวัง เพราะยิ่งเป็นจุดจ้องมอง จะพูดยังไง พูดเสียงดังไหม แสดงกิริยาอย่างไร มันทำให้เราบอกตัวเองว่าเราต้องแสดงออกให้ดี เป็นตัวของตัวเองไม่ได้มาก จริงๆ อย่างที่ปกติทั่วไปทำ เราก็ทำ แต่ครู </w:t>
+      </w:r>
+      <w:r>
+        <w:rPr>
+          <w:rFonts w:ascii="Angsana New" w:hAnsi="Angsana New" w:cs="Angsana New"/>
+          <w:sz w:val="28"/>
+          <w:szCs w:val="36"/>
+        </w:rPr>
+        <w:t xml:space="preserve">LGBT </w:t>
+      </w:r>
+      <w:r>
+        <w:rPr>
+          <w:rFonts w:ascii="Angsana New" w:hAnsi="Angsana New" w:cs="Angsana New"/>
+          <w:sz w:val="28"/>
+          <w:szCs w:val="36"/>
+          <w:cs/>
+        </w:rPr>
+        <w:t xml:space="preserve">ต้องกังวล หรือระวังมากยิ่งขึ้น และให้ความสำคัญมากกับการปฏิบัติตัว ที่ต้องกังวลมากกว่าคนอื่นเพราะวิถีชีวิตของ </w:t>
+      </w:r>
+      <w:r>
+        <w:rPr>
+          <w:rFonts w:ascii="Angsana New" w:hAnsi="Angsana New" w:cs="Angsana New"/>
+          <w:sz w:val="28"/>
+          <w:szCs w:val="36"/>
+        </w:rPr>
+        <w:t xml:space="preserve">LGBT </w:t>
+      </w:r>
+      <w:r>
+        <w:rPr>
+          <w:rFonts w:ascii="Angsana New" w:hAnsi="Angsana New" w:cs="Angsana New"/>
+          <w:sz w:val="28"/>
+          <w:szCs w:val="36"/>
+          <w:cs/>
+        </w:rPr>
+        <w:t xml:space="preserve">เป็นวิถีชีวิตแบบยอมรับตัวเอง คือการสร้างบางอย่างเพื่อที่จะเปลี่ยนสถานะทางสังคมของตัวเอง หรือได้รับการยอมรับ เช่น เวลาเรียนเป็นกะเทยก็ต้องเรียนเก่ง ถึงจะไม่ว่าใครว่า หรือต้องทำอะไรดีเด่นหน่อย ส่วนหนึ่งสังคมมันก็คาดหวังแบบนี้ด้วย ว่าคนเป็น </w:t>
+      </w:r>
+      <w:r>
+        <w:rPr>
+          <w:rFonts w:ascii="Angsana New" w:hAnsi="Angsana New" w:cs="Angsana New"/>
+          <w:sz w:val="28"/>
+          <w:szCs w:val="36"/>
+        </w:rPr>
+        <w:t xml:space="preserve">LGBT </w:t>
+      </w:r>
+      <w:r>
+        <w:rPr>
+          <w:rFonts w:ascii="Angsana New" w:hAnsi="Angsana New" w:cs="Angsana New"/>
+          <w:sz w:val="28"/>
+          <w:szCs w:val="36"/>
+          <w:cs/>
+        </w:rPr>
+        <w:t>ต้องทำอะไรดีซักอย่าง เช่น บุคลิกภาพดี วางตัวดี แต่คนไม่ได้นึกว่าแต่ละคนมีบุกคลิกภาพแตกต่างกัน</w:t>
+      </w:r>
+    </w:p>
+    <w:p>
+      <w:pPr>
+        <w:pStyle w:val="a5"/>
+        <w:ind w:firstLine="720"/>
+        <w:rPr>
+          <w:rFonts w:ascii="Angsana New" w:hAnsi="Angsana New" w:cs="Angsana New" w:hint="cs"/>
+          <w:sz w:val="28"/>
+          <w:szCs w:val="36"/>
+        </w:rPr>
+      </w:pPr>
+      <w:r>
+        <w:rPr>
+          <w:rFonts w:ascii="Angsana New" w:hAnsi="Angsana New" w:cs="Angsana New"/>
+          <w:sz w:val="28"/>
+          <w:szCs w:val="36"/>
+          <w:cs/>
+        </w:rPr>
+        <w:t>เป็นเช่นนี้ พอใช้ชีวิตประจำวัน คนบางคนที่ถูกจับจ้องมอง หรือถูกตำหนิทางสังคม คนเหล่านี้ก็จะคิดว่ากลายเป็นชินไปแล้ว โดยไม่ได้คิดว่านี่คือการเลือกปฎิบัติ และก็ปล่อยผ่านเลยไป</w:t>
+      </w:r>
+    </w:p>
+    <w:p>
+      <w:pPr>
+        <w:pStyle w:val="a5"/>
+        <w:ind w:firstLine="720"/>
+        <w:rPr>
+          <w:rFonts w:ascii="Angsana New" w:hAnsi="Angsana New" w:cs="Angsana New"/>
+          <w:sz w:val="28"/>
+          <w:szCs w:val="36"/>
+        </w:rPr>
+      </w:pPr>
+      <w:r>
+        <w:rPr>
+          <w:rFonts w:ascii="Angsana New" w:hAnsi="Angsana New" w:cs="Angsana New"/>
+          <w:sz w:val="28"/>
+          <w:szCs w:val="36"/>
+          <w:cs/>
+        </w:rPr>
+        <w:t>ในสังคมไทยควรให้การศึกษาเรื่องของเพศ ความหลากหลายทางเพศไหม และถ้ามีเราพูดได้แค่ไหน</w:t>
+      </w:r>
+    </w:p>
+    <w:p>
+      <w:pPr>
+        <w:pStyle w:val="a5"/>
+        <w:ind w:firstLine="720"/>
+        <w:rPr>
+          <w:rFonts w:ascii="Angsana New" w:hAnsi="Angsana New" w:cs="Angsana New"/>
+          <w:sz w:val="28"/>
+          <w:szCs w:val="36"/>
+        </w:rPr>
+      </w:pPr>
+      <w:r>
+        <w:rPr>
+          <w:rFonts w:ascii="Angsana New" w:hAnsi="Angsana New" w:cs="Angsana New"/>
+          <w:sz w:val="28"/>
+          <w:szCs w:val="36"/>
+          <w:cs/>
+        </w:rPr>
+        <w:t>ตอนนี้มันไม่มีการสอนเลย เรายังเผชิญปัญหากับการพูดเรื่องเพศศึกษาทั่วไปที่เด็กก็ยังไม่เข้าใจ หรือยังไปนำปฏิบัติไม่ได้ เรื่องที่มันเชื่อมโยงกันอย่างเรื่องเพศหลากหลาย หรือแม้แต่สิทธิการเคารพกันก็ยังไม่เข้าใจ ดังนั้นในชั้นเรียนมันยังไม่ได้ถูกออกแบบมาให้คนเคารพกัน ดังนั้นการกลั่นแกล้งกันในโรงเรียน ด้วยเหตุแห่งความแตกต่าง</w:t>
+      </w:r>
+    </w:p>
+    <w:p>
+      <w:pPr>
+        <w:pStyle w:val="a5"/>
+        <w:jc w:val="center"/>
+        <w:rPr>
+          <w:rFonts w:ascii="Angsana New" w:hAnsi="Angsana New" w:cs="Angsana New"/>
+          <w:sz w:val="28"/>
+          <w:szCs w:val="36"/>
+        </w:rPr>
+      </w:pPr>
+    </w:p>
+    <w:p>
+      <w:pPr>
+        <w:pStyle w:val="a5"/>
+        <w:jc w:val="center"/>
+        <w:rPr>
+          <w:rFonts w:ascii="Angsana New" w:hAnsi="Angsana New" w:cs="Angsana New"/>
+          <w:sz w:val="28"/>
+          <w:szCs w:val="36"/>
+        </w:rPr>
+      </w:pPr>
+      <w:r>
+        <w:rPr>
+          <w:rFonts w:ascii="Angsana New" w:hAnsi="Angsana New" w:cs="Angsana New"/>
+          <w:sz w:val="36"/>
+          <w:szCs w:val="44"/>
+        </w:rPr>
+        <w:t>“</w:t>
+      </w:r>
+      <w:r>
+        <w:rPr>
+          <w:rFonts w:ascii="Angsana New" w:hAnsi="Angsana New" w:cs="Angsana New"/>
+          <w:sz w:val="28"/>
+          <w:szCs w:val="36"/>
+          <w:cs/>
+        </w:rPr>
+        <w:t>ไม่ว่าจะเด็กที่ผิวคล้ำ อ้วน หรือเป็นกระเทย มันยังถูกละเมิด และกระทำความรุนแรงในชั้นเรียน และครูก็ปล่อยและละเลย เด็กๆ จึงไม่ได้เชื่อว่าโรงเรียนจะสร้างพื้นที่ปลอดภัยให้แก่เขา ดังนั้นตรงนี้จึงเป็นปัญหา</w:t>
+      </w:r>
+      <w:r>
+        <w:rPr>
+          <w:rFonts w:ascii="Angsana New" w:hAnsi="Angsana New" w:cs="Angsana New"/>
+          <w:sz w:val="36"/>
+          <w:szCs w:val="44"/>
+        </w:rPr>
+        <w:t>”</w:t>
+      </w:r>
+    </w:p>
+    <w:p>
+      <w:pPr>
+        <w:pStyle w:val="a5"/>
+        <w:rPr>
+          <w:rFonts w:ascii="Angsana New" w:hAnsi="Angsana New" w:cs="Angsana New"/>
+          <w:sz w:val="28"/>
+          <w:szCs w:val="36"/>
+        </w:rPr>
+      </w:pPr>
+      <w:r>
+        <w:rPr>
+          <w:rFonts w:ascii="Angsana New" w:hAnsi="Angsana New" w:cs="Angsana New"/>
+          <w:sz w:val="28"/>
+          <w:szCs w:val="36"/>
+          <w:cs/>
+        </w:rPr>
+        <w:t>ถามว่าการศึกษาช่วยได้ไหม เราก็เคยคิดว่ามันจะช่วยได้ แต่พอเราทำงานกับการศึกษา เราก็สงสารโรงเรียน เพราะว่าในทุกการเปลี่ยนแปลงทุกคนก็อยากให้ไปเริ่มที่โรงเรียน เริ่มเรื่องสิทธิ อนุรักษ์ สิ่งแวดล้อม แต่จากประสบการณ์เราที่เราไปฝึกงานกับองค์กรที่ทำเรื่องแนวคิดแบบครอบคลุม (</w:t>
+      </w:r>
+      <w:r>
+        <w:rPr>
+          <w:rFonts w:ascii="Angsana New" w:hAnsi="Angsana New" w:cs="Angsana New"/>
+          <w:sz w:val="28"/>
+          <w:szCs w:val="36"/>
+        </w:rPr>
+        <w:t xml:space="preserve">Inclusive) </w:t>
+      </w:r>
+      <w:r>
+        <w:rPr>
+          <w:rFonts w:ascii="Angsana New" w:hAnsi="Angsana New" w:cs="Angsana New"/>
+          <w:sz w:val="28"/>
+          <w:szCs w:val="36"/>
+          <w:cs/>
+        </w:rPr>
+        <w:t xml:space="preserve">คือคนที่แตกต่างหลากหลายอยู่ร่วมกัน และเคารพกัน ในเด็กประถม ครูจะเป็นคนพูด และนำเสนอประเด็น เอาข่าวหรือประเด็นต่างๆ มาถามว่าเด็กมีความเห็นอย่างไรบ้าง </w:t>
+      </w:r>
+      <w:r>
+        <w:rPr>
+          <w:rFonts w:ascii="Angsana New" w:hAnsi="Angsana New" w:cs="Angsana New"/>
+          <w:sz w:val="28"/>
+          <w:szCs w:val="36"/>
+          <w:cs/>
+        </w:rPr>
+        <w:lastRenderedPageBreak/>
+        <w:t xml:space="preserve">ซึ่งเรามองว่าเรื่องพวกนี้น่าจะถูกถกเถียง ถูกพูดถึง แต่สังคมไทยสอนลูกแบบ </w:t>
+      </w:r>
+      <w:r>
+        <w:rPr>
+          <w:rFonts w:ascii="Angsana New" w:hAnsi="Angsana New" w:cs="Angsana New"/>
+          <w:sz w:val="28"/>
+          <w:szCs w:val="36"/>
+        </w:rPr>
+        <w:t xml:space="preserve">exclude </w:t>
+      </w:r>
+      <w:r>
+        <w:rPr>
+          <w:rFonts w:ascii="Angsana New" w:hAnsi="Angsana New" w:cs="Angsana New"/>
+          <w:sz w:val="28"/>
+          <w:szCs w:val="36"/>
+          <w:cs/>
+        </w:rPr>
+        <w:t xml:space="preserve">ให้ออกไปจากคนอื่น เห็นคนอื่นเป็นคนที่ต่าง มองเห็นคนอื่นแบบเหยียด ไม่ว่าจะชนชั้นไหน การสอนให้ </w:t>
+      </w:r>
+      <w:r>
+        <w:rPr>
+          <w:rFonts w:ascii="Angsana New" w:hAnsi="Angsana New" w:cs="Angsana New"/>
+          <w:sz w:val="28"/>
+          <w:szCs w:val="36"/>
+        </w:rPr>
+        <w:t xml:space="preserve">exclude </w:t>
+      </w:r>
+      <w:r>
+        <w:rPr>
+          <w:rFonts w:ascii="Angsana New" w:hAnsi="Angsana New" w:cs="Angsana New"/>
+          <w:sz w:val="28"/>
+          <w:szCs w:val="36"/>
+          <w:cs/>
+        </w:rPr>
+        <w:t>คนอื่น มันเกิดขึ้นอยู่ตลอด นั่นเป็นเพราะระบบ ที่ไม่ถูกวางแผนมาให้มองเห็นคนอื่นๆ ด้วย</w:t>
+      </w:r>
+    </w:p>
+    <w:p>
+      <w:pPr>
+        <w:pStyle w:val="a5"/>
+        <w:rPr>
+          <w:rFonts w:ascii="Angsana New" w:hAnsi="Angsana New" w:cs="Angsana New"/>
+          <w:sz w:val="28"/>
+          <w:szCs w:val="36"/>
+        </w:rPr>
+      </w:pPr>
+    </w:p>
+    <w:p>
+      <w:pPr>
+        <w:pStyle w:val="a5"/>
+        <w:rPr>
+          <w:rFonts w:ascii="Angsana New" w:hAnsi="Angsana New" w:cs="Angsana New"/>
+          <w:sz w:val="28"/>
+          <w:szCs w:val="36"/>
+        </w:rPr>
+      </w:pPr>
+      <w:r>
+        <w:rPr>
+          <w:rFonts w:ascii="Angsana New" w:hAnsi="Angsana New" w:cs="Angsana New"/>
+          <w:sz w:val="28"/>
+          <w:szCs w:val="36"/>
+          <w:cs/>
+        </w:rPr>
+        <w:t xml:space="preserve"> </w:t>
+      </w:r>
+    </w:p>
+    <w:p>
+      <w:pPr>
+        <w:pStyle w:val="a5"/>
+        <w:rPr>
+          <w:rFonts w:ascii="Angsana New" w:hAnsi="Angsana New" w:cs="Angsana New"/>
+          <w:sz w:val="28"/>
+          <w:szCs w:val="36"/>
+        </w:rPr>
+      </w:pPr>
+    </w:p>
+    <w:p>
+      <w:pPr>
+        <w:pStyle w:val="a5"/>
+        <w:rPr>
+          <w:rFonts w:ascii="Angsana New" w:hAnsi="Angsana New" w:cs="Angsana New"/>
+          <w:sz w:val="28"/>
+          <w:szCs w:val="36"/>
+        </w:rPr>
+      </w:pPr>
+      <w:r>
+        <w:rPr>
+          <w:rFonts w:ascii="Angsana New" w:hAnsi="Angsana New" w:cs="Angsana New"/>
+          <w:sz w:val="28"/>
+          <w:szCs w:val="36"/>
+          <w:cs/>
+        </w:rPr>
+        <w:t xml:space="preserve">นอกจากในอาชีพครูแล้ว การเป็น </w:t>
+      </w:r>
+      <w:r>
+        <w:rPr>
+          <w:rFonts w:ascii="Angsana New" w:hAnsi="Angsana New" w:cs="Angsana New"/>
+          <w:sz w:val="28"/>
+          <w:szCs w:val="36"/>
+        </w:rPr>
+        <w:t xml:space="preserve">LGBT </w:t>
+      </w:r>
+      <w:r>
+        <w:rPr>
+          <w:rFonts w:ascii="Angsana New" w:hAnsi="Angsana New" w:cs="Angsana New"/>
+          <w:sz w:val="28"/>
+          <w:szCs w:val="36"/>
+          <w:cs/>
+        </w:rPr>
+        <w:t>ยังกระทบต่อสังคมในการทำงานของอาชีพอื่นๆ ไหม</w:t>
+      </w:r>
+    </w:p>
+    <w:p>
+      <w:pPr>
+        <w:pStyle w:val="a5"/>
+        <w:rPr>
+          <w:rFonts w:ascii="Angsana New" w:hAnsi="Angsana New" w:cs="Angsana New"/>
+          <w:sz w:val="28"/>
+          <w:szCs w:val="36"/>
+        </w:rPr>
+      </w:pPr>
+    </w:p>
+    <w:p>
+      <w:pPr>
+        <w:pStyle w:val="a5"/>
+        <w:rPr>
+          <w:rFonts w:ascii="Angsana New" w:hAnsi="Angsana New" w:cs="Angsana New"/>
+          <w:sz w:val="28"/>
+          <w:szCs w:val="36"/>
+        </w:rPr>
+      </w:pPr>
+      <w:r>
+        <w:rPr>
+          <w:rFonts w:ascii="Angsana New" w:hAnsi="Angsana New" w:cs="Angsana New"/>
+          <w:sz w:val="28"/>
+          <w:szCs w:val="36"/>
+          <w:cs/>
+        </w:rPr>
+        <w:t xml:space="preserve">มีผลกระทบ พอมันเป็นวิชาชีพแล้วก็มีผลกระทบหมด เพราะมันเกี่ยวกับเรื่องความน่าเชื่อถือในวิชาชีพ เรื่องความหลากหลายทางเพศมันไปขัดกันกับสิ่งที่สังคมคาดหวังให้แสดงออก มันมีหลายครั้งที่งานสำคัญๆ ถ้าองค์กรมี </w:t>
+      </w:r>
+      <w:r>
+        <w:rPr>
+          <w:rFonts w:ascii="Angsana New" w:hAnsi="Angsana New" w:cs="Angsana New"/>
+          <w:sz w:val="28"/>
+          <w:szCs w:val="36"/>
+        </w:rPr>
+        <w:t xml:space="preserve">LGBT </w:t>
+      </w:r>
+      <w:r>
+        <w:rPr>
+          <w:rFonts w:ascii="Angsana New" w:hAnsi="Angsana New" w:cs="Angsana New"/>
+          <w:sz w:val="28"/>
+          <w:szCs w:val="36"/>
+          <w:cs/>
+        </w:rPr>
+        <w:t xml:space="preserve">ก็จะถูกเก็บ ไม่ให้อยู่หน้างาน ซึ่งก็มีจริงๆ โดยเฉพาะในภาครัฐ นั่นหมายความว่าการทำงานของคนในวิชาชีพอื่นๆ การดูความสามารถและศักยภาพของคนจะไม่ถูกมองเลย ถ้าคนนั้นเป็น </w:t>
+      </w:r>
+      <w:r>
+        <w:rPr>
+          <w:rFonts w:ascii="Angsana New" w:hAnsi="Angsana New" w:cs="Angsana New"/>
+          <w:sz w:val="28"/>
+          <w:szCs w:val="36"/>
+        </w:rPr>
+        <w:t xml:space="preserve">LGBT </w:t>
+      </w:r>
+      <w:r>
+        <w:rPr>
+          <w:rFonts w:ascii="Angsana New" w:hAnsi="Angsana New" w:cs="Angsana New"/>
+          <w:sz w:val="28"/>
+          <w:szCs w:val="36"/>
+          <w:cs/>
+        </w:rPr>
+        <w:t>ถูกทำให้เรื่องความเป็นอัตลักษณ์ทางเพศลดการดูเรื่องความสามารถไปหมดเลย และถูกทำให้เบลอ</w:t>
+      </w:r>
+    </w:p>
+    <w:p>
+      <w:pPr>
+        <w:pStyle w:val="a5"/>
+        <w:rPr>
+          <w:rFonts w:ascii="Angsana New" w:hAnsi="Angsana New" w:cs="Angsana New"/>
+          <w:sz w:val="28"/>
+          <w:szCs w:val="36"/>
+        </w:rPr>
+      </w:pPr>
+    </w:p>
+    <w:p>
+      <w:pPr>
+        <w:pStyle w:val="a5"/>
+        <w:rPr>
+          <w:rFonts w:ascii="Angsana New" w:hAnsi="Angsana New" w:cs="Angsana New"/>
+          <w:sz w:val="28"/>
+          <w:szCs w:val="36"/>
+        </w:rPr>
+      </w:pPr>
+      <w:r>
+        <w:rPr>
+          <w:rFonts w:ascii="Angsana New" w:hAnsi="Angsana New" w:cs="Angsana New"/>
+          <w:sz w:val="28"/>
+          <w:szCs w:val="36"/>
+          <w:cs/>
+        </w:rPr>
+        <w:t xml:space="preserve">และคนคิดว่ามันโอเคแล้ว ที่จะทำเรื่องนี้กับคนเหล่านี้แบบนี้ อาจจะดีด้วยซ้ำไปกับคนที่มีแนวคิดอนุรักษ์นิยม ที่มองเห็นความเป็นเพศว่ามีแค่ 2 เพศ และปัจจุบันคนเหล่านั้นก็อยู่ในองค์กร และในระดับผู้บริหาร ซึ่งเกิดมาในสมัยที่ไม่มีการเรื่องถกเถียงทางเพศ เรื่องเพศไม่ได้รับการเปิดเผย มันก็เป็นจุดขัดกันระหว่างคนปัจจุบัน ที่เริ่มเข้าใจ </w:t>
+      </w:r>
+      <w:r>
+        <w:rPr>
+          <w:rFonts w:ascii="Angsana New" w:hAnsi="Angsana New" w:cs="Angsana New"/>
+          <w:sz w:val="28"/>
+          <w:szCs w:val="36"/>
+        </w:rPr>
+        <w:t xml:space="preserve">LGBT </w:t>
+      </w:r>
+      <w:r>
+        <w:rPr>
+          <w:rFonts w:ascii="Angsana New" w:hAnsi="Angsana New" w:cs="Angsana New"/>
+          <w:sz w:val="28"/>
+          <w:szCs w:val="36"/>
+          <w:cs/>
+        </w:rPr>
+        <w:t>หรือยอมรับไม่ได้เมื่อคนกลุ่มนี้ถูกเลือกปฏิบัติ</w:t>
+      </w:r>
+    </w:p>
+    <w:p>
+      <w:pPr>
+        <w:pStyle w:val="a5"/>
+        <w:rPr>
+          <w:rFonts w:ascii="Angsana New" w:hAnsi="Angsana New" w:cs="Angsana New"/>
+          <w:sz w:val="28"/>
+          <w:szCs w:val="36"/>
+        </w:rPr>
+      </w:pPr>
+    </w:p>
+    <w:p>
+      <w:pPr>
+        <w:pStyle w:val="a5"/>
+        <w:rPr>
+          <w:rFonts w:ascii="Angsana New" w:hAnsi="Angsana New" w:cs="Angsana New"/>
+          <w:sz w:val="28"/>
+          <w:szCs w:val="36"/>
+        </w:rPr>
+      </w:pPr>
+      <w:r>
+        <w:rPr>
+          <w:rFonts w:ascii="Angsana New" w:hAnsi="Angsana New" w:cs="Angsana New"/>
+          <w:sz w:val="28"/>
+          <w:szCs w:val="36"/>
+          <w:cs/>
+        </w:rPr>
+        <w:t xml:space="preserve"> </w:t>
+      </w:r>
+    </w:p>
+    <w:p>
+      <w:pPr>
+        <w:pStyle w:val="a5"/>
+        <w:rPr>
+          <w:rFonts w:ascii="Angsana New" w:hAnsi="Angsana New" w:cs="Angsana New"/>
+          <w:sz w:val="28"/>
+          <w:szCs w:val="36"/>
+        </w:rPr>
+      </w:pPr>
+    </w:p>
+    <w:p>
+      <w:pPr>
+        <w:pStyle w:val="a5"/>
+        <w:rPr>
+          <w:rFonts w:ascii="Angsana New" w:hAnsi="Angsana New" w:cs="Angsana New"/>
+          <w:sz w:val="28"/>
+          <w:szCs w:val="36"/>
+        </w:rPr>
+      </w:pPr>
+      <w:r>
+        <w:rPr>
+          <w:rFonts w:ascii="Angsana New" w:hAnsi="Angsana New" w:cs="Angsana New"/>
+          <w:sz w:val="28"/>
+          <w:szCs w:val="36"/>
+          <w:cs/>
+        </w:rPr>
+        <w:t xml:space="preserve">การเป็น </w:t>
+      </w:r>
+      <w:r>
+        <w:rPr>
+          <w:rFonts w:ascii="Angsana New" w:hAnsi="Angsana New" w:cs="Angsana New"/>
+          <w:sz w:val="28"/>
+          <w:szCs w:val="36"/>
+        </w:rPr>
+        <w:t xml:space="preserve">LGBT </w:t>
+      </w:r>
+      <w:r>
+        <w:rPr>
+          <w:rFonts w:ascii="Angsana New" w:hAnsi="Angsana New" w:cs="Angsana New"/>
+          <w:sz w:val="28"/>
+          <w:szCs w:val="36"/>
+          <w:cs/>
+        </w:rPr>
+        <w:t>ทำให้พบอุปสรรคในการก้าวหน้าในหน้าที่การงานไหม</w:t>
+      </w:r>
+    </w:p>
+    <w:p>
+      <w:pPr>
+        <w:pStyle w:val="a5"/>
+        <w:rPr>
+          <w:rFonts w:ascii="Angsana New" w:hAnsi="Angsana New" w:cs="Angsana New"/>
+          <w:sz w:val="28"/>
+          <w:szCs w:val="36"/>
+        </w:rPr>
+      </w:pPr>
+    </w:p>
+    <w:p>
+      <w:pPr>
+        <w:pStyle w:val="a5"/>
+        <w:rPr>
+          <w:rFonts w:ascii="Angsana New" w:hAnsi="Angsana New" w:cs="Angsana New"/>
+          <w:sz w:val="28"/>
+          <w:szCs w:val="36"/>
+        </w:rPr>
+      </w:pPr>
+      <w:r>
+        <w:rPr>
+          <w:rFonts w:ascii="Angsana New" w:hAnsi="Angsana New" w:cs="Angsana New"/>
+          <w:sz w:val="28"/>
+          <w:szCs w:val="36"/>
+          <w:cs/>
+        </w:rPr>
+        <w:t>มีอุปสรรค เรื่องการจ้างงานมันสำคัญมาก กับทุกชีวิต การมีงานทำ การสร้างรายได้ และการเข้าถึงทรัพยากรเป็นเรื่องจำเป็นที่จะหาเลี้ยงตัวเองได้ แต่ถ้าคนๆ นั้นจะถูกตัดสินให้ไม่มีงานทำ ด้วยความเป็นเพศ มันเป็นความทุกข์ที่ยากจะอธิบายกับคนอื่นได้ เช่น ทำไมงานนี้ตรงตามวุฒิแต่</w:t>
+      </w:r>
+      <w:r>
+        <w:rPr>
+          <w:rFonts w:ascii="Angsana New" w:hAnsi="Angsana New" w:cs="Angsana New"/>
+          <w:sz w:val="28"/>
+          <w:szCs w:val="36"/>
+          <w:cs/>
+        </w:rPr>
+        <w:lastRenderedPageBreak/>
+        <w:t>ไม่ได้ ในรูปเป็นผู้หญิง แต่ในใบสมัครเป็นนาย หรือโทรมาถามเห็นเป็นเสียงกระเทย ก็บอกว่าไม่ต้องมาสัมภาษณ์แล้ว</w:t>
+      </w:r>
+    </w:p>
+    <w:p>
+      <w:pPr>
+        <w:pStyle w:val="a5"/>
+        <w:rPr>
+          <w:rFonts w:ascii="Angsana New" w:hAnsi="Angsana New" w:cs="Angsana New"/>
+          <w:sz w:val="28"/>
+          <w:szCs w:val="36"/>
+        </w:rPr>
+      </w:pPr>
+    </w:p>
+    <w:p>
+      <w:pPr>
+        <w:pStyle w:val="a5"/>
+        <w:rPr>
+          <w:rFonts w:ascii="Angsana New" w:hAnsi="Angsana New" w:cs="Angsana New"/>
+          <w:sz w:val="28"/>
+          <w:szCs w:val="36"/>
+        </w:rPr>
+      </w:pPr>
+      <w:r>
+        <w:rPr>
+          <w:rFonts w:ascii="Angsana New" w:hAnsi="Angsana New" w:cs="Angsana New"/>
+          <w:sz w:val="28"/>
+          <w:szCs w:val="36"/>
+          <w:cs/>
+        </w:rPr>
+        <w:t>บางที่ในยุคใหม่การเลือกปฏิบัติมันจะมีความแนบเนียนมากขึ้น เช่นพอเห็นเป็นนาย ก็ตัดออกแต่แรกเลย ถ้าเอาเข้ามามีปัญหามาก ในหลายองค์กรก็มี มากสุดก็เขียนลงในใบสมัครเลยว่าไม่รับเพราะเป็นสาวประเภทสอง ไม่รับเพราะบุคลิกภาพไม่เรียบร้อย ฉะนั้นความเป็นเพศจึงส่งผลมากต่อการตัดสินใจในการรับไม่รับเข้าทำงานในสังคมไทย</w:t>
+      </w:r>
+    </w:p>
+    <w:p>
+      <w:pPr>
+        <w:pStyle w:val="a5"/>
+        <w:rPr>
+          <w:rFonts w:ascii="Angsana New" w:hAnsi="Angsana New" w:cs="Angsana New"/>
+          <w:sz w:val="28"/>
+          <w:szCs w:val="36"/>
+        </w:rPr>
+      </w:pPr>
+    </w:p>
+    <w:p>
+      <w:pPr>
+        <w:pStyle w:val="a5"/>
+        <w:rPr>
+          <w:rFonts w:ascii="Angsana New" w:hAnsi="Angsana New" w:cs="Angsana New"/>
+          <w:b/>
+          <w:bCs/>
+          <w:sz w:val="28"/>
+          <w:szCs w:val="36"/>
+        </w:rPr>
+      </w:pPr>
+      <w:r>
+        <w:rPr>
+          <w:rFonts w:ascii="Angsana New" w:hAnsi="Angsana New" w:cs="Angsana New"/>
+          <w:b/>
+          <w:bCs/>
+          <w:sz w:val="28"/>
+          <w:szCs w:val="36"/>
+          <w:cs/>
+        </w:rPr>
+        <w:t xml:space="preserve">ในประเทศไทย คนชอบมองภาพจำของ </w:t>
+      </w:r>
+      <w:r>
+        <w:rPr>
+          <w:rFonts w:ascii="Angsana New" w:hAnsi="Angsana New" w:cs="Angsana New"/>
+          <w:b/>
+          <w:bCs/>
+          <w:sz w:val="28"/>
+          <w:szCs w:val="36"/>
+        </w:rPr>
+        <w:t xml:space="preserve">LGBT </w:t>
+      </w:r>
+      <w:r>
+        <w:rPr>
+          <w:rFonts w:ascii="Angsana New" w:hAnsi="Angsana New" w:cs="Angsana New"/>
+          <w:b/>
+          <w:bCs/>
+          <w:sz w:val="28"/>
+          <w:szCs w:val="36"/>
+          <w:cs/>
+        </w:rPr>
+        <w:t>ว่าเป็นตัวแทนของความตลก เป็นคนสร้างสีสัน ทำไมถึงออกมาเป็นภาพนั้น</w:t>
+      </w:r>
+    </w:p>
+    <w:p>
+      <w:pPr>
+        <w:pStyle w:val="a5"/>
+        <w:rPr>
+          <w:rFonts w:ascii="Angsana New" w:hAnsi="Angsana New" w:cs="Angsana New"/>
+          <w:sz w:val="28"/>
+          <w:szCs w:val="36"/>
+        </w:rPr>
+      </w:pPr>
+    </w:p>
+    <w:p>
+      <w:pPr>
+        <w:pStyle w:val="a5"/>
+        <w:rPr>
+          <w:rFonts w:ascii="Angsana New" w:hAnsi="Angsana New" w:cs="Angsana New"/>
+          <w:sz w:val="28"/>
+          <w:szCs w:val="36"/>
+        </w:rPr>
+      </w:pPr>
+      <w:r>
+        <w:rPr>
+          <w:rFonts w:ascii="Angsana New" w:hAnsi="Angsana New" w:cs="Angsana New"/>
+          <w:sz w:val="28"/>
+          <w:szCs w:val="36"/>
+          <w:cs/>
+        </w:rPr>
+        <w:t xml:space="preserve">งานเลี้ยงในบริษัท คนที่โชว์กลุ่มแรก หรือคิดการแสดงเต้นก็ต้องเป็นพวกเกย์ เป็นกระเทยเท่านั้น มันเป็นหน้าที่ของเธอ ถ้าทำไม่ได้ก็จะถูกมองว่าเสียชาติเกิด คือเราจะบอกว่า เราเห็นเรื่องนี้ว่าเป็นเรื่องที่เกิดขึ้นจริง เราไม่ปฏิเสธว่าตัว </w:t>
+      </w:r>
+      <w:r>
+        <w:rPr>
+          <w:rFonts w:ascii="Angsana New" w:hAnsi="Angsana New" w:cs="Angsana New"/>
+          <w:sz w:val="28"/>
+          <w:szCs w:val="36"/>
+        </w:rPr>
+        <w:t xml:space="preserve">LGBT  </w:t>
+      </w:r>
+      <w:r>
+        <w:rPr>
+          <w:rFonts w:ascii="Angsana New" w:hAnsi="Angsana New" w:cs="Angsana New"/>
+          <w:sz w:val="28"/>
+          <w:szCs w:val="36"/>
+          <w:cs/>
+        </w:rPr>
+        <w:t>เองก็ผลิตซ้ำตัวเอง เรื่องของความตลก</w:t>
+      </w:r>
+    </w:p>
+    <w:p>
+      <w:pPr>
+        <w:pStyle w:val="a5"/>
+        <w:rPr>
+          <w:rFonts w:ascii="Angsana New" w:hAnsi="Angsana New" w:cs="Angsana New"/>
+          <w:sz w:val="28"/>
+          <w:szCs w:val="36"/>
+        </w:rPr>
+      </w:pPr>
+    </w:p>
+    <w:p>
+      <w:pPr>
+        <w:pStyle w:val="a5"/>
+        <w:rPr>
+          <w:rFonts w:ascii="Angsana New" w:hAnsi="Angsana New" w:cs="Angsana New"/>
+          <w:sz w:val="28"/>
+          <w:szCs w:val="36"/>
+        </w:rPr>
+      </w:pPr>
+      <w:r>
+        <w:rPr>
+          <w:rFonts w:ascii="Angsana New" w:hAnsi="Angsana New" w:cs="Angsana New"/>
+          <w:sz w:val="28"/>
+          <w:szCs w:val="36"/>
+          <w:cs/>
+        </w:rPr>
+        <w:t xml:space="preserve">แต่สิ่งที่เราเชื่อมาตลอดคือ ไม่ว่าเค้าจะทำตัวแบบไหน แสดงออกแบบไหน ถ้าการแสดงออกนั้นตลก และคนยอมรับได้ ดีกว่าเค้านิ่งๆ แล้วคนไม่ยอมรับ เค้าเลือกตลกดีกว่า เราเชื่อว่ามันเป็นจุดเดียวที่ทำให้เป็นจุดเชื่อม ที่ทำให้คนยอมรับอัตลักษณ์ความเป็นเพศผ่านความตลก สิ่งนี้จึงถูกผลิตซ้ำจากคนในสังคม และเป็นภาพจำด้วย และส่วนนึงทำให้คน </w:t>
+      </w:r>
+      <w:r>
+        <w:rPr>
+          <w:rFonts w:ascii="Angsana New" w:hAnsi="Angsana New" w:cs="Angsana New"/>
+          <w:sz w:val="28"/>
+          <w:szCs w:val="36"/>
+        </w:rPr>
+        <w:t xml:space="preserve">LGBT </w:t>
+      </w:r>
+      <w:r>
+        <w:rPr>
+          <w:rFonts w:ascii="Angsana New" w:hAnsi="Angsana New" w:cs="Angsana New"/>
+          <w:sz w:val="28"/>
+          <w:szCs w:val="36"/>
+          <w:cs/>
+        </w:rPr>
+        <w:t>จำว่าถ้าคุณอยากมีจุดกึ่งกลางให้ได้รับการยอมรับในสังคม ก็ต้องตลก</w:t>
+      </w:r>
+    </w:p>
+    <w:p>
+      <w:pPr>
+        <w:pStyle w:val="a5"/>
+        <w:rPr>
+          <w:rFonts w:ascii="Angsana New" w:hAnsi="Angsana New" w:cs="Angsana New"/>
+          <w:sz w:val="28"/>
+          <w:szCs w:val="36"/>
+        </w:rPr>
+      </w:pPr>
+    </w:p>
+    <w:p>
+      <w:pPr>
+        <w:pStyle w:val="a5"/>
+        <w:rPr>
+          <w:rFonts w:ascii="Angsana New" w:hAnsi="Angsana New" w:cs="Angsana New"/>
+          <w:sz w:val="28"/>
+          <w:szCs w:val="36"/>
+        </w:rPr>
+      </w:pPr>
+      <w:r>
+        <w:rPr>
+          <w:rFonts w:ascii="Angsana New" w:hAnsi="Angsana New" w:cs="Angsana New"/>
+          <w:sz w:val="28"/>
+          <w:szCs w:val="36"/>
+          <w:cs/>
+        </w:rPr>
+        <w:t xml:space="preserve">มันถือเป็นจุดกึ่งกลางที่ประนีประนอม ฉะนั้นสิ่งที่ทำคือเพื่อแสดงออกถึงการยอมรับ บางที </w:t>
+      </w:r>
+      <w:r>
+        <w:rPr>
+          <w:rFonts w:ascii="Angsana New" w:hAnsi="Angsana New" w:cs="Angsana New"/>
+          <w:sz w:val="28"/>
+          <w:szCs w:val="36"/>
+        </w:rPr>
+        <w:t xml:space="preserve">LGBT </w:t>
+      </w:r>
+      <w:r>
+        <w:rPr>
+          <w:rFonts w:ascii="Angsana New" w:hAnsi="Angsana New" w:cs="Angsana New"/>
+          <w:sz w:val="28"/>
+          <w:szCs w:val="36"/>
+          <w:cs/>
+        </w:rPr>
+        <w:t>ก็ไม่ได้อยากเป็นอย่างนั้นหรอก แต่ต้องเป็นอย่างนั้น เพราะพยายามหาพื้นที่ที่จะได้รับการยอมรับหรือการมีอยู่ และแสดงการเป็นตัวเองอย่างปลอดภัย มันอาจจะทำให้เขาปลอดภัยมากขึ้น</w:t>
+      </w:r>
+    </w:p>
+    <w:p>
+      <w:pPr>
+        <w:pStyle w:val="a5"/>
+        <w:rPr>
+          <w:rFonts w:ascii="Angsana New" w:hAnsi="Angsana New" w:cs="Angsana New"/>
+          <w:sz w:val="28"/>
+          <w:szCs w:val="36"/>
+        </w:rPr>
+      </w:pPr>
+    </w:p>
+    <w:p>
+      <w:pPr>
+        <w:pStyle w:val="a5"/>
+        <w:rPr>
+          <w:rFonts w:ascii="Angsana New" w:hAnsi="Angsana New" w:cs="Angsana New"/>
+          <w:sz w:val="28"/>
+          <w:szCs w:val="36"/>
+        </w:rPr>
+      </w:pPr>
+      <w:r>
+        <w:rPr>
+          <w:rFonts w:ascii="Angsana New" w:hAnsi="Angsana New" w:cs="Angsana New"/>
+          <w:sz w:val="28"/>
+          <w:szCs w:val="36"/>
+        </w:rPr>
+        <w:t xml:space="preserve"> </w:t>
+      </w:r>
+    </w:p>
+    <w:p>
+      <w:pPr>
+        <w:pStyle w:val="a5"/>
+        <w:rPr>
+          <w:rFonts w:ascii="Angsana New" w:hAnsi="Angsana New" w:cs="Angsana New"/>
+          <w:sz w:val="28"/>
+          <w:szCs w:val="36"/>
+        </w:rPr>
+      </w:pPr>
+    </w:p>
+    <w:p>
+      <w:pPr>
+        <w:pStyle w:val="a5"/>
+        <w:rPr>
+          <w:rFonts w:ascii="Angsana New" w:hAnsi="Angsana New" w:cs="Angsana New"/>
+          <w:sz w:val="28"/>
+          <w:szCs w:val="36"/>
+        </w:rPr>
+      </w:pPr>
+    </w:p>
+    <w:p>
+      <w:pPr>
+        <w:pStyle w:val="a5"/>
+        <w:rPr>
+          <w:rFonts w:ascii="Angsana New" w:hAnsi="Angsana New" w:cs="Angsana New"/>
+          <w:sz w:val="28"/>
+          <w:szCs w:val="36"/>
+        </w:rPr>
+      </w:pPr>
+    </w:p>
+    <w:p>
+      <w:pPr>
+        <w:pStyle w:val="a5"/>
+        <w:rPr>
+          <w:rFonts w:ascii="Angsana New" w:hAnsi="Angsana New" w:cs="Angsana New"/>
+          <w:sz w:val="28"/>
+          <w:szCs w:val="36"/>
+        </w:rPr>
+      </w:pPr>
+    </w:p>
+    <w:p>
+      <w:pPr>
+        <w:pStyle w:val="a5"/>
+        <w:rPr>
+          <w:rFonts w:ascii="Angsana New" w:hAnsi="Angsana New" w:cs="Angsana New"/>
+          <w:sz w:val="28"/>
+          <w:szCs w:val="36"/>
+        </w:rPr>
+      </w:pPr>
+    </w:p>
+    <w:p>
+      <w:pPr>
+        <w:pStyle w:val="a5"/>
+        <w:rPr>
+          <w:rFonts w:ascii="Angsana New" w:hAnsi="Angsana New" w:cs="Angsana New"/>
+          <w:b/>
+          <w:bCs/>
+          <w:sz w:val="28"/>
+          <w:szCs w:val="36"/>
+        </w:rPr>
+      </w:pPr>
+      <w:r>
+        <w:rPr>
+          <w:rFonts w:ascii="Angsana New" w:hAnsi="Angsana New" w:cs="Angsana New"/>
+          <w:b/>
+          <w:bCs/>
+          <w:sz w:val="28"/>
+          <w:szCs w:val="36"/>
+          <w:cs/>
+        </w:rPr>
+        <w:t xml:space="preserve">ภาพต่างชาติก็มองว่าประเทศไทยมี </w:t>
+      </w:r>
+      <w:r>
+        <w:rPr>
+          <w:rFonts w:ascii="Angsana New" w:hAnsi="Angsana New" w:cs="Angsana New"/>
+          <w:b/>
+          <w:bCs/>
+          <w:sz w:val="28"/>
+          <w:szCs w:val="36"/>
+        </w:rPr>
+        <w:t xml:space="preserve">LGBT </w:t>
+      </w:r>
+      <w:r>
+        <w:rPr>
+          <w:rFonts w:ascii="Angsana New" w:hAnsi="Angsana New" w:cs="Angsana New"/>
+          <w:b/>
+          <w:bCs/>
+          <w:sz w:val="28"/>
+          <w:szCs w:val="36"/>
+          <w:cs/>
+        </w:rPr>
+        <w:t xml:space="preserve">เยอะ มีสถานที่ท่องเที่ยวเกี่ยวกับ </w:t>
+      </w:r>
+      <w:r>
+        <w:rPr>
+          <w:rFonts w:ascii="Angsana New" w:hAnsi="Angsana New" w:cs="Angsana New"/>
+          <w:b/>
+          <w:bCs/>
+          <w:sz w:val="28"/>
+          <w:szCs w:val="36"/>
+        </w:rPr>
+        <w:t xml:space="preserve">LGBT </w:t>
+      </w:r>
+      <w:r>
+        <w:rPr>
+          <w:rFonts w:ascii="Angsana New" w:hAnsi="Angsana New" w:cs="Angsana New"/>
+          <w:b/>
+          <w:bCs/>
+          <w:sz w:val="28"/>
+          <w:szCs w:val="36"/>
+          <w:cs/>
+        </w:rPr>
+        <w:t>เยอะ แต่ในความเป็นจริงทำไมเรื่องของเพศทางเลือกถึงยังไม่ได้รับการยอมรับ อย่างเช่น เรื่องสิทธิขั้นพื้นฐานในสังคมไทย</w:t>
+      </w:r>
+    </w:p>
+    <w:p>
+      <w:pPr>
+        <w:pStyle w:val="a5"/>
+        <w:rPr>
+          <w:rFonts w:ascii="Angsana New" w:hAnsi="Angsana New" w:cs="Angsana New"/>
+          <w:sz w:val="28"/>
+          <w:szCs w:val="36"/>
+        </w:rPr>
+      </w:pPr>
+    </w:p>
+    <w:p>
+      <w:pPr>
+        <w:pStyle w:val="a5"/>
+        <w:rPr>
+          <w:rFonts w:ascii="Angsana New" w:hAnsi="Angsana New" w:cs="Angsana New"/>
+          <w:sz w:val="28"/>
+          <w:szCs w:val="36"/>
+        </w:rPr>
+      </w:pPr>
+      <w:r>
+        <w:rPr>
+          <w:rFonts w:ascii="Angsana New" w:hAnsi="Angsana New" w:cs="Angsana New"/>
+          <w:sz w:val="28"/>
+          <w:szCs w:val="36"/>
+          <w:cs/>
+        </w:rPr>
+        <w:t xml:space="preserve">วิธีคิดเรื่องการทำความเข้าใจคนมันไม่เหมือนกัน อย่างต่างประเทศมันมีระบบกฎหมาย ระบบนโยบายที่สนับสนุนคน ให้พื้นที่คน และมีแนวคิดสิทธิมนุษยชนเป็นที่ตั้ง ถ้าประเทศเหล่านั้นเคยมีการเลือกปฏิบัติมายาวนาน และพยายามแก้ไข รวมถึงมีต่อสู้ของคนในประเทศนั้นด้วย แต่บ้านเราไม่ได้เป็นอย่างนั้นเลย มันปล่อยสะเปะสะปะ ซึ่งคนก็อาจจะมองว่าข้อดีของมัน คือถ้าอยากใส่ชุดเป็นผู้หญิง ก็เดินตามถนนได้ กะเทยก็เยอะแยะ นั้นหมายความว่าประเทศนี้ก็เป็นประเทศเสรีสำหรับ </w:t>
+      </w:r>
+      <w:r>
+        <w:rPr>
+          <w:rFonts w:ascii="Angsana New" w:hAnsi="Angsana New" w:cs="Angsana New"/>
+          <w:sz w:val="28"/>
+          <w:szCs w:val="36"/>
+        </w:rPr>
+        <w:t xml:space="preserve">LGBT </w:t>
+      </w:r>
+      <w:r>
+        <w:rPr>
+          <w:rFonts w:ascii="Angsana New" w:hAnsi="Angsana New" w:cs="Angsana New"/>
+          <w:sz w:val="28"/>
+          <w:szCs w:val="36"/>
+          <w:cs/>
+        </w:rPr>
+        <w:t>แล้ว</w:t>
+      </w:r>
+    </w:p>
+    <w:p>
+      <w:pPr>
+        <w:pStyle w:val="a5"/>
+        <w:rPr>
+          <w:rFonts w:ascii="Angsana New" w:hAnsi="Angsana New" w:cs="Angsana New"/>
+          <w:sz w:val="28"/>
+          <w:szCs w:val="36"/>
+        </w:rPr>
+      </w:pPr>
+    </w:p>
+    <w:p>
+      <w:pPr>
+        <w:pStyle w:val="a5"/>
+        <w:rPr>
+          <w:rFonts w:ascii="Angsana New" w:hAnsi="Angsana New" w:cs="Angsana New"/>
+          <w:sz w:val="28"/>
+          <w:szCs w:val="36"/>
+        </w:rPr>
+      </w:pPr>
+      <w:r>
+        <w:rPr>
+          <w:rFonts w:ascii="Angsana New" w:hAnsi="Angsana New" w:cs="Angsana New"/>
+          <w:sz w:val="28"/>
+          <w:szCs w:val="36"/>
+          <w:cs/>
+        </w:rPr>
+        <w:t>ยิ่งมีภาพจำของคนต่างประเทศ ว่าประเทศเราดูมีความเป็นเสรี เพื่อนต่างชาติยังเคยถามว่าประเทศนี้ดูเป็นเสรีมาก เพราะเธอก็เดินตามท้องถนนได้ แต่ในความเป็นจริงแล้วมันไม่ใช่ และขัดแย้งมาก</w:t>
+      </w:r>
+    </w:p>
+    <w:p>
+      <w:pPr>
+        <w:pStyle w:val="a5"/>
+        <w:rPr>
+          <w:rFonts w:ascii="Angsana New" w:hAnsi="Angsana New" w:cs="Angsana New"/>
+          <w:sz w:val="28"/>
+          <w:szCs w:val="36"/>
+        </w:rPr>
+      </w:pPr>
+    </w:p>
+    <w:p>
+      <w:pPr>
+        <w:pStyle w:val="a5"/>
+        <w:jc w:val="center"/>
+        <w:rPr>
+          <w:rFonts w:ascii="Angsana New" w:hAnsi="Angsana New" w:cs="Angsana New"/>
+          <w:b/>
+          <w:bCs/>
+          <w:sz w:val="28"/>
+          <w:szCs w:val="36"/>
+        </w:rPr>
+      </w:pPr>
+      <w:r>
+        <w:rPr>
+          <w:rFonts w:ascii="Angsana New" w:hAnsi="Angsana New" w:cs="Angsana New"/>
+          <w:b/>
+          <w:bCs/>
+          <w:sz w:val="28"/>
+          <w:szCs w:val="36"/>
+        </w:rPr>
+        <w:t>“</w:t>
+      </w:r>
+      <w:r>
+        <w:rPr>
+          <w:rFonts w:ascii="Angsana New" w:hAnsi="Angsana New" w:cs="Angsana New"/>
+          <w:b/>
+          <w:bCs/>
+          <w:sz w:val="28"/>
+          <w:szCs w:val="36"/>
+          <w:cs/>
+        </w:rPr>
+        <w:t xml:space="preserve">เพราะ </w:t>
+      </w:r>
+      <w:r>
+        <w:rPr>
+          <w:rFonts w:ascii="Angsana New" w:hAnsi="Angsana New" w:cs="Angsana New"/>
+          <w:b/>
+          <w:bCs/>
+          <w:sz w:val="28"/>
+          <w:szCs w:val="36"/>
+        </w:rPr>
+        <w:t xml:space="preserve">LGBT </w:t>
+      </w:r>
+      <w:r>
+        <w:rPr>
+          <w:rFonts w:ascii="Angsana New" w:hAnsi="Angsana New" w:cs="Angsana New"/>
+          <w:b/>
+          <w:bCs/>
+          <w:sz w:val="28"/>
+          <w:szCs w:val="36"/>
+          <w:cs/>
+        </w:rPr>
+        <w:t>ที่ใช้ชีวิตอยู่พวกนี้ ไม่ได้มีกฎหมาย หรือนโยบายมารับรองในความเป็นเพศ หรือคุ้มครองเขา แต่ในต่างประเทศมันมีหลักคิดคุ้มครองคนด้วย มันเลยยังเป็นภาพต่าง</w:t>
+      </w:r>
+      <w:r>
+        <w:rPr>
+          <w:rFonts w:ascii="Angsana New" w:hAnsi="Angsana New" w:cs="Angsana New"/>
+          <w:b/>
+          <w:bCs/>
+          <w:sz w:val="28"/>
+          <w:szCs w:val="36"/>
+        </w:rPr>
+        <w:t>”</w:t>
+      </w:r>
+    </w:p>
+    <w:p>
+      <w:pPr>
+        <w:pStyle w:val="a5"/>
+        <w:rPr>
+          <w:rFonts w:ascii="Angsana New" w:hAnsi="Angsana New" w:cs="Angsana New"/>
+          <w:b/>
+          <w:bCs/>
+          <w:sz w:val="28"/>
+          <w:szCs w:val="36"/>
+        </w:rPr>
+      </w:pPr>
+    </w:p>
+    <w:p>
+      <w:pPr>
+        <w:pStyle w:val="a5"/>
+        <w:rPr>
+          <w:rFonts w:ascii="Angsana New" w:hAnsi="Angsana New" w:cs="Angsana New"/>
+          <w:sz w:val="28"/>
+          <w:szCs w:val="36"/>
+        </w:rPr>
+      </w:pPr>
+      <w:r>
+        <w:rPr>
+          <w:rFonts w:ascii="Angsana New" w:hAnsi="Angsana New" w:cs="Angsana New"/>
+          <w:sz w:val="28"/>
+          <w:szCs w:val="36"/>
+          <w:cs/>
+        </w:rPr>
+        <w:t xml:space="preserve">เราว่ามันไปบังเอิญกับภาพของวงการอุตสาหกรรมการท่องเที่ยว ที่ดันให้กะเทยเป็นจุดขาย เช่นในพัทยา ถ้ามาแล้วต้องมาดูเต้นคาบาเร่ต์ มันกลายเป็นว่าธุรกิจโน้มน้าวความคิด ทำให้ไม่ได้เกิดความรู้และเข้าใจว่าจริงๆ ว่ากฎหมายในประเทศไทยเป็นอย่างไง เคยมีคนถามว่าดูเสรีขนาดนี้ทุกคนเป็นนางสาวหมดแล้วใช่ไหม เราก็ตอบว่าไม่ใช่ เขาก็ตกใจว่าแล้วอยู่กันยังไง ไปโรงพยาบาลยังไง ต้องเข้าวอร์ดชายหรอ อย่างที่บอกที่นี่มันมีความแตกต่างกันสูง เราจะเห็นข้อดีข้อนึง คือสังคมไทยมันสร้างการยอมรับกับคน </w:t>
+      </w:r>
+      <w:r>
+        <w:rPr>
+          <w:rFonts w:ascii="Angsana New" w:hAnsi="Angsana New" w:cs="Angsana New"/>
+          <w:sz w:val="28"/>
+          <w:szCs w:val="36"/>
+        </w:rPr>
+        <w:t xml:space="preserve">LGBT </w:t>
+      </w:r>
+      <w:r>
+        <w:rPr>
+          <w:rFonts w:ascii="Angsana New" w:hAnsi="Angsana New" w:cs="Angsana New"/>
+          <w:sz w:val="28"/>
+          <w:szCs w:val="36"/>
+          <w:cs/>
+        </w:rPr>
+        <w:t>ได้ แต่เป็นการยอมรับที่มีเงื่อนไข ไม่ว่าเรื่องใดเรื่องนึงที่จะได้นับการยอมรับคุณต้องเป็นแบบนี้ก่อน</w:t>
+      </w:r>
+    </w:p>
+    <w:p>
+      <w:pPr>
+        <w:pStyle w:val="a5"/>
+        <w:rPr>
+          <w:rFonts w:ascii="Angsana New" w:hAnsi="Angsana New" w:cs="Angsana New"/>
+          <w:sz w:val="28"/>
+          <w:szCs w:val="36"/>
+        </w:rPr>
+      </w:pPr>
+    </w:p>
+    <w:p>
+      <w:pPr>
+        <w:pStyle w:val="a5"/>
+        <w:rPr>
+          <w:rFonts w:ascii="Angsana New" w:hAnsi="Angsana New" w:cs="Angsana New"/>
+          <w:sz w:val="28"/>
+          <w:szCs w:val="36"/>
+        </w:rPr>
+      </w:pPr>
+      <w:r>
+        <w:rPr>
+          <w:rFonts w:ascii="Angsana New" w:hAnsi="Angsana New" w:cs="Angsana New"/>
+          <w:sz w:val="28"/>
+          <w:szCs w:val="36"/>
+          <w:cs/>
+        </w:rPr>
+        <w:t>จริงๆ เราก็คิดว่าทุกอย่างมันเสิร์ฟทุนนิยม หนุนเรื่องพวกนี้ แต่มันก็ยังดีที่คนไทยยังให้พื้นที่แสดงออกตัวตนความเป็นเพศอยู่บ้าง หรือเมื่อดูจำนวนความรุนแรงทางเพศเมื่อเทียบกับบาง</w:t>
+      </w:r>
+      <w:r>
+        <w:rPr>
+          <w:rFonts w:ascii="Angsana New" w:hAnsi="Angsana New" w:cs="Angsana New"/>
+          <w:sz w:val="28"/>
+          <w:szCs w:val="36"/>
+          <w:cs/>
+        </w:rPr>
+        <w:lastRenderedPageBreak/>
+        <w:t xml:space="preserve">ประเทศเราก็ยังดีกว่า อยู่ในที่สาธารณะยังสามารถแสดงออกอัตลักษณ์ทางเพศ เราก็ไม่ได้ถูกคนเข้ามาทำร้าย จนทำให้คนคิดว่านี่เป็นดินแดนเสรีของ </w:t>
+      </w:r>
+      <w:r>
+        <w:rPr>
+          <w:rFonts w:ascii="Angsana New" w:hAnsi="Angsana New" w:cs="Angsana New"/>
+          <w:sz w:val="28"/>
+          <w:szCs w:val="36"/>
+        </w:rPr>
+        <w:t>LGBT</w:t>
+      </w:r>
+    </w:p>
+    <w:p>
+      <w:pPr>
+        <w:pStyle w:val="a5"/>
+        <w:rPr>
+          <w:rFonts w:ascii="Angsana New" w:hAnsi="Angsana New" w:cs="Angsana New"/>
+          <w:sz w:val="28"/>
+          <w:szCs w:val="36"/>
+        </w:rPr>
+      </w:pPr>
+    </w:p>
+    <w:p>
+      <w:pPr>
+        <w:pStyle w:val="a5"/>
+        <w:rPr>
+          <w:rFonts w:ascii="Angsana New" w:hAnsi="Angsana New" w:cs="Angsana New"/>
+          <w:sz w:val="28"/>
+          <w:szCs w:val="36"/>
+        </w:rPr>
+      </w:pPr>
+      <w:r>
+        <w:rPr>
+          <w:rFonts w:ascii="Angsana New" w:hAnsi="Angsana New" w:cs="Angsana New"/>
+          <w:sz w:val="28"/>
+          <w:szCs w:val="36"/>
+          <w:cs/>
+        </w:rPr>
+        <w:t xml:space="preserve">แต่คนไทย อาจจะไม่มีการมาว่ากล่าวกันต่อหน้า แต่อาจมีการกระซิบกัน หรือทำอย่างใดอย่างหนึ่งที่ไม่สนับสนุน </w:t>
+      </w:r>
+      <w:r>
+        <w:rPr>
+          <w:rFonts w:ascii="Angsana New" w:hAnsi="Angsana New" w:cs="Angsana New"/>
+          <w:sz w:val="28"/>
+          <w:szCs w:val="36"/>
+        </w:rPr>
+        <w:t xml:space="preserve">LGBT </w:t>
+      </w:r>
+      <w:r>
+        <w:rPr>
+          <w:rFonts w:ascii="Angsana New" w:hAnsi="Angsana New" w:cs="Angsana New"/>
+          <w:sz w:val="28"/>
+          <w:szCs w:val="36"/>
+          <w:cs/>
+        </w:rPr>
+        <w:t xml:space="preserve">เราเชื่อว่าถ้ามีการเคลื่อนไหวของ </w:t>
+      </w:r>
+      <w:r>
+        <w:rPr>
+          <w:rFonts w:ascii="Angsana New" w:hAnsi="Angsana New" w:cs="Angsana New"/>
+          <w:sz w:val="28"/>
+          <w:szCs w:val="36"/>
+        </w:rPr>
+        <w:t xml:space="preserve">LGBT </w:t>
+      </w:r>
+      <w:r>
+        <w:rPr>
+          <w:rFonts w:ascii="Angsana New" w:hAnsi="Angsana New" w:cs="Angsana New"/>
+          <w:sz w:val="28"/>
+          <w:szCs w:val="36"/>
+          <w:cs/>
+        </w:rPr>
+        <w:t>ต่อสู่เรื่องนึง เช่นการแต่งงานของคนเพศเดียวกัน วันนั้นจะมีคนที่ขึ้นมาต่อต้าน และไม่เอาด้วย คนจะคิดว่าเป็นแบบนี้ก็ดีแล้ว ไม่ต้องไปเรียกร้องอะไร แค่นี้คนก็ให้พื้นที่แล้ว</w:t>
+      </w:r>
+    </w:p>
+    <w:p>
+      <w:pPr>
+        <w:pStyle w:val="a5"/>
+        <w:rPr>
+          <w:rFonts w:ascii="Angsana New" w:hAnsi="Angsana New" w:cs="Angsana New"/>
+          <w:sz w:val="28"/>
+          <w:szCs w:val="36"/>
+        </w:rPr>
+      </w:pPr>
+    </w:p>
+    <w:p>
+      <w:pPr>
+        <w:pStyle w:val="a5"/>
+        <w:rPr>
+          <w:rFonts w:ascii="Angsana New" w:hAnsi="Angsana New" w:cs="Angsana New"/>
+          <w:sz w:val="28"/>
+          <w:szCs w:val="36"/>
+        </w:rPr>
+      </w:pPr>
+      <w:r>
+        <w:rPr>
+          <w:rFonts w:ascii="Angsana New" w:hAnsi="Angsana New" w:cs="Angsana New"/>
+          <w:sz w:val="28"/>
+          <w:szCs w:val="36"/>
+        </w:rPr>
+        <w:t xml:space="preserve"> </w:t>
+      </w:r>
+    </w:p>
+    <w:p>
+      <w:pPr>
+        <w:pStyle w:val="a5"/>
+        <w:rPr>
+          <w:rFonts w:ascii="Angsana New" w:hAnsi="Angsana New" w:cs="Angsana New"/>
+          <w:sz w:val="28"/>
+          <w:szCs w:val="36"/>
+        </w:rPr>
+      </w:pPr>
+    </w:p>
+    <w:p>
+      <w:pPr>
+        <w:pStyle w:val="a5"/>
+        <w:rPr>
+          <w:rFonts w:ascii="Angsana New" w:hAnsi="Angsana New" w:cs="Angsana New"/>
+          <w:b/>
+          <w:bCs/>
+          <w:sz w:val="28"/>
+          <w:szCs w:val="36"/>
+        </w:rPr>
+      </w:pPr>
+      <w:r>
+        <w:rPr>
+          <w:rFonts w:ascii="Angsana New" w:hAnsi="Angsana New" w:cs="Angsana New"/>
+          <w:b/>
+          <w:bCs/>
+          <w:sz w:val="28"/>
+          <w:szCs w:val="36"/>
+          <w:cs/>
+        </w:rPr>
+        <w:t xml:space="preserve">พบเคสของคนที่มีปัญหาจากการเป็น </w:t>
+      </w:r>
+      <w:r>
+        <w:rPr>
+          <w:rFonts w:ascii="Angsana New" w:hAnsi="Angsana New" w:cs="Angsana New"/>
+          <w:b/>
+          <w:bCs/>
+          <w:sz w:val="28"/>
+          <w:szCs w:val="36"/>
+        </w:rPr>
+        <w:t xml:space="preserve">LGBT </w:t>
+      </w:r>
+      <w:r>
+        <w:rPr>
+          <w:rFonts w:ascii="Angsana New" w:hAnsi="Angsana New" w:cs="Angsana New"/>
+          <w:b/>
+          <w:bCs/>
+          <w:sz w:val="28"/>
+          <w:szCs w:val="36"/>
+          <w:cs/>
+        </w:rPr>
+        <w:t>บ้างไหม เคสไหนที่จบเจอปัญหาหนักสุด</w:t>
+      </w:r>
+    </w:p>
+    <w:p>
+      <w:pPr>
+        <w:pStyle w:val="a5"/>
+        <w:rPr>
+          <w:rFonts w:ascii="Angsana New" w:hAnsi="Angsana New" w:cs="Angsana New"/>
+          <w:sz w:val="28"/>
+          <w:szCs w:val="36"/>
+        </w:rPr>
+      </w:pPr>
+    </w:p>
+    <w:p>
+      <w:pPr>
+        <w:pStyle w:val="a5"/>
+        <w:rPr>
+          <w:rFonts w:ascii="Angsana New" w:hAnsi="Angsana New" w:cs="Angsana New"/>
+          <w:sz w:val="28"/>
+          <w:szCs w:val="36"/>
+        </w:rPr>
+      </w:pPr>
+      <w:r>
+        <w:rPr>
+          <w:rFonts w:ascii="Angsana New" w:hAnsi="Angsana New" w:cs="Angsana New"/>
+          <w:sz w:val="28"/>
+          <w:szCs w:val="36"/>
+          <w:cs/>
+        </w:rPr>
+        <w:t>อย่างเราที่ทำองค์กรเกี่ยวกับทรานเจนเดอร์ และเป็นคนก่อตั้งกลุ่มเพื่อนกะเทยไทย เราก็จะเจอปัญหาของคนที่เป็นกะเทย ในการทำงานและสมัครงานมากที่สุด เราก็บอกกันว่าทุกคนต้องการงานทำ ทุกคนต้องการมีชีวิต และกว่าคนเหล่านั้นจะเข้าถึงการศึกษา พ่อแม่ส่งลูกที่เป็นกะเทยเรียน มันยังมีกรณีที่พ่อแม่ไล่ออกจากบ้าน เพราะผิดหวังจากเรื่องเพศของลูก คนพวกนั้นก็กลายเป็นคนที่ไม่มีการศึกษา ไม่มีคุณวุฒิติดตัว งานที่เขาทำก็จะไม่ได้มีตลาดกว้าง ยิ่งแคบ หรือหลายคนที่มีวุฒิ เรียนจบ ไปสมัครงานก็สมัครไม่ได้ เพราะคนตัดสินจากความเป็นเพศ ฉะนั้นปัญหาจากการจ้างงานมีมาก</w:t>
+      </w:r>
+    </w:p>
+    <w:p>
+      <w:pPr>
+        <w:pStyle w:val="a5"/>
+        <w:rPr>
+          <w:rFonts w:ascii="Angsana New" w:hAnsi="Angsana New" w:cs="Angsana New"/>
+          <w:sz w:val="28"/>
+          <w:szCs w:val="36"/>
+        </w:rPr>
+      </w:pPr>
+    </w:p>
+    <w:p>
+      <w:pPr>
+        <w:pStyle w:val="a5"/>
+        <w:rPr>
+          <w:rFonts w:ascii="Angsana New" w:hAnsi="Angsana New" w:cs="Angsana New"/>
+          <w:sz w:val="28"/>
+          <w:szCs w:val="36"/>
+        </w:rPr>
+      </w:pPr>
+      <w:r>
+        <w:rPr>
+          <w:rFonts w:ascii="Angsana New" w:hAnsi="Angsana New" w:cs="Angsana New"/>
+          <w:sz w:val="28"/>
+          <w:szCs w:val="36"/>
+          <w:cs/>
+        </w:rPr>
+        <w:t>คำนำหน้านามก็เป็นอุปสรรคกับการใช้ชีวิต โดยเฉพาะคนข้ามเพศ บางทีบัตรประชาชนเป็นนายก็ไม่รู้จะทำไง ไปติดต่อราชการก็ถูกถาม เป็นตัวจริงหรือเปล่า บอกพ่อแม่หรือยังแต่งตัวแบบนี้ หรือที่เราเจอก็มีไม่ให้เปลี่ยนชื่อ ให้พ่อแม่มายืนยันได้ไหม ว่าเป็นตัวจริง และถูกตั้งแง่เรื่องความเป็นเพศ หรืออย่างไปโรงพยาบาล หมอให้ไปนอนวอร์ดผู้ชาย ทั้งๆ ที่ตัวจริงเป็นผู้หญิงหมดแล้ว และเราก็เถียงไม่ได้เพราะบัตรเขียนว่านาย หรือการเดินทางไปต่างประเทศ ในบางประเทศก็มีปัญหา เพราะหนังสือเดินทางเราเป็นคำนำหน้าเดิม ทำให้ยากเพราะเพศสภาพไม่ตรงกับที่ระบุไว้ในเอกสาร</w:t>
+      </w:r>
+    </w:p>
+    <w:p>
+      <w:pPr>
+        <w:pStyle w:val="a5"/>
+        <w:rPr>
+          <w:rFonts w:ascii="Angsana New" w:hAnsi="Angsana New" w:cs="Angsana New"/>
+          <w:sz w:val="28"/>
+          <w:szCs w:val="36"/>
+        </w:rPr>
+      </w:pPr>
+    </w:p>
+    <w:p>
+      <w:pPr>
+        <w:pStyle w:val="a5"/>
+        <w:rPr>
+          <w:rFonts w:ascii="Angsana New" w:hAnsi="Angsana New" w:cs="Angsana New"/>
+          <w:sz w:val="28"/>
+          <w:szCs w:val="36"/>
+        </w:rPr>
+      </w:pPr>
+      <w:r>
+        <w:rPr>
+          <w:rFonts w:ascii="Angsana New" w:hAnsi="Angsana New" w:cs="Angsana New"/>
+          <w:sz w:val="28"/>
+          <w:szCs w:val="36"/>
+          <w:cs/>
+        </w:rPr>
+        <w:t>แต่ส่วนใหญ่จะเป็นเรื่องอคติมากกว่า จริงๆ คนก็ไม่มีความมั่นใจนะ ไปรับยาถูกเรียกว่า ‘นาย’ คนมองหลายสิบคน เราก็ไม่มั่นใจ บางทีเราก็ให้แม่ไปรับแทน มันคือวิถีชีวิตจริงๆ</w:t>
+      </w:r>
+    </w:p>
+    <w:p>
+      <w:pPr>
+        <w:pStyle w:val="a5"/>
+        <w:rPr>
+          <w:rFonts w:ascii="Angsana New" w:hAnsi="Angsana New" w:cs="Angsana New"/>
+          <w:sz w:val="28"/>
+          <w:szCs w:val="36"/>
+        </w:rPr>
+      </w:pPr>
+    </w:p>
+    <w:p>
+      <w:pPr>
+        <w:pStyle w:val="a5"/>
+        <w:rPr>
+          <w:rFonts w:ascii="Angsana New" w:hAnsi="Angsana New" w:cs="Angsana New"/>
+          <w:b/>
+          <w:bCs/>
+          <w:sz w:val="28"/>
+          <w:szCs w:val="36"/>
+        </w:rPr>
+      </w:pPr>
+      <w:r>
+        <w:rPr>
+          <w:rFonts w:ascii="Angsana New" w:hAnsi="Angsana New" w:cs="Angsana New"/>
+          <w:b/>
+          <w:bCs/>
+          <w:sz w:val="28"/>
+          <w:szCs w:val="36"/>
+        </w:rPr>
+        <w:t xml:space="preserve"> </w:t>
+      </w:r>
+      <w:r>
+        <w:rPr>
+          <w:rFonts w:ascii="Angsana New" w:hAnsi="Angsana New" w:cs="Angsana New"/>
+          <w:b/>
+          <w:bCs/>
+          <w:sz w:val="28"/>
+          <w:szCs w:val="36"/>
+          <w:cs/>
+        </w:rPr>
+        <w:t xml:space="preserve">ปัญหาของ </w:t>
+      </w:r>
+      <w:r>
+        <w:rPr>
+          <w:rFonts w:ascii="Angsana New" w:hAnsi="Angsana New" w:cs="Angsana New"/>
+          <w:b/>
+          <w:bCs/>
+          <w:sz w:val="28"/>
+          <w:szCs w:val="36"/>
+        </w:rPr>
+        <w:t xml:space="preserve">LGBT </w:t>
+      </w:r>
+      <w:r>
+        <w:rPr>
+          <w:rFonts w:ascii="Angsana New" w:hAnsi="Angsana New" w:cs="Angsana New"/>
+          <w:b/>
+          <w:bCs/>
+          <w:sz w:val="28"/>
+          <w:szCs w:val="36"/>
+          <w:cs/>
+        </w:rPr>
+        <w:t>ที่พยายามเคลื่อนไหว ให้เกิดการเปลี่ยนแปลงในสังคมไทยตอนนี้ มีเรื่องอะไรบ้าง</w:t>
+      </w:r>
+    </w:p>
+    <w:p>
+      <w:pPr>
+        <w:pStyle w:val="a5"/>
+        <w:rPr>
+          <w:rFonts w:ascii="Angsana New" w:hAnsi="Angsana New" w:cs="Angsana New"/>
+          <w:sz w:val="28"/>
+          <w:szCs w:val="36"/>
+        </w:rPr>
+      </w:pPr>
+    </w:p>
+    <w:p>
+      <w:pPr>
+        <w:pStyle w:val="a5"/>
+        <w:rPr>
+          <w:rFonts w:ascii="Angsana New" w:hAnsi="Angsana New" w:cs="Angsana New"/>
+          <w:sz w:val="28"/>
+          <w:szCs w:val="36"/>
+        </w:rPr>
+      </w:pPr>
+      <w:r>
+        <w:rPr>
+          <w:rFonts w:ascii="Angsana New" w:hAnsi="Angsana New" w:cs="Angsana New"/>
+          <w:sz w:val="28"/>
+          <w:szCs w:val="36"/>
+          <w:cs/>
+        </w:rPr>
+        <w:t xml:space="preserve">เราจะเห็น </w:t>
+      </w:r>
+      <w:r>
+        <w:rPr>
+          <w:rFonts w:ascii="Angsana New" w:hAnsi="Angsana New" w:cs="Angsana New"/>
+          <w:sz w:val="28"/>
+          <w:szCs w:val="36"/>
+        </w:rPr>
+        <w:t>2</w:t>
+      </w:r>
+      <w:r>
+        <w:rPr>
+          <w:rFonts w:ascii="Angsana New" w:hAnsi="Angsana New" w:cs="Angsana New"/>
+          <w:sz w:val="28"/>
+          <w:szCs w:val="36"/>
+          <w:cs/>
+        </w:rPr>
+        <w:t xml:space="preserve"> เรื่องในการเคลื่อนไหวของ </w:t>
+      </w:r>
+      <w:r>
+        <w:rPr>
+          <w:rFonts w:ascii="Angsana New" w:hAnsi="Angsana New" w:cs="Angsana New"/>
+          <w:sz w:val="28"/>
+          <w:szCs w:val="36"/>
+        </w:rPr>
+        <w:t xml:space="preserve">LGBT </w:t>
+      </w:r>
+      <w:r>
+        <w:rPr>
+          <w:rFonts w:ascii="Angsana New" w:hAnsi="Angsana New" w:cs="Angsana New"/>
+          <w:sz w:val="28"/>
+          <w:szCs w:val="36"/>
+          <w:cs/>
+        </w:rPr>
+        <w:t xml:space="preserve">คือ </w:t>
+      </w:r>
+      <w:r>
+        <w:rPr>
+          <w:rFonts w:ascii="Angsana New" w:hAnsi="Angsana New" w:cs="Angsana New"/>
+          <w:sz w:val="28"/>
+          <w:szCs w:val="36"/>
+        </w:rPr>
+        <w:t xml:space="preserve">1) </w:t>
+      </w:r>
+      <w:r>
+        <w:rPr>
+          <w:rFonts w:ascii="Angsana New" w:hAnsi="Angsana New" w:cs="Angsana New"/>
+          <w:sz w:val="28"/>
+          <w:szCs w:val="36"/>
+          <w:cs/>
+        </w:rPr>
+        <w:t xml:space="preserve">การแต่งงานของคนเพศเดียวกัน คือพระราชบัญญัติชีวิตคู่ </w:t>
+      </w:r>
+      <w:r>
+        <w:rPr>
+          <w:rFonts w:ascii="Angsana New" w:hAnsi="Angsana New" w:cs="Angsana New"/>
+          <w:sz w:val="28"/>
+          <w:szCs w:val="36"/>
+        </w:rPr>
+        <w:t xml:space="preserve">2) </w:t>
+      </w:r>
+      <w:r>
+        <w:rPr>
+          <w:rFonts w:ascii="Angsana New" w:hAnsi="Angsana New" w:cs="Angsana New"/>
+          <w:sz w:val="28"/>
+          <w:szCs w:val="36"/>
+          <w:cs/>
+        </w:rPr>
+        <w:t>การเปลี่ยนคำนำหน้านามของคนข้ามเพศ สองเรื่องนี้น่าจะเป็นเรื่องหลักแล้ว ปัญหาย่อยๆ ต่างๆ ก็มักจะเกิดจากเรื่องนี้ เราก็ไม่รู้ว่ามันจะแก้ปัญหาไหม แต่มันควรได้รับการแก้ไข ถูกสร้างเป็นกฎหมายเพื่อคุ้มครอง</w:t>
+      </w:r>
+    </w:p>
+    <w:p>
+      <w:pPr>
+        <w:pStyle w:val="a5"/>
+        <w:rPr>
+          <w:rFonts w:ascii="Angsana New" w:hAnsi="Angsana New" w:cs="Angsana New"/>
+          <w:sz w:val="28"/>
+          <w:szCs w:val="36"/>
+        </w:rPr>
+      </w:pPr>
+    </w:p>
+    <w:p>
+      <w:pPr>
+        <w:pStyle w:val="a5"/>
+        <w:rPr>
+          <w:rFonts w:ascii="Angsana New" w:hAnsi="Angsana New" w:cs="Angsana New"/>
+          <w:sz w:val="28"/>
+          <w:szCs w:val="36"/>
+        </w:rPr>
+      </w:pPr>
+      <w:r>
+        <w:rPr>
+          <w:rFonts w:ascii="Angsana New" w:hAnsi="Angsana New" w:cs="Angsana New"/>
+          <w:sz w:val="28"/>
+          <w:szCs w:val="36"/>
+          <w:cs/>
+        </w:rPr>
+        <w:t xml:space="preserve">ถ้าถามเราว่าเรื่องไหนจะเกิดขึ้นก่อน เราว่ากฎหมายเปลี่ยนคำนำหน้านามน่าจะเปลี่ยนได้ก่อน แต่เราว่านาน น่าจะเกิน </w:t>
+      </w:r>
+      <w:r>
+        <w:rPr>
+          <w:rFonts w:ascii="Angsana New" w:hAnsi="Angsana New" w:cs="Angsana New"/>
+          <w:sz w:val="28"/>
+          <w:szCs w:val="36"/>
+        </w:rPr>
+        <w:t>20</w:t>
+      </w:r>
+      <w:r>
+        <w:rPr>
+          <w:rFonts w:ascii="Angsana New" w:hAnsi="Angsana New" w:cs="Angsana New"/>
+          <w:sz w:val="28"/>
+          <w:szCs w:val="36"/>
+          <w:cs/>
+        </w:rPr>
+        <w:t xml:space="preserve"> ปีต่อจากนี้ เราเชื่อมากเรื่องความเปลี่ยนแปลงทางกฎหมายหรือความคิด เพราะมันต้องผ่านผู้แทนพระองค์ซึ่งตอนนี้เรายังไม่มีด้วย จึงเป็นไปไม่ได้เลย หรืออีกทางคือให้รัฐบาลชุดนี้ผ่านกฎหมายเลยในสภา ก็เป็นไปไม่ได้อีก</w:t>
+      </w:r>
+    </w:p>
+    <w:p>
+      <w:pPr>
+        <w:pStyle w:val="a5"/>
+        <w:rPr>
+          <w:rFonts w:ascii="Angsana New" w:hAnsi="Angsana New" w:cs="Angsana New"/>
+          <w:sz w:val="28"/>
+          <w:szCs w:val="36"/>
+        </w:rPr>
+      </w:pPr>
+    </w:p>
+    <w:p>
+      <w:pPr>
+        <w:pStyle w:val="a5"/>
+        <w:rPr>
+          <w:rFonts w:ascii="Angsana New" w:hAnsi="Angsana New" w:cs="Angsana New"/>
+          <w:sz w:val="28"/>
+          <w:szCs w:val="36"/>
+        </w:rPr>
+      </w:pPr>
+      <w:r>
+        <w:rPr>
+          <w:rFonts w:ascii="Angsana New" w:hAnsi="Angsana New" w:cs="Angsana New"/>
+          <w:sz w:val="28"/>
+          <w:szCs w:val="36"/>
+          <w:cs/>
+        </w:rPr>
+        <w:t xml:space="preserve">แต่คิดว่ามันนาน เพราะว่าการออกกฎหมายบางอย่างที่เกี่ยวกับสิทธิผู้คนในบ้านเรามันนานมาก เหมือนกฎหมายประกันสังคมที่ใช้เวลาถึง </w:t>
+      </w:r>
+      <w:r>
+        <w:rPr>
+          <w:rFonts w:ascii="Angsana New" w:hAnsi="Angsana New" w:cs="Angsana New"/>
+          <w:sz w:val="28"/>
+          <w:szCs w:val="36"/>
+        </w:rPr>
+        <w:t>46</w:t>
+      </w:r>
+      <w:r>
+        <w:rPr>
+          <w:rFonts w:ascii="Angsana New" w:hAnsi="Angsana New" w:cs="Angsana New"/>
+          <w:sz w:val="28"/>
+          <w:szCs w:val="36"/>
+          <w:cs/>
+        </w:rPr>
+        <w:t xml:space="preserve"> ปี จริงๆ พวกที่เป็นนักนโยบายหรือเปลี่ยนแปลงนโยบายต้องคิดว่ามันกระทบคนไหม คนจะแย้งเยอะไหม จะกังวลว่าสังคมว่าอย่างไร ลองโยนเรื่องนี้ถามสังคมยัง ระยะหลังพอเราทำงานเกี่ยวกับคนที่มีส่วนเปลี่ยนแปลงนโยบายในภาครัฐ มีความต้องการบางอย่างที่ต้องดูข้อมูล เช่นประชาชนว่ายังไง มีงานวิจัยอะไร ฉะนั้นงานที่เราทำก็ต้องกระตุ้นให้คนคิดเรื่องนี้ ว่าปัญหาที่เกิดขึ้น ปัญหาจากความหลากหลายทางเพศมีอะไรบ้าง ดังนั้นคนที่เคลื่อนไหวเรื่องคนแต่งงานเพศเดียวกัน ก็ต้องมีเสวนา ต้องทำแบบนี้เพื่อให้เกิดการเคลื่อนไหวตลอด ให้คนสนใจมากยิ่งขึ้น</w:t>
+      </w:r>
+    </w:p>
+    <w:p>
+      <w:pPr>
+        <w:pStyle w:val="a5"/>
+        <w:rPr>
+          <w:rFonts w:ascii="Angsana New" w:hAnsi="Angsana New" w:cs="Angsana New"/>
+          <w:sz w:val="28"/>
+          <w:szCs w:val="36"/>
+        </w:rPr>
+      </w:pPr>
+    </w:p>
+    <w:p>
+      <w:pPr>
+        <w:pStyle w:val="a5"/>
+        <w:rPr>
+          <w:rFonts w:ascii="Angsana New" w:hAnsi="Angsana New" w:cs="Angsana New"/>
+          <w:sz w:val="28"/>
+          <w:szCs w:val="36"/>
+        </w:rPr>
+      </w:pPr>
+      <w:r>
+        <w:rPr>
+          <w:rFonts w:ascii="Angsana New" w:hAnsi="Angsana New" w:cs="Angsana New"/>
+          <w:sz w:val="28"/>
+          <w:szCs w:val="36"/>
+          <w:cs/>
+        </w:rPr>
+        <w:t>เราว่าการเปลี่ยนแปลงคำนำหน้าเกิดก่อน เพราะมันกระทบคนน้อยที่สุด มีผลกับแค่คนข้ามเพศ แต่กฎหมายการแต่งงาน มันกระทบกับความสัมพันธ์ กฎหมายครอบครัว กฎหมายทรัพย์สิน</w:t>
+      </w:r>
+    </w:p>
+    <w:p>
+      <w:pPr>
+        <w:pStyle w:val="a5"/>
+        <w:rPr>
+          <w:rFonts w:ascii="Angsana New" w:hAnsi="Angsana New" w:cs="Angsana New"/>
+          <w:sz w:val="28"/>
+          <w:szCs w:val="36"/>
+        </w:rPr>
+      </w:pPr>
+    </w:p>
+    <w:p>
+      <w:pPr>
+        <w:pStyle w:val="a5"/>
+        <w:rPr>
+          <w:rFonts w:ascii="Angsana New" w:hAnsi="Angsana New" w:cs="Angsana New"/>
+          <w:sz w:val="28"/>
+          <w:szCs w:val="36"/>
+        </w:rPr>
+      </w:pPr>
+      <w:r>
+        <w:rPr>
+          <w:rFonts w:ascii="Angsana New" w:hAnsi="Angsana New" w:cs="Angsana New"/>
+          <w:sz w:val="28"/>
+          <w:szCs w:val="36"/>
+        </w:rPr>
+        <w:t xml:space="preserve"> </w:t>
+      </w:r>
+    </w:p>
+    <w:p>
+      <w:pPr>
+        <w:pStyle w:val="a5"/>
+        <w:rPr>
+          <w:rFonts w:ascii="Angsana New" w:hAnsi="Angsana New" w:cs="Angsana New"/>
+          <w:sz w:val="28"/>
+          <w:szCs w:val="36"/>
+        </w:rPr>
+      </w:pPr>
+    </w:p>
+    <w:p>
+      <w:pPr>
+        <w:pStyle w:val="a5"/>
+        <w:rPr>
+          <w:rFonts w:ascii="Angsana New" w:hAnsi="Angsana New" w:cs="Angsana New"/>
+          <w:sz w:val="28"/>
+          <w:szCs w:val="36"/>
+        </w:rPr>
+      </w:pPr>
+    </w:p>
+    <w:p>
+      <w:pPr>
+        <w:pStyle w:val="a5"/>
+        <w:rPr>
+          <w:rFonts w:ascii="Angsana New" w:hAnsi="Angsana New" w:cs="Angsana New"/>
+          <w:sz w:val="28"/>
+          <w:szCs w:val="36"/>
+        </w:rPr>
+      </w:pPr>
+    </w:p>
+    <w:p>
+      <w:pPr>
+        <w:pStyle w:val="a5"/>
+        <w:rPr>
+          <w:rFonts w:ascii="Angsana New" w:hAnsi="Angsana New" w:cs="Angsana New"/>
+          <w:b/>
+          <w:bCs/>
+          <w:sz w:val="28"/>
+          <w:szCs w:val="36"/>
+        </w:rPr>
+      </w:pPr>
+      <w:r>
+        <w:rPr>
+          <w:rFonts w:ascii="Angsana New" w:hAnsi="Angsana New" w:cs="Angsana New"/>
+          <w:b/>
+          <w:bCs/>
+          <w:sz w:val="28"/>
+          <w:szCs w:val="36"/>
+          <w:cs/>
+        </w:rPr>
+        <w:lastRenderedPageBreak/>
+        <w:t xml:space="preserve">ทำไมถึงประเมินว่าอีกอย่างน้อย </w:t>
+      </w:r>
+      <w:r>
+        <w:rPr>
+          <w:rFonts w:ascii="Angsana New" w:hAnsi="Angsana New" w:cs="Angsana New"/>
+          <w:b/>
+          <w:bCs/>
+          <w:sz w:val="28"/>
+          <w:szCs w:val="36"/>
+        </w:rPr>
+        <w:t>20</w:t>
+      </w:r>
+      <w:r>
+        <w:rPr>
+          <w:rFonts w:ascii="Angsana New" w:hAnsi="Angsana New" w:cs="Angsana New"/>
+          <w:b/>
+          <w:bCs/>
+          <w:sz w:val="28"/>
+          <w:szCs w:val="36"/>
+          <w:cs/>
+        </w:rPr>
+        <w:t xml:space="preserve"> ปี เป็นเพราะเรื่องของ </w:t>
+      </w:r>
+      <w:r>
+        <w:rPr>
+          <w:rFonts w:ascii="Angsana New" w:hAnsi="Angsana New" w:cs="Angsana New"/>
+          <w:b/>
+          <w:bCs/>
+          <w:sz w:val="28"/>
+          <w:szCs w:val="36"/>
+        </w:rPr>
+        <w:t xml:space="preserve">generation </w:t>
+      </w:r>
+      <w:r>
+        <w:rPr>
+          <w:rFonts w:ascii="Angsana New" w:hAnsi="Angsana New" w:cs="Angsana New"/>
+          <w:b/>
+          <w:bCs/>
+          <w:sz w:val="28"/>
+          <w:szCs w:val="36"/>
+          <w:cs/>
+        </w:rPr>
+        <w:t>รึเปล่า</w:t>
+      </w:r>
+    </w:p>
+    <w:p>
+      <w:pPr>
+        <w:pStyle w:val="a5"/>
+        <w:rPr>
+          <w:rFonts w:ascii="Angsana New" w:hAnsi="Angsana New" w:cs="Angsana New"/>
+          <w:sz w:val="28"/>
+          <w:szCs w:val="36"/>
+        </w:rPr>
+      </w:pPr>
+    </w:p>
+    <w:p>
+      <w:pPr>
+        <w:pStyle w:val="a5"/>
+        <w:rPr>
+          <w:rFonts w:ascii="Angsana New" w:hAnsi="Angsana New" w:cs="Angsana New"/>
+          <w:sz w:val="28"/>
+          <w:szCs w:val="36"/>
+        </w:rPr>
+      </w:pPr>
+      <w:r>
+        <w:rPr>
+          <w:rFonts w:ascii="Angsana New" w:hAnsi="Angsana New" w:cs="Angsana New"/>
+          <w:sz w:val="28"/>
+          <w:szCs w:val="36"/>
+          <w:cs/>
+        </w:rPr>
+        <w:t xml:space="preserve">เราไม่รู้ว่าเป็นเรื่องของ </w:t>
+      </w:r>
+      <w:r>
+        <w:rPr>
+          <w:rFonts w:ascii="Angsana New" w:hAnsi="Angsana New" w:cs="Angsana New"/>
+          <w:sz w:val="28"/>
+          <w:szCs w:val="36"/>
+        </w:rPr>
+        <w:t xml:space="preserve">generation </w:t>
+      </w:r>
+      <w:r>
+        <w:rPr>
+          <w:rFonts w:ascii="Angsana New" w:hAnsi="Angsana New" w:cs="Angsana New"/>
+          <w:sz w:val="28"/>
+          <w:szCs w:val="36"/>
+          <w:cs/>
+        </w:rPr>
+        <w:t xml:space="preserve">รึเปล่า แต่เราว่าระยะเวลาของความเปลี่ยนแปลง ประมาณ </w:t>
+      </w:r>
+      <w:r>
+        <w:rPr>
+          <w:rFonts w:ascii="Angsana New" w:hAnsi="Angsana New" w:cs="Angsana New"/>
+          <w:sz w:val="28"/>
+          <w:szCs w:val="36"/>
+        </w:rPr>
+        <w:t>10</w:t>
+      </w:r>
+      <w:r>
+        <w:rPr>
+          <w:rFonts w:ascii="Angsana New" w:hAnsi="Angsana New" w:cs="Angsana New"/>
+          <w:sz w:val="28"/>
+          <w:szCs w:val="36"/>
+          <w:cs/>
+        </w:rPr>
+        <w:t xml:space="preserve"> ปี มันกำลังพอดีในหลายๆ เรื่อง เช่นถ้าให้ความรู้คนใน </w:t>
+      </w:r>
+      <w:r>
+        <w:rPr>
+          <w:rFonts w:ascii="Angsana New" w:hAnsi="Angsana New" w:cs="Angsana New"/>
+          <w:sz w:val="28"/>
+          <w:szCs w:val="36"/>
+        </w:rPr>
+        <w:t>10</w:t>
+      </w:r>
+      <w:r>
+        <w:rPr>
+          <w:rFonts w:ascii="Angsana New" w:hAnsi="Angsana New" w:cs="Angsana New"/>
+          <w:sz w:val="28"/>
+          <w:szCs w:val="36"/>
+          <w:cs/>
+        </w:rPr>
+        <w:t xml:space="preserve"> ปี มันจะทำให้คนเข้าใจเรื่องนั้นไปได้ และหลังจากนั้นมันคือการขับเคลื่อน เราจึงมองว่าจะเป็นแบบนั้น อย่างงานที่เราทำกับเพื่อนกะเทยไทย ก็ทำมาเกือบ </w:t>
+      </w:r>
+      <w:r>
+        <w:rPr>
+          <w:rFonts w:ascii="Angsana New" w:hAnsi="Angsana New" w:cs="Angsana New"/>
+          <w:sz w:val="28"/>
+          <w:szCs w:val="36"/>
+        </w:rPr>
+        <w:t>10</w:t>
+      </w:r>
+      <w:r>
+        <w:rPr>
+          <w:rFonts w:ascii="Angsana New" w:hAnsi="Angsana New" w:cs="Angsana New"/>
+          <w:sz w:val="28"/>
+          <w:szCs w:val="36"/>
+          <w:cs/>
+        </w:rPr>
+        <w:t xml:space="preserve"> ปีแล้ว แต่ช่วงแรกๆ เราทำแค่การให้ข้อมูลทางบวกเกี่ยวกับชีวิตของคนที่เป็นกะเทยในสังคมไทย และเห็นว่าหลายๆ เรื่องมันถูกพูดมากขึ้นในสังคมไทย</w:t>
+      </w:r>
+    </w:p>
+    <w:p>
+      <w:pPr>
+        <w:pStyle w:val="a5"/>
+        <w:rPr>
+          <w:rFonts w:ascii="Angsana New" w:hAnsi="Angsana New" w:cs="Angsana New"/>
+          <w:sz w:val="28"/>
+          <w:szCs w:val="36"/>
+        </w:rPr>
+      </w:pPr>
+    </w:p>
+    <w:p>
+      <w:pPr>
+        <w:pStyle w:val="a5"/>
+        <w:rPr>
+          <w:rFonts w:ascii="Angsana New" w:hAnsi="Angsana New" w:cs="Angsana New"/>
+          <w:sz w:val="28"/>
+          <w:szCs w:val="36"/>
+        </w:rPr>
+      </w:pPr>
+      <w:r>
+        <w:rPr>
+          <w:rFonts w:ascii="Angsana New" w:hAnsi="Angsana New" w:cs="Angsana New"/>
+          <w:sz w:val="28"/>
+          <w:szCs w:val="36"/>
+          <w:cs/>
+        </w:rPr>
+        <w:t xml:space="preserve">เราจึงมองว่า </w:t>
+      </w:r>
+      <w:r>
+        <w:rPr>
+          <w:rFonts w:ascii="Angsana New" w:hAnsi="Angsana New" w:cs="Angsana New"/>
+          <w:sz w:val="28"/>
+          <w:szCs w:val="36"/>
+        </w:rPr>
+        <w:t>10</w:t>
+      </w:r>
+      <w:r>
+        <w:rPr>
+          <w:rFonts w:ascii="Angsana New" w:hAnsi="Angsana New" w:cs="Angsana New"/>
+          <w:sz w:val="28"/>
+          <w:szCs w:val="36"/>
+          <w:cs/>
+        </w:rPr>
+        <w:t xml:space="preserve"> ปี คือระยะเวลาที่พอจะเห็นการเปลี่ยนแปลงบ้าง สังคมอาจจะมีทิศทางที่ดีขึ้น คนจะเริ่มอดทนไม่ได้หรอกที่จะเห็นคนถูกเลือกปฏิบัติต่อหน้า ฉะนั้นสิ่งนึงที่ต้องรอคือตัว </w:t>
+      </w:r>
+      <w:r>
+        <w:rPr>
+          <w:rFonts w:ascii="Angsana New" w:hAnsi="Angsana New" w:cs="Angsana New"/>
+          <w:sz w:val="28"/>
+          <w:szCs w:val="36"/>
+        </w:rPr>
+        <w:t xml:space="preserve">LGBT </w:t>
+      </w:r>
+      <w:r>
+        <w:rPr>
+          <w:rFonts w:ascii="Angsana New" w:hAnsi="Angsana New" w:cs="Angsana New"/>
+          <w:sz w:val="28"/>
+          <w:szCs w:val="36"/>
+          <w:cs/>
+        </w:rPr>
+        <w:t xml:space="preserve">ต้องมองเห็นว่าสิ่งที่ตัวเองเผชิญเป็นปัญหา สามารถลุกขึ้นมาเรียกร้อง ใช้กลไกสิทธิมนุษยชนในการคุ้มครองปกป้องตัวเองได้ ไกลกว่านั้นคือคนในสังคมที่ไม่ใช่ </w:t>
+      </w:r>
+      <w:r>
+        <w:rPr>
+          <w:rFonts w:ascii="Angsana New" w:hAnsi="Angsana New" w:cs="Angsana New"/>
+          <w:sz w:val="28"/>
+          <w:szCs w:val="36"/>
+        </w:rPr>
+        <w:t xml:space="preserve">LGBT </w:t>
+      </w:r>
+      <w:r>
+        <w:rPr>
+          <w:rFonts w:ascii="Angsana New" w:hAnsi="Angsana New" w:cs="Angsana New"/>
+          <w:sz w:val="28"/>
+          <w:szCs w:val="36"/>
+          <w:cs/>
+        </w:rPr>
+        <w:t>มองเห็นปัญหา และสามารถบอกสังคมว่านี่เป็นการเลือกปฏิบัติ และไม่ถูกต้อง</w:t>
+      </w:r>
+    </w:p>
+    <w:p>
+      <w:pPr>
+        <w:pStyle w:val="a5"/>
+        <w:rPr>
+          <w:rFonts w:ascii="Angsana New" w:hAnsi="Angsana New" w:cs="Angsana New"/>
+          <w:sz w:val="28"/>
+          <w:szCs w:val="36"/>
+        </w:rPr>
+      </w:pPr>
+    </w:p>
+    <w:p>
+      <w:pPr>
+        <w:pStyle w:val="a5"/>
+        <w:rPr>
+          <w:rFonts w:ascii="Angsana New" w:hAnsi="Angsana New" w:cs="Angsana New"/>
+          <w:sz w:val="28"/>
+          <w:szCs w:val="36"/>
+        </w:rPr>
+      </w:pPr>
+      <w:r>
+        <w:rPr>
+          <w:rFonts w:ascii="Angsana New" w:hAnsi="Angsana New" w:cs="Angsana New"/>
+          <w:sz w:val="28"/>
+          <w:szCs w:val="36"/>
+        </w:rPr>
+        <w:t xml:space="preserve"> </w:t>
+      </w:r>
+    </w:p>
+    <w:p>
+      <w:pPr>
+        <w:pStyle w:val="a5"/>
+        <w:rPr>
+          <w:rFonts w:ascii="Angsana New" w:hAnsi="Angsana New" w:cs="Angsana New"/>
+          <w:sz w:val="28"/>
+          <w:szCs w:val="36"/>
+        </w:rPr>
+      </w:pPr>
+    </w:p>
+    <w:p>
+      <w:pPr>
+        <w:pStyle w:val="a5"/>
+        <w:rPr>
+          <w:rFonts w:ascii="Angsana New" w:hAnsi="Angsana New" w:cs="Angsana New"/>
+          <w:b/>
+          <w:bCs/>
+          <w:sz w:val="28"/>
+          <w:szCs w:val="36"/>
+        </w:rPr>
+      </w:pPr>
+      <w:r>
+        <w:rPr>
+          <w:rFonts w:ascii="Angsana New" w:hAnsi="Angsana New" w:cs="Angsana New"/>
+          <w:b/>
+          <w:bCs/>
+          <w:sz w:val="28"/>
+          <w:szCs w:val="36"/>
+          <w:cs/>
+        </w:rPr>
+        <w:t xml:space="preserve">เคลื่อนไหวอย่างไรให้คนที่ไม่ได้เป็น </w:t>
+      </w:r>
+      <w:r>
+        <w:rPr>
+          <w:rFonts w:ascii="Angsana New" w:hAnsi="Angsana New" w:cs="Angsana New"/>
+          <w:b/>
+          <w:bCs/>
+          <w:sz w:val="28"/>
+          <w:szCs w:val="36"/>
+        </w:rPr>
+        <w:t xml:space="preserve">LGBT </w:t>
+      </w:r>
+      <w:r>
+        <w:rPr>
+          <w:rFonts w:ascii="Angsana New" w:hAnsi="Angsana New" w:cs="Angsana New"/>
+          <w:b/>
+          <w:bCs/>
+          <w:sz w:val="28"/>
+          <w:szCs w:val="36"/>
+          <w:cs/>
+        </w:rPr>
+        <w:t>เห็นด้วย และคล้อยตาม ทำยังไงให้คนอินไปกับเรื่องนี้</w:t>
+      </w:r>
+    </w:p>
+    <w:p>
+      <w:pPr>
+        <w:pStyle w:val="a5"/>
+        <w:rPr>
+          <w:rFonts w:ascii="Angsana New" w:hAnsi="Angsana New" w:cs="Angsana New"/>
+          <w:sz w:val="28"/>
+          <w:szCs w:val="36"/>
+        </w:rPr>
+      </w:pPr>
+    </w:p>
+    <w:p>
+      <w:pPr>
+        <w:pStyle w:val="a5"/>
+        <w:rPr>
+          <w:rFonts w:ascii="Angsana New" w:hAnsi="Angsana New" w:cs="Angsana New"/>
+          <w:sz w:val="28"/>
+          <w:szCs w:val="36"/>
+        </w:rPr>
+      </w:pPr>
+      <w:r>
+        <w:rPr>
+          <w:rFonts w:ascii="Angsana New" w:hAnsi="Angsana New" w:cs="Angsana New"/>
+          <w:sz w:val="28"/>
+          <w:szCs w:val="36"/>
+          <w:cs/>
+        </w:rPr>
+        <w:t xml:space="preserve">พลังมันไม่พอ เพราะคนเป็น </w:t>
+      </w:r>
+      <w:r>
+        <w:rPr>
+          <w:rFonts w:ascii="Angsana New" w:hAnsi="Angsana New" w:cs="Angsana New"/>
+          <w:sz w:val="28"/>
+          <w:szCs w:val="36"/>
+        </w:rPr>
+        <w:t xml:space="preserve">LGBT </w:t>
+      </w:r>
+      <w:r>
+        <w:rPr>
+          <w:rFonts w:ascii="Angsana New" w:hAnsi="Angsana New" w:cs="Angsana New"/>
+          <w:sz w:val="28"/>
+          <w:szCs w:val="36"/>
+          <w:cs/>
+        </w:rPr>
+        <w:t xml:space="preserve">ก็ไม่ใช่คนที่สามารถไปนั่งและขับเคลื่อนอะไรได้ อย่างแรกในความสำเร็จของการเปลี่ยนแปลงของหลายประเทศคือ มันมีคนเหล่านี้เข้าไปนั่งในสภา มีคนพวกนี้เข้าไปอยู่ในคนเปลี่ยนแปลงนโยบาย แต่บ้านเราไม่มีเลย เช่น ถ้าเราดูประเทศเล็กๆ เช่นเนปาล ที่เปลี่ยนแปลงกฎหมายเพิ่มตัวเลือกเพศ </w:t>
+      </w:r>
+      <w:r>
+        <w:rPr>
+          <w:rFonts w:ascii="Angsana New" w:hAnsi="Angsana New" w:cs="Angsana New"/>
+          <w:sz w:val="28"/>
+          <w:szCs w:val="36"/>
+        </w:rPr>
+        <w:t xml:space="preserve">others </w:t>
+      </w:r>
+      <w:r>
+        <w:rPr>
+          <w:rFonts w:ascii="Angsana New" w:hAnsi="Angsana New" w:cs="Angsana New"/>
+          <w:sz w:val="28"/>
+          <w:szCs w:val="36"/>
+          <w:cs/>
+        </w:rPr>
+        <w:t xml:space="preserve">หรืออื่นๆ มากกว่า </w:t>
+      </w:r>
+      <w:r>
+        <w:rPr>
+          <w:rFonts w:ascii="Angsana New" w:hAnsi="Angsana New" w:cs="Angsana New"/>
+          <w:sz w:val="28"/>
+          <w:szCs w:val="36"/>
+        </w:rPr>
+        <w:t>2</w:t>
+      </w:r>
+      <w:r>
+        <w:rPr>
+          <w:rFonts w:ascii="Angsana New" w:hAnsi="Angsana New" w:cs="Angsana New"/>
+          <w:sz w:val="28"/>
+          <w:szCs w:val="36"/>
+          <w:cs/>
+        </w:rPr>
+        <w:t xml:space="preserve"> เพศ จะเห็นว่าก็ไม่ใช่เรื่องของรัฐมนตรี </w:t>
+      </w:r>
+      <w:r>
+        <w:rPr>
+          <w:rFonts w:ascii="Angsana New" w:hAnsi="Angsana New" w:cs="Angsana New"/>
+          <w:sz w:val="28"/>
+          <w:szCs w:val="36"/>
+        </w:rPr>
+        <w:t>4-5</w:t>
+      </w:r>
+      <w:r>
+        <w:rPr>
+          <w:rFonts w:ascii="Angsana New" w:hAnsi="Angsana New" w:cs="Angsana New"/>
+          <w:sz w:val="28"/>
+          <w:szCs w:val="36"/>
+          <w:cs/>
+        </w:rPr>
+        <w:t xml:space="preserve"> คนที่จบมาจากเมืองนอก แต่เพราะว่าคนพวกนี้เรียกนักกฎหมาย </w:t>
+      </w:r>
+      <w:r>
+        <w:rPr>
+          <w:rFonts w:ascii="Angsana New" w:hAnsi="Angsana New" w:cs="Angsana New"/>
+          <w:sz w:val="28"/>
+          <w:szCs w:val="36"/>
+        </w:rPr>
+        <w:t xml:space="preserve">LGBT </w:t>
+      </w:r>
+      <w:r>
+        <w:rPr>
+          <w:rFonts w:ascii="Angsana New" w:hAnsi="Angsana New" w:cs="Angsana New"/>
+          <w:sz w:val="28"/>
+          <w:szCs w:val="36"/>
+          <w:cs/>
+        </w:rPr>
+        <w:t>หรือนักเคลื่อนไหวมาอยู่ในทีม แต่บ้านเราไม่มีข้าราชการหรือผู้เปลี่ยนแปลงนโยบายพวกนี้ เพราะต้องระวังตัว ไม่งั้นถ้าผลักดันเรื่องนี้คนก็จะมองว่าแบบเป็นเกย์รึเปล่า คนจึงกลัว และถอย</w:t>
+      </w:r>
+    </w:p>
+    <w:p>
+      <w:pPr>
+        <w:pStyle w:val="a5"/>
+        <w:rPr>
+          <w:rFonts w:ascii="Angsana New" w:hAnsi="Angsana New" w:cs="Angsana New"/>
+          <w:sz w:val="28"/>
+          <w:szCs w:val="36"/>
+        </w:rPr>
+      </w:pPr>
+    </w:p>
+    <w:p>
+      <w:pPr>
+        <w:pStyle w:val="a5"/>
+        <w:rPr>
+          <w:rFonts w:ascii="Angsana New" w:hAnsi="Angsana New" w:cs="Angsana New"/>
+          <w:sz w:val="28"/>
+          <w:szCs w:val="36"/>
+        </w:rPr>
+      </w:pPr>
+      <w:r>
+        <w:rPr>
+          <w:rFonts w:ascii="Angsana New" w:hAnsi="Angsana New" w:cs="Angsana New"/>
+          <w:sz w:val="28"/>
+          <w:szCs w:val="36"/>
+          <w:cs/>
+        </w:rPr>
+        <w:t xml:space="preserve">ฉะนั้นอันแรกเลย </w:t>
+      </w:r>
+      <w:r>
+        <w:rPr>
+          <w:rFonts w:ascii="Angsana New" w:hAnsi="Angsana New" w:cs="Angsana New"/>
+          <w:sz w:val="28"/>
+          <w:szCs w:val="36"/>
+        </w:rPr>
+        <w:t xml:space="preserve">LGBT </w:t>
+      </w:r>
+      <w:r>
+        <w:rPr>
+          <w:rFonts w:ascii="Angsana New" w:hAnsi="Angsana New" w:cs="Angsana New"/>
+          <w:sz w:val="28"/>
+          <w:szCs w:val="36"/>
+          <w:cs/>
+        </w:rPr>
+        <w:t>ต้องเชื่อว่าสิ่งที่ตัวเองถูกเลือกปฏิบัติทางเพศ และเจออคติทางเพศสามารถได้รับการแก้ไข และใช้กลไกสิทธิมนุษยชนได้ ไม่ใช่ปล่อย นิ่งเฉย และอย่างที่สอง ต้องทำให้คนในสังคมเห็นว่าเรื่องนี่ไม่ใช่เรื่องของแค่คนกลุ่มเรา แต่เป็นเรื่องที่ต้องเห็นใจและให้แรง</w:t>
+      </w:r>
+      <w:r>
+        <w:rPr>
+          <w:rFonts w:ascii="Angsana New" w:hAnsi="Angsana New" w:cs="Angsana New"/>
+          <w:sz w:val="28"/>
+          <w:szCs w:val="36"/>
+          <w:cs/>
+        </w:rPr>
+        <w:lastRenderedPageBreak/>
+        <w:t xml:space="preserve">สนับสนุน คือสิ่งที่มันเป็นวาระได้ มันต้องกระทบคนจำนวนมาก และเราคิดว่าแรงสนับสนุนของคนที่ไม่ใช่ </w:t>
+      </w:r>
+      <w:r>
+        <w:rPr>
+          <w:rFonts w:ascii="Angsana New" w:hAnsi="Angsana New" w:cs="Angsana New"/>
+          <w:sz w:val="28"/>
+          <w:szCs w:val="36"/>
+        </w:rPr>
+        <w:t xml:space="preserve">LGBT </w:t>
+      </w:r>
+      <w:r>
+        <w:rPr>
+          <w:rFonts w:ascii="Angsana New" w:hAnsi="Angsana New" w:cs="Angsana New"/>
+          <w:sz w:val="28"/>
+          <w:szCs w:val="36"/>
+          <w:cs/>
+        </w:rPr>
+        <w:t>สำคัญมาก</w:t>
+      </w:r>
+    </w:p>
+    <w:p>
+      <w:pPr>
+        <w:pStyle w:val="a5"/>
+        <w:rPr>
+          <w:rFonts w:ascii="Angsana New" w:hAnsi="Angsana New" w:cs="Angsana New"/>
+          <w:sz w:val="28"/>
+          <w:szCs w:val="36"/>
+        </w:rPr>
+      </w:pPr>
+    </w:p>
+    <w:p>
+      <w:pPr>
+        <w:pStyle w:val="a5"/>
+        <w:rPr>
+          <w:rFonts w:ascii="Angsana New" w:hAnsi="Angsana New" w:cs="Angsana New"/>
+          <w:b/>
+          <w:bCs/>
+          <w:color w:val="000000" w:themeColor="text1"/>
+          <w:sz w:val="28"/>
+          <w:szCs w:val="36"/>
+        </w:rPr>
+      </w:pPr>
+      <w:r>
+        <w:rPr>
+          <w:rFonts w:ascii="Angsana New" w:hAnsi="Angsana New" w:cs="Angsana New"/>
+          <w:b/>
+          <w:bCs/>
+          <w:color w:val="000000" w:themeColor="text1"/>
+          <w:sz w:val="28"/>
+          <w:szCs w:val="36"/>
+        </w:rPr>
+        <w:t>“</w:t>
+      </w:r>
+      <w:r>
+        <w:rPr>
+          <w:rFonts w:ascii="Angsana New" w:hAnsi="Angsana New" w:cs="Angsana New"/>
+          <w:b/>
+          <w:bCs/>
+          <w:color w:val="000000" w:themeColor="text1"/>
+          <w:sz w:val="28"/>
+          <w:szCs w:val="36"/>
+          <w:cs/>
+        </w:rPr>
+        <w:t xml:space="preserve">มันอาจจะเริ่มต้นจากพ่อแม่ที่มีลูกเป็น </w:t>
+      </w:r>
+      <w:r>
+        <w:rPr>
+          <w:rFonts w:ascii="Angsana New" w:hAnsi="Angsana New" w:cs="Angsana New"/>
+          <w:b/>
+          <w:bCs/>
+          <w:color w:val="000000" w:themeColor="text1"/>
+          <w:sz w:val="28"/>
+          <w:szCs w:val="36"/>
+        </w:rPr>
+        <w:t xml:space="preserve">LGBT </w:t>
+      </w:r>
+      <w:r>
+        <w:rPr>
+          <w:rFonts w:ascii="Angsana New" w:hAnsi="Angsana New" w:cs="Angsana New"/>
+          <w:b/>
+          <w:bCs/>
+          <w:color w:val="000000" w:themeColor="text1"/>
+          <w:sz w:val="28"/>
+          <w:szCs w:val="36"/>
+          <w:cs/>
+        </w:rPr>
+        <w:t xml:space="preserve">เราว่าคนกลุ่มนี้จะเป็นพลังแรกๆ ที่มีความสัมพันธ์ใกล้ชิด กลุ่มที่ </w:t>
+      </w:r>
+      <w:r>
+        <w:rPr>
+          <w:rFonts w:ascii="Angsana New" w:hAnsi="Angsana New" w:cs="Angsana New"/>
+          <w:b/>
+          <w:bCs/>
+          <w:color w:val="000000" w:themeColor="text1"/>
+          <w:sz w:val="28"/>
+          <w:szCs w:val="36"/>
+        </w:rPr>
+        <w:t xml:space="preserve">2 </w:t>
+      </w:r>
+      <w:r>
+        <w:rPr>
+          <w:rFonts w:ascii="Angsana New" w:hAnsi="Angsana New" w:cs="Angsana New"/>
+          <w:b/>
+          <w:bCs/>
+          <w:color w:val="000000" w:themeColor="text1"/>
+          <w:sz w:val="28"/>
+          <w:szCs w:val="36"/>
+          <w:cs/>
+        </w:rPr>
+        <w:t xml:space="preserve">คือคนรุ่นใหม่ ที่มีเพื่อนเป็น </w:t>
+      </w:r>
+      <w:r>
+        <w:rPr>
+          <w:rFonts w:ascii="Angsana New" w:hAnsi="Angsana New" w:cs="Angsana New"/>
+          <w:b/>
+          <w:bCs/>
+          <w:color w:val="000000" w:themeColor="text1"/>
+          <w:sz w:val="28"/>
+          <w:szCs w:val="36"/>
+        </w:rPr>
+        <w:t xml:space="preserve">LGBT </w:t>
+      </w:r>
+      <w:r>
+        <w:rPr>
+          <w:rFonts w:ascii="Angsana New" w:hAnsi="Angsana New" w:cs="Angsana New"/>
+          <w:b/>
+          <w:bCs/>
+          <w:color w:val="000000" w:themeColor="text1"/>
+          <w:sz w:val="28"/>
+          <w:szCs w:val="36"/>
+          <w:cs/>
+        </w:rPr>
+        <w:t xml:space="preserve">ในชั้นเรียน ถ้าคนกลุ่มนี้มากพอจนกระทั่งพูดเป็นเสียงเดียวกันได้ว่า ถึงเวลาแล้วที่ประเทศต้องมีอะไรมาคุ้มครอง </w:t>
+      </w:r>
+      <w:r>
+        <w:rPr>
+          <w:rFonts w:ascii="Angsana New" w:hAnsi="Angsana New" w:cs="Angsana New"/>
+          <w:b/>
+          <w:bCs/>
+          <w:color w:val="000000" w:themeColor="text1"/>
+          <w:sz w:val="28"/>
+          <w:szCs w:val="36"/>
+        </w:rPr>
+        <w:t xml:space="preserve">LGBT </w:t>
+      </w:r>
+      <w:r>
+        <w:rPr>
+          <w:rFonts w:ascii="Angsana New" w:hAnsi="Angsana New" w:cs="Angsana New"/>
+          <w:b/>
+          <w:bCs/>
+          <w:color w:val="000000" w:themeColor="text1"/>
+          <w:sz w:val="28"/>
+          <w:szCs w:val="36"/>
+          <w:cs/>
+        </w:rPr>
+        <w:t>เราว่าวันนั้นคนที่เป็นคนกำหนดนโยบายจะรับฟังมากยิ่งขึ้น เรื่องแบบนี้ไทม์ไลน์มันอีกยาว เราเลยคิดว่าอีกยาวและไม่ใช่คนรุ่นเราแน่ๆ ที่เป็นคนเปลี่ย</w:t>
+      </w:r>
+      <w:r>
+        <w:rPr>
+          <w:rFonts w:ascii="Angsana New" w:hAnsi="Angsana New" w:cs="Angsana New" w:hint="cs"/>
+          <w:b/>
+          <w:bCs/>
+          <w:color w:val="000000" w:themeColor="text1"/>
+          <w:sz w:val="28"/>
+          <w:szCs w:val="36"/>
+          <w:cs/>
+        </w:rPr>
+        <w:t>น</w:t>
+      </w:r>
+      <w:r>
+        <w:rPr>
+          <w:rFonts w:ascii="Angsana New" w:hAnsi="Angsana New" w:cs="Angsana New"/>
+          <w:b/>
+          <w:bCs/>
+          <w:color w:val="000000" w:themeColor="text1"/>
+          <w:sz w:val="28"/>
+          <w:szCs w:val="36"/>
+        </w:rPr>
+        <w:t>”</w:t>
+      </w:r>
+    </w:p>
+    <w:p>
+      <w:pPr>
+        <w:pStyle w:val="a5"/>
+        <w:rPr>
+          <w:rFonts w:ascii="Angsana New" w:hAnsi="Angsana New" w:cs="Angsana New"/>
+          <w:b/>
+          <w:bCs/>
+          <w:color w:val="000000" w:themeColor="text1"/>
+          <w:sz w:val="28"/>
+          <w:szCs w:val="36"/>
+        </w:rPr>
+      </w:pPr>
+    </w:p>
+    <w:p>
+      <w:pPr>
+        <w:pStyle w:val="a5"/>
+        <w:rPr>
+          <w:rFonts w:ascii="Angsana New" w:hAnsi="Angsana New" w:cs="Angsana New"/>
+          <w:b/>
+          <w:bCs/>
+          <w:color w:val="000000" w:themeColor="text1"/>
+          <w:sz w:val="32"/>
+          <w:szCs w:val="40"/>
+        </w:rPr>
+      </w:pPr>
+      <w:r>
+        <w:rPr>
+          <w:rFonts w:ascii="Angsana New" w:hAnsi="Angsana New" w:cs="Angsana New" w:hint="cs"/>
+          <w:b/>
+          <w:bCs/>
+          <w:color w:val="000000" w:themeColor="text1"/>
+          <w:sz w:val="32"/>
+          <w:szCs w:val="40"/>
+          <w:cs/>
+        </w:rPr>
+        <w:t xml:space="preserve">อ้างอิง </w:t>
+      </w:r>
+      <w:r>
+        <w:rPr>
+          <w:rFonts w:ascii="Angsana New" w:hAnsi="Angsana New" w:cs="Angsana New"/>
+          <w:b/>
+          <w:bCs/>
+          <w:color w:val="000000" w:themeColor="text1"/>
+          <w:sz w:val="32"/>
+          <w:szCs w:val="40"/>
+        </w:rPr>
+        <w:t xml:space="preserve">: </w:t>
+      </w:r>
+      <w:hyperlink r:id="rId4" w:history="1">
+        <w:r>
+          <w:rPr>
+            <w:rStyle w:val="a6"/>
+            <w:rFonts w:ascii="Angsana New" w:hAnsi="Angsana New" w:cs="Angsana New"/>
+            <w:b/>
+            <w:bCs/>
+            <w:sz w:val="32"/>
+            <w:szCs w:val="40"/>
+          </w:rPr>
+          <w:t>https://thematter.co/pulse/lgbt-inequality-with-krukath/48901</w:t>
+        </w:r>
+      </w:hyperlink>
+    </w:p>
+    <w:p>
+      <w:pPr>
+        <w:rPr>
+          <w:rFonts w:asciiTheme="majorBidi" w:hAnsiTheme="majorBidi" w:cstheme="majorBidi"/>
+          <w:b/>
+          <w:bCs/>
+          <w:color w:val="000000" w:themeColor="text1"/>
+          <w:sz w:val="36"/>
+          <w:szCs w:val="36"/>
+        </w:rPr>
+      </w:pPr>
+      <w:r>
+        <w:rPr>
+          <w:rFonts w:asciiTheme="majorBidi" w:hAnsiTheme="majorBidi" w:cstheme="majorBidi"/>
+          <w:b/>
+          <w:bCs/>
+          <w:color w:val="000000" w:themeColor="text1"/>
+          <w:sz w:val="36"/>
+          <w:szCs w:val="36"/>
+        </w:rPr>
+        <w:t>……………………………………………………………………………………………….......</w:t>
+      </w:r>
+      <w:bookmarkStart w:id="0" w:name="_GoBack"/>
+      <w:bookmarkEnd w:id="0"/>
     </w:p>
     <w:sectPr>
       <w:pgSz w:w="11906" w:h="16838"/>
@@ -4135,6 +6258,26 @@
       <w:bCs/>
     </w:rPr>
   </w:style>
+  <w:style w:type="paragraph" w:styleId="a5">
+    <w:name w:val="No Spacing"/>
+    <w:uiPriority w:val="1"/>
+    <w:qFormat/>
+    <w:rsid w:val="006735AD"/>
+    <w:pPr>
+      <w:spacing w:after="0" w:line="240" w:lineRule="auto"/>
+    </w:pPr>
+  </w:style>
+  <w:style w:type="character" w:styleId="a6">
+    <w:name w:val="Hyperlink"/>
+    <w:basedOn w:val="a0"/>
+    <w:uiPriority w:val="99"/>
+    <w:unhideWhenUsed/>
+    <w:rsid w:val="00E365E7"/>
+    <w:rPr>
+      <w:color w:val="0563C1" w:themeColor="hyperlink"/>
+      <w:u w:val="single"/>
+    </w:rPr>
+  </w:style>
 </w:styles>
 </file>
 

--- a/LGBTQ-คืออะไร.docx
+++ b/LGBTQ-คืออะไร.docx
@@ -1,6 +1,6 @@
 
 <file path=word/document.xml><?xml version="1.0" encoding="utf-8"?>
-<w:document xmlns:wpc="http://schemas.microsoft.com/office/word/2010/wordprocessingCanvas" xmlns:mc="http://schemas.openxmlformats.org/markup-compatibility/2006" xmlns:o="urn:schemas-microsoft-com:office:office" xmlns:r="http://schemas.openxmlformats.org/officeDocument/2006/relationships" xmlns:m="http://schemas.openxmlformats.org/officeDocument/2006/math" xmlns:v="urn:schemas-microsoft-com:vml" xmlns:wp14="http://schemas.microsoft.com/office/word/2010/wordprocessingDrawing" xmlns:wp="http://schemas.openxmlformats.org/drawingml/2006/wordprocessingDrawing" xmlns:w10="urn:schemas-microsoft-com:office:word" xmlns:w="http://schemas.openxmlformats.org/wordprocessingml/2006/main" xmlns:w14="http://schemas.microsoft.com/office/word/2010/wordml" xmlns:w15="http://schemas.microsoft.com/office/word/2012/wordml" xmlns:wpg="http://schemas.microsoft.com/office/word/2010/wordprocessingGroup" xmlns:wpi="http://schemas.microsoft.com/office/word/2010/wordprocessingInk" xmlns:wne="http://schemas.microsoft.com/office/word/2006/wordml" xmlns:wps="http://schemas.microsoft.com/office/word/2010/wordprocessingShape" mc:Ignorable="w14 w15 wp14">
+<w:document xmlns:wpc="http://schemas.microsoft.com/office/word/2010/wordprocessingCanvas" xmlns:cx="http://schemas.microsoft.com/office/drawing/2014/chartex" xmlns:cx1="http://schemas.microsoft.com/office/drawing/2015/9/8/chartex" xmlns:cx2="http://schemas.microsoft.com/office/drawing/2015/10/21/chartex" xmlns:cx3="http://schemas.microsoft.com/office/drawing/2016/5/9/chartex" xmlns:cx4="http://schemas.microsoft.com/office/drawing/2016/5/10/chartex" xmlns:cx5="http://schemas.microsoft.com/office/drawing/2016/5/11/chartex" xmlns:cx6="http://schemas.microsoft.com/office/drawing/2016/5/12/chartex" xmlns:cx7="http://schemas.microsoft.com/office/drawing/2016/5/13/chartex" xmlns:cx8="http://schemas.microsoft.com/office/drawing/2016/5/14/chartex" xmlns:mc="http://schemas.openxmlformats.org/markup-compatibility/2006" xmlns:aink="http://schemas.microsoft.com/office/drawing/2016/ink" xmlns:am3d="http://schemas.microsoft.com/office/drawing/2017/model3d" xmlns:o="urn:schemas-microsoft-com:office:office" xmlns:r="http://schemas.openxmlformats.org/officeDocument/2006/relationships" xmlns:m="http://schemas.openxmlformats.org/officeDocument/2006/math" xmlns:v="urn:schemas-microsoft-com:vml" xmlns:wp14="http://schemas.microsoft.com/office/word/2010/wordprocessingDrawing" xmlns:wp="http://schemas.openxmlformats.org/drawingml/2006/wordprocessingDrawing" xmlns:w10="urn:schemas-microsoft-com:office:word" xmlns:w="http://schemas.openxmlformats.org/wordprocessingml/2006/main" xmlns:w14="http://schemas.microsoft.com/office/word/2010/wordml" xmlns:w15="http://schemas.microsoft.com/office/word/2012/wordml" xmlns:w16cid="http://schemas.microsoft.com/office/word/2016/wordml/cid" xmlns:w16se="http://schemas.microsoft.com/office/word/2015/wordml/symex" xmlns:wpg="http://schemas.microsoft.com/office/word/2010/wordprocessingGroup" xmlns:wpi="http://schemas.microsoft.com/office/word/2010/wordprocessingInk" xmlns:wne="http://schemas.microsoft.com/office/word/2006/wordml" xmlns:wps="http://schemas.microsoft.com/office/word/2010/wordprocessingShape" mc:Ignorable="w14 w15 w16se w16cid wp14">
   <w:body>
     <w:p>
       <w:pPr>
@@ -57,7 +57,7 @@
         <w:shd w:val="clear" w:color="auto" w:fill="FFFFFF"/>
         <w:spacing w:after="0" w:line="360" w:lineRule="atLeast"/>
         <w:rPr>
-          <w:rFonts w:asciiTheme="majorBidi" w:eastAsia="Times New Roman" w:hAnsiTheme="majorBidi" w:cstheme="majorBidi" w:hint="cs"/>
+          <w:rFonts w:asciiTheme="majorBidi" w:eastAsia="Times New Roman" w:hAnsiTheme="majorBidi" w:cstheme="majorBidi"/>
           <w:color w:val="000000" w:themeColor="text1"/>
           <w:sz w:val="36"/>
           <w:szCs w:val="36"/>
@@ -103,14 +103,124 @@
           <w:szCs w:val="36"/>
           <w:cs/>
         </w:rPr>
-        <w:t xml:space="preserve">เป็นคำที่หมายถึงกลุ่มเพศทางเลือก ไม่ว่าจะเป็นเลสเบี้ยน เกย์ ไบเซ็กชวล ทรานเจนเดอร์ เควียร์ ที่ไม่ใช่กลุ่มเพศตามเพศสภาพหรือ </w:t>
-      </w:r>
+        <w:t>เป็นคำที่หมายถึงกลุ่มเพศทางเลือก ไม่ว่าจะเป็น</w:t>
+      </w:r>
+      <w:proofErr w:type="spellStart"/>
       <w:r>
         <w:rPr>
           <w:rFonts w:asciiTheme="majorBidi" w:eastAsia="Times New Roman" w:hAnsiTheme="majorBidi" w:cstheme="majorBidi"/>
           <w:color w:val="000000" w:themeColor="text1"/>
           <w:sz w:val="36"/>
           <w:szCs w:val="36"/>
+          <w:cs/>
+        </w:rPr>
+        <w:t>เล</w:t>
+      </w:r>
+      <w:proofErr w:type="spellEnd"/>
+      <w:r>
+        <w:rPr>
+          <w:rFonts w:asciiTheme="majorBidi" w:eastAsia="Times New Roman" w:hAnsiTheme="majorBidi" w:cstheme="majorBidi"/>
+          <w:color w:val="000000" w:themeColor="text1"/>
+          <w:sz w:val="36"/>
+          <w:szCs w:val="36"/>
+          <w:cs/>
+        </w:rPr>
+        <w:t xml:space="preserve">สเบี้ยน เกย์ </w:t>
+      </w:r>
+      <w:proofErr w:type="spellStart"/>
+      <w:r>
+        <w:rPr>
+          <w:rFonts w:asciiTheme="majorBidi" w:eastAsia="Times New Roman" w:hAnsiTheme="majorBidi" w:cstheme="majorBidi"/>
+          <w:color w:val="000000" w:themeColor="text1"/>
+          <w:sz w:val="36"/>
+          <w:szCs w:val="36"/>
+          <w:cs/>
+        </w:rPr>
+        <w:t>ไบเซ</w:t>
+      </w:r>
+      <w:proofErr w:type="spellEnd"/>
+      <w:r>
+        <w:rPr>
+          <w:rFonts w:asciiTheme="majorBidi" w:eastAsia="Times New Roman" w:hAnsiTheme="majorBidi" w:cstheme="majorBidi"/>
+          <w:color w:val="000000" w:themeColor="text1"/>
+          <w:sz w:val="36"/>
+          <w:szCs w:val="36"/>
+          <w:cs/>
+        </w:rPr>
+        <w:t>็กช</w:t>
+      </w:r>
+      <w:proofErr w:type="spellStart"/>
+      <w:r>
+        <w:rPr>
+          <w:rFonts w:asciiTheme="majorBidi" w:eastAsia="Times New Roman" w:hAnsiTheme="majorBidi" w:cstheme="majorBidi"/>
+          <w:color w:val="000000" w:themeColor="text1"/>
+          <w:sz w:val="36"/>
+          <w:szCs w:val="36"/>
+          <w:cs/>
+        </w:rPr>
+        <w:t>วล</w:t>
+      </w:r>
+      <w:proofErr w:type="spellEnd"/>
+      <w:r>
+        <w:rPr>
+          <w:rFonts w:asciiTheme="majorBidi" w:eastAsia="Times New Roman" w:hAnsiTheme="majorBidi" w:cstheme="majorBidi"/>
+          <w:color w:val="000000" w:themeColor="text1"/>
+          <w:sz w:val="36"/>
+          <w:szCs w:val="36"/>
+          <w:cs/>
+        </w:rPr>
+        <w:t xml:space="preserve"> ทรานเจน</w:t>
+      </w:r>
+      <w:proofErr w:type="spellStart"/>
+      <w:r>
+        <w:rPr>
+          <w:rFonts w:asciiTheme="majorBidi" w:eastAsia="Times New Roman" w:hAnsiTheme="majorBidi" w:cstheme="majorBidi"/>
+          <w:color w:val="000000" w:themeColor="text1"/>
+          <w:sz w:val="36"/>
+          <w:szCs w:val="36"/>
+          <w:cs/>
+        </w:rPr>
+        <w:t>เดอร์</w:t>
+      </w:r>
+      <w:proofErr w:type="spellEnd"/>
+      <w:r>
+        <w:rPr>
+          <w:rFonts w:asciiTheme="majorBidi" w:eastAsia="Times New Roman" w:hAnsiTheme="majorBidi" w:cstheme="majorBidi"/>
+          <w:color w:val="000000" w:themeColor="text1"/>
+          <w:sz w:val="36"/>
+          <w:szCs w:val="36"/>
+          <w:cs/>
+        </w:rPr>
+        <w:t xml:space="preserve"> </w:t>
+      </w:r>
+      <w:proofErr w:type="spellStart"/>
+      <w:r>
+        <w:rPr>
+          <w:rFonts w:asciiTheme="majorBidi" w:eastAsia="Times New Roman" w:hAnsiTheme="majorBidi" w:cstheme="majorBidi"/>
+          <w:color w:val="000000" w:themeColor="text1"/>
+          <w:sz w:val="36"/>
+          <w:szCs w:val="36"/>
+          <w:cs/>
+        </w:rPr>
+        <w:t>เควียร์</w:t>
+      </w:r>
+      <w:proofErr w:type="spellEnd"/>
+      <w:r>
+        <w:rPr>
+          <w:rFonts w:asciiTheme="majorBidi" w:eastAsia="Times New Roman" w:hAnsiTheme="majorBidi" w:cstheme="majorBidi"/>
+          <w:color w:val="000000" w:themeColor="text1"/>
+          <w:sz w:val="36"/>
+          <w:szCs w:val="36"/>
+          <w:cs/>
+        </w:rPr>
+        <w:t xml:space="preserve"> ที่ไม่ใช่กลุ่มเพศตามเพศสภาพหรือ </w:t>
+      </w:r>
+      <w:r>
+        <w:rPr>
+          <w:rFonts w:asciiTheme="majorBidi" w:eastAsia="Times New Roman" w:hAnsiTheme="majorBidi" w:cstheme="majorBidi"/>
+          <w:color w:val="000000" w:themeColor="text1"/>
+          <w:sz w:val="36"/>
+          <w:szCs w:val="36"/>
         </w:rPr>
         <w:t>Cisgender (</w:t>
       </w:r>
@@ -122,7 +232,29 @@
           <w:szCs w:val="36"/>
           <w:cs/>
         </w:rPr>
-        <w:t xml:space="preserve">เช่น ผู้หญิงที่เป็นผู้หญิงทั้งกายและใจไม่ได้อยากเป็นผู้ชายหรือเพศอื่นๆ) โดยบางคนก็เรียก </w:t>
+        <w:t>เช่น ผู้หญิงที่เป็นผู้หญิงทั้งกายและใจไม่ได้อยากเป็นผู้ชายหรือเพศ</w:t>
+      </w:r>
+      <w:proofErr w:type="spellStart"/>
+      <w:r>
+        <w:rPr>
+          <w:rFonts w:asciiTheme="majorBidi" w:eastAsia="Times New Roman" w:hAnsiTheme="majorBidi" w:cstheme="majorBidi"/>
+          <w:color w:val="000000" w:themeColor="text1"/>
+          <w:sz w:val="36"/>
+          <w:szCs w:val="36"/>
+          <w:cs/>
+        </w:rPr>
+        <w:t>อื่นๆ</w:t>
+      </w:r>
+      <w:proofErr w:type="spellEnd"/>
+      <w:r>
+        <w:rPr>
+          <w:rFonts w:asciiTheme="majorBidi" w:eastAsia="Times New Roman" w:hAnsiTheme="majorBidi" w:cstheme="majorBidi"/>
+          <w:color w:val="000000" w:themeColor="text1"/>
+          <w:sz w:val="36"/>
+          <w:szCs w:val="36"/>
+          <w:cs/>
+        </w:rPr>
+        <w:t xml:space="preserve">) โดยบางคนก็เรียก </w:t>
       </w:r>
       <w:r>
         <w:rPr>
@@ -236,6 +368,7 @@
         </w:rPr>
         <w:t xml:space="preserve">esbian </w:t>
       </w:r>
+      <w:proofErr w:type="spellStart"/>
       <w:r>
         <w:rPr>
           <w:rFonts w:asciiTheme="majorBidi" w:eastAsia="Times New Roman" w:hAnsiTheme="majorBidi" w:cstheme="majorBidi"/>
@@ -244,7 +377,18 @@
           <w:szCs w:val="36"/>
           <w:cs/>
         </w:rPr>
-        <w:t>เลสเบี้ยน หรือว่าผู้หญิงที่ชอบผู้หญิงด้วยกัน</w:t>
+        <w:t>เล</w:t>
+      </w:r>
+      <w:proofErr w:type="spellEnd"/>
+      <w:r>
+        <w:rPr>
+          <w:rFonts w:asciiTheme="majorBidi" w:eastAsia="Times New Roman" w:hAnsiTheme="majorBidi" w:cstheme="majorBidi"/>
+          <w:color w:val="464646"/>
+          <w:sz w:val="36"/>
+          <w:szCs w:val="36"/>
+          <w:cs/>
+        </w:rPr>
+        <w:t>สเบี้ยน หรือว่าผู้หญิงที่ชอบผู้หญิงด้วยกัน</w:t>
       </w:r>
     </w:p>
     <w:p>
@@ -420,8 +564,20 @@
           <w:szCs w:val="36"/>
           <w:cs/>
         </w:rPr>
-        <w:t>คนข้ามเพศ คือผู้หญิงที่มีจิตใจเป็นผู้ชาย ผู้ชายที่มีจิตใจเป็นผู้หญิง เรียกสั้นๆ ว่าทรานส์</w:t>
-      </w:r>
+        <w:t>คนข้ามเพศ คือผู้หญิงที่มีจิตใจเป็นผู้ชาย ผู้ชายที่มีจิตใจเป็นผู้หญิง เรียกสั้นๆ ว่าทราน</w:t>
+      </w:r>
+      <w:proofErr w:type="spellStart"/>
+      <w:r>
+        <w:rPr>
+          <w:rFonts w:asciiTheme="majorBidi" w:eastAsia="Times New Roman" w:hAnsiTheme="majorBidi" w:cstheme="majorBidi"/>
+          <w:color w:val="464646"/>
+          <w:sz w:val="36"/>
+          <w:szCs w:val="36"/>
+          <w:cs/>
+        </w:rPr>
+        <w:t>ส์</w:t>
+      </w:r>
+      <w:proofErr w:type="spellEnd"/>
     </w:p>
     <w:p>
       <w:pPr>
@@ -455,6 +611,7 @@
         </w:rPr>
         <w:t xml:space="preserve">ueer </w:t>
       </w:r>
+      <w:proofErr w:type="spellStart"/>
       <w:r>
         <w:rPr>
           <w:rFonts w:asciiTheme="majorBidi" w:eastAsia="Times New Roman" w:hAnsiTheme="majorBidi" w:cstheme="majorBidi"/>
@@ -463,7 +620,18 @@
           <w:szCs w:val="36"/>
           <w:cs/>
         </w:rPr>
-        <w:t>เควียร์เป็นการเรียกกว้างๆ หมายถึงกลุ่มคนที่ไม่ได้มีเพศตามขนบสังคมทั่วไป ไม่จำกัดกรอบ</w:t>
+        <w:t>เควียร์</w:t>
+      </w:r>
+      <w:proofErr w:type="spellEnd"/>
+      <w:r>
+        <w:rPr>
+          <w:rFonts w:asciiTheme="majorBidi" w:eastAsia="Times New Roman" w:hAnsiTheme="majorBidi" w:cstheme="majorBidi"/>
+          <w:color w:val="464646"/>
+          <w:sz w:val="36"/>
+          <w:szCs w:val="36"/>
+          <w:cs/>
+        </w:rPr>
+        <w:t>เป็นการเรียกกว้างๆ หมายถึงกลุ่มคนที่ไม่ได้มีเพศตามขนบสังคมทั่วไป ไม่จำกัดกรอบ</w:t>
       </w:r>
     </w:p>
     <w:p>
@@ -533,6 +701,7 @@
         </w:rPr>
         <w:t xml:space="preserve">Note: </w:t>
       </w:r>
+      <w:proofErr w:type="spellStart"/>
       <w:r>
         <w:rPr>
           <w:rFonts w:asciiTheme="majorBidi" w:eastAsia="Times New Roman" w:hAnsiTheme="majorBidi" w:cstheme="majorBidi"/>
@@ -541,14 +710,25 @@
           <w:szCs w:val="36"/>
           <w:cs/>
         </w:rPr>
-        <w:t xml:space="preserve">จริงๆ แล้วคำว่า </w:t>
-      </w:r>
+        <w:t>จริงๆ</w:t>
+      </w:r>
+      <w:proofErr w:type="spellEnd"/>
       <w:r>
         <w:rPr>
           <w:rFonts w:asciiTheme="majorBidi" w:eastAsia="Times New Roman" w:hAnsiTheme="majorBidi" w:cstheme="majorBidi"/>
           <w:color w:val="000000" w:themeColor="text1"/>
           <w:sz w:val="36"/>
           <w:szCs w:val="36"/>
+          <w:cs/>
+        </w:rPr>
+        <w:t xml:space="preserve"> แล้วคำว่า </w:t>
+      </w:r>
+      <w:r>
+        <w:rPr>
+          <w:rFonts w:asciiTheme="majorBidi" w:eastAsia="Times New Roman" w:hAnsiTheme="majorBidi" w:cstheme="majorBidi"/>
+          <w:color w:val="000000" w:themeColor="text1"/>
+          <w:sz w:val="36"/>
+          <w:szCs w:val="36"/>
         </w:rPr>
         <w:t xml:space="preserve">queer </w:t>
       </w:r>
@@ -560,14 +740,80 @@
           <w:szCs w:val="36"/>
           <w:cs/>
         </w:rPr>
-        <w:t xml:space="preserve">ในพจนานุกรมหมายถึงแปลก เพราะคนกลุ่มเพศทางเลือกมักจะถูกล้อและดูถูก คำว่าเควียร์ก็เริ่มมาจากการดูถูกจนกระทั่งยุคหลังคนกลุ่มเควียร์หันมาจำกัดตัวเองว่าเป็นเควียร์เพื่อโชว์ว่าเขาสามารถจำกัดความคำนี้ให้กับตัวเองได้โดยไม่ได้เป็นคำดูถูกอีกต่อไป (แสลงภาษาอังกฤษเรียกว่า </w:t>
-      </w:r>
+        <w:t>ในพจนานุกรมหมายถึงแปลก เพราะคนกลุ่มเพศทางเลือกมักจะถูกล้อและดูถูก คำว่า</w:t>
+      </w:r>
+      <w:proofErr w:type="spellStart"/>
       <w:r>
         <w:rPr>
           <w:rFonts w:asciiTheme="majorBidi" w:eastAsia="Times New Roman" w:hAnsiTheme="majorBidi" w:cstheme="majorBidi"/>
           <w:color w:val="000000" w:themeColor="text1"/>
           <w:sz w:val="36"/>
           <w:szCs w:val="36"/>
+          <w:cs/>
+        </w:rPr>
+        <w:t>เควียร์</w:t>
+      </w:r>
+      <w:proofErr w:type="spellEnd"/>
+      <w:r>
+        <w:rPr>
+          <w:rFonts w:asciiTheme="majorBidi" w:eastAsia="Times New Roman" w:hAnsiTheme="majorBidi" w:cstheme="majorBidi"/>
+          <w:color w:val="000000" w:themeColor="text1"/>
+          <w:sz w:val="36"/>
+          <w:szCs w:val="36"/>
+          <w:cs/>
+        </w:rPr>
+        <w:t>ก็เริ่มมาจากการดูถูกจนกระทั่งยุคหลังคนกลุ่ม</w:t>
+      </w:r>
+      <w:proofErr w:type="spellStart"/>
+      <w:r>
+        <w:rPr>
+          <w:rFonts w:asciiTheme="majorBidi" w:eastAsia="Times New Roman" w:hAnsiTheme="majorBidi" w:cstheme="majorBidi"/>
+          <w:color w:val="000000" w:themeColor="text1"/>
+          <w:sz w:val="36"/>
+          <w:szCs w:val="36"/>
+          <w:cs/>
+        </w:rPr>
+        <w:t>เควียร์</w:t>
+      </w:r>
+      <w:proofErr w:type="spellEnd"/>
+      <w:r>
+        <w:rPr>
+          <w:rFonts w:asciiTheme="majorBidi" w:eastAsia="Times New Roman" w:hAnsiTheme="majorBidi" w:cstheme="majorBidi"/>
+          <w:color w:val="000000" w:themeColor="text1"/>
+          <w:sz w:val="36"/>
+          <w:szCs w:val="36"/>
+          <w:cs/>
+        </w:rPr>
+        <w:t>หันมาจำกัดตัวเองว่าเป็น</w:t>
+      </w:r>
+      <w:proofErr w:type="spellStart"/>
+      <w:r>
+        <w:rPr>
+          <w:rFonts w:asciiTheme="majorBidi" w:eastAsia="Times New Roman" w:hAnsiTheme="majorBidi" w:cstheme="majorBidi"/>
+          <w:color w:val="000000" w:themeColor="text1"/>
+          <w:sz w:val="36"/>
+          <w:szCs w:val="36"/>
+          <w:cs/>
+        </w:rPr>
+        <w:t>เควียร์</w:t>
+      </w:r>
+      <w:proofErr w:type="spellEnd"/>
+      <w:r>
+        <w:rPr>
+          <w:rFonts w:asciiTheme="majorBidi" w:eastAsia="Times New Roman" w:hAnsiTheme="majorBidi" w:cstheme="majorBidi"/>
+          <w:color w:val="000000" w:themeColor="text1"/>
+          <w:sz w:val="36"/>
+          <w:szCs w:val="36"/>
+          <w:cs/>
+        </w:rPr>
+        <w:t xml:space="preserve">เพื่อโชว์ว่าเขาสามารถจำกัดความคำนี้ให้กับตัวเองได้โดยไม่ได้เป็นคำดูถูกอีกต่อไป (แสลงภาษาอังกฤษเรียกว่า </w:t>
+      </w:r>
+      <w:r>
+        <w:rPr>
+          <w:rFonts w:asciiTheme="majorBidi" w:eastAsia="Times New Roman" w:hAnsiTheme="majorBidi" w:cstheme="majorBidi"/>
+          <w:color w:val="000000" w:themeColor="text1"/>
+          <w:sz w:val="36"/>
+          <w:szCs w:val="36"/>
         </w:rPr>
         <w:t xml:space="preserve">own it! </w:t>
       </w:r>
@@ -579,7 +825,51 @@
           <w:szCs w:val="36"/>
           <w:cs/>
         </w:rPr>
-        <w:t>หมายถึงภูมิใจ มั่นกับสิ่งที่ตัวเองเป็นหรือมี แปลตรงๆ ก็พราวด์กับสิ่งนั้นนั่นเอง)</w:t>
+        <w:t>หมายถึงภูมิใจ มั่นกับสิ่งที่ตัวเองเป็นหรือมี แปล</w:t>
+      </w:r>
+      <w:proofErr w:type="spellStart"/>
+      <w:r>
+        <w:rPr>
+          <w:rFonts w:asciiTheme="majorBidi" w:eastAsia="Times New Roman" w:hAnsiTheme="majorBidi" w:cstheme="majorBidi"/>
+          <w:color w:val="000000" w:themeColor="text1"/>
+          <w:sz w:val="36"/>
+          <w:szCs w:val="36"/>
+          <w:cs/>
+        </w:rPr>
+        <w:t>ตรงๆ</w:t>
+      </w:r>
+      <w:proofErr w:type="spellEnd"/>
+      <w:r>
+        <w:rPr>
+          <w:rFonts w:asciiTheme="majorBidi" w:eastAsia="Times New Roman" w:hAnsiTheme="majorBidi" w:cstheme="majorBidi"/>
+          <w:color w:val="000000" w:themeColor="text1"/>
+          <w:sz w:val="36"/>
+          <w:szCs w:val="36"/>
+          <w:cs/>
+        </w:rPr>
+        <w:t xml:space="preserve"> ก็พราว</w:t>
+      </w:r>
+      <w:proofErr w:type="spellStart"/>
+      <w:r>
+        <w:rPr>
+          <w:rFonts w:asciiTheme="majorBidi" w:eastAsia="Times New Roman" w:hAnsiTheme="majorBidi" w:cstheme="majorBidi"/>
+          <w:color w:val="000000" w:themeColor="text1"/>
+          <w:sz w:val="36"/>
+          <w:szCs w:val="36"/>
+          <w:cs/>
+        </w:rPr>
+        <w:t>ด์</w:t>
+      </w:r>
+      <w:proofErr w:type="spellEnd"/>
+      <w:r>
+        <w:rPr>
+          <w:rFonts w:asciiTheme="majorBidi" w:eastAsia="Times New Roman" w:hAnsiTheme="majorBidi" w:cstheme="majorBidi"/>
+          <w:color w:val="000000" w:themeColor="text1"/>
+          <w:sz w:val="36"/>
+          <w:szCs w:val="36"/>
+          <w:cs/>
+        </w:rPr>
+        <w:t>กับสิ่งนั้นนั่นเอง)</w:t>
       </w:r>
     </w:p>
     <w:p>
@@ -1114,7 +1404,31 @@
           <w:shd w:val="clear" w:color="auto" w:fill="FFFFFF"/>
           <w:cs/>
         </w:rPr>
-        <w:t xml:space="preserve">เราจะเห็นธงสีรุ้งนี้ประดับประดาตามเมืองต่างๆ ในเดือนมิถุนายน และในเดือนนี้อีกหนึ่ง </w:t>
+        <w:t>เราจะเห็นธงสีรุ้งนี้ประดับประดาตามเมือง</w:t>
+      </w:r>
+      <w:proofErr w:type="spellStart"/>
+      <w:r>
+        <w:rPr>
+          <w:rFonts w:asciiTheme="majorBidi" w:hAnsiTheme="majorBidi" w:cstheme="majorBidi"/>
+          <w:color w:val="000000" w:themeColor="text1"/>
+          <w:sz w:val="36"/>
+          <w:szCs w:val="36"/>
+          <w:shd w:val="clear" w:color="auto" w:fill="FFFFFF"/>
+          <w:cs/>
+        </w:rPr>
+        <w:t>ต่างๆ</w:t>
+      </w:r>
+      <w:proofErr w:type="spellEnd"/>
+      <w:r>
+        <w:rPr>
+          <w:rFonts w:asciiTheme="majorBidi" w:hAnsiTheme="majorBidi" w:cstheme="majorBidi"/>
+          <w:color w:val="000000" w:themeColor="text1"/>
+          <w:sz w:val="36"/>
+          <w:szCs w:val="36"/>
+          <w:shd w:val="clear" w:color="auto" w:fill="FFFFFF"/>
+          <w:cs/>
+        </w:rPr>
+        <w:t xml:space="preserve"> ในเดือนมิถุนายน และในเดือนนี้อีกหนึ่ง </w:t>
       </w:r>
       <w:r>
         <w:rPr>
@@ -1191,8 +1505,9 @@
           <w:shd w:val="clear" w:color="auto" w:fill="FFFFFF"/>
           <w:cs/>
         </w:rPr>
-        <w:t>เหตุการณ์จลาจลสโตนวอลล์ (</w:t>
-      </w:r>
+        <w:t>เหตุการณ์จลาจลส</w:t>
+      </w:r>
+      <w:proofErr w:type="spellStart"/>
       <w:r>
         <w:rPr>
           <w:rStyle w:val="a4"/>
@@ -1202,72 +1517,11 @@
           <w:szCs w:val="36"/>
           <w:bdr w:val="none" w:sz="0" w:space="0" w:color="auto" w:frame="1"/>
           <w:shd w:val="clear" w:color="auto" w:fill="FFFFFF"/>
-        </w:rPr>
-        <w:t>Stonewall Riots) </w:t>
-      </w:r>
-      <w:r>
-        <w:rPr>
-          <w:rFonts w:asciiTheme="majorBidi" w:hAnsiTheme="majorBidi" w:cstheme="majorBidi"/>
-          <w:color w:val="000000" w:themeColor="text1"/>
-          <w:sz w:val="36"/>
-          <w:szCs w:val="36"/>
-          <w:shd w:val="clear" w:color="auto" w:fill="FFFFFF"/>
-          <w:cs/>
-        </w:rPr>
-        <w:t xml:space="preserve">ระหว่างตำรวจกับกลุ่ม </w:t>
-      </w:r>
-      <w:r>
-        <w:rPr>
-          <w:rFonts w:asciiTheme="majorBidi" w:hAnsiTheme="majorBidi" w:cstheme="majorBidi"/>
-          <w:color w:val="000000" w:themeColor="text1"/>
-          <w:sz w:val="36"/>
-          <w:szCs w:val="36"/>
-          <w:shd w:val="clear" w:color="auto" w:fill="FFFFFF"/>
-        </w:rPr>
-        <w:t xml:space="preserve">LGBT </w:t>
-      </w:r>
-      <w:r>
-        <w:rPr>
-          <w:rFonts w:asciiTheme="majorBidi" w:hAnsiTheme="majorBidi" w:cstheme="majorBidi"/>
-          <w:color w:val="000000" w:themeColor="text1"/>
-          <w:sz w:val="36"/>
-          <w:szCs w:val="36"/>
-          <w:shd w:val="clear" w:color="auto" w:fill="FFFFFF"/>
-          <w:cs/>
-        </w:rPr>
-        <w:t xml:space="preserve">ในปี </w:t>
-      </w:r>
-      <w:r>
-        <w:rPr>
-          <w:rFonts w:asciiTheme="majorBidi" w:hAnsiTheme="majorBidi" w:cstheme="majorBidi"/>
-          <w:color w:val="000000" w:themeColor="text1"/>
-          <w:sz w:val="36"/>
-          <w:szCs w:val="36"/>
-          <w:shd w:val="clear" w:color="auto" w:fill="FFFFFF"/>
-        </w:rPr>
-        <w:t xml:space="preserve">1969 </w:t>
-      </w:r>
-      <w:r>
-        <w:rPr>
-          <w:rFonts w:asciiTheme="majorBidi" w:hAnsiTheme="majorBidi" w:cstheme="majorBidi"/>
-          <w:color w:val="000000" w:themeColor="text1"/>
-          <w:sz w:val="36"/>
-          <w:szCs w:val="36"/>
-          <w:shd w:val="clear" w:color="auto" w:fill="FFFFFF"/>
-          <w:cs/>
-        </w:rPr>
-        <w:t>และนั่นก็เป็นจุดเริ่มต้นที่ทำให้ชาวสีม่วง ออกมาเคลื่อนไหวเพื่อสิทธิและเสรีภาพ แสดงให้เห็นถึง</w:t>
-      </w:r>
-      <w:r>
-        <w:rPr>
-          <w:rFonts w:asciiTheme="majorBidi" w:hAnsiTheme="majorBidi" w:cstheme="majorBidi"/>
-          <w:color w:val="000000" w:themeColor="text1"/>
-          <w:sz w:val="36"/>
-          <w:szCs w:val="36"/>
-          <w:shd w:val="clear" w:color="auto" w:fill="FFFFFF"/>
-        </w:rPr>
-        <w:t> </w:t>
-      </w:r>
+          <w:cs/>
+        </w:rPr>
+        <w:t>โตน</w:t>
+      </w:r>
+      <w:proofErr w:type="spellEnd"/>
       <w:r>
         <w:rPr>
           <w:rStyle w:val="a4"/>
@@ -1277,6 +1531,122 @@
           <w:szCs w:val="36"/>
           <w:bdr w:val="none" w:sz="0" w:space="0" w:color="auto" w:frame="1"/>
           <w:shd w:val="clear" w:color="auto" w:fill="FFFFFF"/>
+          <w:cs/>
+        </w:rPr>
+        <w:t>วอ</w:t>
+      </w:r>
+      <w:proofErr w:type="spellStart"/>
+      <w:r>
+        <w:rPr>
+          <w:rStyle w:val="a4"/>
+          <w:rFonts w:asciiTheme="majorBidi" w:hAnsiTheme="majorBidi" w:cstheme="majorBidi"/>
+          <w:color w:val="000000" w:themeColor="text1"/>
+          <w:sz w:val="36"/>
+          <w:szCs w:val="36"/>
+          <w:bdr w:val="none" w:sz="0" w:space="0" w:color="auto" w:frame="1"/>
+          <w:shd w:val="clear" w:color="auto" w:fill="FFFFFF"/>
+          <w:cs/>
+        </w:rPr>
+        <w:t>ลล์</w:t>
+      </w:r>
+      <w:proofErr w:type="spellEnd"/>
+      <w:r>
+        <w:rPr>
+          <w:rStyle w:val="a4"/>
+          <w:rFonts w:asciiTheme="majorBidi" w:hAnsiTheme="majorBidi" w:cstheme="majorBidi"/>
+          <w:color w:val="000000" w:themeColor="text1"/>
+          <w:sz w:val="36"/>
+          <w:szCs w:val="36"/>
+          <w:bdr w:val="none" w:sz="0" w:space="0" w:color="auto" w:frame="1"/>
+          <w:shd w:val="clear" w:color="auto" w:fill="FFFFFF"/>
+          <w:cs/>
+        </w:rPr>
+        <w:t xml:space="preserve"> (</w:t>
+      </w:r>
+      <w:r>
+        <w:rPr>
+          <w:rStyle w:val="a4"/>
+          <w:rFonts w:asciiTheme="majorBidi" w:hAnsiTheme="majorBidi" w:cstheme="majorBidi"/>
+          <w:color w:val="000000" w:themeColor="text1"/>
+          <w:sz w:val="36"/>
+          <w:szCs w:val="36"/>
+          <w:bdr w:val="none" w:sz="0" w:space="0" w:color="auto" w:frame="1"/>
+          <w:shd w:val="clear" w:color="auto" w:fill="FFFFFF"/>
+        </w:rPr>
+        <w:t>Stonewall Riots) </w:t>
+      </w:r>
+      <w:r>
+        <w:rPr>
+          <w:rFonts w:asciiTheme="majorBidi" w:hAnsiTheme="majorBidi" w:cstheme="majorBidi"/>
+          <w:color w:val="000000" w:themeColor="text1"/>
+          <w:sz w:val="36"/>
+          <w:szCs w:val="36"/>
+          <w:shd w:val="clear" w:color="auto" w:fill="FFFFFF"/>
+          <w:cs/>
+        </w:rPr>
+        <w:t xml:space="preserve">ระหว่างตำรวจกับกลุ่ม </w:t>
+      </w:r>
+      <w:r>
+        <w:rPr>
+          <w:rFonts w:asciiTheme="majorBidi" w:hAnsiTheme="majorBidi" w:cstheme="majorBidi"/>
+          <w:color w:val="000000" w:themeColor="text1"/>
+          <w:sz w:val="36"/>
+          <w:szCs w:val="36"/>
+          <w:shd w:val="clear" w:color="auto" w:fill="FFFFFF"/>
+        </w:rPr>
+        <w:t xml:space="preserve">LGBT </w:t>
+      </w:r>
+      <w:r>
+        <w:rPr>
+          <w:rFonts w:asciiTheme="majorBidi" w:hAnsiTheme="majorBidi" w:cstheme="majorBidi"/>
+          <w:color w:val="000000" w:themeColor="text1"/>
+          <w:sz w:val="36"/>
+          <w:szCs w:val="36"/>
+          <w:shd w:val="clear" w:color="auto" w:fill="FFFFFF"/>
+          <w:cs/>
+        </w:rPr>
+        <w:t xml:space="preserve">ในปี </w:t>
+      </w:r>
+      <w:r>
+        <w:rPr>
+          <w:rFonts w:asciiTheme="majorBidi" w:hAnsiTheme="majorBidi" w:cstheme="majorBidi"/>
+          <w:color w:val="000000" w:themeColor="text1"/>
+          <w:sz w:val="36"/>
+          <w:szCs w:val="36"/>
+          <w:shd w:val="clear" w:color="auto" w:fill="FFFFFF"/>
+        </w:rPr>
+        <w:t xml:space="preserve">1969 </w:t>
+      </w:r>
+      <w:r>
+        <w:rPr>
+          <w:rFonts w:asciiTheme="majorBidi" w:hAnsiTheme="majorBidi" w:cstheme="majorBidi"/>
+          <w:color w:val="000000" w:themeColor="text1"/>
+          <w:sz w:val="36"/>
+          <w:szCs w:val="36"/>
+          <w:shd w:val="clear" w:color="auto" w:fill="FFFFFF"/>
+          <w:cs/>
+        </w:rPr>
+        <w:t>และนั่นก็เป็นจุดเริ่มต้นที่ทำให้ชาวสีม่วง ออกมาเคลื่อนไหวเพื่อสิทธิและเสรีภาพ แสดงให้เห็นถึง</w:t>
+      </w:r>
+      <w:r>
+        <w:rPr>
+          <w:rFonts w:asciiTheme="majorBidi" w:hAnsiTheme="majorBidi" w:cstheme="majorBidi"/>
+          <w:color w:val="000000" w:themeColor="text1"/>
+          <w:sz w:val="36"/>
+          <w:szCs w:val="36"/>
+          <w:shd w:val="clear" w:color="auto" w:fill="FFFFFF"/>
+        </w:rPr>
+        <w:t> </w:t>
+      </w:r>
+      <w:r>
+        <w:rPr>
+          <w:rStyle w:val="a4"/>
+          <w:rFonts w:asciiTheme="majorBidi" w:hAnsiTheme="majorBidi" w:cstheme="majorBidi"/>
+          <w:color w:val="000000" w:themeColor="text1"/>
+          <w:sz w:val="36"/>
+          <w:szCs w:val="36"/>
+          <w:bdr w:val="none" w:sz="0" w:space="0" w:color="auto" w:frame="1"/>
+          <w:shd w:val="clear" w:color="auto" w:fill="FFFFFF"/>
         </w:rPr>
         <w:t>Gay Power!</w:t>
       </w:r>
@@ -1295,7 +1665,7 @@
     <w:p>
       <w:pPr>
         <w:rPr>
-          <w:rFonts w:asciiTheme="majorBidi" w:hAnsiTheme="majorBidi" w:cstheme="majorBidi" w:hint="cs"/>
+          <w:rFonts w:asciiTheme="majorBidi" w:hAnsiTheme="majorBidi" w:cstheme="majorBidi"/>
           <w:b/>
           <w:bCs/>
           <w:color w:val="000000" w:themeColor="text1"/>
@@ -1348,15 +1718,27 @@
         </w:rPr>
         <w:t xml:space="preserve">L – Lesbian </w:t>
       </w:r>
-      <w:r>
-        <w:rPr>
-          <w:rFonts w:asciiTheme="majorBidi" w:hAnsiTheme="majorBidi" w:cs="Angsana New"/>
-          <w:color w:val="000000" w:themeColor="text1"/>
-          <w:sz w:val="36"/>
-          <w:szCs w:val="36"/>
-          <w:cs/>
-        </w:rPr>
-        <w:t>เลสเบี้ยนเป็นคำเรียกของคนที่เป็นหญิงรักหญิง ซึ่งสามารถเป็นได้ทั้งในความหมายที่ว่าทอมกับดี้ที่บ้านเรามักใช้เรียกกับผู้หญิงคนหนึ่งที่ทำตัวห้าวๆ ตัดผมสั้น รัดหน้าอกให้แบนเหมือนผู้ชาย มีท่าทางเหมือนผู้ชายกับกับคนรักของเขาที่เป็นผู้หญิงทั่วไปแต่ชอบคนเพศเดียวกัน กับอีกประเภทที่เป็นหญิงรักหญิงแต่ไม่จำเป็นต้องแสดงออกว่าคนหนึ่งเป็นชายก็ได้</w:t>
+      <w:proofErr w:type="spellStart"/>
+      <w:r>
+        <w:rPr>
+          <w:rFonts w:asciiTheme="majorBidi" w:hAnsiTheme="majorBidi" w:cs="Angsana New"/>
+          <w:color w:val="000000" w:themeColor="text1"/>
+          <w:sz w:val="36"/>
+          <w:szCs w:val="36"/>
+          <w:cs/>
+        </w:rPr>
+        <w:t>เล</w:t>
+      </w:r>
+      <w:proofErr w:type="spellEnd"/>
+      <w:r>
+        <w:rPr>
+          <w:rFonts w:asciiTheme="majorBidi" w:hAnsiTheme="majorBidi" w:cs="Angsana New"/>
+          <w:color w:val="000000" w:themeColor="text1"/>
+          <w:sz w:val="36"/>
+          <w:szCs w:val="36"/>
+          <w:cs/>
+        </w:rPr>
+        <w:t>สเบี้ยนเป็นคำเรียกของคนที่เป็นหญิงรักหญิง ซึ่งสามารถเป็นได้ทั้งในความหมายที่ว่าทอมกับดี้ที่บ้านเรามักใช้เรียกกับผู้หญิงคนหนึ่งที่ทำตัวห้าวๆ ตัดผมสั้น รัดหน้าอกให้แบนเหมือนผู้ชาย มีท่าทางเหมือนผู้ชายกับกับคนรักของเขาที่เป็นผู้หญิงทั่วไปแต่ชอบคนเพศเดียวกัน กับอีกประเภทที่เป็นหญิงรักหญิงแต่ไม่จำเป็นต้องแสดงออกว่าคนหนึ่งเป็นชายก็ได้</w:t>
       </w:r>
     </w:p>
     <w:p>
@@ -1416,7 +1798,29 @@
           <w:szCs w:val="36"/>
           <w:cs/>
         </w:rPr>
-        <w:t>เป็นกลุ่มคนที่สามารถชอบได้ทั้งผู้ชายและผู้หญิง การแสดงออกของกลุ่มที่คนไทยเรียกว่า ไบ จะแสดงออกด้วยความเป็นตัวเองคือถ้าเป็นผู้ชายก็แสดงออกว่าตนเองเป็นชายแต่สามารถชอบในฐานะคนรักหรือมีความสัมพันธ์ได้กับทั้งเพศชายและเพศหญิงไม่ได้กำหนดว่าต้องเป็นเพศตรงข้ามหรือเพศเดียวกันเท่านั้น</w:t>
+        <w:t xml:space="preserve">เป็นกลุ่มคนที่สามารถชอบได้ทั้งผู้ชายและผู้หญิง การแสดงออกของกลุ่มที่คนไทยเรียกว่า </w:t>
+      </w:r>
+      <w:proofErr w:type="spellStart"/>
+      <w:r>
+        <w:rPr>
+          <w:rFonts w:asciiTheme="majorBidi" w:hAnsiTheme="majorBidi" w:cs="Angsana New"/>
+          <w:color w:val="000000" w:themeColor="text1"/>
+          <w:sz w:val="36"/>
+          <w:szCs w:val="36"/>
+          <w:cs/>
+        </w:rPr>
+        <w:t>ไบ</w:t>
+      </w:r>
+      <w:proofErr w:type="spellEnd"/>
+      <w:r>
+        <w:rPr>
+          <w:rFonts w:asciiTheme="majorBidi" w:hAnsiTheme="majorBidi" w:cs="Angsana New"/>
+          <w:color w:val="000000" w:themeColor="text1"/>
+          <w:sz w:val="36"/>
+          <w:szCs w:val="36"/>
+          <w:cs/>
+        </w:rPr>
+        <w:t xml:space="preserve"> จะแสดงออกด้วยความเป็นตัวเองคือถ้าเป็นผู้ชายก็แสดงออกว่าตนเองเป็นชายแต่สามารถชอบในฐานะคนรักหรือมีความสัมพันธ์ได้กับทั้งเพศชายและเพศหญิงไม่ได้กำหนดว่าต้องเป็นเพศตรงข้ามหรือเพศเดียวกันเท่านั้น</w:t>
       </w:r>
     </w:p>
     <w:p>
@@ -1501,7 +1905,29 @@
           <w:szCs w:val="36"/>
           <w:cs/>
         </w:rPr>
-        <w:t>ไม่ว่าจะเป็นผู้ชาย ผู้หญิง ทอม ดี้ เลสเบี้ยน เกย์ กะเทย ถ้าหากถูกใจก็คือชอบได้ทั้งหมด</w:t>
+        <w:t xml:space="preserve">ไม่ว่าจะเป็นผู้ชาย ผู้หญิง ทอม ดี้ </w:t>
+      </w:r>
+      <w:proofErr w:type="spellStart"/>
+      <w:r>
+        <w:rPr>
+          <w:rFonts w:asciiTheme="majorBidi" w:hAnsiTheme="majorBidi" w:cs="Angsana New"/>
+          <w:color w:val="000000" w:themeColor="text1"/>
+          <w:sz w:val="36"/>
+          <w:szCs w:val="36"/>
+          <w:cs/>
+        </w:rPr>
+        <w:t>เล</w:t>
+      </w:r>
+      <w:proofErr w:type="spellEnd"/>
+      <w:r>
+        <w:rPr>
+          <w:rFonts w:asciiTheme="majorBidi" w:hAnsiTheme="majorBidi" w:cs="Angsana New"/>
+          <w:color w:val="000000" w:themeColor="text1"/>
+          <w:sz w:val="36"/>
+          <w:szCs w:val="36"/>
+          <w:cs/>
+        </w:rPr>
+        <w:t>สเบี้ยน เกย์ กะเทย ถ้าหากถูกใจก็คือชอบได้ทั้งหมด</w:t>
       </w:r>
     </w:p>
     <w:p>
@@ -1584,7 +2010,29 @@
           <w:szCs w:val="36"/>
           <w:cs/>
         </w:rPr>
-        <w:t>นั้นเป็นการรวบเพศต่าง ๆ ที่นอกเหนือจากหญิงและชาย มารวมไว้ในคำ ๆ เดียว นั่นคือ เลสเบี้ยน (</w:t>
+        <w:t xml:space="preserve">นั้นเป็นการรวบเพศต่าง ๆ ที่นอกเหนือจากหญิงและชาย มารวมไว้ในคำ ๆ เดียว นั่นคือ </w:t>
+      </w:r>
+      <w:proofErr w:type="spellStart"/>
+      <w:r>
+        <w:rPr>
+          <w:rFonts w:asciiTheme="majorBidi" w:hAnsiTheme="majorBidi" w:cs="Angsana New"/>
+          <w:color w:val="000000" w:themeColor="text1"/>
+          <w:sz w:val="36"/>
+          <w:szCs w:val="36"/>
+          <w:cs/>
+        </w:rPr>
+        <w:t>เล</w:t>
+      </w:r>
+      <w:proofErr w:type="spellEnd"/>
+      <w:r>
+        <w:rPr>
+          <w:rFonts w:asciiTheme="majorBidi" w:hAnsiTheme="majorBidi" w:cs="Angsana New"/>
+          <w:color w:val="000000" w:themeColor="text1"/>
+          <w:sz w:val="36"/>
+          <w:szCs w:val="36"/>
+          <w:cs/>
+        </w:rPr>
+        <w:t>สเบี้ยน (</w:t>
       </w:r>
       <w:r>
         <w:rPr>
@@ -1614,15 +2062,49 @@
         </w:rPr>
         <w:t xml:space="preserve">G), </w:t>
       </w:r>
-      <w:r>
-        <w:rPr>
-          <w:rFonts w:asciiTheme="majorBidi" w:hAnsiTheme="majorBidi" w:cs="Angsana New"/>
-          <w:color w:val="000000" w:themeColor="text1"/>
-          <w:sz w:val="36"/>
-          <w:szCs w:val="36"/>
-          <w:cs/>
-        </w:rPr>
-        <w:t>ไบเซ็กส์ชวล (</w:t>
+      <w:proofErr w:type="spellStart"/>
+      <w:r>
+        <w:rPr>
+          <w:rFonts w:asciiTheme="majorBidi" w:hAnsiTheme="majorBidi" w:cs="Angsana New"/>
+          <w:color w:val="000000" w:themeColor="text1"/>
+          <w:sz w:val="36"/>
+          <w:szCs w:val="36"/>
+          <w:cs/>
+        </w:rPr>
+        <w:t>ไบ</w:t>
+      </w:r>
+      <w:proofErr w:type="spellEnd"/>
+      <w:r>
+        <w:rPr>
+          <w:rFonts w:asciiTheme="majorBidi" w:hAnsiTheme="majorBidi" w:cs="Angsana New"/>
+          <w:color w:val="000000" w:themeColor="text1"/>
+          <w:sz w:val="36"/>
+          <w:szCs w:val="36"/>
+          <w:cs/>
+        </w:rPr>
+        <w:t>เซ็ก</w:t>
+      </w:r>
+      <w:proofErr w:type="spellStart"/>
+      <w:r>
+        <w:rPr>
+          <w:rFonts w:asciiTheme="majorBidi" w:hAnsiTheme="majorBidi" w:cs="Angsana New"/>
+          <w:color w:val="000000" w:themeColor="text1"/>
+          <w:sz w:val="36"/>
+          <w:szCs w:val="36"/>
+          <w:cs/>
+        </w:rPr>
+        <w:t>ส์ชวล</w:t>
+      </w:r>
+      <w:proofErr w:type="spellEnd"/>
+      <w:r>
+        <w:rPr>
+          <w:rFonts w:asciiTheme="majorBidi" w:hAnsiTheme="majorBidi" w:cs="Angsana New"/>
+          <w:color w:val="000000" w:themeColor="text1"/>
+          <w:sz w:val="36"/>
+          <w:szCs w:val="36"/>
+          <w:cs/>
+        </w:rPr>
+        <w:t xml:space="preserve"> (</w:t>
       </w:r>
       <w:r>
         <w:rPr>
@@ -1641,7 +2123,29 @@
           <w:szCs w:val="36"/>
           <w:cs/>
         </w:rPr>
-        <w:t>ทรานส์เจนเด้อร์ (</w:t>
+        <w:t>ทราน</w:t>
+      </w:r>
+      <w:proofErr w:type="spellStart"/>
+      <w:r>
+        <w:rPr>
+          <w:rFonts w:asciiTheme="majorBidi" w:hAnsiTheme="majorBidi" w:cs="Angsana New"/>
+          <w:color w:val="000000" w:themeColor="text1"/>
+          <w:sz w:val="36"/>
+          <w:szCs w:val="36"/>
+          <w:cs/>
+        </w:rPr>
+        <w:t>ส์</w:t>
+      </w:r>
+      <w:proofErr w:type="spellEnd"/>
+      <w:r>
+        <w:rPr>
+          <w:rFonts w:asciiTheme="majorBidi" w:hAnsiTheme="majorBidi" w:cs="Angsana New"/>
+          <w:color w:val="000000" w:themeColor="text1"/>
+          <w:sz w:val="36"/>
+          <w:szCs w:val="36"/>
+          <w:cs/>
+        </w:rPr>
+        <w:t>เจนเด้อร์ (</w:t>
       </w:r>
       <w:r>
         <w:rPr>
@@ -1730,14 +2234,25 @@
         </w:rPr>
         <w:t xml:space="preserve">หญิง ด้วยเหตุนี้จึงต้องรบกวนผู้อ่านไปอ่านบทความของคุณ </w:t>
       </w:r>
-      <w:r>
-        <w:rPr>
-          <w:rFonts w:asciiTheme="majorBidi" w:hAnsiTheme="majorBidi" w:cstheme="majorBidi"/>
-          <w:color w:val="000000" w:themeColor="text1"/>
-          <w:sz w:val="36"/>
-          <w:szCs w:val="36"/>
-        </w:rPr>
-        <w:t xml:space="preserve">miranda </w:t>
+      <w:proofErr w:type="spellStart"/>
+      <w:r>
+        <w:rPr>
+          <w:rFonts w:asciiTheme="majorBidi" w:hAnsiTheme="majorBidi" w:cstheme="majorBidi"/>
+          <w:color w:val="000000" w:themeColor="text1"/>
+          <w:sz w:val="36"/>
+          <w:szCs w:val="36"/>
+        </w:rPr>
+        <w:t>miranda</w:t>
+      </w:r>
+      <w:proofErr w:type="spellEnd"/>
+      <w:r>
+        <w:rPr>
+          <w:rFonts w:asciiTheme="majorBidi" w:hAnsiTheme="majorBidi" w:cstheme="majorBidi"/>
+          <w:color w:val="000000" w:themeColor="text1"/>
+          <w:sz w:val="36"/>
+          <w:szCs w:val="36"/>
+        </w:rPr>
+        <w:t xml:space="preserve"> </w:t>
       </w:r>
       <w:r>
         <w:rPr>
@@ -1825,7 +2340,29 @@
           <w:szCs w:val="36"/>
           <w:cs/>
         </w:rPr>
-        <w:t xml:space="preserve">ประเด็นที่จะนำมาคุยกันก็คือ หลาย ๆ เคยสังเกตมั๊ยครับว่าเมื่อเรามี คนรู้จัก. เพื่อนร่วมงาน หรือใครก็ตามรอบ ๆ ตัวเราที่มีเพศในกลุ่มนี้ สิ่งหนึ่งที่เราสามารถสังเกตได้ก็คือ การวางตัว ของคนรอบข้างที่มีต่อ </w:t>
+        <w:t>ประเด็นที่จะนำมาคุยกันก็คือ หลาย ๆ เคยสังเกต</w:t>
+      </w:r>
+      <w:proofErr w:type="spellStart"/>
+      <w:r>
+        <w:rPr>
+          <w:rFonts w:asciiTheme="majorBidi" w:hAnsiTheme="majorBidi" w:cs="Angsana New"/>
+          <w:color w:val="000000" w:themeColor="text1"/>
+          <w:sz w:val="36"/>
+          <w:szCs w:val="36"/>
+          <w:cs/>
+        </w:rPr>
+        <w:t>มั๊ย</w:t>
+      </w:r>
+      <w:proofErr w:type="spellEnd"/>
+      <w:r>
+        <w:rPr>
+          <w:rFonts w:asciiTheme="majorBidi" w:hAnsiTheme="majorBidi" w:cs="Angsana New"/>
+          <w:color w:val="000000" w:themeColor="text1"/>
+          <w:sz w:val="36"/>
+          <w:szCs w:val="36"/>
+          <w:cs/>
+        </w:rPr>
+        <w:t xml:space="preserve">ครับว่าเมื่อเรามี คนรู้จัก. เพื่อนร่วมงาน หรือใครก็ตามรอบ ๆ ตัวเราที่มีเพศในกลุ่มนี้ สิ่งหนึ่งที่เราสามารถสังเกตได้ก็คือ การวางตัว ของคนรอบข้างที่มีต่อ </w:t>
       </w:r>
       <w:r>
         <w:rPr>
@@ -1886,21 +2423,32 @@
         </w:rPr>
         <w:t xml:space="preserve">ที่แปลว่า บรรทัดฐาน (กฎซึ่งกลุ่มใช้สำหรับแยกแยะค่านิยม ทัศนคติและพฤติกรรมที่เหมาะสมและไม่เหมาะสม กฎดังกล่าวอาจบอกอย่างชัดเจนหรือเป็นนัยก็ได้ ผู้ที่ไม่ปฏิบัติตามบรรทัดฐานของสังคมอาจได้รับการลงโทษอย่างรุนแรง ซึ่งอาจนำไปสู่การกีดกันออกไปจากกลุ่ม ที่มา </w:t>
       </w:r>
-      <w:r>
-        <w:rPr>
-          <w:rFonts w:asciiTheme="majorBidi" w:hAnsiTheme="majorBidi" w:cstheme="majorBidi"/>
-          <w:color w:val="000000" w:themeColor="text1"/>
-          <w:sz w:val="36"/>
-          <w:szCs w:val="36"/>
-        </w:rPr>
-        <w:t xml:space="preserve">wikipedia) </w:t>
+      <w:proofErr w:type="spellStart"/>
+      <w:r>
+        <w:rPr>
+          <w:rFonts w:asciiTheme="majorBidi" w:hAnsiTheme="majorBidi" w:cstheme="majorBidi"/>
+          <w:color w:val="000000" w:themeColor="text1"/>
+          <w:sz w:val="36"/>
+          <w:szCs w:val="36"/>
+        </w:rPr>
+        <w:t>wikipedia</w:t>
+      </w:r>
+      <w:proofErr w:type="spellEnd"/>
+      <w:r>
+        <w:rPr>
+          <w:rFonts w:asciiTheme="majorBidi" w:hAnsiTheme="majorBidi" w:cstheme="majorBidi"/>
+          <w:color w:val="000000" w:themeColor="text1"/>
+          <w:sz w:val="36"/>
+          <w:szCs w:val="36"/>
+        </w:rPr>
+        <w:t xml:space="preserve">) </w:t>
       </w:r>
     </w:p>
     <w:p>
       <w:pPr>
         <w:ind w:firstLine="720"/>
         <w:rPr>
-          <w:rFonts w:asciiTheme="majorBidi" w:hAnsiTheme="majorBidi" w:cstheme="majorBidi" w:hint="cs"/>
+          <w:rFonts w:asciiTheme="majorBidi" w:hAnsiTheme="majorBidi" w:cstheme="majorBidi"/>
           <w:color w:val="000000" w:themeColor="text1"/>
           <w:sz w:val="36"/>
           <w:szCs w:val="36"/>
@@ -1933,35 +2481,79 @@
           <w:szCs w:val="36"/>
           <w:cs/>
         </w:rPr>
-        <w:t>ที่แปลว่า ความโน้มเอียงหรือแนวทางที่คนจะปฎิบัติตนไปในแนวทางใดแนวทางหนึ่ง (ที่มา อินเตอร์เน็ต)</w:t>
+        <w:t>ที่แปลว่า ความโน้มเอียงหรือแนวทางที่คนจะ</w:t>
+      </w:r>
+      <w:proofErr w:type="spellStart"/>
+      <w:r>
+        <w:rPr>
+          <w:rFonts w:asciiTheme="majorBidi" w:hAnsiTheme="majorBidi" w:cs="Angsana New"/>
+          <w:color w:val="000000" w:themeColor="text1"/>
+          <w:sz w:val="36"/>
+          <w:szCs w:val="36"/>
+          <w:cs/>
+        </w:rPr>
+        <w:t>ปฎิบั</w:t>
+      </w:r>
+      <w:proofErr w:type="spellEnd"/>
+      <w:r>
+        <w:rPr>
+          <w:rFonts w:asciiTheme="majorBidi" w:hAnsiTheme="majorBidi" w:cs="Angsana New"/>
+          <w:color w:val="000000" w:themeColor="text1"/>
+          <w:sz w:val="36"/>
+          <w:szCs w:val="36"/>
+          <w:cs/>
+        </w:rPr>
+        <w:t>ติตนไปในแนวทางใดแนวทางหนึ่ง (ที่มา อินเตอร์เน็ต)</w:t>
       </w:r>
     </w:p>
     <w:p>
       <w:pPr>
         <w:ind w:firstLine="720"/>
         <w:rPr>
-          <w:rFonts w:asciiTheme="majorBidi" w:hAnsiTheme="majorBidi" w:cstheme="majorBidi" w:hint="cs"/>
-          <w:color w:val="000000" w:themeColor="text1"/>
-          <w:sz w:val="36"/>
-          <w:szCs w:val="36"/>
-        </w:rPr>
-      </w:pPr>
-      <w:r>
-        <w:rPr>
-          <w:rFonts w:asciiTheme="majorBidi" w:hAnsiTheme="majorBidi" w:cs="Angsana New"/>
-          <w:color w:val="000000" w:themeColor="text1"/>
-          <w:sz w:val="36"/>
-          <w:szCs w:val="36"/>
-          <w:cs/>
-        </w:rPr>
-        <w:t xml:space="preserve">ในสังคมไทยเราจะมีการปฎิบัติตัวสำหรับเพศที่มีมาก่อนอย่างชายและหญิง ที่เรียกว่า สุภาพบุรุษ และ สุภาพสตรี ถึงแม้ว่าในปัจจุบันนั้น เราอาจจะไม่เห็นตัวอย่างที่ชัดเจนของทั้งสองอย่าง แต่คนไทยที่เกิดมาย่อมรับรู้และเข้าใจในกรอบความคิดที่ว่าการเป็น “สุภาพบุรุษ” หรือ “สุภาพสตรี” นั้นเป็นอย่างไร </w:t>
+          <w:rFonts w:asciiTheme="majorBidi" w:hAnsiTheme="majorBidi" w:cstheme="majorBidi"/>
+          <w:color w:val="000000" w:themeColor="text1"/>
+          <w:sz w:val="36"/>
+          <w:szCs w:val="36"/>
+        </w:rPr>
+      </w:pPr>
+      <w:r>
+        <w:rPr>
+          <w:rFonts w:asciiTheme="majorBidi" w:hAnsiTheme="majorBidi" w:cs="Angsana New"/>
+          <w:color w:val="000000" w:themeColor="text1"/>
+          <w:sz w:val="36"/>
+          <w:szCs w:val="36"/>
+          <w:cs/>
+        </w:rPr>
+        <w:t>ในสังคมไทยเราจะมีการ</w:t>
+      </w:r>
+      <w:proofErr w:type="spellStart"/>
+      <w:r>
+        <w:rPr>
+          <w:rFonts w:asciiTheme="majorBidi" w:hAnsiTheme="majorBidi" w:cs="Angsana New"/>
+          <w:color w:val="000000" w:themeColor="text1"/>
+          <w:sz w:val="36"/>
+          <w:szCs w:val="36"/>
+          <w:cs/>
+        </w:rPr>
+        <w:t>ปฎิบั</w:t>
+      </w:r>
+      <w:proofErr w:type="spellEnd"/>
+      <w:r>
+        <w:rPr>
+          <w:rFonts w:asciiTheme="majorBidi" w:hAnsiTheme="majorBidi" w:cs="Angsana New"/>
+          <w:color w:val="000000" w:themeColor="text1"/>
+          <w:sz w:val="36"/>
+          <w:szCs w:val="36"/>
+          <w:cs/>
+        </w:rPr>
+        <w:t xml:space="preserve">ติตัวสำหรับเพศที่มีมาก่อนอย่างชายและหญิง ที่เรียกว่า สุภาพบุรุษ และ สุภาพสตรี ถึงแม้ว่าในปัจจุบันนั้น เราอาจจะไม่เห็นตัวอย่างที่ชัดเจนของทั้งสองอย่าง แต่คนไทยที่เกิดมาย่อมรับรู้และเข้าใจในกรอบความคิดที่ว่าการเป็น “สุภาพบุรุษ” หรือ “สุภาพสตรี” นั้นเป็นอย่างไร </w:t>
       </w:r>
     </w:p>
     <w:p>
       <w:pPr>
         <w:ind w:firstLine="720"/>
         <w:rPr>
-          <w:rFonts w:asciiTheme="majorBidi" w:hAnsiTheme="majorBidi" w:cstheme="majorBidi" w:hint="cs"/>
+          <w:rFonts w:asciiTheme="majorBidi" w:hAnsiTheme="majorBidi" w:cstheme="majorBidi"/>
           <w:color w:val="000000" w:themeColor="text1"/>
           <w:sz w:val="36"/>
           <w:szCs w:val="36"/>
@@ -2014,7 +2606,29 @@
           <w:szCs w:val="36"/>
           <w:cs/>
         </w:rPr>
-        <w:t xml:space="preserve">สุภาพตัวนาง” หรือ “สุภาพตัวควบ” ยังคงเป็นคำถามสำหรับคนทั่วไปอยู่ ไม่ใช่แค่ในทางที่สังคมมีปฎิสัมพันธ์กับ </w:t>
+        <w:t>สุภาพตัวนาง” หรือ “สุภาพตัวควบ” ยังคงเป็นคำถามสำหรับคนทั่วไปอยู่ ไม่ใช่แค่ในทางที่สังคมมี</w:t>
+      </w:r>
+      <w:proofErr w:type="spellStart"/>
+      <w:r>
+        <w:rPr>
+          <w:rFonts w:asciiTheme="majorBidi" w:hAnsiTheme="majorBidi" w:cs="Angsana New"/>
+          <w:color w:val="000000" w:themeColor="text1"/>
+          <w:sz w:val="36"/>
+          <w:szCs w:val="36"/>
+          <w:cs/>
+        </w:rPr>
+        <w:t>ปฎิ</w:t>
+      </w:r>
+      <w:proofErr w:type="spellEnd"/>
+      <w:r>
+        <w:rPr>
+          <w:rFonts w:asciiTheme="majorBidi" w:hAnsiTheme="majorBidi" w:cs="Angsana New"/>
+          <w:color w:val="000000" w:themeColor="text1"/>
+          <w:sz w:val="36"/>
+          <w:szCs w:val="36"/>
+          <w:cs/>
+        </w:rPr>
+        <w:t xml:space="preserve">สัมพันธ์กับ </w:t>
       </w:r>
       <w:r>
         <w:rPr>
@@ -2052,7 +2666,29 @@
           <w:szCs w:val="36"/>
           <w:cs/>
         </w:rPr>
-        <w:t xml:space="preserve">มีปฎิสัมพันธ์ต่อสังคมด้วยเช่นกัน แม้กระทั่ง </w:t>
+        <w:t>มี</w:t>
+      </w:r>
+      <w:proofErr w:type="spellStart"/>
+      <w:r>
+        <w:rPr>
+          <w:rFonts w:asciiTheme="majorBidi" w:hAnsiTheme="majorBidi" w:cs="Angsana New"/>
+          <w:color w:val="000000" w:themeColor="text1"/>
+          <w:sz w:val="36"/>
+          <w:szCs w:val="36"/>
+          <w:cs/>
+        </w:rPr>
+        <w:t>ปฎิ</w:t>
+      </w:r>
+      <w:proofErr w:type="spellEnd"/>
+      <w:r>
+        <w:rPr>
+          <w:rFonts w:asciiTheme="majorBidi" w:hAnsiTheme="majorBidi" w:cs="Angsana New"/>
+          <w:color w:val="000000" w:themeColor="text1"/>
+          <w:sz w:val="36"/>
+          <w:szCs w:val="36"/>
+          <w:cs/>
+        </w:rPr>
+        <w:t xml:space="preserve">สัมพันธ์ต่อสังคมด้วยเช่นกัน แม้กระทั่ง </w:t>
       </w:r>
       <w:r>
         <w:rPr>
@@ -2154,7 +2790,7 @@
       <w:pPr>
         <w:ind w:firstLine="720"/>
         <w:rPr>
-          <w:rFonts w:asciiTheme="majorBidi" w:hAnsiTheme="majorBidi" w:cstheme="majorBidi" w:hint="cs"/>
+          <w:rFonts w:asciiTheme="majorBidi" w:hAnsiTheme="majorBidi" w:cstheme="majorBidi"/>
           <w:color w:val="000000" w:themeColor="text1"/>
           <w:sz w:val="36"/>
           <w:szCs w:val="36"/>
@@ -2206,14 +2842,124 @@
           <w:szCs w:val="36"/>
           <w:cs/>
         </w:rPr>
-        <w:t>ไม่ชัดเจนแล้วส่งผลให้ “เพศสภาพ” โดยเฉพาะของกลุ่มที่ยังไม่แปลงเพศเกิดความซับซ้อนมากขึ้นไปอีก เรามักจะเข้าใจว่า “ตัวเป็นชาย ใจเป็นหญิง” แต่ในขณะเดียวกัน ในชีวิตของเราย่อมเคยได้ยินคำว่า “อย่าลองดีกับตุ๊ด/กระเทย” หรือ คลิปต่าง ๆ ตามอินเตอร์เน็ต ซึ่งเมื่อคุณโกรธ คุณเลือกที่จะใช้ “เพศสภาพ” ตามที่ติดตัวมา ไม่ใช่เพศที่อยู่ในจิตใจ เพื่อความเข้าใจ ผู้อ่านจะรู้สึกได้ว่า เวลาผู้หญิงโกรธ กับ กระเทย/ตุ้ด โกรธ มันต่างกันมั๊ยครับ และคุณคิดว่ามันควรจะเหมือนกันมั๊ยในความรู้สึกคุณ (ในอีกมุมหนึ่งก็สามารถเข้าใจได้ว่า การที่ ตุ๊ด/กระเทย ใช้เพศสภาพ อาจเป็นเพื่อการป้องกันตัวก็ได้เช่นกัน แต่ก็ยังมีข้อขัดแย้งตามที่กล่าวไว้ข้างต้นว่า “ตัวเป็นชาย ใจเป็นหญิง”)</w:t>
+        <w:t>ไม่ชัดเจนแล้วส่งผลให้ “เพศสภาพ” โดยเฉพาะของกลุ่มที่ยังไม่แปลงเพศเกิดความซับซ้อนมากขึ้นไปอีก เรามักจะเข้าใจว่า “ตัวเป็นชาย ใจเป็นหญิง” แต่ในขณะเดียวกัน ในชีวิตของเราย่อมเคยได้ยินคำว่า “อย่าลองดีกับตุ๊ด/กระเทย” หรือ คลิปต่าง ๆ ตามอินเตอร์เน็ต ซึ่งเมื่อคุณโกรธ คุณเลือกที่จะใช้ “เพศสภาพ” ตามที่ติดตัวมา ไม่ใช่เพศที่อยู่ในจิตใจ เพื่อความเข้าใจ ผู้อ่านจะรู้สึกได้ว่า เวลาผู้หญิงโกรธ กับ กระเทย/</w:t>
+      </w:r>
+      <w:proofErr w:type="spellStart"/>
+      <w:r>
+        <w:rPr>
+          <w:rFonts w:asciiTheme="majorBidi" w:hAnsiTheme="majorBidi" w:cs="Angsana New"/>
+          <w:color w:val="000000" w:themeColor="text1"/>
+          <w:sz w:val="36"/>
+          <w:szCs w:val="36"/>
+          <w:cs/>
+        </w:rPr>
+        <w:t>ตุ้ด</w:t>
+      </w:r>
+      <w:proofErr w:type="spellEnd"/>
+      <w:r>
+        <w:rPr>
+          <w:rFonts w:asciiTheme="majorBidi" w:hAnsiTheme="majorBidi" w:cs="Angsana New"/>
+          <w:color w:val="000000" w:themeColor="text1"/>
+          <w:sz w:val="36"/>
+          <w:szCs w:val="36"/>
+          <w:cs/>
+        </w:rPr>
+        <w:t xml:space="preserve"> โกรธ มันต่าง</w:t>
+      </w:r>
+      <w:proofErr w:type="spellStart"/>
+      <w:r>
+        <w:rPr>
+          <w:rFonts w:asciiTheme="majorBidi" w:hAnsiTheme="majorBidi" w:cs="Angsana New"/>
+          <w:color w:val="000000" w:themeColor="text1"/>
+          <w:sz w:val="36"/>
+          <w:szCs w:val="36"/>
+          <w:cs/>
+        </w:rPr>
+        <w:t>กั</w:t>
+      </w:r>
+      <w:proofErr w:type="spellEnd"/>
+      <w:r>
+        <w:rPr>
+          <w:rFonts w:asciiTheme="majorBidi" w:hAnsiTheme="majorBidi" w:cs="Angsana New"/>
+          <w:color w:val="000000" w:themeColor="text1"/>
+          <w:sz w:val="36"/>
+          <w:szCs w:val="36"/>
+          <w:cs/>
+        </w:rPr>
+        <w:t>นม</w:t>
+      </w:r>
+      <w:proofErr w:type="spellStart"/>
+      <w:r>
+        <w:rPr>
+          <w:rFonts w:asciiTheme="majorBidi" w:hAnsiTheme="majorBidi" w:cs="Angsana New"/>
+          <w:color w:val="000000" w:themeColor="text1"/>
+          <w:sz w:val="36"/>
+          <w:szCs w:val="36"/>
+          <w:cs/>
+        </w:rPr>
+        <w:t>ั๊ย</w:t>
+      </w:r>
+      <w:proofErr w:type="spellEnd"/>
+      <w:r>
+        <w:rPr>
+          <w:rFonts w:asciiTheme="majorBidi" w:hAnsiTheme="majorBidi" w:cs="Angsana New"/>
+          <w:color w:val="000000" w:themeColor="text1"/>
+          <w:sz w:val="36"/>
+          <w:szCs w:val="36"/>
+          <w:cs/>
+        </w:rPr>
+        <w:t>ครับ และคุณคิดว่ามันควรจะเหมือน</w:t>
+      </w:r>
+      <w:proofErr w:type="spellStart"/>
+      <w:r>
+        <w:rPr>
+          <w:rFonts w:asciiTheme="majorBidi" w:hAnsiTheme="majorBidi" w:cs="Angsana New"/>
+          <w:color w:val="000000" w:themeColor="text1"/>
+          <w:sz w:val="36"/>
+          <w:szCs w:val="36"/>
+          <w:cs/>
+        </w:rPr>
+        <w:t>กั</w:t>
+      </w:r>
+      <w:proofErr w:type="spellEnd"/>
+      <w:r>
+        <w:rPr>
+          <w:rFonts w:asciiTheme="majorBidi" w:hAnsiTheme="majorBidi" w:cs="Angsana New"/>
+          <w:color w:val="000000" w:themeColor="text1"/>
+          <w:sz w:val="36"/>
+          <w:szCs w:val="36"/>
+          <w:cs/>
+        </w:rPr>
+        <w:t>นม</w:t>
+      </w:r>
+      <w:proofErr w:type="spellStart"/>
+      <w:r>
+        <w:rPr>
+          <w:rFonts w:asciiTheme="majorBidi" w:hAnsiTheme="majorBidi" w:cs="Angsana New"/>
+          <w:color w:val="000000" w:themeColor="text1"/>
+          <w:sz w:val="36"/>
+          <w:szCs w:val="36"/>
+          <w:cs/>
+        </w:rPr>
+        <w:t>ั๊ย</w:t>
+      </w:r>
+      <w:proofErr w:type="spellEnd"/>
+      <w:r>
+        <w:rPr>
+          <w:rFonts w:asciiTheme="majorBidi" w:hAnsiTheme="majorBidi" w:cs="Angsana New"/>
+          <w:color w:val="000000" w:themeColor="text1"/>
+          <w:sz w:val="36"/>
+          <w:szCs w:val="36"/>
+          <w:cs/>
+        </w:rPr>
+        <w:t>ในความรู้สึกคุณ (ในอีกมุมหนึ่งก็สามารถเข้าใจได้ว่า การที่ ตุ๊ด/กระเทย ใช้เพศสภาพ อาจเป็นเพื่อการป้องกันตัวก็ได้เช่นกัน แต่ก็ยังมีข้อขัดแย้งตามที่กล่าวไว้ข้างต้นว่า “ตัวเป็นชาย ใจเป็นหญิง”)</w:t>
       </w:r>
     </w:p>
     <w:p>
       <w:pPr>
         <w:ind w:firstLine="720"/>
         <w:rPr>
-          <w:rFonts w:asciiTheme="majorBidi" w:hAnsiTheme="majorBidi" w:cstheme="majorBidi" w:hint="cs"/>
+          <w:rFonts w:asciiTheme="majorBidi" w:hAnsiTheme="majorBidi" w:cstheme="majorBidi"/>
           <w:color w:val="000000" w:themeColor="text1"/>
           <w:sz w:val="36"/>
           <w:szCs w:val="36"/>
@@ -2246,28 +2992,160 @@
           <w:szCs w:val="36"/>
           <w:cs/>
         </w:rPr>
-        <w:t xml:space="preserve">ต่อไปนี้ขอเรียกสั้น ๆ ว่า “ฮาราส”) ก็ยากเช่นกัน สมมติครับว่า ถ้าคุณเป็น เกย์ การที่คุณไปจับมือ ผู้ชายที่ชอบผู้หญิง ถึอว่าฮาราสมั๊ยครับ ถ้าคุณบอกว่า “โอ๊ย ผู้ชายเค้าไม่คิดมากเรื่องนี้หรอก” เราจะมั่นใจได้อย่างไรครับว่า ผู้ชายทุกคนรู้สึกอย่างนี้ คนเกลียดตุ๊ด/กระเทย ยังมีให้เห็นอยู่หรือไม่ อาจจะไม่ชัดเจนแต่เป็นอคติในการทำงาน การแสดงออก การได้รับการยอมรับ </w:t>
+        <w:t xml:space="preserve">ต่อไปนี้ขอเรียกสั้น ๆ ว่า “ฮาราส”) ก็ยากเช่นกัน สมมติครับว่า ถ้าคุณเป็น เกย์ การที่คุณไปจับมือ ผู้ชายที่ชอบผู้หญิง </w:t>
+      </w:r>
+      <w:proofErr w:type="spellStart"/>
+      <w:r>
+        <w:rPr>
+          <w:rFonts w:asciiTheme="majorBidi" w:hAnsiTheme="majorBidi" w:cs="Angsana New"/>
+          <w:color w:val="000000" w:themeColor="text1"/>
+          <w:sz w:val="36"/>
+          <w:szCs w:val="36"/>
+          <w:cs/>
+        </w:rPr>
+        <w:t>ถึอ</w:t>
+      </w:r>
+      <w:proofErr w:type="spellEnd"/>
+      <w:r>
+        <w:rPr>
+          <w:rFonts w:asciiTheme="majorBidi" w:hAnsiTheme="majorBidi" w:cs="Angsana New"/>
+          <w:color w:val="000000" w:themeColor="text1"/>
+          <w:sz w:val="36"/>
+          <w:szCs w:val="36"/>
+          <w:cs/>
+        </w:rPr>
+        <w:t>ว่าฮาราสม</w:t>
+      </w:r>
+      <w:proofErr w:type="spellStart"/>
+      <w:r>
+        <w:rPr>
+          <w:rFonts w:asciiTheme="majorBidi" w:hAnsiTheme="majorBidi" w:cs="Angsana New"/>
+          <w:color w:val="000000" w:themeColor="text1"/>
+          <w:sz w:val="36"/>
+          <w:szCs w:val="36"/>
+          <w:cs/>
+        </w:rPr>
+        <w:t>ั๊ย</w:t>
+      </w:r>
+      <w:proofErr w:type="spellEnd"/>
+      <w:r>
+        <w:rPr>
+          <w:rFonts w:asciiTheme="majorBidi" w:hAnsiTheme="majorBidi" w:cs="Angsana New"/>
+          <w:color w:val="000000" w:themeColor="text1"/>
+          <w:sz w:val="36"/>
+          <w:szCs w:val="36"/>
+          <w:cs/>
+        </w:rPr>
+        <w:t xml:space="preserve">ครับ ถ้าคุณบอกว่า “โอ๊ย ผู้ชายเค้าไม่คิดมากเรื่องนี้หรอก” เราจะมั่นใจได้อย่างไรครับว่า ผู้ชายทุกคนรู้สึกอย่างนี้ คนเกลียดตุ๊ด/กระเทย ยังมีให้เห็นอยู่หรือไม่ อาจจะไม่ชัดเจนแต่เป็นอคติในการทำงาน การแสดงออก การได้รับการยอมรับ </w:t>
       </w:r>
     </w:p>
     <w:p>
       <w:pPr>
         <w:ind w:firstLine="720"/>
         <w:rPr>
-          <w:rFonts w:asciiTheme="majorBidi" w:hAnsiTheme="majorBidi" w:cstheme="majorBidi" w:hint="cs"/>
-          <w:color w:val="000000" w:themeColor="text1"/>
-          <w:sz w:val="36"/>
-          <w:szCs w:val="36"/>
-        </w:rPr>
-      </w:pPr>
-      <w:r>
-        <w:rPr>
-          <w:rFonts w:asciiTheme="majorBidi" w:hAnsiTheme="majorBidi" w:cs="Angsana New"/>
-          <w:color w:val="000000" w:themeColor="text1"/>
-          <w:sz w:val="36"/>
-          <w:szCs w:val="36"/>
-          <w:cs/>
-        </w:rPr>
-        <w:t xml:space="preserve">ในกรณีในที่ทำงาน ลองนึกภาพ ทิมคุ้ก ซีอีโอแอปเปิ้ล จับมือพนักงาน ผู้หญิง นี่ถือว่า ฮาราส มั๊ยครับ แล้วถ้าเป็นผู้ชายละครับ ฮาราส มั๊ย จริงอยู่ว่าตัวอย่างนี้อาจจะดูเป็นไปได้ยาก งั้นเอาใหม่ ลองนึกว่าเรากำลังดูละครหลังข่าวก็ได้ครับ ในสภาพที่พนักงานมีความกดดันทางฐานะทางเศรษฐกิจ หรือ เรื่องส่วนตัว เช่น นาย จอน เป็นแรงงานต่างด้าวที่แอบเข้ามา กับแฟนสาว จิ้ม </w:t>
+          <w:rFonts w:asciiTheme="majorBidi" w:hAnsiTheme="majorBidi" w:cstheme="majorBidi"/>
+          <w:color w:val="000000" w:themeColor="text1"/>
+          <w:sz w:val="36"/>
+          <w:szCs w:val="36"/>
+        </w:rPr>
+      </w:pPr>
+      <w:r>
+        <w:rPr>
+          <w:rFonts w:asciiTheme="majorBidi" w:hAnsiTheme="majorBidi" w:cs="Angsana New"/>
+          <w:color w:val="000000" w:themeColor="text1"/>
+          <w:sz w:val="36"/>
+          <w:szCs w:val="36"/>
+          <w:cs/>
+        </w:rPr>
+        <w:t>ในกรณีในที่ทำงาน ลองนึกภาพ ทิม</w:t>
+      </w:r>
+      <w:proofErr w:type="spellStart"/>
+      <w:r>
+        <w:rPr>
+          <w:rFonts w:asciiTheme="majorBidi" w:hAnsiTheme="majorBidi" w:cs="Angsana New"/>
+          <w:color w:val="000000" w:themeColor="text1"/>
+          <w:sz w:val="36"/>
+          <w:szCs w:val="36"/>
+          <w:cs/>
+        </w:rPr>
+        <w:t>คุ้ก</w:t>
+      </w:r>
+      <w:proofErr w:type="spellEnd"/>
+      <w:r>
+        <w:rPr>
+          <w:rFonts w:asciiTheme="majorBidi" w:hAnsiTheme="majorBidi" w:cs="Angsana New"/>
+          <w:color w:val="000000" w:themeColor="text1"/>
+          <w:sz w:val="36"/>
+          <w:szCs w:val="36"/>
+          <w:cs/>
+        </w:rPr>
+        <w:t xml:space="preserve"> ซีอีโอแอป</w:t>
+      </w:r>
+      <w:proofErr w:type="spellStart"/>
+      <w:r>
+        <w:rPr>
+          <w:rFonts w:asciiTheme="majorBidi" w:hAnsiTheme="majorBidi" w:cs="Angsana New"/>
+          <w:color w:val="000000" w:themeColor="text1"/>
+          <w:sz w:val="36"/>
+          <w:szCs w:val="36"/>
+          <w:cs/>
+        </w:rPr>
+        <w:t>เปิ้ล</w:t>
+      </w:r>
+      <w:proofErr w:type="spellEnd"/>
+      <w:r>
+        <w:rPr>
+          <w:rFonts w:asciiTheme="majorBidi" w:hAnsiTheme="majorBidi" w:cs="Angsana New"/>
+          <w:color w:val="000000" w:themeColor="text1"/>
+          <w:sz w:val="36"/>
+          <w:szCs w:val="36"/>
+          <w:cs/>
+        </w:rPr>
+        <w:t xml:space="preserve"> จับมือพนักงาน ผู้หญิง นี่ถือว่า ฮาราส </w:t>
+      </w:r>
+      <w:proofErr w:type="spellStart"/>
+      <w:r>
+        <w:rPr>
+          <w:rFonts w:asciiTheme="majorBidi" w:hAnsiTheme="majorBidi" w:cs="Angsana New"/>
+          <w:color w:val="000000" w:themeColor="text1"/>
+          <w:sz w:val="36"/>
+          <w:szCs w:val="36"/>
+          <w:cs/>
+        </w:rPr>
+        <w:t>มั๊ย</w:t>
+      </w:r>
+      <w:proofErr w:type="spellEnd"/>
+      <w:r>
+        <w:rPr>
+          <w:rFonts w:asciiTheme="majorBidi" w:hAnsiTheme="majorBidi" w:cs="Angsana New"/>
+          <w:color w:val="000000" w:themeColor="text1"/>
+          <w:sz w:val="36"/>
+          <w:szCs w:val="36"/>
+          <w:cs/>
+        </w:rPr>
+        <w:t xml:space="preserve">ครับ แล้วถ้าเป็นผู้ชายละครับ ฮาราส </w:t>
+      </w:r>
+      <w:proofErr w:type="spellStart"/>
+      <w:r>
+        <w:rPr>
+          <w:rFonts w:asciiTheme="majorBidi" w:hAnsiTheme="majorBidi" w:cs="Angsana New"/>
+          <w:color w:val="000000" w:themeColor="text1"/>
+          <w:sz w:val="36"/>
+          <w:szCs w:val="36"/>
+          <w:cs/>
+        </w:rPr>
+        <w:t>มั๊ย</w:t>
+      </w:r>
+      <w:proofErr w:type="spellEnd"/>
+      <w:r>
+        <w:rPr>
+          <w:rFonts w:asciiTheme="majorBidi" w:hAnsiTheme="majorBidi" w:cs="Angsana New"/>
+          <w:color w:val="000000" w:themeColor="text1"/>
+          <w:sz w:val="36"/>
+          <w:szCs w:val="36"/>
+          <w:cs/>
+        </w:rPr>
+        <w:t xml:space="preserve"> จริงอยู่ว่าตัวอย่างนี้อาจจะดูเป็นไปได้ยาก งั้นเอาใหม่ ลองนึกว่าเรากำลังดูละครหลังข่าวก็ได้ครับ ในสภาพที่พนักงานมีความกดดันทางฐานะทางเศรษฐกิจ หรือ เรื่องส่วนตัว เช่น นาย จอน เป็นแรงงานต่างด้าวที่แอบเข้ามา กับแฟนสาว จิ้ม </w:t>
       </w:r>
       <w:r>
         <w:rPr>
@@ -2278,35 +3156,145 @@
           <w:cs/>
         </w:rPr>
         <w:lastRenderedPageBreak/>
-        <w:t>แต่มาเจอเจ้านายเป็นตุ้ด และต้องยอมเสียความบริสุทธิ์เพราะความจำเป็นบังคับ (น้ำเน่าไปมั๊ย ลองมองดูรอบตัวคุณเองสิครับว่ามีผู้หญิงในกรณีนี้บ้างมั๊ย)</w:t>
+        <w:t>แต่มาเจอเจ้านายเป็น</w:t>
+      </w:r>
+      <w:proofErr w:type="spellStart"/>
+      <w:r>
+        <w:rPr>
+          <w:rFonts w:asciiTheme="majorBidi" w:hAnsiTheme="majorBidi" w:cs="Angsana New"/>
+          <w:color w:val="000000" w:themeColor="text1"/>
+          <w:sz w:val="36"/>
+          <w:szCs w:val="36"/>
+          <w:cs/>
+        </w:rPr>
+        <w:t>ตุ้ด</w:t>
+      </w:r>
+      <w:proofErr w:type="spellEnd"/>
+      <w:r>
+        <w:rPr>
+          <w:rFonts w:asciiTheme="majorBidi" w:hAnsiTheme="majorBidi" w:cs="Angsana New"/>
+          <w:color w:val="000000" w:themeColor="text1"/>
+          <w:sz w:val="36"/>
+          <w:szCs w:val="36"/>
+          <w:cs/>
+        </w:rPr>
+        <w:t xml:space="preserve"> และต้องยอมเสียความบริสุทธิ์เพราะความจำเป็นบังคับ (น้ำเน่าไปม</w:t>
+      </w:r>
+      <w:proofErr w:type="spellStart"/>
+      <w:r>
+        <w:rPr>
+          <w:rFonts w:asciiTheme="majorBidi" w:hAnsiTheme="majorBidi" w:cs="Angsana New"/>
+          <w:color w:val="000000" w:themeColor="text1"/>
+          <w:sz w:val="36"/>
+          <w:szCs w:val="36"/>
+          <w:cs/>
+        </w:rPr>
+        <w:t>ั๊ย</w:t>
+      </w:r>
+      <w:proofErr w:type="spellEnd"/>
+      <w:r>
+        <w:rPr>
+          <w:rFonts w:asciiTheme="majorBidi" w:hAnsiTheme="majorBidi" w:cs="Angsana New"/>
+          <w:color w:val="000000" w:themeColor="text1"/>
+          <w:sz w:val="36"/>
+          <w:szCs w:val="36"/>
+          <w:cs/>
+        </w:rPr>
+        <w:t xml:space="preserve"> ลองมองดูรอบตัวคุณเองสิครับว่ามีผู้หญิงในกรณีนี้บ้าง</w:t>
+      </w:r>
+      <w:proofErr w:type="spellStart"/>
+      <w:r>
+        <w:rPr>
+          <w:rFonts w:asciiTheme="majorBidi" w:hAnsiTheme="majorBidi" w:cs="Angsana New"/>
+          <w:color w:val="000000" w:themeColor="text1"/>
+          <w:sz w:val="36"/>
+          <w:szCs w:val="36"/>
+          <w:cs/>
+        </w:rPr>
+        <w:t>มั๊ย</w:t>
+      </w:r>
+      <w:proofErr w:type="spellEnd"/>
+      <w:r>
+        <w:rPr>
+          <w:rFonts w:asciiTheme="majorBidi" w:hAnsiTheme="majorBidi" w:cs="Angsana New"/>
+          <w:color w:val="000000" w:themeColor="text1"/>
+          <w:sz w:val="36"/>
+          <w:szCs w:val="36"/>
+          <w:cs/>
+        </w:rPr>
+        <w:t>)</w:t>
       </w:r>
     </w:p>
     <w:p>
       <w:pPr>
         <w:ind w:firstLine="720"/>
         <w:rPr>
-          <w:rFonts w:asciiTheme="majorBidi" w:hAnsiTheme="majorBidi" w:cstheme="majorBidi" w:hint="cs"/>
-          <w:color w:val="000000" w:themeColor="text1"/>
-          <w:sz w:val="36"/>
-          <w:szCs w:val="36"/>
-        </w:rPr>
-      </w:pPr>
-      <w:r>
-        <w:rPr>
-          <w:rFonts w:asciiTheme="majorBidi" w:hAnsiTheme="majorBidi" w:cs="Angsana New"/>
-          <w:color w:val="000000" w:themeColor="text1"/>
-          <w:sz w:val="36"/>
-          <w:szCs w:val="36"/>
-          <w:cs/>
-        </w:rPr>
-        <w:t>ในกรณีของผู้ที่แปลงเพศ ถ้าคุณมีความรักกับผู้ชายที่ชอบผู้หญิง คุณจะบอกเค้าเมื่อไหร่ครับ บอกก่อนหรือรอใหัรักกันก่อนแลัวค่อยบอก จุดไหนครับถึงจะเรียกได้ว่า “ยุติธรรมในความรู้สึกของทั้งสองฝ่าย”</w:t>
+          <w:rFonts w:asciiTheme="majorBidi" w:hAnsiTheme="majorBidi" w:cstheme="majorBidi"/>
+          <w:color w:val="000000" w:themeColor="text1"/>
+          <w:sz w:val="36"/>
+          <w:szCs w:val="36"/>
+        </w:rPr>
+      </w:pPr>
+      <w:r>
+        <w:rPr>
+          <w:rFonts w:asciiTheme="majorBidi" w:hAnsiTheme="majorBidi" w:cs="Angsana New"/>
+          <w:color w:val="000000" w:themeColor="text1"/>
+          <w:sz w:val="36"/>
+          <w:szCs w:val="36"/>
+          <w:cs/>
+        </w:rPr>
+        <w:t>ในกรณีของผู้ที่แปลงเพศ ถ้าคุณมีความรักกับผู้ชายที่ชอบผู้หญิง คุณจะบอกเค้าเมื่อไหร่ครับ บอกก่อนหรือรอใ</w:t>
+      </w:r>
+      <w:proofErr w:type="spellStart"/>
+      <w:r>
+        <w:rPr>
+          <w:rFonts w:asciiTheme="majorBidi" w:hAnsiTheme="majorBidi" w:cs="Angsana New"/>
+          <w:color w:val="000000" w:themeColor="text1"/>
+          <w:sz w:val="36"/>
+          <w:szCs w:val="36"/>
+          <w:cs/>
+        </w:rPr>
+        <w:t>หั</w:t>
+      </w:r>
+      <w:proofErr w:type="spellEnd"/>
+      <w:r>
+        <w:rPr>
+          <w:rFonts w:asciiTheme="majorBidi" w:hAnsiTheme="majorBidi" w:cs="Angsana New"/>
+          <w:color w:val="000000" w:themeColor="text1"/>
+          <w:sz w:val="36"/>
+          <w:szCs w:val="36"/>
+          <w:cs/>
+        </w:rPr>
+        <w:t>รักกันก่อนแล</w:t>
+      </w:r>
+      <w:proofErr w:type="spellStart"/>
+      <w:r>
+        <w:rPr>
+          <w:rFonts w:asciiTheme="majorBidi" w:hAnsiTheme="majorBidi" w:cs="Angsana New"/>
+          <w:color w:val="000000" w:themeColor="text1"/>
+          <w:sz w:val="36"/>
+          <w:szCs w:val="36"/>
+          <w:cs/>
+        </w:rPr>
+        <w:t>ัว</w:t>
+      </w:r>
+      <w:proofErr w:type="spellEnd"/>
+      <w:r>
+        <w:rPr>
+          <w:rFonts w:asciiTheme="majorBidi" w:hAnsiTheme="majorBidi" w:cs="Angsana New"/>
+          <w:color w:val="000000" w:themeColor="text1"/>
+          <w:sz w:val="36"/>
+          <w:szCs w:val="36"/>
+          <w:cs/>
+        </w:rPr>
+        <w:t>ค่อยบอก จุดไหนครับถึงจะเรียกได้ว่า “ยุติธรรมในความรู้สึกของทั้งสองฝ่าย”</w:t>
       </w:r>
     </w:p>
     <w:p>
       <w:pPr>
         <w:ind w:firstLine="720"/>
         <w:rPr>
-          <w:rFonts w:asciiTheme="majorBidi" w:hAnsiTheme="majorBidi" w:cstheme="majorBidi" w:hint="cs"/>
+          <w:rFonts w:asciiTheme="majorBidi" w:hAnsiTheme="majorBidi" w:cstheme="majorBidi"/>
           <w:color w:val="000000" w:themeColor="text1"/>
           <w:sz w:val="36"/>
           <w:szCs w:val="36"/>
@@ -2327,21 +3315,43 @@
       <w:pPr>
         <w:ind w:firstLine="720"/>
         <w:rPr>
-          <w:rFonts w:asciiTheme="majorBidi" w:hAnsiTheme="majorBidi" w:cstheme="majorBidi" w:hint="cs"/>
-          <w:color w:val="000000" w:themeColor="text1"/>
-          <w:sz w:val="36"/>
-          <w:szCs w:val="36"/>
-        </w:rPr>
-      </w:pPr>
-      <w:r>
-        <w:rPr>
-          <w:rFonts w:asciiTheme="majorBidi" w:hAnsiTheme="majorBidi" w:cs="Angsana New"/>
-          <w:color w:val="000000" w:themeColor="text1"/>
-          <w:sz w:val="36"/>
-          <w:szCs w:val="36"/>
-          <w:cs/>
-        </w:rPr>
-        <w:t xml:space="preserve">สิ่งหนึ่งที่พิสูจน์เรื่อง “ฐานะทางเพศได้ชัดเจน” ในสังคมไทยได้ดีก็คือ นาย กับ นาง ครับ เราจะสังเกตได้ว่า คำที่เราใช้กับผู้ที่มีต่ำแหน่งสูงกว่าในที่ทำงาน คือ นาย ซึ่งใช้ได้กับทั้งผู้ชายและผู้หญิง เราจะพูดกันว่า “นายสั่งมา” “นายให้มาบอกว่า” ฯลฯ แต่คำว่า นาง กลับถูกนำไปใช้ในการแสดงความรู้สึกที่แตกต่างกัน เช่น การเอ่ยถึงผู้หญิงในบทสนทนา “นางแต่งตัวปังมาก” “นางบอกไม่ชอบ แต่กวาดเรียบ” </w:t>
+          <w:rFonts w:asciiTheme="majorBidi" w:hAnsiTheme="majorBidi" w:cstheme="majorBidi"/>
+          <w:color w:val="000000" w:themeColor="text1"/>
+          <w:sz w:val="36"/>
+          <w:szCs w:val="36"/>
+        </w:rPr>
+      </w:pPr>
+      <w:r>
+        <w:rPr>
+          <w:rFonts w:asciiTheme="majorBidi" w:hAnsiTheme="majorBidi" w:cs="Angsana New"/>
+          <w:color w:val="000000" w:themeColor="text1"/>
+          <w:sz w:val="36"/>
+          <w:szCs w:val="36"/>
+          <w:cs/>
+        </w:rPr>
+        <w:t>สิ่งหนึ่งที่พิสูจน์เรื่อง “ฐานะทางเพศได้ชัดเจน” ในสังคมไทยได้ดีก็คือ นาย กับ นาง ครับ เราจะสังเกตได้ว่า คำที่เราใช้กับผู้ที่มีต่ำแหน</w:t>
+      </w:r>
+      <w:proofErr w:type="spellStart"/>
+      <w:r>
+        <w:rPr>
+          <w:rFonts w:asciiTheme="majorBidi" w:hAnsiTheme="majorBidi" w:cs="Angsana New"/>
+          <w:color w:val="000000" w:themeColor="text1"/>
+          <w:sz w:val="36"/>
+          <w:szCs w:val="36"/>
+          <w:cs/>
+        </w:rPr>
+        <w:t>่ง</w:t>
+      </w:r>
+      <w:proofErr w:type="spellEnd"/>
+      <w:r>
+        <w:rPr>
+          <w:rFonts w:asciiTheme="majorBidi" w:hAnsiTheme="majorBidi" w:cs="Angsana New"/>
+          <w:color w:val="000000" w:themeColor="text1"/>
+          <w:sz w:val="36"/>
+          <w:szCs w:val="36"/>
+          <w:cs/>
+        </w:rPr>
+        <w:t xml:space="preserve">สูงกว่าในที่ทำงาน คือ นาย ซึ่งใช้ได้กับทั้งผู้ชายและผู้หญิง เราจะพูดกันว่า “นายสั่งมา” “นายให้มาบอกว่า” ฯลฯ แต่คำว่า นาง กลับถูกนำไปใช้ในการแสดงความรู้สึกที่แตกต่างกัน เช่น การเอ่ยถึงผู้หญิงในบทสนทนา “นางแต่งตัวปังมาก” “นางบอกไม่ชอบ แต่กวาดเรียบ” </w:t>
       </w:r>
     </w:p>
     <w:p>
@@ -2650,18 +3660,42 @@
           <w:szCs w:val="40"/>
           <w:cs/>
         </w:rPr>
-        <w:t>กำแพงปิดกั้นความหลากหลายทางเพศ ในมุมมองของครูเคท</w:t>
-      </w:r>
-    </w:p>
-    <w:p>
-      <w:pPr>
-        <w:pStyle w:val="a5"/>
+        <w:t>กำแพงปิดกั้นความหลากหลายทางเพศ ในมุมมองของครู</w:t>
+      </w:r>
+      <w:proofErr w:type="spellStart"/>
+      <w:r>
         <w:rPr>
           <w:rFonts w:ascii="Angsana New" w:hAnsi="Angsana New" w:cs="Angsana New"/>
           <w:b/>
           <w:bCs/>
           <w:sz w:val="32"/>
           <w:szCs w:val="40"/>
+          <w:cs/>
+        </w:rPr>
+        <w:t>เค</w:t>
+      </w:r>
+      <w:proofErr w:type="spellEnd"/>
+      <w:r>
+        <w:rPr>
+          <w:rFonts w:ascii="Angsana New" w:hAnsi="Angsana New" w:cs="Angsana New"/>
+          <w:b/>
+          <w:bCs/>
+          <w:sz w:val="32"/>
+          <w:szCs w:val="40"/>
+          <w:cs/>
+        </w:rPr>
+        <w:t>ท</w:t>
+      </w:r>
+    </w:p>
+    <w:p>
+      <w:pPr>
+        <w:pStyle w:val="a5"/>
+        <w:rPr>
+          <w:rFonts w:ascii="Angsana New" w:hAnsi="Angsana New" w:cs="Angsana New"/>
+          <w:b/>
+          <w:bCs/>
+          <w:sz w:val="32"/>
+          <w:szCs w:val="40"/>
         </w:rPr>
       </w:pPr>
     </w:p>
@@ -2699,7 +3733,47 @@
           <w:szCs w:val="36"/>
           <w:cs/>
         </w:rPr>
-        <w:t>ต้องพบกับแรงต้าน คนไม่สนับสนุน หรือคนที่ไม่ชอบอัตลักษณ์ทางเพศแบบนี้ มันมีผลกระทบต่อชีวิตประจำวัน ทำงานกับเพื่อนร่วมงานที่ไม่ชอบเพราะเป็นกระเทยหรือเป็นเกย์ ก็มีผลต่อสภาพ บางที่ก็มีผลต่อการประเมิน ขั้นเงินเดือน ประเมินตำแหน่งหน้าที่การงาน”</w:t>
+        <w:t>ต้องพบกับแรงต้าน คนไม่สนับสนุน หรือคนที่ไม่</w:t>
+      </w:r>
+      <w:proofErr w:type="spellStart"/>
+      <w:r>
+        <w:rPr>
+          <w:rFonts w:ascii="Angsana New" w:hAnsi="Angsana New" w:cs="Angsana New"/>
+          <w:sz w:val="28"/>
+          <w:szCs w:val="36"/>
+          <w:cs/>
+        </w:rPr>
+        <w:t>ชอ</w:t>
+      </w:r>
+      <w:proofErr w:type="spellEnd"/>
+      <w:r>
+        <w:rPr>
+          <w:rFonts w:ascii="Angsana New" w:hAnsi="Angsana New" w:cs="Angsana New"/>
+          <w:sz w:val="28"/>
+          <w:szCs w:val="36"/>
+          <w:cs/>
+        </w:rPr>
+        <w:t>บอ</w:t>
+      </w:r>
+      <w:proofErr w:type="spellStart"/>
+      <w:r>
+        <w:rPr>
+          <w:rFonts w:ascii="Angsana New" w:hAnsi="Angsana New" w:cs="Angsana New"/>
+          <w:sz w:val="28"/>
+          <w:szCs w:val="36"/>
+          <w:cs/>
+        </w:rPr>
+        <w:t>ัต</w:t>
+      </w:r>
+      <w:proofErr w:type="spellEnd"/>
+      <w:r>
+        <w:rPr>
+          <w:rFonts w:ascii="Angsana New" w:hAnsi="Angsana New" w:cs="Angsana New"/>
+          <w:sz w:val="28"/>
+          <w:szCs w:val="36"/>
+          <w:cs/>
+        </w:rPr>
+        <w:t>ลักษณ์ทางเพศแบบนี้ มันมีผลกระทบต่อชีวิตประจำวัน ทำงานกับเพื่อนร่วมงานที่ไม่ชอบเพราะเป็นกระเทยหรือเป็นเกย์ ก็มีผลต่อสภาพ บางที่ก็มีผลต่อการประเมิน ขั้นเงินเดือน ประเมินตำแหน่งหน้าที่การงาน”</w:t>
       </w:r>
     </w:p>
     <w:p>
@@ -2764,7 +3838,47 @@
           <w:szCs w:val="36"/>
           <w:cs/>
         </w:rPr>
-        <w:t xml:space="preserve">คุยกับครูเคท คทาวุธ ครั้งพิบูลย์ นักเคลื่อนไหวด้าน </w:t>
+        <w:t>คุยกับครู</w:t>
+      </w:r>
+      <w:proofErr w:type="spellStart"/>
+      <w:r>
+        <w:rPr>
+          <w:rFonts w:ascii="Angsana New" w:hAnsi="Angsana New" w:cs="Angsana New"/>
+          <w:sz w:val="28"/>
+          <w:szCs w:val="36"/>
+          <w:cs/>
+        </w:rPr>
+        <w:t>เค</w:t>
+      </w:r>
+      <w:proofErr w:type="spellEnd"/>
+      <w:r>
+        <w:rPr>
+          <w:rFonts w:ascii="Angsana New" w:hAnsi="Angsana New" w:cs="Angsana New"/>
+          <w:sz w:val="28"/>
+          <w:szCs w:val="36"/>
+          <w:cs/>
+        </w:rPr>
+        <w:t>ท คทาว</w:t>
+      </w:r>
+      <w:proofErr w:type="spellStart"/>
+      <w:r>
+        <w:rPr>
+          <w:rFonts w:ascii="Angsana New" w:hAnsi="Angsana New" w:cs="Angsana New"/>
+          <w:sz w:val="28"/>
+          <w:szCs w:val="36"/>
+          <w:cs/>
+        </w:rPr>
+        <w:t>ุธ</w:t>
+      </w:r>
+      <w:proofErr w:type="spellEnd"/>
+      <w:r>
+        <w:rPr>
+          <w:rFonts w:ascii="Angsana New" w:hAnsi="Angsana New" w:cs="Angsana New"/>
+          <w:sz w:val="28"/>
+          <w:szCs w:val="36"/>
+          <w:cs/>
+        </w:rPr>
+        <w:t xml:space="preserve"> ครั้งพิบูลย์ นักเคลื่อนไหวด้าน </w:t>
       </w:r>
       <w:r>
         <w:rPr>
@@ -2833,7 +3947,7 @@
       <w:pPr>
         <w:pStyle w:val="a5"/>
         <w:rPr>
-          <w:rFonts w:ascii="Angsana New" w:hAnsi="Angsana New" w:cs="Angsana New" w:hint="cs"/>
+          <w:rFonts w:ascii="Angsana New" w:hAnsi="Angsana New" w:cs="Angsana New"/>
           <w:b/>
           <w:bCs/>
           <w:sz w:val="28"/>
@@ -2878,7 +3992,7 @@
         <w:pStyle w:val="a5"/>
         <w:ind w:firstLine="720"/>
         <w:rPr>
-          <w:rFonts w:ascii="Angsana New" w:hAnsi="Angsana New" w:cs="Angsana New" w:hint="cs"/>
+          <w:rFonts w:ascii="Angsana New" w:hAnsi="Angsana New" w:cs="Angsana New"/>
           <w:sz w:val="28"/>
           <w:szCs w:val="36"/>
         </w:rPr>
@@ -2949,7 +4063,7 @@
         <w:pStyle w:val="a5"/>
         <w:ind w:firstLine="720"/>
         <w:rPr>
-          <w:rFonts w:ascii="Angsana New" w:hAnsi="Angsana New" w:cs="Angsana New" w:hint="cs"/>
+          <w:rFonts w:ascii="Angsana New" w:hAnsi="Angsana New" w:cs="Angsana New"/>
           <w:sz w:val="28"/>
           <w:szCs w:val="36"/>
         </w:rPr>
@@ -2987,19 +4101,39 @@
         <w:pStyle w:val="a5"/>
         <w:ind w:firstLine="720"/>
         <w:rPr>
-          <w:rFonts w:ascii="Angsana New" w:hAnsi="Angsana New" w:cs="Angsana New" w:hint="cs"/>
-          <w:sz w:val="28"/>
-          <w:szCs w:val="36"/>
-        </w:rPr>
-      </w:pPr>
-      <w:r>
-        <w:rPr>
-          <w:rFonts w:ascii="Angsana New" w:hAnsi="Angsana New" w:cs="Angsana New"/>
-          <w:sz w:val="28"/>
-          <w:szCs w:val="36"/>
-          <w:cs/>
-        </w:rPr>
-        <w:t>และจนกว่าคนๆ หนึ่งจะอธิบายความเป็นเพศกับองค์กรก็ต้องใช้ความคุ้นชิน ต้องใช้ประสบการณ์ของเรา บวกกับของเขาพิสูจน์ตัวเองว่าเป็นคนเรียบร้อย พูดจาดี สอนหนังสือรู้เรื่อง เราเคยเห็นคนที่ตอนเข้ารับราชการครูแต่งตัวเป็นผู้ชาย อยู่ไปทำให้คนชินเรื่อยๆ จนไว้ผมยาว ใส่ชุดราชการผู้หญิง ขยับมาใส่กระโปรง นี่ไม่ได้แปลว่าคนยอมรับนะ แต่ว่าคนเห็นว่าเธอไม่ได้เป็นคนกระด้างกระเดื่อง ทำตามระเบียบ เรียบร้อยต่างหาก</w:t>
+          <w:rFonts w:ascii="Angsana New" w:hAnsi="Angsana New" w:cs="Angsana New"/>
+          <w:sz w:val="28"/>
+          <w:szCs w:val="36"/>
+        </w:rPr>
+      </w:pPr>
+      <w:r>
+        <w:rPr>
+          <w:rFonts w:ascii="Angsana New" w:hAnsi="Angsana New" w:cs="Angsana New"/>
+          <w:sz w:val="28"/>
+          <w:szCs w:val="36"/>
+          <w:cs/>
+        </w:rPr>
+        <w:t>และจนกว่าคนๆ หนึ่งจะอธิบายความเป็นเพศกับองค์กรก็ต้องใช้ความคุ้นชิน ต้องใช้ประสบการณ์ของเรา บวกกับของเขาพิสูจน์ตัวเองว่าเป็นคนเรียบร้อย พูดจาดี สอนหนังสือรู้เรื่อง เราเคยเห็นคนที่ตอนเข้ารับราชการครูแต่งตัวเป็นผู้ชาย อยู่ไปทำให้คนชิน</w:t>
+      </w:r>
+      <w:proofErr w:type="spellStart"/>
+      <w:r>
+        <w:rPr>
+          <w:rFonts w:ascii="Angsana New" w:hAnsi="Angsana New" w:cs="Angsana New"/>
+          <w:sz w:val="28"/>
+          <w:szCs w:val="36"/>
+          <w:cs/>
+        </w:rPr>
+        <w:t>เรื่อยๆ</w:t>
+      </w:r>
+      <w:proofErr w:type="spellEnd"/>
+      <w:r>
+        <w:rPr>
+          <w:rFonts w:ascii="Angsana New" w:hAnsi="Angsana New" w:cs="Angsana New"/>
+          <w:sz w:val="28"/>
+          <w:szCs w:val="36"/>
+          <w:cs/>
+        </w:rPr>
+        <w:t xml:space="preserve"> จนไว้ผมยาว ใส่ชุดราชการผู้หญิง ขยับมาใส่กระโปรง นี่ไม่ได้แปลว่าคนยอมรับนะ แต่ว่าคนเห็นว่าเธอไม่ได้เป็นคนกระด้างกระเดื่อง ทำตามระเบียบ เรียบร้อยต่างหาก</w:t>
       </w:r>
     </w:p>
     <w:p>
@@ -3007,7 +4141,7 @@
         <w:pStyle w:val="a5"/>
         <w:ind w:firstLine="720"/>
         <w:rPr>
-          <w:rFonts w:ascii="Angsana New" w:hAnsi="Angsana New" w:cs="Angsana New" w:hint="cs"/>
+          <w:rFonts w:ascii="Angsana New" w:hAnsi="Angsana New" w:cs="Angsana New"/>
           <w:sz w:val="28"/>
           <w:szCs w:val="36"/>
         </w:rPr>
@@ -3090,7 +4224,27 @@
           <w:szCs w:val="36"/>
           <w:cs/>
         </w:rPr>
-        <w:t xml:space="preserve">จะทำให้เด็กอึดอัด และมีพฤติกรรมเลียนแบบ แต่จริงๆ เด็กอย่างเรา เด็กที่เป็น </w:t>
+        <w:t>จะทำให้เด็กอึดอัด และมีพฤติกรรมเลียนแบบ แต่</w:t>
+      </w:r>
+      <w:proofErr w:type="spellStart"/>
+      <w:r>
+        <w:rPr>
+          <w:rFonts w:ascii="Angsana New" w:hAnsi="Angsana New" w:cs="Angsana New"/>
+          <w:sz w:val="28"/>
+          <w:szCs w:val="36"/>
+          <w:cs/>
+        </w:rPr>
+        <w:t>จริงๆ</w:t>
+      </w:r>
+      <w:proofErr w:type="spellEnd"/>
+      <w:r>
+        <w:rPr>
+          <w:rFonts w:ascii="Angsana New" w:hAnsi="Angsana New" w:cs="Angsana New"/>
+          <w:sz w:val="28"/>
+          <w:szCs w:val="36"/>
+          <w:cs/>
+        </w:rPr>
+        <w:t xml:space="preserve"> เด็กอย่างเรา เด็กที่เป็น </w:t>
       </w:r>
       <w:r>
         <w:rPr>
@@ -3107,7 +4261,27 @@
           <w:szCs w:val="36"/>
           <w:cs/>
         </w:rPr>
-        <w:t>ก็ไม่ได้เลือกเลียนแบบว่าจะเป็นผู้หญิง ผู้ชายตามพ่อแม่ ดังนั้นพฤติกรรมเลียนแบบจึงเป็นไปไม่ได้เลย ที่ถ้าครูแป็นกะเทย นักเรียนก็จะเป็นกะเทยด้วย</w:t>
+        <w:t>ก็ไม่ได้เลือกเลียนแบบว่าจะเป็นผู้หญิง ผู้ชายตามพ่อแม่ ดังนั้นพฤติกรรมเลียนแบบจึงเป็นไปไม่ได้เลย ที่ถ้าครูแป</w:t>
+      </w:r>
+      <w:proofErr w:type="spellStart"/>
+      <w:r>
+        <w:rPr>
+          <w:rFonts w:ascii="Angsana New" w:hAnsi="Angsana New" w:cs="Angsana New"/>
+          <w:sz w:val="28"/>
+          <w:szCs w:val="36"/>
+          <w:cs/>
+        </w:rPr>
+        <w:t>็น</w:t>
+      </w:r>
+      <w:proofErr w:type="spellEnd"/>
+      <w:r>
+        <w:rPr>
+          <w:rFonts w:ascii="Angsana New" w:hAnsi="Angsana New" w:cs="Angsana New"/>
+          <w:sz w:val="28"/>
+          <w:szCs w:val="36"/>
+          <w:cs/>
+        </w:rPr>
+        <w:t>กะเทย นักเรียนก็จะเป็นกะเทยด้วย</w:t>
       </w:r>
     </w:p>
     <w:p>
@@ -3181,7 +4355,67 @@
           <w:szCs w:val="36"/>
           <w:cs/>
         </w:rPr>
-        <w:t>ต้องพบกับแรงต้าน คนไม่สนับสนุน หรือคนที่ไม่ชอบอัตลักษณ์ทางเพศแบบนี้ มันมีผลกระทบต่อชีวิตประจำวัน ทำงานกับเพื่อนร่วมงานที่ไม่ชอบเพราะเป็นกระเทยหรือเป็นเกย์ ก็มีผลต่อสภาพ บางที่ก็มีผลต่อการประเมิน ขั้นเงินเดือน ประเมินตำแหน่งหน้าที่การงาน ความสามารถมีหมด แต่ยังไม่พิจารณาดีกว่า เพราะไม่เหมาะสม เช่นตุ๊งติ๊งเกินไป</w:t>
+        <w:t>ต้องพบกับแรงต้าน คนไม่สนับสนุน หรือคนที่ไม่</w:t>
+      </w:r>
+      <w:proofErr w:type="spellStart"/>
+      <w:r>
+        <w:rPr>
+          <w:rFonts w:ascii="Angsana New" w:hAnsi="Angsana New" w:cs="Angsana New"/>
+          <w:sz w:val="28"/>
+          <w:szCs w:val="36"/>
+          <w:cs/>
+        </w:rPr>
+        <w:t>ชอ</w:t>
+      </w:r>
+      <w:proofErr w:type="spellEnd"/>
+      <w:r>
+        <w:rPr>
+          <w:rFonts w:ascii="Angsana New" w:hAnsi="Angsana New" w:cs="Angsana New"/>
+          <w:sz w:val="28"/>
+          <w:szCs w:val="36"/>
+          <w:cs/>
+        </w:rPr>
+        <w:t>บอ</w:t>
+      </w:r>
+      <w:proofErr w:type="spellStart"/>
+      <w:r>
+        <w:rPr>
+          <w:rFonts w:ascii="Angsana New" w:hAnsi="Angsana New" w:cs="Angsana New"/>
+          <w:sz w:val="28"/>
+          <w:szCs w:val="36"/>
+          <w:cs/>
+        </w:rPr>
+        <w:t>ัต</w:t>
+      </w:r>
+      <w:proofErr w:type="spellEnd"/>
+      <w:r>
+        <w:rPr>
+          <w:rFonts w:ascii="Angsana New" w:hAnsi="Angsana New" w:cs="Angsana New"/>
+          <w:sz w:val="28"/>
+          <w:szCs w:val="36"/>
+          <w:cs/>
+        </w:rPr>
+        <w:t>ลักษณ์ทางเพศแบบนี้ มันมีผลกระทบต่อชีวิตประจำวัน ทำงานกับเพื่อนร่วมงานที่ไม่ชอบเพราะเป็นกระเทยหรือเป็นเกย์ ก็มีผลต่อสภาพ บางที่ก็มีผลต่อการประเมิน ขั้นเงินเดือน ประเมินตำแหน่งหน้าที่การงาน ความสามารถมีหมด แต่ยังไม่พิจารณาดีกว่า เพราะไม่เหมาะสม เช่นตุ๊งติ</w:t>
+      </w:r>
+      <w:proofErr w:type="spellStart"/>
+      <w:r>
+        <w:rPr>
+          <w:rFonts w:ascii="Angsana New" w:hAnsi="Angsana New" w:cs="Angsana New"/>
+          <w:sz w:val="28"/>
+          <w:szCs w:val="36"/>
+          <w:cs/>
+        </w:rPr>
+        <w:t>๊ง</w:t>
+      </w:r>
+      <w:proofErr w:type="spellEnd"/>
+      <w:r>
+        <w:rPr>
+          <w:rFonts w:ascii="Angsana New" w:hAnsi="Angsana New" w:cs="Angsana New"/>
+          <w:sz w:val="28"/>
+          <w:szCs w:val="36"/>
+          <w:cs/>
+        </w:rPr>
+        <w:t>เกินไป</w:t>
       </w:r>
     </w:p>
     <w:p>
@@ -3189,19 +4423,59 @@
         <w:pStyle w:val="a5"/>
         <w:ind w:firstLine="720"/>
         <w:rPr>
-          <w:rFonts w:ascii="Angsana New" w:hAnsi="Angsana New" w:cs="Angsana New" w:hint="cs"/>
-          <w:sz w:val="28"/>
-          <w:szCs w:val="36"/>
-        </w:rPr>
-      </w:pPr>
-      <w:r>
-        <w:rPr>
-          <w:rFonts w:ascii="Angsana New" w:hAnsi="Angsana New" w:cs="Angsana New"/>
-          <w:sz w:val="28"/>
-          <w:szCs w:val="36"/>
-          <w:cs/>
-        </w:rPr>
-        <w:t>ยิ่งกับคนที่เป็นทรานเจนเดอร์ คนข้ามเพศ มันยากที่จะปกปิด เนื่องจากการข้ามมันเห็นได้ชัดเจน เราเชื่อว่าอัตลักษณ์ที่แตกต่างคนก็ปฏิบัติที่แตกต่างด้วย</w:t>
+          <w:rFonts w:ascii="Angsana New" w:hAnsi="Angsana New" w:cs="Angsana New"/>
+          <w:sz w:val="28"/>
+          <w:szCs w:val="36"/>
+        </w:rPr>
+      </w:pPr>
+      <w:r>
+        <w:rPr>
+          <w:rFonts w:ascii="Angsana New" w:hAnsi="Angsana New" w:cs="Angsana New"/>
+          <w:sz w:val="28"/>
+          <w:szCs w:val="36"/>
+          <w:cs/>
+        </w:rPr>
+        <w:t>ยิ่งกับคนที่เป็นทรานเจน</w:t>
+      </w:r>
+      <w:proofErr w:type="spellStart"/>
+      <w:r>
+        <w:rPr>
+          <w:rFonts w:ascii="Angsana New" w:hAnsi="Angsana New" w:cs="Angsana New"/>
+          <w:sz w:val="28"/>
+          <w:szCs w:val="36"/>
+          <w:cs/>
+        </w:rPr>
+        <w:t>เดอร์</w:t>
+      </w:r>
+      <w:proofErr w:type="spellEnd"/>
+      <w:r>
+        <w:rPr>
+          <w:rFonts w:ascii="Angsana New" w:hAnsi="Angsana New" w:cs="Angsana New"/>
+          <w:sz w:val="28"/>
+          <w:szCs w:val="36"/>
+          <w:cs/>
+        </w:rPr>
+        <w:t xml:space="preserve"> คนข้ามเพศ มันยากที่จะปกปิด เนื่องจากการข้ามมันเห็นได้ชัดเจน เราเชื่อว่า</w:t>
+      </w:r>
+      <w:proofErr w:type="spellStart"/>
+      <w:r>
+        <w:rPr>
+          <w:rFonts w:ascii="Angsana New" w:hAnsi="Angsana New" w:cs="Angsana New"/>
+          <w:sz w:val="28"/>
+          <w:szCs w:val="36"/>
+          <w:cs/>
+        </w:rPr>
+        <w:t>อัต</w:t>
+      </w:r>
+      <w:proofErr w:type="spellEnd"/>
+      <w:r>
+        <w:rPr>
+          <w:rFonts w:ascii="Angsana New" w:hAnsi="Angsana New" w:cs="Angsana New"/>
+          <w:sz w:val="28"/>
+          <w:szCs w:val="36"/>
+          <w:cs/>
+        </w:rPr>
+        <w:t>ลักษณ์ที่แตกต่างคนก็ปฏิบัติที่แตกต่างด้วย</w:t>
       </w:r>
     </w:p>
     <w:p>
@@ -3258,7 +4532,7 @@
         <w:pStyle w:val="a5"/>
         <w:ind w:firstLine="720"/>
         <w:rPr>
-          <w:rFonts w:ascii="Angsana New" w:hAnsi="Angsana New" w:cs="Angsana New" w:hint="cs"/>
+          <w:rFonts w:ascii="Angsana New" w:hAnsi="Angsana New" w:cs="Angsana New"/>
           <w:sz w:val="28"/>
           <w:szCs w:val="36"/>
         </w:rPr>
@@ -3287,7 +4561,27 @@
           <w:szCs w:val="36"/>
           <w:cs/>
         </w:rPr>
-        <w:t xml:space="preserve">ก็ระวัง เพราะยิ่งเป็นจุดจ้องมอง จะพูดยังไง พูดเสียงดังไหม แสดงกิริยาอย่างไร มันทำให้เราบอกตัวเองว่าเราต้องแสดงออกให้ดี เป็นตัวของตัวเองไม่ได้มาก จริงๆ อย่างที่ปกติทั่วไปทำ เราก็ทำ แต่ครู </w:t>
+        <w:t xml:space="preserve">ก็ระวัง เพราะยิ่งเป็นจุดจ้องมอง จะพูดยังไง พูดเสียงดังไหม แสดงกิริยาอย่างไร มันทำให้เราบอกตัวเองว่าเราต้องแสดงออกให้ดี เป็นตัวของตัวเองไม่ได้มาก </w:t>
+      </w:r>
+      <w:proofErr w:type="spellStart"/>
+      <w:r>
+        <w:rPr>
+          <w:rFonts w:ascii="Angsana New" w:hAnsi="Angsana New" w:cs="Angsana New"/>
+          <w:sz w:val="28"/>
+          <w:szCs w:val="36"/>
+          <w:cs/>
+        </w:rPr>
+        <w:t>จริงๆ</w:t>
+      </w:r>
+      <w:proofErr w:type="spellEnd"/>
+      <w:r>
+        <w:rPr>
+          <w:rFonts w:ascii="Angsana New" w:hAnsi="Angsana New" w:cs="Angsana New"/>
+          <w:sz w:val="28"/>
+          <w:szCs w:val="36"/>
+          <w:cs/>
+        </w:rPr>
+        <w:t xml:space="preserve"> อย่างที่ปกติทั่วไปทำ เราก็ทำ แต่ครู </w:t>
       </w:r>
       <w:r>
         <w:rPr>
@@ -3346,19 +4640,39 @@
         <w:pStyle w:val="a5"/>
         <w:ind w:firstLine="720"/>
         <w:rPr>
-          <w:rFonts w:ascii="Angsana New" w:hAnsi="Angsana New" w:cs="Angsana New" w:hint="cs"/>
-          <w:sz w:val="28"/>
-          <w:szCs w:val="36"/>
-        </w:rPr>
-      </w:pPr>
-      <w:r>
-        <w:rPr>
-          <w:rFonts w:ascii="Angsana New" w:hAnsi="Angsana New" w:cs="Angsana New"/>
-          <w:sz w:val="28"/>
-          <w:szCs w:val="36"/>
-          <w:cs/>
-        </w:rPr>
-        <w:t>เป็นเช่นนี้ พอใช้ชีวิตประจำวัน คนบางคนที่ถูกจับจ้องมอง หรือถูกตำหนิทางสังคม คนเหล่านี้ก็จะคิดว่ากลายเป็นชินไปแล้ว โดยไม่ได้คิดว่านี่คือการเลือกปฎิบัติ และก็ปล่อยผ่านเลยไป</w:t>
+          <w:rFonts w:ascii="Angsana New" w:hAnsi="Angsana New" w:cs="Angsana New"/>
+          <w:sz w:val="28"/>
+          <w:szCs w:val="36"/>
+        </w:rPr>
+      </w:pPr>
+      <w:r>
+        <w:rPr>
+          <w:rFonts w:ascii="Angsana New" w:hAnsi="Angsana New" w:cs="Angsana New"/>
+          <w:sz w:val="28"/>
+          <w:szCs w:val="36"/>
+          <w:cs/>
+        </w:rPr>
+        <w:t>เป็นเช่นนี้ พอใช้ชีวิตประจำวัน คนบางคนที่ถูกจับจ้องมอง หรือถูกตำหนิทางสังคม คนเหล่านี้ก็จะคิดว่ากลายเป็นชินไปแล้ว โดยไม่ได้คิดว่านี่คือการเลือก</w:t>
+      </w:r>
+      <w:proofErr w:type="spellStart"/>
+      <w:r>
+        <w:rPr>
+          <w:rFonts w:ascii="Angsana New" w:hAnsi="Angsana New" w:cs="Angsana New"/>
+          <w:sz w:val="28"/>
+          <w:szCs w:val="36"/>
+          <w:cs/>
+        </w:rPr>
+        <w:t>ปฎิบั</w:t>
+      </w:r>
+      <w:proofErr w:type="spellEnd"/>
+      <w:r>
+        <w:rPr>
+          <w:rFonts w:ascii="Angsana New" w:hAnsi="Angsana New" w:cs="Angsana New"/>
+          <w:sz w:val="28"/>
+          <w:szCs w:val="36"/>
+          <w:cs/>
+        </w:rPr>
+        <w:t>ติ และก็ปล่อยผ่านเลยไป</w:t>
       </w:r>
     </w:p>
     <w:p>
@@ -3437,7 +4751,27 @@
           <w:szCs w:val="36"/>
           <w:cs/>
         </w:rPr>
-        <w:t>ไม่ว่าจะเด็กที่ผิวคล้ำ อ้วน หรือเป็นกระเทย มันยังถูกละเมิด และกระทำความรุนแรงในชั้นเรียน และครูก็ปล่อยและละเลย เด็กๆ จึงไม่ได้เชื่อว่าโรงเรียนจะสร้างพื้นที่ปลอดภัยให้แก่เขา ดังนั้นตรงนี้จึงเป็นปัญหา</w:t>
+        <w:t xml:space="preserve">ไม่ว่าจะเด็กที่ผิวคล้ำ อ้วน หรือเป็นกระเทย มันยังถูกละเมิด และกระทำความรุนแรงในชั้นเรียน และครูก็ปล่อยและละเลย </w:t>
+      </w:r>
+      <w:proofErr w:type="spellStart"/>
+      <w:r>
+        <w:rPr>
+          <w:rFonts w:ascii="Angsana New" w:hAnsi="Angsana New" w:cs="Angsana New"/>
+          <w:sz w:val="28"/>
+          <w:szCs w:val="36"/>
+          <w:cs/>
+        </w:rPr>
+        <w:t>เด็กๆ</w:t>
+      </w:r>
+      <w:proofErr w:type="spellEnd"/>
+      <w:r>
+        <w:rPr>
+          <w:rFonts w:ascii="Angsana New" w:hAnsi="Angsana New" w:cs="Angsana New"/>
+          <w:sz w:val="28"/>
+          <w:szCs w:val="36"/>
+          <w:cs/>
+        </w:rPr>
+        <w:t xml:space="preserve"> จึงไม่ได้เชื่อว่าโรงเรียนจะสร้างพื้นที่ปลอดภัยให้แก่เขา ดังนั้นตรงนี้จึงเป็นปัญหา</w:t>
       </w:r>
       <w:r>
         <w:rPr>
@@ -3481,7 +4815,27 @@
           <w:szCs w:val="36"/>
           <w:cs/>
         </w:rPr>
-        <w:t xml:space="preserve">คือคนที่แตกต่างหลากหลายอยู่ร่วมกัน และเคารพกัน ในเด็กประถม ครูจะเป็นคนพูด และนำเสนอประเด็น เอาข่าวหรือประเด็นต่างๆ มาถามว่าเด็กมีความเห็นอย่างไรบ้าง </w:t>
+        <w:t>คือคนที่แตกต่างหลากหลายอยู่ร่วมกัน และเคารพกัน ในเด็กประถม ครูจะเป็นคนพูด และนำเสนอประเด็น เอาข่าวหรือประเด็น</w:t>
+      </w:r>
+      <w:proofErr w:type="spellStart"/>
+      <w:r>
+        <w:rPr>
+          <w:rFonts w:ascii="Angsana New" w:hAnsi="Angsana New" w:cs="Angsana New"/>
+          <w:sz w:val="28"/>
+          <w:szCs w:val="36"/>
+          <w:cs/>
+        </w:rPr>
+        <w:t>ต่างๆ</w:t>
+      </w:r>
+      <w:proofErr w:type="spellEnd"/>
+      <w:r>
+        <w:rPr>
+          <w:rFonts w:ascii="Angsana New" w:hAnsi="Angsana New" w:cs="Angsana New"/>
+          <w:sz w:val="28"/>
+          <w:szCs w:val="36"/>
+          <w:cs/>
+        </w:rPr>
+        <w:t xml:space="preserve"> มาถามว่าเด็กมีความเห็นอย่างไรบ้าง </w:t>
       </w:r>
       <w:r>
         <w:rPr>
@@ -3525,7 +4879,27 @@
           <w:szCs w:val="36"/>
           <w:cs/>
         </w:rPr>
-        <w:t>คนอื่น มันเกิดขึ้นอยู่ตลอด นั่นเป็นเพราะระบบ ที่ไม่ถูกวางแผนมาให้มองเห็นคนอื่นๆ ด้วย</w:t>
+        <w:t>คนอื่น มันเกิดขึ้นอยู่ตลอด นั่นเป็นเพราะระบบ ที่ไม่ถูกวางแผนมาให้มองเห็นคน</w:t>
+      </w:r>
+      <w:proofErr w:type="spellStart"/>
+      <w:r>
+        <w:rPr>
+          <w:rFonts w:ascii="Angsana New" w:hAnsi="Angsana New" w:cs="Angsana New"/>
+          <w:sz w:val="28"/>
+          <w:szCs w:val="36"/>
+          <w:cs/>
+        </w:rPr>
+        <w:t>อื่นๆ</w:t>
+      </w:r>
+      <w:proofErr w:type="spellEnd"/>
+      <w:r>
+        <w:rPr>
+          <w:rFonts w:ascii="Angsana New" w:hAnsi="Angsana New" w:cs="Angsana New"/>
+          <w:sz w:val="28"/>
+          <w:szCs w:val="36"/>
+          <w:cs/>
+        </w:rPr>
+        <w:t xml:space="preserve"> ด้วย</w:t>
       </w:r>
     </w:p>
     <w:p>
@@ -3600,7 +4974,27 @@
           <w:szCs w:val="36"/>
           <w:cs/>
         </w:rPr>
-        <w:t>ยังกระทบต่อสังคมในการทำงานของอาชีพอื่นๆ ไหม</w:t>
+        <w:t>ยังกระทบต่อสังคมในการทำงานของอาชีพ</w:t>
+      </w:r>
+      <w:proofErr w:type="spellStart"/>
+      <w:r>
+        <w:rPr>
+          <w:rFonts w:ascii="Angsana New" w:hAnsi="Angsana New" w:cs="Angsana New"/>
+          <w:sz w:val="28"/>
+          <w:szCs w:val="36"/>
+          <w:cs/>
+        </w:rPr>
+        <w:t>อื่นๆ</w:t>
+      </w:r>
+      <w:proofErr w:type="spellEnd"/>
+      <w:r>
+        <w:rPr>
+          <w:rFonts w:ascii="Angsana New" w:hAnsi="Angsana New" w:cs="Angsana New"/>
+          <w:sz w:val="28"/>
+          <w:szCs w:val="36"/>
+          <w:cs/>
+        </w:rPr>
+        <w:t xml:space="preserve"> ไหม</w:t>
       </w:r>
     </w:p>
     <w:p>
@@ -3646,7 +5040,47 @@
           <w:szCs w:val="36"/>
           <w:cs/>
         </w:rPr>
-        <w:t xml:space="preserve">ก็จะถูกเก็บ ไม่ให้อยู่หน้างาน ซึ่งก็มีจริงๆ โดยเฉพาะในภาครัฐ นั่นหมายความว่าการทำงานของคนในวิชาชีพอื่นๆ การดูความสามารถและศักยภาพของคนจะไม่ถูกมองเลย ถ้าคนนั้นเป็น </w:t>
+        <w:t>ก็จะถูกเก็บ ไม่ให้อยู่หน้างาน ซึ่งก็มี</w:t>
+      </w:r>
+      <w:proofErr w:type="spellStart"/>
+      <w:r>
+        <w:rPr>
+          <w:rFonts w:ascii="Angsana New" w:hAnsi="Angsana New" w:cs="Angsana New"/>
+          <w:sz w:val="28"/>
+          <w:szCs w:val="36"/>
+          <w:cs/>
+        </w:rPr>
+        <w:t>จริงๆ</w:t>
+      </w:r>
+      <w:proofErr w:type="spellEnd"/>
+      <w:r>
+        <w:rPr>
+          <w:rFonts w:ascii="Angsana New" w:hAnsi="Angsana New" w:cs="Angsana New"/>
+          <w:sz w:val="28"/>
+          <w:szCs w:val="36"/>
+          <w:cs/>
+        </w:rPr>
+        <w:t xml:space="preserve"> โดยเฉพาะในภาครัฐ นั่นหมายความว่าการทำงานของคนในวิชาชีพ</w:t>
+      </w:r>
+      <w:proofErr w:type="spellStart"/>
+      <w:r>
+        <w:rPr>
+          <w:rFonts w:ascii="Angsana New" w:hAnsi="Angsana New" w:cs="Angsana New"/>
+          <w:sz w:val="28"/>
+          <w:szCs w:val="36"/>
+          <w:cs/>
+        </w:rPr>
+        <w:t>อื่นๆ</w:t>
+      </w:r>
+      <w:proofErr w:type="spellEnd"/>
+      <w:r>
+        <w:rPr>
+          <w:rFonts w:ascii="Angsana New" w:hAnsi="Angsana New" w:cs="Angsana New"/>
+          <w:sz w:val="28"/>
+          <w:szCs w:val="36"/>
+          <w:cs/>
+        </w:rPr>
+        <w:t xml:space="preserve"> การดูความสามารถและศักยภาพของคนจะไม่ถูกมองเลย ถ้าคนนั้นเป็น </w:t>
       </w:r>
       <w:r>
         <w:rPr>
@@ -3663,7 +5097,47 @@
           <w:szCs w:val="36"/>
           <w:cs/>
         </w:rPr>
-        <w:t>ถูกทำให้เรื่องความเป็นอัตลักษณ์ทางเพศลดการดูเรื่องความสามารถไปหมดเลย และถูกทำให้เบลอ</w:t>
+        <w:t>ถูกทำให้เรื่องความ</w:t>
+      </w:r>
+      <w:proofErr w:type="spellStart"/>
+      <w:r>
+        <w:rPr>
+          <w:rFonts w:ascii="Angsana New" w:hAnsi="Angsana New" w:cs="Angsana New"/>
+          <w:sz w:val="28"/>
+          <w:szCs w:val="36"/>
+          <w:cs/>
+        </w:rPr>
+        <w:t>เป็</w:t>
+      </w:r>
+      <w:proofErr w:type="spellEnd"/>
+      <w:r>
+        <w:rPr>
+          <w:rFonts w:ascii="Angsana New" w:hAnsi="Angsana New" w:cs="Angsana New"/>
+          <w:sz w:val="28"/>
+          <w:szCs w:val="36"/>
+          <w:cs/>
+        </w:rPr>
+        <w:t>นอ</w:t>
+      </w:r>
+      <w:proofErr w:type="spellStart"/>
+      <w:r>
+        <w:rPr>
+          <w:rFonts w:ascii="Angsana New" w:hAnsi="Angsana New" w:cs="Angsana New"/>
+          <w:sz w:val="28"/>
+          <w:szCs w:val="36"/>
+          <w:cs/>
+        </w:rPr>
+        <w:t>ัต</w:t>
+      </w:r>
+      <w:proofErr w:type="spellEnd"/>
+      <w:r>
+        <w:rPr>
+          <w:rFonts w:ascii="Angsana New" w:hAnsi="Angsana New" w:cs="Angsana New"/>
+          <w:sz w:val="28"/>
+          <w:szCs w:val="36"/>
+          <w:cs/>
+        </w:rPr>
+        <w:t>ลักษณ์ทางเพศลดการดูเรื่องความสามารถไปหมดเลย และถูกทำให้เบลอ</w:t>
       </w:r>
     </w:p>
     <w:p>
@@ -3981,7 +5455,27 @@
           <w:szCs w:val="36"/>
           <w:cs/>
         </w:rPr>
-        <w:t xml:space="preserve">แต่สิ่งที่เราเชื่อมาตลอดคือ ไม่ว่าเค้าจะทำตัวแบบไหน แสดงออกแบบไหน ถ้าการแสดงออกนั้นตลก และคนยอมรับได้ ดีกว่าเค้านิ่งๆ แล้วคนไม่ยอมรับ เค้าเลือกตลกดีกว่า เราเชื่อว่ามันเป็นจุดเดียวที่ทำให้เป็นจุดเชื่อม ที่ทำให้คนยอมรับอัตลักษณ์ความเป็นเพศผ่านความตลก สิ่งนี้จึงถูกผลิตซ้ำจากคนในสังคม และเป็นภาพจำด้วย และส่วนนึงทำให้คน </w:t>
+        <w:t>แต่สิ่งที่เราเชื่อมาตลอดคือ ไม่ว่าเค้าจะทำตัวแบบไหน แสดงออกแบบไหน ถ้าการแสดงออกนั้นตลก และคนยอมรับได้ ดีกว่าเค้านิ่งๆ แล้วคนไม่ยอมรับ เค้าเลือกตลกดีกว่า เราเชื่อว่ามันเป็นจุดเดียวที่ทำให้เป็นจุดเชื่อม ที่ทำให้คนยอมรับอ</w:t>
+      </w:r>
+      <w:proofErr w:type="spellStart"/>
+      <w:r>
+        <w:rPr>
+          <w:rFonts w:ascii="Angsana New" w:hAnsi="Angsana New" w:cs="Angsana New"/>
+          <w:sz w:val="28"/>
+          <w:szCs w:val="36"/>
+          <w:cs/>
+        </w:rPr>
+        <w:t>ัต</w:t>
+      </w:r>
+      <w:proofErr w:type="spellEnd"/>
+      <w:r>
+        <w:rPr>
+          <w:rFonts w:ascii="Angsana New" w:hAnsi="Angsana New" w:cs="Angsana New"/>
+          <w:sz w:val="28"/>
+          <w:szCs w:val="36"/>
+          <w:cs/>
+        </w:rPr>
+        <w:t xml:space="preserve">ลักษณ์ความเป็นเพศผ่านความตลก สิ่งนี้จึงถูกผลิตซ้ำจากคนในสังคม และเป็นภาพจำด้วย และส่วนนึงทำให้คน </w:t>
       </w:r>
       <w:r>
         <w:rPr>
@@ -4368,7 +5862,67 @@
           <w:szCs w:val="36"/>
           <w:cs/>
         </w:rPr>
-        <w:t xml:space="preserve">เราว่ามันไปบังเอิญกับภาพของวงการอุตสาหกรรมการท่องเที่ยว ที่ดันให้กะเทยเป็นจุดขาย เช่นในพัทยา ถ้ามาแล้วต้องมาดูเต้นคาบาเร่ต์ มันกลายเป็นว่าธุรกิจโน้มน้าวความคิด ทำให้ไม่ได้เกิดความรู้และเข้าใจว่าจริงๆ ว่ากฎหมายในประเทศไทยเป็นอย่างไง เคยมีคนถามว่าดูเสรีขนาดนี้ทุกคนเป็นนางสาวหมดแล้วใช่ไหม เราก็ตอบว่าไม่ใช่ เขาก็ตกใจว่าแล้วอยู่กันยังไง ไปโรงพยาบาลยังไง ต้องเข้าวอร์ดชายหรอ อย่างที่บอกที่นี่มันมีความแตกต่างกันสูง เราจะเห็นข้อดีข้อนึง คือสังคมไทยมันสร้างการยอมรับกับคน </w:t>
+        <w:t>เราว่ามันไปบังเอิญกับภาพของวงการอุตสาหกรรมการท่องเที่ยว ที่ดันให้กะเทยเป็นจุดขาย เช่นในพัทยา ถ้ามาแล้วต้องมาดูเต้นคาบาเร่</w:t>
+      </w:r>
+      <w:proofErr w:type="spellStart"/>
+      <w:r>
+        <w:rPr>
+          <w:rFonts w:ascii="Angsana New" w:hAnsi="Angsana New" w:cs="Angsana New"/>
+          <w:sz w:val="28"/>
+          <w:szCs w:val="36"/>
+          <w:cs/>
+        </w:rPr>
+        <w:t>ต์</w:t>
+      </w:r>
+      <w:proofErr w:type="spellEnd"/>
+      <w:r>
+        <w:rPr>
+          <w:rFonts w:ascii="Angsana New" w:hAnsi="Angsana New" w:cs="Angsana New"/>
+          <w:sz w:val="28"/>
+          <w:szCs w:val="36"/>
+          <w:cs/>
+        </w:rPr>
+        <w:t xml:space="preserve"> มันกลายเป็นว่าธุรกิจโน้มน้าวความคิด ทำให้ไม่ได้เกิดความรู้และเข้าใจว่า</w:t>
+      </w:r>
+      <w:proofErr w:type="spellStart"/>
+      <w:r>
+        <w:rPr>
+          <w:rFonts w:ascii="Angsana New" w:hAnsi="Angsana New" w:cs="Angsana New"/>
+          <w:sz w:val="28"/>
+          <w:szCs w:val="36"/>
+          <w:cs/>
+        </w:rPr>
+        <w:t>จริงๆ</w:t>
+      </w:r>
+      <w:proofErr w:type="spellEnd"/>
+      <w:r>
+        <w:rPr>
+          <w:rFonts w:ascii="Angsana New" w:hAnsi="Angsana New" w:cs="Angsana New"/>
+          <w:sz w:val="28"/>
+          <w:szCs w:val="36"/>
+          <w:cs/>
+        </w:rPr>
+        <w:t xml:space="preserve"> ว่ากฎหมายในประเทศไทยเป็นอย่างไง เคยมีคนถามว่าดูเสรีขนาดนี้ทุกคนเป็นนางสาวหมดแล้วใช่ไหม เราก็ตอบว่าไม่ใช่ เขาก็ตกใจว่าแล้วอยู่กันยังไง ไปโรงพยาบาลยังไง ต้องเข้าวอร์ดชาย</w:t>
+      </w:r>
+      <w:proofErr w:type="spellStart"/>
+      <w:r>
+        <w:rPr>
+          <w:rFonts w:ascii="Angsana New" w:hAnsi="Angsana New" w:cs="Angsana New"/>
+          <w:sz w:val="28"/>
+          <w:szCs w:val="36"/>
+          <w:cs/>
+        </w:rPr>
+        <w:t>หรอ</w:t>
+      </w:r>
+      <w:proofErr w:type="spellEnd"/>
+      <w:r>
+        <w:rPr>
+          <w:rFonts w:ascii="Angsana New" w:hAnsi="Angsana New" w:cs="Angsana New"/>
+          <w:sz w:val="28"/>
+          <w:szCs w:val="36"/>
+          <w:cs/>
+        </w:rPr>
+        <w:t xml:space="preserve"> อย่างที่บอกที่นี่มันมีความแตกต่างกันสูง เราจะเห็นข้อดีข้อนึง คือสังคมไทยมันสร้างการยอมรับกับคน </w:t>
       </w:r>
       <w:r>
         <w:rPr>
@@ -4407,14 +5961,25 @@
           <w:szCs w:val="36"/>
         </w:rPr>
       </w:pPr>
-      <w:r>
-        <w:rPr>
-          <w:rFonts w:ascii="Angsana New" w:hAnsi="Angsana New" w:cs="Angsana New"/>
-          <w:sz w:val="28"/>
-          <w:szCs w:val="36"/>
-          <w:cs/>
-        </w:rPr>
-        <w:t>จริงๆ เราก็คิดว่าทุกอย่างมันเสิร์ฟทุนนิยม หนุนเรื่องพวกนี้ แต่มันก็ยังดีที่คนไทยยังให้พื้นที่แสดงออกตัวตนความเป็นเพศอยู่บ้าง หรือเมื่อดูจำนวนความรุนแรงทางเพศเมื่อเทียบกับบาง</w:t>
+      <w:proofErr w:type="spellStart"/>
+      <w:r>
+        <w:rPr>
+          <w:rFonts w:ascii="Angsana New" w:hAnsi="Angsana New" w:cs="Angsana New"/>
+          <w:sz w:val="28"/>
+          <w:szCs w:val="36"/>
+          <w:cs/>
+        </w:rPr>
+        <w:t>จริงๆ</w:t>
+      </w:r>
+      <w:proofErr w:type="spellEnd"/>
+      <w:r>
+        <w:rPr>
+          <w:rFonts w:ascii="Angsana New" w:hAnsi="Angsana New" w:cs="Angsana New"/>
+          <w:sz w:val="28"/>
+          <w:szCs w:val="36"/>
+          <w:cs/>
+        </w:rPr>
+        <w:t xml:space="preserve"> เราก็คิดว่าทุกอย่างมันเสิร์ฟทุนนิยม หนุนเรื่องพวกนี้ แต่มันก็ยังดีที่คนไทยยังให้พื้นที่แสดงออกตัวตนความเป็นเพศอยู่บ้าง หรือเมื่อดูจำนวนความรุนแรงทางเพศเมื่อเทียบกับบาง</w:t>
       </w:r>
       <w:r>
         <w:rPr>
@@ -4424,7 +5989,27 @@
           <w:cs/>
         </w:rPr>
         <w:lastRenderedPageBreak/>
-        <w:t xml:space="preserve">ประเทศเราก็ยังดีกว่า อยู่ในที่สาธารณะยังสามารถแสดงออกอัตลักษณ์ทางเพศ เราก็ไม่ได้ถูกคนเข้ามาทำร้าย จนทำให้คนคิดว่านี่เป็นดินแดนเสรีของ </w:t>
+        <w:t>ประเทศเราก็ยังดีกว่า อยู่ในที่สาธารณะยังสามารถแสดงออกอ</w:t>
+      </w:r>
+      <w:proofErr w:type="spellStart"/>
+      <w:r>
+        <w:rPr>
+          <w:rFonts w:ascii="Angsana New" w:hAnsi="Angsana New" w:cs="Angsana New"/>
+          <w:sz w:val="28"/>
+          <w:szCs w:val="36"/>
+          <w:cs/>
+        </w:rPr>
+        <w:t>ัต</w:t>
+      </w:r>
+      <w:proofErr w:type="spellEnd"/>
+      <w:r>
+        <w:rPr>
+          <w:rFonts w:ascii="Angsana New" w:hAnsi="Angsana New" w:cs="Angsana New"/>
+          <w:sz w:val="28"/>
+          <w:szCs w:val="36"/>
+          <w:cs/>
+        </w:rPr>
+        <w:t xml:space="preserve">ลักษณ์ทางเพศ เราก็ไม่ได้ถูกคนเข้ามาทำร้าย จนทำให้คนคิดว่านี่เป็นดินแดนเสรีของ </w:t>
       </w:r>
       <w:r>
         <w:rPr>
@@ -4556,7 +6141,31 @@
           <w:szCs w:val="36"/>
           <w:cs/>
         </w:rPr>
-        <w:t xml:space="preserve">พบเคสของคนที่มีปัญหาจากการเป็น </w:t>
+        <w:t>พบ</w:t>
+      </w:r>
+      <w:proofErr w:type="spellStart"/>
+      <w:r>
+        <w:rPr>
+          <w:rFonts w:ascii="Angsana New" w:hAnsi="Angsana New" w:cs="Angsana New"/>
+          <w:b/>
+          <w:bCs/>
+          <w:sz w:val="28"/>
+          <w:szCs w:val="36"/>
+          <w:cs/>
+        </w:rPr>
+        <w:t>เคสข</w:t>
+      </w:r>
+      <w:proofErr w:type="spellEnd"/>
+      <w:r>
+        <w:rPr>
+          <w:rFonts w:ascii="Angsana New" w:hAnsi="Angsana New" w:cs="Angsana New"/>
+          <w:b/>
+          <w:bCs/>
+          <w:sz w:val="28"/>
+          <w:szCs w:val="36"/>
+          <w:cs/>
+        </w:rPr>
+        <w:t xml:space="preserve">องคนที่มีปัญหาจากการเป็น </w:t>
       </w:r>
       <w:r>
         <w:rPr>
@@ -4577,95 +6186,190 @@
           <w:szCs w:val="36"/>
           <w:cs/>
         </w:rPr>
-        <w:t>บ้างไหม เคสไหนที่จบเจอปัญหาหนักสุด</w:t>
-      </w:r>
-    </w:p>
-    <w:p>
-      <w:pPr>
-        <w:pStyle w:val="a5"/>
-        <w:rPr>
-          <w:rFonts w:ascii="Angsana New" w:hAnsi="Angsana New" w:cs="Angsana New"/>
-          <w:sz w:val="28"/>
-          <w:szCs w:val="36"/>
-        </w:rPr>
-      </w:pPr>
-    </w:p>
-    <w:p>
-      <w:pPr>
-        <w:pStyle w:val="a5"/>
-        <w:rPr>
-          <w:rFonts w:ascii="Angsana New" w:hAnsi="Angsana New" w:cs="Angsana New"/>
-          <w:sz w:val="28"/>
-          <w:szCs w:val="36"/>
-        </w:rPr>
-      </w:pPr>
-      <w:r>
-        <w:rPr>
-          <w:rFonts w:ascii="Angsana New" w:hAnsi="Angsana New" w:cs="Angsana New"/>
-          <w:sz w:val="28"/>
-          <w:szCs w:val="36"/>
-          <w:cs/>
-        </w:rPr>
-        <w:t>อย่างเราที่ทำองค์กรเกี่ยวกับทรานเจนเดอร์ และเป็นคนก่อตั้งกลุ่มเพื่อนกะเทยไทย เราก็จะเจอปัญหาของคนที่เป็นกะเทย ในการทำงานและสมัครงานมากที่สุด เราก็บอกกันว่าทุกคนต้องการงานทำ ทุกคนต้องการมีชีวิต และกว่าคนเหล่านั้นจะเข้าถึงการศึกษา พ่อแม่ส่งลูกที่เป็นกะเทยเรียน มันยังมีกรณีที่พ่อแม่ไล่ออกจากบ้าน เพราะผิดหวังจากเรื่องเพศของลูก คนพวกนั้นก็กลายเป็นคนที่ไม่มีการศึกษา ไม่มีคุณวุฒิติดตัว งานที่เขาทำก็จะไม่ได้มีตลาดกว้าง ยิ่งแคบ หรือหลายคนที่มีวุฒิ เรียนจบ ไปสมัครงานก็สมัครไม่ได้ เพราะคนตัดสินจากความเป็นเพศ ฉะนั้นปัญหาจากการจ้างงานมีมาก</w:t>
-      </w:r>
-    </w:p>
-    <w:p>
-      <w:pPr>
-        <w:pStyle w:val="a5"/>
-        <w:rPr>
-          <w:rFonts w:ascii="Angsana New" w:hAnsi="Angsana New" w:cs="Angsana New"/>
-          <w:sz w:val="28"/>
-          <w:szCs w:val="36"/>
-        </w:rPr>
-      </w:pPr>
-    </w:p>
-    <w:p>
-      <w:pPr>
-        <w:pStyle w:val="a5"/>
-        <w:rPr>
-          <w:rFonts w:ascii="Angsana New" w:hAnsi="Angsana New" w:cs="Angsana New"/>
-          <w:sz w:val="28"/>
-          <w:szCs w:val="36"/>
-        </w:rPr>
-      </w:pPr>
-      <w:r>
-        <w:rPr>
-          <w:rFonts w:ascii="Angsana New" w:hAnsi="Angsana New" w:cs="Angsana New"/>
-          <w:sz w:val="28"/>
-          <w:szCs w:val="36"/>
-          <w:cs/>
-        </w:rPr>
-        <w:t>คำนำหน้านามก็เป็นอุปสรรคกับการใช้ชีวิต โดยเฉพาะคนข้ามเพศ บางทีบัตรประชาชนเป็นนายก็ไม่รู้จะทำไง ไปติดต่อราชการก็ถูกถาม เป็นตัวจริงหรือเปล่า บอกพ่อแม่หรือยังแต่งตัวแบบนี้ หรือที่เราเจอก็มีไม่ให้เปลี่ยนชื่อ ให้พ่อแม่มายืนยันได้ไหม ว่าเป็นตัวจริง และถูกตั้งแง่เรื่องความเป็นเพศ หรืออย่างไปโรงพยาบาล หมอให้ไปนอนวอร์ดผู้ชาย ทั้งๆ ที่ตัวจริงเป็นผู้หญิงหมดแล้ว และเราก็เถียงไม่ได้เพราะบัตรเขียนว่านาย หรือการเดินทางไปต่างประเทศ ในบางประเทศก็มีปัญหา เพราะหนังสือเดินทางเราเป็นคำนำหน้าเดิม ทำให้ยากเพราะเพศสภาพไม่ตรงกับที่ระบุไว้ในเอกสาร</w:t>
-      </w:r>
-    </w:p>
-    <w:p>
-      <w:pPr>
-        <w:pStyle w:val="a5"/>
-        <w:rPr>
-          <w:rFonts w:ascii="Angsana New" w:hAnsi="Angsana New" w:cs="Angsana New"/>
-          <w:sz w:val="28"/>
-          <w:szCs w:val="36"/>
-        </w:rPr>
-      </w:pPr>
-    </w:p>
-    <w:p>
-      <w:pPr>
-        <w:pStyle w:val="a5"/>
-        <w:rPr>
-          <w:rFonts w:ascii="Angsana New" w:hAnsi="Angsana New" w:cs="Angsana New"/>
-          <w:sz w:val="28"/>
-          <w:szCs w:val="36"/>
-        </w:rPr>
-      </w:pPr>
-      <w:r>
-        <w:rPr>
-          <w:rFonts w:ascii="Angsana New" w:hAnsi="Angsana New" w:cs="Angsana New"/>
-          <w:sz w:val="28"/>
-          <w:szCs w:val="36"/>
-          <w:cs/>
-        </w:rPr>
-        <w:t>แต่ส่วนใหญ่จะเป็นเรื่องอคติมากกว่า จริงๆ คนก็ไม่มีความมั่นใจนะ ไปรับยาถูกเรียกว่า ‘นาย’ คนมองหลายสิบคน เราก็ไม่มั่นใจ บางทีเราก็ให้แม่ไปรับแทน มันคือวิถีชีวิตจริงๆ</w:t>
-      </w:r>
+        <w:t xml:space="preserve">บ้างไหม </w:t>
+      </w:r>
+      <w:proofErr w:type="spellStart"/>
+      <w:r>
+        <w:rPr>
+          <w:rFonts w:ascii="Angsana New" w:hAnsi="Angsana New" w:cs="Angsana New"/>
+          <w:b/>
+          <w:bCs/>
+          <w:sz w:val="28"/>
+          <w:szCs w:val="36"/>
+          <w:cs/>
+        </w:rPr>
+        <w:t>เคสไ</w:t>
+      </w:r>
+      <w:proofErr w:type="spellEnd"/>
+      <w:r>
+        <w:rPr>
+          <w:rFonts w:ascii="Angsana New" w:hAnsi="Angsana New" w:cs="Angsana New"/>
+          <w:b/>
+          <w:bCs/>
+          <w:sz w:val="28"/>
+          <w:szCs w:val="36"/>
+          <w:cs/>
+        </w:rPr>
+        <w:t>หนที่จบเจอปัญหาหนักสุด</w:t>
+      </w:r>
+    </w:p>
+    <w:p>
+      <w:pPr>
+        <w:pStyle w:val="a5"/>
+        <w:rPr>
+          <w:rFonts w:ascii="Angsana New" w:hAnsi="Angsana New" w:cs="Angsana New"/>
+          <w:sz w:val="28"/>
+          <w:szCs w:val="36"/>
+        </w:rPr>
+      </w:pPr>
+    </w:p>
+    <w:p>
+      <w:pPr>
+        <w:pStyle w:val="a5"/>
+        <w:rPr>
+          <w:rFonts w:ascii="Angsana New" w:hAnsi="Angsana New" w:cs="Angsana New"/>
+          <w:sz w:val="28"/>
+          <w:szCs w:val="36"/>
+        </w:rPr>
+      </w:pPr>
+      <w:r>
+        <w:rPr>
+          <w:rFonts w:ascii="Angsana New" w:hAnsi="Angsana New" w:cs="Angsana New"/>
+          <w:sz w:val="28"/>
+          <w:szCs w:val="36"/>
+          <w:cs/>
+        </w:rPr>
+        <w:t>อย่างเราที่ทำองค์กรเกี่ยวกับทรานเจน</w:t>
+      </w:r>
+      <w:proofErr w:type="spellStart"/>
+      <w:r>
+        <w:rPr>
+          <w:rFonts w:ascii="Angsana New" w:hAnsi="Angsana New" w:cs="Angsana New"/>
+          <w:sz w:val="28"/>
+          <w:szCs w:val="36"/>
+          <w:cs/>
+        </w:rPr>
+        <w:t>เดอร์</w:t>
+      </w:r>
+      <w:proofErr w:type="spellEnd"/>
+      <w:r>
+        <w:rPr>
+          <w:rFonts w:ascii="Angsana New" w:hAnsi="Angsana New" w:cs="Angsana New"/>
+          <w:sz w:val="28"/>
+          <w:szCs w:val="36"/>
+          <w:cs/>
+        </w:rPr>
+        <w:t xml:space="preserve"> และเป็นคนก่อตั้งกลุ่มเพื่อนกะเทยไทย เราก็จะเจอปัญหาของคนที่เป็นกะเทย ในการทำงานและสมัครงานมากที่สุด เราก็บอกกันว่าทุกคนต้องการงานทำ ทุกคนต้องการมีชีวิต และกว่าคนเหล่านั้นจะเข้าถึงการศึกษา พ่อแม่ส่งลูกที่เป็นกะเทยเรียน มันยังมีกรณีที่พ่อแม่ไล่ออกจากบ้าน เพราะผิดหวังจากเรื่องเพศของลูก คนพวกนั้นก็กลายเป็นคนที่ไม่มีการศึกษา ไม่มีคุณวุฒิติดตัว งานที่เขาทำก็จะไม่ได้มีตลาดกว้าง ยิ่งแคบ หรือหลายคนที่มีวุฒิ เรียนจบ ไปสมัครงานก็สมัครไม่ได้ เพราะคนตัดสินจากความเป็นเพศ ฉะนั้นปัญหาจากการจ้างงานมีมาก</w:t>
+      </w:r>
+    </w:p>
+    <w:p>
+      <w:pPr>
+        <w:pStyle w:val="a5"/>
+        <w:rPr>
+          <w:rFonts w:ascii="Angsana New" w:hAnsi="Angsana New" w:cs="Angsana New"/>
+          <w:sz w:val="28"/>
+          <w:szCs w:val="36"/>
+        </w:rPr>
+      </w:pPr>
+    </w:p>
+    <w:p>
+      <w:pPr>
+        <w:pStyle w:val="a5"/>
+        <w:rPr>
+          <w:rFonts w:ascii="Angsana New" w:hAnsi="Angsana New" w:cs="Angsana New"/>
+          <w:sz w:val="28"/>
+          <w:szCs w:val="36"/>
+        </w:rPr>
+      </w:pPr>
+      <w:r>
+        <w:rPr>
+          <w:rFonts w:ascii="Angsana New" w:hAnsi="Angsana New" w:cs="Angsana New"/>
+          <w:sz w:val="28"/>
+          <w:szCs w:val="36"/>
+          <w:cs/>
+        </w:rPr>
+        <w:t xml:space="preserve">คำนำหน้านามก็เป็นอุปสรรคกับการใช้ชีวิต โดยเฉพาะคนข้ามเพศ บางทีบัตรประชาชนเป็นนายก็ไม่รู้จะทำไง ไปติดต่อราชการก็ถูกถาม เป็นตัวจริงหรือเปล่า บอกพ่อแม่หรือยังแต่งตัวแบบนี้ หรือที่เราเจอก็มีไม่ให้เปลี่ยนชื่อ ให้พ่อแม่มายืนยันได้ไหม ว่าเป็นตัวจริง และถูกตั้งแง่เรื่องความเป็นเพศ หรืออย่างไปโรงพยาบาล หมอให้ไปนอนวอร์ดผู้ชาย </w:t>
+      </w:r>
+      <w:proofErr w:type="spellStart"/>
+      <w:r>
+        <w:rPr>
+          <w:rFonts w:ascii="Angsana New" w:hAnsi="Angsana New" w:cs="Angsana New"/>
+          <w:sz w:val="28"/>
+          <w:szCs w:val="36"/>
+          <w:cs/>
+        </w:rPr>
+        <w:t>ทั้งๆ</w:t>
+      </w:r>
+      <w:proofErr w:type="spellEnd"/>
+      <w:r>
+        <w:rPr>
+          <w:rFonts w:ascii="Angsana New" w:hAnsi="Angsana New" w:cs="Angsana New"/>
+          <w:sz w:val="28"/>
+          <w:szCs w:val="36"/>
+          <w:cs/>
+        </w:rPr>
+        <w:t xml:space="preserve"> ที่ตัวจริงเป็นผู้หญิงหมดแล้ว และเราก็เถียงไม่ได้เพราะบัตรเขียนว่านาย หรือการเดินทางไปต่างประเทศ ในบางประเทศก็มีปัญหา เพราะหนังสือเดินทางเราเป็นคำนำหน้าเดิม ทำให้ยากเพราะเพศสภาพไม่ตรงกับที่ระบุไว้ในเอกสาร</w:t>
+      </w:r>
+    </w:p>
+    <w:p>
+      <w:pPr>
+        <w:pStyle w:val="a5"/>
+        <w:rPr>
+          <w:rFonts w:ascii="Angsana New" w:hAnsi="Angsana New" w:cs="Angsana New"/>
+          <w:sz w:val="28"/>
+          <w:szCs w:val="36"/>
+        </w:rPr>
+      </w:pPr>
+    </w:p>
+    <w:p>
+      <w:pPr>
+        <w:pStyle w:val="a5"/>
+        <w:rPr>
+          <w:rFonts w:ascii="Angsana New" w:hAnsi="Angsana New" w:cs="Angsana New"/>
+          <w:sz w:val="28"/>
+          <w:szCs w:val="36"/>
+        </w:rPr>
+      </w:pPr>
+      <w:r>
+        <w:rPr>
+          <w:rFonts w:ascii="Angsana New" w:hAnsi="Angsana New" w:cs="Angsana New"/>
+          <w:sz w:val="28"/>
+          <w:szCs w:val="36"/>
+          <w:cs/>
+        </w:rPr>
+        <w:t xml:space="preserve">แต่ส่วนใหญ่จะเป็นเรื่องอคติมากกว่า </w:t>
+      </w:r>
+      <w:proofErr w:type="spellStart"/>
+      <w:r>
+        <w:rPr>
+          <w:rFonts w:ascii="Angsana New" w:hAnsi="Angsana New" w:cs="Angsana New"/>
+          <w:sz w:val="28"/>
+          <w:szCs w:val="36"/>
+          <w:cs/>
+        </w:rPr>
+        <w:t>จริงๆ</w:t>
+      </w:r>
+      <w:proofErr w:type="spellEnd"/>
+      <w:r>
+        <w:rPr>
+          <w:rFonts w:ascii="Angsana New" w:hAnsi="Angsana New" w:cs="Angsana New"/>
+          <w:sz w:val="28"/>
+          <w:szCs w:val="36"/>
+          <w:cs/>
+        </w:rPr>
+        <w:t xml:space="preserve"> คนก็ไม่มีความมั่นใจนะ ไปรับยาถูกเรียกว่า ‘นาย’ คนมองหลายสิบคน เราก็ไม่มั่นใจ บางทีเราก็ให้แม่ไปรับแทน มันคือวิถีชีวิต</w:t>
+      </w:r>
+      <w:proofErr w:type="spellStart"/>
+      <w:r>
+        <w:rPr>
+          <w:rFonts w:ascii="Angsana New" w:hAnsi="Angsana New" w:cs="Angsana New"/>
+          <w:sz w:val="28"/>
+          <w:szCs w:val="36"/>
+          <w:cs/>
+        </w:rPr>
+        <w:t>จริงๆ</w:t>
+      </w:r>
+      <w:proofErr w:type="spellEnd"/>
     </w:p>
     <w:p>
       <w:pPr>
@@ -4825,7 +6529,47 @@
           <w:szCs w:val="36"/>
           <w:cs/>
         </w:rPr>
-        <w:t>การเปลี่ยนคำนำหน้านามของคนข้ามเพศ สองเรื่องนี้น่าจะเป็นเรื่องหลักแล้ว ปัญหาย่อยๆ ต่างๆ ก็มักจะเกิดจากเรื่องนี้ เราก็ไม่รู้ว่ามันจะแก้ปัญหาไหม แต่มันควรได้รับการแก้ไข ถูกสร้างเป็นกฎหมายเพื่อคุ้มครอง</w:t>
+        <w:t>การเปลี่ยนคำนำหน้านามของคนข้ามเพศ สองเรื่องนี้น่าจะเป็นเรื่องหลักแล้ว ปัญหา</w:t>
+      </w:r>
+      <w:proofErr w:type="spellStart"/>
+      <w:r>
+        <w:rPr>
+          <w:rFonts w:ascii="Angsana New" w:hAnsi="Angsana New" w:cs="Angsana New"/>
+          <w:sz w:val="28"/>
+          <w:szCs w:val="36"/>
+          <w:cs/>
+        </w:rPr>
+        <w:t>ย่อยๆ</w:t>
+      </w:r>
+      <w:proofErr w:type="spellEnd"/>
+      <w:r>
+        <w:rPr>
+          <w:rFonts w:ascii="Angsana New" w:hAnsi="Angsana New" w:cs="Angsana New"/>
+          <w:sz w:val="28"/>
+          <w:szCs w:val="36"/>
+          <w:cs/>
+        </w:rPr>
+        <w:t xml:space="preserve"> </w:t>
+      </w:r>
+      <w:proofErr w:type="spellStart"/>
+      <w:r>
+        <w:rPr>
+          <w:rFonts w:ascii="Angsana New" w:hAnsi="Angsana New" w:cs="Angsana New"/>
+          <w:sz w:val="28"/>
+          <w:szCs w:val="36"/>
+          <w:cs/>
+        </w:rPr>
+        <w:t>ต่างๆ</w:t>
+      </w:r>
+      <w:proofErr w:type="spellEnd"/>
+      <w:r>
+        <w:rPr>
+          <w:rFonts w:ascii="Angsana New" w:hAnsi="Angsana New" w:cs="Angsana New"/>
+          <w:sz w:val="28"/>
+          <w:szCs w:val="36"/>
+          <w:cs/>
+        </w:rPr>
+        <w:t xml:space="preserve"> ก็มักจะเกิดจากเรื่องนี้ เราก็ไม่รู้ว่ามันจะแก้ปัญหาไหม แต่มันควรได้รับการแก้ไข ถูกสร้างเป็นกฎหมายเพื่อคุ้มครอง</w:t>
       </w:r>
     </w:p>
     <w:p>
@@ -4917,7 +6661,27 @@
           <w:szCs w:val="36"/>
           <w:cs/>
         </w:rPr>
-        <w:t xml:space="preserve"> ปี จริงๆ พวกที่เป็นนักนโยบายหรือเปลี่ยนแปลงนโยบายต้องคิดว่ามันกระทบคนไหม คนจะแย้งเยอะไหม จะกังวลว่าสังคมว่าอย่างไร ลองโยนเรื่องนี้ถามสังคมยัง ระยะหลังพอเราทำงานเกี่ยวกับคนที่มีส่วนเปลี่ยนแปลงนโยบายในภาครัฐ มีความต้องการบางอย่างที่ต้องดูข้อมูล เช่นประชาชนว่ายังไง มีงานวิจัยอะไร ฉะนั้นงานที่เราทำก็ต้องกระตุ้นให้คนคิดเรื่องนี้ ว่าปัญหาที่เกิดขึ้น ปัญหาจากความหลากหลายทางเพศมีอะไรบ้าง ดังนั้นคนที่เคลื่อนไหวเรื่องคนแต่งงานเพศเดียวกัน ก็ต้องมีเสวนา ต้องทำแบบนี้เพื่อให้เกิดการเคลื่อนไหวตลอด ให้คนสนใจมากยิ่งขึ้น</w:t>
+        <w:t xml:space="preserve"> ปี </w:t>
+      </w:r>
+      <w:proofErr w:type="spellStart"/>
+      <w:r>
+        <w:rPr>
+          <w:rFonts w:ascii="Angsana New" w:hAnsi="Angsana New" w:cs="Angsana New"/>
+          <w:sz w:val="28"/>
+          <w:szCs w:val="36"/>
+          <w:cs/>
+        </w:rPr>
+        <w:t>จริงๆ</w:t>
+      </w:r>
+      <w:proofErr w:type="spellEnd"/>
+      <w:r>
+        <w:rPr>
+          <w:rFonts w:ascii="Angsana New" w:hAnsi="Angsana New" w:cs="Angsana New"/>
+          <w:sz w:val="28"/>
+          <w:szCs w:val="36"/>
+          <w:cs/>
+        </w:rPr>
+        <w:t xml:space="preserve"> พวกที่เป็นนักนโยบายหรือเปลี่ยนแปลงนโยบายต้องคิดว่ามันกระทบคนไหม คนจะแย้งเยอะไหม จะกังวลว่าสังคมว่าอย่างไร ลองโยนเรื่องนี้ถามสังคมยัง ระยะหลังพอเราทำงานเกี่ยวกับคนที่มีส่วนเปลี่ยนแปลงนโยบายในภาครัฐ มีความต้องการบางอย่างที่ต้องดูข้อมูล เช่นประชาชนว่ายังไง มีงานวิจัยอะไร ฉะนั้นงานที่เราทำก็ต้องกระตุ้นให้คนคิดเรื่องนี้ ว่าปัญหาที่เกิดขึ้น ปัญหาจากความหลากหลายทางเพศมีอะไรบ้าง ดังนั้นคนที่เคลื่อนไหวเรื่องคนแต่งงานเพศเดียวกัน ก็ต้องมีเสวนา ต้องทำแบบนี้เพื่อให้เกิดการเคลื่อนไหวตลอด ให้คนสนใจมากยิ่งขึ้น</w:t>
       </w:r>
     </w:p>
     <w:p>
@@ -5167,7 +6931,27 @@
           <w:szCs w:val="36"/>
           <w:cs/>
         </w:rPr>
-        <w:t xml:space="preserve"> ปีแล้ว แต่ช่วงแรกๆ เราทำแค่การให้ข้อมูลทางบวกเกี่ยวกับชีวิตของคนที่เป็นกะเทยในสังคมไทย และเห็นว่าหลายๆ เรื่องมันถูกพูดมากขึ้นในสังคมไทย</w:t>
+        <w:t xml:space="preserve"> ปีแล้ว แต่ช่วง</w:t>
+      </w:r>
+      <w:proofErr w:type="spellStart"/>
+      <w:r>
+        <w:rPr>
+          <w:rFonts w:ascii="Angsana New" w:hAnsi="Angsana New" w:cs="Angsana New"/>
+          <w:sz w:val="28"/>
+          <w:szCs w:val="36"/>
+          <w:cs/>
+        </w:rPr>
+        <w:t>แรกๆ</w:t>
+      </w:r>
+      <w:proofErr w:type="spellEnd"/>
+      <w:r>
+        <w:rPr>
+          <w:rFonts w:ascii="Angsana New" w:hAnsi="Angsana New" w:cs="Angsana New"/>
+          <w:sz w:val="28"/>
+          <w:szCs w:val="36"/>
+          <w:cs/>
+        </w:rPr>
+        <w:t xml:space="preserve"> เราทำแค่การให้ข้อมูลทางบวกเกี่ยวกับชีวิตของคนที่เป็นกะเทยในสังคมไทย และเห็นว่าหลายๆ เรื่องมันถูกพูดมากขึ้นในสังคมไทย</w:t>
       </w:r>
     </w:p>
     <w:p>
@@ -5375,7 +7159,27 @@
           <w:szCs w:val="36"/>
           <w:cs/>
         </w:rPr>
-        <w:t xml:space="preserve">ก็ไม่ใช่คนที่สามารถไปนั่งและขับเคลื่อนอะไรได้ อย่างแรกในความสำเร็จของการเปลี่ยนแปลงของหลายประเทศคือ มันมีคนเหล่านี้เข้าไปนั่งในสภา มีคนพวกนี้เข้าไปอยู่ในคนเปลี่ยนแปลงนโยบาย แต่บ้านเราไม่มีเลย เช่น ถ้าเราดูประเทศเล็กๆ เช่นเนปาล ที่เปลี่ยนแปลงกฎหมายเพิ่มตัวเลือกเพศ </w:t>
+        <w:t>ก็ไม่ใช่คนที่สามารถไปนั่งและขับเคลื่อนอะไรได้ อย่างแรกในความสำเร็จของการเปลี่ยนแปลงของหลายประเทศคือ มันมีคนเหล่านี้เข้าไปนั่งในสภา มีคนพวกนี้เข้าไปอยู่ในคนเปลี่ยนแปลงนโยบาย แต่บ้านเราไม่มีเลย เช่น ถ้าเราดูประเทศ</w:t>
+      </w:r>
+      <w:proofErr w:type="spellStart"/>
+      <w:r>
+        <w:rPr>
+          <w:rFonts w:ascii="Angsana New" w:hAnsi="Angsana New" w:cs="Angsana New"/>
+          <w:sz w:val="28"/>
+          <w:szCs w:val="36"/>
+          <w:cs/>
+        </w:rPr>
+        <w:t>เล็กๆ</w:t>
+      </w:r>
+      <w:proofErr w:type="spellEnd"/>
+      <w:r>
+        <w:rPr>
+          <w:rFonts w:ascii="Angsana New" w:hAnsi="Angsana New" w:cs="Angsana New"/>
+          <w:sz w:val="28"/>
+          <w:szCs w:val="36"/>
+          <w:cs/>
+        </w:rPr>
+        <w:t xml:space="preserve"> เช่นเนปาล ที่เปลี่ยนแปลงกฎหมายเพิ่มตัวเลือกเพศ </w:t>
       </w:r>
       <w:r>
         <w:rPr>
@@ -5392,7 +7196,27 @@
           <w:szCs w:val="36"/>
           <w:cs/>
         </w:rPr>
-        <w:t xml:space="preserve">หรืออื่นๆ มากกว่า </w:t>
+        <w:t>หรือ</w:t>
+      </w:r>
+      <w:proofErr w:type="spellStart"/>
+      <w:r>
+        <w:rPr>
+          <w:rFonts w:ascii="Angsana New" w:hAnsi="Angsana New" w:cs="Angsana New"/>
+          <w:sz w:val="28"/>
+          <w:szCs w:val="36"/>
+          <w:cs/>
+        </w:rPr>
+        <w:t>อื่นๆ</w:t>
+      </w:r>
+      <w:proofErr w:type="spellEnd"/>
+      <w:r>
+        <w:rPr>
+          <w:rFonts w:ascii="Angsana New" w:hAnsi="Angsana New" w:cs="Angsana New"/>
+          <w:sz w:val="28"/>
+          <w:szCs w:val="36"/>
+          <w:cs/>
+        </w:rPr>
+        <w:t xml:space="preserve"> มากกว่า </w:t>
       </w:r>
       <w:r>
         <w:rPr>
@@ -5654,7 +7478,59 @@
           <w:szCs w:val="36"/>
           <w:cs/>
         </w:rPr>
-        <w:t>เราว่าวันนั้นคนที่เป็นคนกำหนดนโยบายจะรับฟังมากยิ่งขึ้น เรื่องแบบนี้ไทม์ไลน์มันอีกยาว เราเลยคิดว่าอีกยาวและไม่ใช่คนรุ่นเราแน่ๆ ที่เป็นคนเปลี่ย</w:t>
+        <w:t>เราว่าวันนั้นคนที่เป็นคนกำหนดนโยบายจะรับฟังมากยิ่งขึ้น เรื่องแบบนี้ไท</w:t>
+      </w:r>
+      <w:proofErr w:type="spellStart"/>
+      <w:r>
+        <w:rPr>
+          <w:rFonts w:ascii="Angsana New" w:hAnsi="Angsana New" w:cs="Angsana New"/>
+          <w:b/>
+          <w:bCs/>
+          <w:color w:val="000000" w:themeColor="text1"/>
+          <w:sz w:val="28"/>
+          <w:szCs w:val="36"/>
+          <w:cs/>
+        </w:rPr>
+        <w:t>ม์</w:t>
+      </w:r>
+      <w:proofErr w:type="spellEnd"/>
+      <w:r>
+        <w:rPr>
+          <w:rFonts w:ascii="Angsana New" w:hAnsi="Angsana New" w:cs="Angsana New"/>
+          <w:b/>
+          <w:bCs/>
+          <w:color w:val="000000" w:themeColor="text1"/>
+          <w:sz w:val="28"/>
+          <w:szCs w:val="36"/>
+          <w:cs/>
+        </w:rPr>
+        <w:t>ไลน์มันอีกยาว เราเลยคิดว่าอีกยาวและไม่ใช่คนรุ่นเรา</w:t>
+      </w:r>
+      <w:proofErr w:type="spellStart"/>
+      <w:r>
+        <w:rPr>
+          <w:rFonts w:ascii="Angsana New" w:hAnsi="Angsana New" w:cs="Angsana New"/>
+          <w:b/>
+          <w:bCs/>
+          <w:color w:val="000000" w:themeColor="text1"/>
+          <w:sz w:val="28"/>
+          <w:szCs w:val="36"/>
+          <w:cs/>
+        </w:rPr>
+        <w:t>แน่ๆ</w:t>
+      </w:r>
+      <w:proofErr w:type="spellEnd"/>
+      <w:r>
+        <w:rPr>
+          <w:rFonts w:ascii="Angsana New" w:hAnsi="Angsana New" w:cs="Angsana New"/>
+          <w:b/>
+          <w:bCs/>
+          <w:color w:val="000000" w:themeColor="text1"/>
+          <w:sz w:val="28"/>
+          <w:szCs w:val="36"/>
+          <w:cs/>
+        </w:rPr>
+        <w:t xml:space="preserve"> ที่เป็นคนเปลี่ย</w:t>
       </w:r>
       <w:r>
         <w:rPr>
@@ -5728,7 +7604,7 @@
         </w:rPr>
         <w:t xml:space="preserve">: </w:t>
       </w:r>
-      <w:hyperlink r:id="rId4" w:history="1">
+      <w:hyperlink r:id="rId6" w:history="1">
         <w:r>
           <w:rPr>
             <w:rStyle w:val="a6"/>
@@ -5764,8 +7640,1025 @@
         </w:rPr>
         <w:t>……………………………………………………………………………………………….......</w:t>
       </w:r>
+    </w:p>
+    <w:p>
+      <w:pPr>
+        <w:pStyle w:val="a3"/>
+        <w:shd w:val="clear" w:color="auto" w:fill="FFFFFF"/>
+        <w:spacing w:before="270" w:after="0"/>
+        <w:textAlignment w:val="baseline"/>
+        <w:rPr>
+          <w:rFonts w:ascii="TH Sarabun New" w:eastAsiaTheme="minorHAnsi" w:hAnsi="TH Sarabun New" w:cs="TH Sarabun New"/>
+          <w:b/>
+          <w:bCs/>
+          <w:color w:val="000000" w:themeColor="text1"/>
+          <w:sz w:val="44"/>
+          <w:szCs w:val="44"/>
+        </w:rPr>
+      </w:pPr>
+      <w:r>
+        <w:rPr>
+          <w:noProof/>
+        </w:rPr>
+        <w:drawing>
+          <wp:anchor distT="0" distB="0" distL="114300" distR="114300" simplePos="0" relativeHeight="251658240" behindDoc="1" locked="0" layoutInCell="1" allowOverlap="1" wp14:anchorId="5B616A56" wp14:editId="3F36DC2B">
+            <wp:simplePos x="0" y="0"/>
+            <wp:positionH relativeFrom="column">
+              <wp:posOffset>745490</wp:posOffset>
+            </wp:positionH>
+            <wp:positionV relativeFrom="paragraph">
+              <wp:posOffset>838200</wp:posOffset>
+            </wp:positionV>
+            <wp:extent cx="3983355" cy="2240280"/>
+            <wp:effectExtent l="0" t="0" r="0" b="7620"/>
+            <wp:wrapTopAndBottom/>
+            <wp:docPr id="1" name="รูปภาพ 1" descr="Same-sex marriage supporters outside the Legislative Yuan in Taipei"/>
+            <wp:cNvGraphicFramePr>
+              <a:graphicFrameLocks xmlns:a="http://schemas.openxmlformats.org/drawingml/2006/main" noChangeAspect="1"/>
+            </wp:cNvGraphicFramePr>
+            <a:graphic xmlns:a="http://schemas.openxmlformats.org/drawingml/2006/main">
+              <a:graphicData uri="http://schemas.openxmlformats.org/drawingml/2006/picture">
+                <pic:pic xmlns:pic="http://schemas.openxmlformats.org/drawingml/2006/picture">
+                  <pic:nvPicPr>
+                    <pic:cNvPr id="0" name="Picture 1" descr="Same-sex marriage supporters outside the Legislative Yuan in Taipei"/>
+                    <pic:cNvPicPr>
+                      <a:picLocks noChangeAspect="1" noChangeArrowheads="1"/>
+                    </pic:cNvPicPr>
+                  </pic:nvPicPr>
+                  <pic:blipFill>
+                    <a:blip r:embed="rId7">
+                      <a:extLst>
+                        <a:ext uri="{28A0092B-C50C-407E-A947-70E740481C1C}">
+                          <a14:useLocalDpi xmlns:a14="http://schemas.microsoft.com/office/drawing/2010/main" val="0"/>
+                        </a:ext>
+                      </a:extLst>
+                    </a:blip>
+                    <a:srcRect/>
+                    <a:stretch>
+                      <a:fillRect/>
+                    </a:stretch>
+                  </pic:blipFill>
+                  <pic:spPr bwMode="auto">
+                    <a:xfrm>
+                      <a:off x="0" y="0"/>
+                      <a:ext cx="3983355" cy="2240280"/>
+                    </a:xfrm>
+                    <a:prstGeom prst="rect">
+                      <a:avLst/>
+                    </a:prstGeom>
+                    <a:noFill/>
+                    <a:ln>
+                      <a:noFill/>
+                    </a:ln>
+                  </pic:spPr>
+                </pic:pic>
+              </a:graphicData>
+            </a:graphic>
+            <wp14:sizeRelH relativeFrom="margin">
+              <wp14:pctWidth>0</wp14:pctWidth>
+            </wp14:sizeRelH>
+            <wp14:sizeRelV relativeFrom="margin">
+              <wp14:pctHeight>0</wp14:pctHeight>
+            </wp14:sizeRelV>
+          </wp:anchor>
+        </w:drawing>
+      </w:r>
+      <w:r>
+        <w:rPr>
+          <w:rFonts w:ascii="TH Sarabun New" w:eastAsiaTheme="minorHAnsi" w:hAnsi="TH Sarabun New" w:cs="TH Sarabun New"/>
+          <w:b/>
+          <w:bCs/>
+          <w:color w:val="000000" w:themeColor="text1"/>
+          <w:sz w:val="44"/>
+          <w:szCs w:val="44"/>
+        </w:rPr>
+        <w:t xml:space="preserve">LGBT: </w:t>
+      </w:r>
+      <w:r>
+        <w:rPr>
+          <w:rFonts w:ascii="TH Sarabun New" w:eastAsiaTheme="minorHAnsi" w:hAnsi="TH Sarabun New" w:cs="TH Sarabun New"/>
+          <w:b/>
+          <w:bCs/>
+          <w:color w:val="000000" w:themeColor="text1"/>
+          <w:sz w:val="44"/>
+          <w:szCs w:val="44"/>
+          <w:cs/>
+        </w:rPr>
+        <w:t>สภาไต้หวันผ่านกฎหมายแต่งงานเพศเดียวกันครั้งแรกในเอเชีย</w:t>
+      </w:r>
+    </w:p>
+    <w:p>
+      <w:pPr>
+        <w:pStyle w:val="a3"/>
+        <w:shd w:val="clear" w:color="auto" w:fill="FFFFFF"/>
+        <w:spacing w:before="270" w:after="0"/>
+        <w:textAlignment w:val="baseline"/>
+        <w:rPr>
+          <w:rFonts w:ascii="TH Sarabun New" w:eastAsiaTheme="minorHAnsi" w:hAnsi="TH Sarabun New" w:cs="TH Sarabun New"/>
+          <w:b/>
+          <w:bCs/>
+          <w:color w:val="000000" w:themeColor="text1"/>
+          <w:sz w:val="44"/>
+          <w:szCs w:val="44"/>
+        </w:rPr>
+      </w:pPr>
+    </w:p>
+    <w:p>
+      <w:pPr>
+        <w:pStyle w:val="a3"/>
+        <w:shd w:val="clear" w:color="auto" w:fill="FFFFFF"/>
+        <w:spacing w:before="270" w:after="0"/>
+        <w:textAlignment w:val="baseline"/>
+        <w:rPr>
+          <w:rFonts w:ascii="TH Sarabun New" w:eastAsiaTheme="minorHAnsi" w:hAnsi="TH Sarabun New" w:cs="TH Sarabun New"/>
+          <w:color w:val="000000" w:themeColor="text1"/>
+          <w:sz w:val="32"/>
+          <w:szCs w:val="32"/>
+        </w:rPr>
+      </w:pPr>
+      <w:r>
+        <w:rPr>
+          <w:rFonts w:ascii="TH Sarabun New" w:eastAsiaTheme="minorHAnsi" w:hAnsi="TH Sarabun New" w:cs="TH Sarabun New"/>
+          <w:color w:val="000000" w:themeColor="text1"/>
+          <w:sz w:val="32"/>
+          <w:szCs w:val="32"/>
+          <w:cs/>
+        </w:rPr>
+        <w:t>ไต้หวันเป็นชาติแรกในเอเชียที่ให้การแต่งงานระหว่างคู่รักเพศเดียวกันเป็นสิ่งถูกกฎหมาย หลังจากรัฐสภาผ่านกฎหมาย "คู่ชีวิต" ในวันนี้ (</w:t>
+      </w:r>
+      <w:r>
+        <w:rPr>
+          <w:rFonts w:ascii="TH Sarabun New" w:eastAsiaTheme="minorHAnsi" w:hAnsi="TH Sarabun New" w:cs="TH Sarabun New"/>
+          <w:color w:val="000000" w:themeColor="text1"/>
+          <w:sz w:val="32"/>
+          <w:szCs w:val="32"/>
+        </w:rPr>
+        <w:t>17</w:t>
+      </w:r>
+      <w:r>
+        <w:rPr>
+          <w:rFonts w:ascii="TH Sarabun New" w:eastAsiaTheme="minorHAnsi" w:hAnsi="TH Sarabun New" w:cs="TH Sarabun New"/>
+          <w:color w:val="000000" w:themeColor="text1"/>
+          <w:sz w:val="32"/>
+          <w:szCs w:val="32"/>
+          <w:cs/>
+        </w:rPr>
+        <w:t xml:space="preserve"> พ.ค.) ซึ่งจะเปิดทางให้คู่รักเพศเดียวกันสามารถจดทะเบียนเป็นคู่แต่งงานกันได้กับหน่วยงานของรัฐ</w:t>
+      </w:r>
+    </w:p>
+    <w:p>
+      <w:pPr>
+        <w:pStyle w:val="a3"/>
+        <w:shd w:val="clear" w:color="auto" w:fill="FFFFFF"/>
+        <w:spacing w:before="270" w:after="0"/>
+        <w:textAlignment w:val="baseline"/>
+        <w:rPr>
+          <w:rFonts w:ascii="TH Sarabun New" w:eastAsiaTheme="minorHAnsi" w:hAnsi="TH Sarabun New" w:cs="TH Sarabun New"/>
+          <w:color w:val="000000" w:themeColor="text1"/>
+          <w:sz w:val="32"/>
+          <w:szCs w:val="32"/>
+        </w:rPr>
+      </w:pPr>
+      <w:r>
+        <w:rPr>
+          <w:rFonts w:ascii="TH Sarabun New" w:eastAsiaTheme="minorHAnsi" w:hAnsi="TH Sarabun New" w:cs="TH Sarabun New"/>
+          <w:color w:val="000000" w:themeColor="text1"/>
+          <w:sz w:val="32"/>
+          <w:szCs w:val="32"/>
+          <w:cs/>
+        </w:rPr>
+        <w:lastRenderedPageBreak/>
+        <w:t>โดยในวันนี้ ซึ่งตรงกับวันสากลยุติความเกลียดกลัวคนรักเพศเดียวกัน คนข้ามเพศ และคน รักสองเพศ (</w:t>
+      </w:r>
+      <w:r>
+        <w:rPr>
+          <w:rFonts w:ascii="TH Sarabun New" w:eastAsiaTheme="minorHAnsi" w:hAnsi="TH Sarabun New" w:cs="TH Sarabun New"/>
+          <w:color w:val="000000" w:themeColor="text1"/>
+          <w:sz w:val="32"/>
+          <w:szCs w:val="32"/>
+        </w:rPr>
+        <w:t xml:space="preserve">International Day Against Homophobia, Transphobia &amp; Biphobia) </w:t>
+      </w:r>
+      <w:r>
+        <w:rPr>
+          <w:rFonts w:ascii="TH Sarabun New" w:eastAsiaTheme="minorHAnsi" w:hAnsi="TH Sarabun New" w:cs="TH Sarabun New"/>
+          <w:color w:val="000000" w:themeColor="text1"/>
+          <w:sz w:val="32"/>
+          <w:szCs w:val="32"/>
+          <w:cs/>
+        </w:rPr>
+        <w:t xml:space="preserve">สมาชิกสภาผู้แทนราษฎร (ส.ส.) ไต้หวันได้พิจารณาร่างกฎหมายว่าด้วยการแต่งงานระหว่างคู่รักเพศเดียวกัน </w:t>
+      </w:r>
+      <w:r>
+        <w:rPr>
+          <w:rFonts w:ascii="TH Sarabun New" w:eastAsiaTheme="minorHAnsi" w:hAnsi="TH Sarabun New" w:cs="TH Sarabun New"/>
+          <w:color w:val="000000" w:themeColor="text1"/>
+          <w:sz w:val="32"/>
+          <w:szCs w:val="32"/>
+        </w:rPr>
+        <w:t>3</w:t>
+      </w:r>
+      <w:r>
+        <w:rPr>
+          <w:rFonts w:ascii="TH Sarabun New" w:eastAsiaTheme="minorHAnsi" w:hAnsi="TH Sarabun New" w:cs="TH Sarabun New"/>
+          <w:color w:val="000000" w:themeColor="text1"/>
+          <w:sz w:val="32"/>
+          <w:szCs w:val="32"/>
+          <w:cs/>
+        </w:rPr>
+        <w:t xml:space="preserve"> ฉบับ</w:t>
+      </w:r>
+    </w:p>
+    <w:p>
+      <w:pPr>
+        <w:pStyle w:val="a3"/>
+        <w:shd w:val="clear" w:color="auto" w:fill="FFFFFF"/>
+        <w:spacing w:before="270" w:after="0"/>
+        <w:ind w:firstLine="720"/>
+        <w:textAlignment w:val="baseline"/>
+        <w:rPr>
+          <w:rFonts w:ascii="TH Sarabun New" w:eastAsiaTheme="minorHAnsi" w:hAnsi="TH Sarabun New" w:cs="TH Sarabun New"/>
+          <w:color w:val="000000" w:themeColor="text1"/>
+          <w:sz w:val="32"/>
+          <w:szCs w:val="32"/>
+        </w:rPr>
+      </w:pPr>
+      <w:r>
+        <w:rPr>
+          <w:rFonts w:ascii="TH Sarabun New" w:eastAsiaTheme="minorHAnsi" w:hAnsi="TH Sarabun New" w:cs="TH Sarabun New" w:hint="cs"/>
+          <w:color w:val="000000" w:themeColor="text1"/>
+          <w:sz w:val="32"/>
+          <w:szCs w:val="32"/>
+          <w:cs/>
+        </w:rPr>
+        <w:t>-</w:t>
+      </w:r>
+      <w:r>
+        <w:rPr>
+          <w:rFonts w:ascii="TH Sarabun New" w:eastAsiaTheme="minorHAnsi" w:hAnsi="TH Sarabun New" w:cs="TH Sarabun New"/>
+          <w:color w:val="000000" w:themeColor="text1"/>
+          <w:sz w:val="32"/>
+          <w:szCs w:val="32"/>
+          <w:cs/>
+        </w:rPr>
+        <w:t xml:space="preserve"> </w:t>
+      </w:r>
+      <w:r>
+        <w:rPr>
+          <w:rFonts w:ascii="TH Sarabun New" w:eastAsiaTheme="minorHAnsi" w:hAnsi="TH Sarabun New" w:cs="TH Sarabun New"/>
+          <w:color w:val="000000" w:themeColor="text1"/>
+          <w:sz w:val="32"/>
+          <w:szCs w:val="32"/>
+          <w:cs/>
+        </w:rPr>
+        <w:t>ศาลไต้หวันชี้ กม.ห้ามคนเพศเดียวกันแต่งงานกันขัด รธน.</w:t>
+      </w:r>
+    </w:p>
+    <w:p>
+      <w:pPr>
+        <w:pStyle w:val="a3"/>
+        <w:shd w:val="clear" w:color="auto" w:fill="FFFFFF"/>
+        <w:spacing w:before="270" w:after="0"/>
+        <w:ind w:firstLine="720"/>
+        <w:textAlignment w:val="baseline"/>
+        <w:rPr>
+          <w:rFonts w:ascii="TH Sarabun New" w:eastAsiaTheme="minorHAnsi" w:hAnsi="TH Sarabun New" w:cs="TH Sarabun New"/>
+          <w:color w:val="000000" w:themeColor="text1"/>
+          <w:sz w:val="32"/>
+          <w:szCs w:val="32"/>
+        </w:rPr>
+      </w:pPr>
+      <w:r>
+        <w:rPr>
+          <w:rFonts w:ascii="TH Sarabun New" w:eastAsiaTheme="minorHAnsi" w:hAnsi="TH Sarabun New" w:cs="TH Sarabun New" w:hint="cs"/>
+          <w:color w:val="000000" w:themeColor="text1"/>
+          <w:sz w:val="32"/>
+          <w:szCs w:val="32"/>
+          <w:cs/>
+        </w:rPr>
+        <w:t xml:space="preserve">- </w:t>
+      </w:r>
+      <w:r>
+        <w:rPr>
+          <w:rFonts w:ascii="TH Sarabun New" w:eastAsiaTheme="minorHAnsi" w:hAnsi="TH Sarabun New" w:cs="TH Sarabun New"/>
+          <w:color w:val="000000" w:themeColor="text1"/>
+          <w:sz w:val="32"/>
+          <w:szCs w:val="32"/>
+          <w:cs/>
+        </w:rPr>
+        <w:t>ปลุกกระแสอนุญาตคนเพศเดียวกันแต่งงานได้ในไต้หวัน</w:t>
+      </w:r>
+    </w:p>
+    <w:p>
+      <w:pPr>
+        <w:pStyle w:val="a3"/>
+        <w:shd w:val="clear" w:color="auto" w:fill="FFFFFF"/>
+        <w:spacing w:before="270" w:after="0"/>
+        <w:ind w:firstLine="720"/>
+        <w:textAlignment w:val="baseline"/>
+        <w:rPr>
+          <w:rFonts w:ascii="TH Sarabun New" w:eastAsiaTheme="minorHAnsi" w:hAnsi="TH Sarabun New" w:cs="TH Sarabun New"/>
+          <w:color w:val="000000" w:themeColor="text1"/>
+          <w:sz w:val="32"/>
+          <w:szCs w:val="32"/>
+        </w:rPr>
+      </w:pPr>
+      <w:r>
+        <w:rPr>
+          <w:rFonts w:ascii="TH Sarabun New" w:eastAsiaTheme="minorHAnsi" w:hAnsi="TH Sarabun New" w:cs="TH Sarabun New" w:hint="cs"/>
+          <w:color w:val="000000" w:themeColor="text1"/>
+          <w:sz w:val="32"/>
+          <w:szCs w:val="32"/>
+          <w:cs/>
+        </w:rPr>
+        <w:t xml:space="preserve">- </w:t>
+      </w:r>
+      <w:r>
+        <w:rPr>
+          <w:rFonts w:ascii="TH Sarabun New" w:eastAsiaTheme="minorHAnsi" w:hAnsi="TH Sarabun New" w:cs="TH Sarabun New"/>
+          <w:color w:val="000000" w:themeColor="text1"/>
+          <w:sz w:val="32"/>
+          <w:szCs w:val="32"/>
+          <w:cs/>
+        </w:rPr>
+        <w:t>พ.ร.บ. คู่ชีวิต : ครม. เห็นชอบ ร่าง พ.ร.บ. คู่ชีวิต แต่ยังไม่เปิดให้รับบุตรบุญธรรมร่วมกัน</w:t>
+      </w:r>
+    </w:p>
+    <w:p>
+      <w:pPr>
+        <w:pStyle w:val="a3"/>
+        <w:shd w:val="clear" w:color="auto" w:fill="FFFFFF"/>
+        <w:spacing w:before="270" w:after="0"/>
+        <w:textAlignment w:val="baseline"/>
+        <w:rPr>
+          <w:rFonts w:ascii="TH Sarabun New" w:eastAsiaTheme="minorHAnsi" w:hAnsi="TH Sarabun New" w:cs="TH Sarabun New"/>
+          <w:color w:val="000000" w:themeColor="text1"/>
+          <w:sz w:val="32"/>
+          <w:szCs w:val="32"/>
+        </w:rPr>
+      </w:pPr>
+      <w:r>
+        <w:rPr>
+          <w:rFonts w:ascii="TH Sarabun New" w:eastAsiaTheme="minorHAnsi" w:hAnsi="TH Sarabun New" w:cs="TH Sarabun New"/>
+          <w:color w:val="000000" w:themeColor="text1"/>
+          <w:sz w:val="32"/>
+          <w:szCs w:val="32"/>
+          <w:cs/>
+        </w:rPr>
+        <w:t>แต่ฉบับที่ผ่านความเห็นชอบจากรัฐสภาครั้งนี้ เสนอโดยรัฐบาลของประธานาธิบดีไช่ อิงเหวิน ถือเป็นฉบับที่มีความก้าวหน้ามากที่สุด และเป็นฉบับเดียวที่เสนอเงื่อนไขให้คู่รักเพศเดียวกันมีสิทธิ์อย่างจำกัดในการรับอุปการะบุตรบุญธรรม</w:t>
+      </w:r>
+    </w:p>
+    <w:p>
+      <w:pPr>
+        <w:pStyle w:val="a3"/>
+        <w:shd w:val="clear" w:color="auto" w:fill="FFFFFF"/>
+        <w:spacing w:before="270" w:after="0"/>
+        <w:textAlignment w:val="baseline"/>
+        <w:rPr>
+          <w:rFonts w:ascii="TH Sarabun New" w:eastAsiaTheme="minorHAnsi" w:hAnsi="TH Sarabun New" w:cs="TH Sarabun New"/>
+          <w:b/>
+          <w:bCs/>
+          <w:color w:val="000000" w:themeColor="text1"/>
+          <w:sz w:val="32"/>
+          <w:szCs w:val="32"/>
+        </w:rPr>
+      </w:pPr>
+    </w:p>
+    <w:p>
+      <w:pPr>
+        <w:pStyle w:val="a3"/>
+        <w:shd w:val="clear" w:color="auto" w:fill="FFFFFF"/>
+        <w:spacing w:before="270" w:after="0"/>
+        <w:textAlignment w:val="baseline"/>
+        <w:rPr>
+          <w:rFonts w:ascii="TH Sarabun New" w:eastAsiaTheme="minorHAnsi" w:hAnsi="TH Sarabun New" w:cs="TH Sarabun New"/>
+          <w:color w:val="000000" w:themeColor="text1"/>
+          <w:sz w:val="32"/>
+          <w:szCs w:val="32"/>
+        </w:rPr>
+      </w:pPr>
+      <w:r>
+        <w:rPr>
+          <w:rFonts w:ascii="TH Sarabun New" w:eastAsiaTheme="minorHAnsi" w:hAnsi="TH Sarabun New" w:cs="TH Sarabun New"/>
+          <w:color w:val="000000" w:themeColor="text1"/>
+          <w:sz w:val="32"/>
+          <w:szCs w:val="32"/>
+          <w:cs/>
+        </w:rPr>
+        <w:t xml:space="preserve">ร่างกฎหมายดังกล่าว ผ่านความเห็นชอบจากรัฐสภาไปด้วยคะแนน </w:t>
+      </w:r>
+      <w:r>
+        <w:rPr>
+          <w:rFonts w:ascii="TH Sarabun New" w:eastAsiaTheme="minorHAnsi" w:hAnsi="TH Sarabun New" w:cs="TH Sarabun New"/>
+          <w:color w:val="000000" w:themeColor="text1"/>
+          <w:sz w:val="32"/>
+          <w:szCs w:val="32"/>
+        </w:rPr>
+        <w:t>66</w:t>
+      </w:r>
+      <w:r>
+        <w:rPr>
+          <w:rFonts w:ascii="TH Sarabun New" w:eastAsiaTheme="minorHAnsi" w:hAnsi="TH Sarabun New" w:cs="TH Sarabun New"/>
+          <w:color w:val="000000" w:themeColor="text1"/>
+          <w:sz w:val="32"/>
+          <w:szCs w:val="32"/>
+          <w:cs/>
+        </w:rPr>
+        <w:t xml:space="preserve"> ต่อ </w:t>
+      </w:r>
+      <w:r>
+        <w:rPr>
+          <w:rFonts w:ascii="TH Sarabun New" w:eastAsiaTheme="minorHAnsi" w:hAnsi="TH Sarabun New" w:cs="TH Sarabun New"/>
+          <w:color w:val="000000" w:themeColor="text1"/>
+          <w:sz w:val="32"/>
+          <w:szCs w:val="32"/>
+        </w:rPr>
+        <w:t>27</w:t>
+      </w:r>
+      <w:r>
+        <w:rPr>
+          <w:rFonts w:ascii="TH Sarabun New" w:eastAsiaTheme="minorHAnsi" w:hAnsi="TH Sarabun New" w:cs="TH Sarabun New"/>
+          <w:color w:val="000000" w:themeColor="text1"/>
+          <w:sz w:val="32"/>
+          <w:szCs w:val="32"/>
+          <w:cs/>
+        </w:rPr>
+        <w:t xml:space="preserve"> เสียง โดยเสียงสนับสนุนส่วนใหญ่มาจากพรรคประชาธิปไตยก้าวหน้าของ น.ส.ไช่ และจะมีผลบังคับใช้หลังจากผ่านความเห็นชอบให้ประกาศเป็นกฎหมายจากเธอในฐานะประธานาธิบดี</w:t>
+      </w:r>
+    </w:p>
+    <w:p>
+      <w:pPr>
+        <w:pStyle w:val="a3"/>
+        <w:shd w:val="clear" w:color="auto" w:fill="FFFFFF"/>
+        <w:spacing w:before="270" w:after="0"/>
+        <w:textAlignment w:val="baseline"/>
+        <w:rPr>
+          <w:rFonts w:ascii="TH Sarabun New" w:eastAsiaTheme="minorHAnsi" w:hAnsi="TH Sarabun New" w:cs="TH Sarabun New"/>
+          <w:color w:val="000000" w:themeColor="text1"/>
+          <w:sz w:val="32"/>
+          <w:szCs w:val="32"/>
+        </w:rPr>
+      </w:pPr>
+      <w:r>
+        <w:rPr>
+          <w:rFonts w:ascii="TH Sarabun New" w:eastAsiaTheme="minorHAnsi" w:hAnsi="TH Sarabun New" w:cs="TH Sarabun New"/>
+          <w:color w:val="000000" w:themeColor="text1"/>
+          <w:sz w:val="32"/>
+          <w:szCs w:val="32"/>
+          <w:cs/>
+        </w:rPr>
+        <w:t>ด้านกลุ่มผู้สนับสนุนสิทธิคนรักเพศเดียวกันหลายร้อยคนได้ออกมารวมตัวกันที่ด้านหน้ารัฐสภาเพื่อรอฟังผลการพิจารณาครั้งนี้ท่ามกลางสายฝนที่โปรยปรายลงมา และเมื่อได้ทราบผลพวกเขาต่างโห่ร้องด้วยความยินดี ขณะที่บางคนสวมกอดกันทั้งน้ำตา</w:t>
+      </w:r>
+    </w:p>
+    <w:p>
+      <w:pPr>
+        <w:pStyle w:val="a3"/>
+        <w:shd w:val="clear" w:color="auto" w:fill="FFFFFF"/>
+        <w:spacing w:before="270" w:after="0"/>
+        <w:textAlignment w:val="baseline"/>
+        <w:rPr>
+          <w:rFonts w:ascii="TH Sarabun New" w:eastAsiaTheme="minorHAnsi" w:hAnsi="TH Sarabun New" w:cs="TH Sarabun New"/>
+          <w:b/>
+          <w:bCs/>
+          <w:color w:val="000000" w:themeColor="text1"/>
+          <w:sz w:val="48"/>
+          <w:szCs w:val="48"/>
+        </w:rPr>
+      </w:pPr>
+      <w:r>
+        <w:rPr>
+          <w:noProof/>
+        </w:rPr>
+        <w:drawing>
+          <wp:anchor distT="0" distB="0" distL="114300" distR="114300" simplePos="0" relativeHeight="251659264" behindDoc="0" locked="0" layoutInCell="1" allowOverlap="1" wp14:anchorId="35BB277A" wp14:editId="7E5D4D71">
+            <wp:simplePos x="0" y="0"/>
+            <wp:positionH relativeFrom="margin">
+              <wp:posOffset>608330</wp:posOffset>
+            </wp:positionH>
+            <wp:positionV relativeFrom="paragraph">
+              <wp:posOffset>742950</wp:posOffset>
+            </wp:positionV>
+            <wp:extent cx="4206240" cy="2367280"/>
+            <wp:effectExtent l="0" t="0" r="3810" b="0"/>
+            <wp:wrapTopAndBottom/>
+            <wp:docPr id="2" name="รูปภาพ 2" descr="Gay rights supporters celebrate outside Parliament after lawmakers legalised same-sex marriage bill"/>
+            <wp:cNvGraphicFramePr>
+              <a:graphicFrameLocks xmlns:a="http://schemas.openxmlformats.org/drawingml/2006/main" noChangeAspect="1"/>
+            </wp:cNvGraphicFramePr>
+            <a:graphic xmlns:a="http://schemas.openxmlformats.org/drawingml/2006/main">
+              <a:graphicData uri="http://schemas.openxmlformats.org/drawingml/2006/picture">
+                <pic:pic xmlns:pic="http://schemas.openxmlformats.org/drawingml/2006/picture">
+                  <pic:nvPicPr>
+                    <pic:cNvPr id="0" name="Picture 3" descr="Gay rights supporters celebrate outside Parliament after lawmakers legalised same-sex marriage bill"/>
+                    <pic:cNvPicPr>
+                      <a:picLocks noChangeAspect="1" noChangeArrowheads="1"/>
+                    </pic:cNvPicPr>
+                  </pic:nvPicPr>
+                  <pic:blipFill>
+                    <a:blip r:embed="rId8">
+                      <a:extLst>
+                        <a:ext uri="{28A0092B-C50C-407E-A947-70E740481C1C}">
+                          <a14:useLocalDpi xmlns:a14="http://schemas.microsoft.com/office/drawing/2010/main" val="0"/>
+                        </a:ext>
+                      </a:extLst>
+                    </a:blip>
+                    <a:srcRect/>
+                    <a:stretch>
+                      <a:fillRect/>
+                    </a:stretch>
+                  </pic:blipFill>
+                  <pic:spPr bwMode="auto">
+                    <a:xfrm>
+                      <a:off x="0" y="0"/>
+                      <a:ext cx="4206240" cy="2367280"/>
+                    </a:xfrm>
+                    <a:prstGeom prst="rect">
+                      <a:avLst/>
+                    </a:prstGeom>
+                    <a:noFill/>
+                    <a:ln>
+                      <a:noFill/>
+                    </a:ln>
+                  </pic:spPr>
+                </pic:pic>
+              </a:graphicData>
+            </a:graphic>
+            <wp14:sizeRelH relativeFrom="margin">
+              <wp14:pctWidth>0</wp14:pctWidth>
+            </wp14:sizeRelH>
+            <wp14:sizeRelV relativeFrom="margin">
+              <wp14:pctHeight>0</wp14:pctHeight>
+            </wp14:sizeRelV>
+          </wp:anchor>
+        </w:drawing>
+      </w:r>
+      <w:r>
+        <w:rPr>
+          <w:rFonts w:ascii="TH Sarabun New" w:eastAsiaTheme="minorHAnsi" w:hAnsi="TH Sarabun New" w:cs="TH Sarabun New"/>
+          <w:b/>
+          <w:bCs/>
+          <w:color w:val="000000" w:themeColor="text1"/>
+          <w:sz w:val="48"/>
+          <w:szCs w:val="48"/>
+          <w:cs/>
+        </w:rPr>
+        <w:t>มาถึงจุดนี้ได้อย่างไร</w:t>
+      </w:r>
+    </w:p>
+    <w:p>
+      <w:pPr>
+        <w:pStyle w:val="a3"/>
+        <w:shd w:val="clear" w:color="auto" w:fill="FFFFFF"/>
+        <w:spacing w:before="270" w:after="0"/>
+        <w:textAlignment w:val="baseline"/>
+        <w:rPr>
+          <w:rFonts w:ascii="TH Sarabun New" w:eastAsiaTheme="minorHAnsi" w:hAnsi="TH Sarabun New" w:cs="TH Sarabun New"/>
+          <w:b/>
+          <w:bCs/>
+          <w:color w:val="000000" w:themeColor="text1"/>
+          <w:sz w:val="48"/>
+          <w:szCs w:val="48"/>
+        </w:rPr>
+      </w:pPr>
+    </w:p>
+    <w:p>
+      <w:pPr>
+        <w:pStyle w:val="a3"/>
+        <w:shd w:val="clear" w:color="auto" w:fill="FFFFFF"/>
+        <w:spacing w:before="270" w:after="0"/>
+        <w:textAlignment w:val="baseline"/>
+        <w:rPr>
+          <w:rFonts w:ascii="TH Sarabun New" w:eastAsiaTheme="minorHAnsi" w:hAnsi="TH Sarabun New" w:cs="TH Sarabun New"/>
+          <w:color w:val="000000" w:themeColor="text1"/>
+          <w:sz w:val="32"/>
+          <w:szCs w:val="32"/>
+        </w:rPr>
+      </w:pPr>
+      <w:r>
+        <w:rPr>
+          <w:rFonts w:ascii="TH Sarabun New" w:eastAsiaTheme="minorHAnsi" w:hAnsi="TH Sarabun New" w:cs="TH Sarabun New"/>
+          <w:color w:val="000000" w:themeColor="text1"/>
+          <w:sz w:val="32"/>
+          <w:szCs w:val="32"/>
+          <w:cs/>
+        </w:rPr>
+        <w:t xml:space="preserve">ความเคลื่อนไหวครั้งนี้มีขึ้นหลังจากเมื่อปี </w:t>
+      </w:r>
+      <w:r>
+        <w:rPr>
+          <w:rFonts w:ascii="TH Sarabun New" w:eastAsiaTheme="minorHAnsi" w:hAnsi="TH Sarabun New" w:cs="TH Sarabun New"/>
+          <w:color w:val="000000" w:themeColor="text1"/>
+          <w:sz w:val="32"/>
+          <w:szCs w:val="32"/>
+        </w:rPr>
+        <w:t>2017</w:t>
+      </w:r>
+      <w:r>
+        <w:rPr>
+          <w:rFonts w:ascii="TH Sarabun New" w:eastAsiaTheme="minorHAnsi" w:hAnsi="TH Sarabun New" w:cs="TH Sarabun New"/>
+          <w:color w:val="000000" w:themeColor="text1"/>
+          <w:sz w:val="32"/>
+          <w:szCs w:val="32"/>
+          <w:cs/>
+        </w:rPr>
+        <w:t xml:space="preserve"> ศาลฎีกาของไต้หวันมีคำวินิจฉัยว่า การห้ามคู่รักเพศเดียวกันแต่งงานกันขัดต่อรัฐธรรมนูญและละเมิดสิทธิความเสมอภาคของพลเมือง ทำให้รัฐสภาไต้หวันมีกำหนดเส้นตาย </w:t>
+      </w:r>
+      <w:r>
+        <w:rPr>
+          <w:rFonts w:ascii="TH Sarabun New" w:eastAsiaTheme="minorHAnsi" w:hAnsi="TH Sarabun New" w:cs="TH Sarabun New"/>
+          <w:color w:val="000000" w:themeColor="text1"/>
+          <w:sz w:val="32"/>
+          <w:szCs w:val="32"/>
+        </w:rPr>
+        <w:t>2</w:t>
+      </w:r>
+      <w:r>
+        <w:rPr>
+          <w:rFonts w:ascii="TH Sarabun New" w:eastAsiaTheme="minorHAnsi" w:hAnsi="TH Sarabun New" w:cs="TH Sarabun New"/>
+          <w:color w:val="000000" w:themeColor="text1"/>
+          <w:sz w:val="32"/>
+          <w:szCs w:val="32"/>
+          <w:cs/>
+        </w:rPr>
+        <w:t xml:space="preserve"> ปี ในการแก้ไขกฎหมายที่มีอยู่ หรือผ่านกฎหมายใหม่เพื่อรับรองการแต่งงานของคู่รักเพศเดียวกันภายในวันที่ </w:t>
+      </w:r>
+      <w:r>
+        <w:rPr>
+          <w:rFonts w:ascii="TH Sarabun New" w:eastAsiaTheme="minorHAnsi" w:hAnsi="TH Sarabun New" w:cs="TH Sarabun New"/>
+          <w:color w:val="000000" w:themeColor="text1"/>
+          <w:sz w:val="32"/>
+          <w:szCs w:val="32"/>
+        </w:rPr>
+        <w:t>24</w:t>
+      </w:r>
+      <w:r>
+        <w:rPr>
+          <w:rFonts w:ascii="TH Sarabun New" w:eastAsiaTheme="minorHAnsi" w:hAnsi="TH Sarabun New" w:cs="TH Sarabun New"/>
+          <w:color w:val="000000" w:themeColor="text1"/>
+          <w:sz w:val="32"/>
+          <w:szCs w:val="32"/>
+          <w:cs/>
+        </w:rPr>
+        <w:t xml:space="preserve"> พ.ค.นี้</w:t>
+      </w:r>
+    </w:p>
+    <w:p>
+      <w:pPr>
+        <w:pStyle w:val="a3"/>
+        <w:shd w:val="clear" w:color="auto" w:fill="FFFFFF"/>
+        <w:spacing w:before="270" w:after="0"/>
+        <w:textAlignment w:val="baseline"/>
+        <w:rPr>
+          <w:rFonts w:ascii="TH Sarabun New" w:eastAsiaTheme="minorHAnsi" w:hAnsi="TH Sarabun New" w:cs="TH Sarabun New"/>
+          <w:color w:val="000000" w:themeColor="text1"/>
+          <w:sz w:val="32"/>
+          <w:szCs w:val="32"/>
+        </w:rPr>
+      </w:pPr>
+      <w:r>
+        <w:rPr>
+          <w:rFonts w:ascii="TH Sarabun New" w:eastAsiaTheme="minorHAnsi" w:hAnsi="TH Sarabun New" w:cs="TH Sarabun New"/>
+          <w:color w:val="000000" w:themeColor="text1"/>
+          <w:sz w:val="32"/>
+          <w:szCs w:val="32"/>
+          <w:cs/>
+        </w:rPr>
+        <w:t>แต่ความเคลื่อนไหวดังกล่าว ต้องเผชิญกับกระแสต่อต้านจากสังคม โดยเฉพาะกลุ่มผู้มีแนวคิดอนุรักษ์นิยม ทำให้รัฐบาลไต้หวันต้องจัดการลงประชามติหลายครั้ง</w:t>
+      </w:r>
+    </w:p>
+    <w:p>
+      <w:pPr>
+        <w:pStyle w:val="a3"/>
+        <w:shd w:val="clear" w:color="auto" w:fill="FFFFFF"/>
+        <w:spacing w:before="270" w:after="0"/>
+        <w:textAlignment w:val="baseline"/>
+        <w:rPr>
+          <w:rFonts w:ascii="TH Sarabun New" w:eastAsiaTheme="minorHAnsi" w:hAnsi="TH Sarabun New" w:cs="TH Sarabun New"/>
+          <w:color w:val="000000" w:themeColor="text1"/>
+          <w:sz w:val="32"/>
+          <w:szCs w:val="32"/>
+        </w:rPr>
+      </w:pPr>
+      <w:r>
+        <w:rPr>
+          <w:rFonts w:ascii="TH Sarabun New" w:eastAsiaTheme="minorHAnsi" w:hAnsi="TH Sarabun New" w:cs="TH Sarabun New"/>
+          <w:color w:val="000000" w:themeColor="text1"/>
+          <w:sz w:val="32"/>
+          <w:szCs w:val="32"/>
+          <w:cs/>
+        </w:rPr>
+        <w:t>ซึ่งผลการลงประชามติบ่งชี้ว่า คนส่วนใหญ่ปฏิเสธข้อเสนอที่จะกำหนดให้ "การสมรส" ระหว่างคนเพศเดียวกันเป็นสิ่งถูกกฎหมาย โดยชี้ว่า คำนิยามของ "การสมรส" ควรจำกัดไว้สำหรับคู่รักชายหญิง</w:t>
+      </w:r>
+    </w:p>
+    <w:p>
+      <w:pPr>
+        <w:pStyle w:val="a3"/>
+        <w:shd w:val="clear" w:color="auto" w:fill="FFFFFF"/>
+        <w:spacing w:before="270" w:after="0"/>
+        <w:textAlignment w:val="baseline"/>
+        <w:rPr>
+          <w:rFonts w:ascii="TH Sarabun New" w:eastAsiaTheme="minorHAnsi" w:hAnsi="TH Sarabun New" w:cs="TH Sarabun New"/>
+          <w:color w:val="000000" w:themeColor="text1"/>
+          <w:sz w:val="32"/>
+          <w:szCs w:val="32"/>
+        </w:rPr>
+      </w:pPr>
+      <w:r>
+        <w:rPr>
+          <w:rFonts w:ascii="TH Sarabun New" w:eastAsiaTheme="minorHAnsi" w:hAnsi="TH Sarabun New" w:cs="TH Sarabun New"/>
+          <w:color w:val="000000" w:themeColor="text1"/>
+          <w:sz w:val="32"/>
+          <w:szCs w:val="32"/>
+          <w:cs/>
+        </w:rPr>
+        <w:t>ด้วยเหตุนี้ รัฐบาลไต้หวันจึงระบุว่าจะไม่ปรับแก้คำนิยามเดิมของคำว่า "สมรส" ที่มีอยู่ในประมวลกฎหมายแพ่ง แต่จะออกกฎหมายใหม่สำหรับการแต่งงานของคนเพศเดียวกันโดยเฉพาะ</w:t>
+      </w:r>
+    </w:p>
+    <w:p>
+      <w:pPr>
+        <w:pStyle w:val="a3"/>
+        <w:shd w:val="clear" w:color="auto" w:fill="FFFFFF"/>
+        <w:spacing w:before="270" w:after="0"/>
+        <w:textAlignment w:val="baseline"/>
+        <w:rPr>
+          <w:rFonts w:ascii="TH Sarabun New" w:eastAsiaTheme="minorHAnsi" w:hAnsi="TH Sarabun New" w:cs="TH Sarabun New"/>
+          <w:b/>
+          <w:bCs/>
+          <w:color w:val="000000" w:themeColor="text1"/>
+          <w:sz w:val="48"/>
+          <w:szCs w:val="48"/>
+        </w:rPr>
+      </w:pPr>
+      <w:r>
+        <w:rPr>
+          <w:rFonts w:ascii="TH Sarabun New" w:eastAsiaTheme="minorHAnsi" w:hAnsi="TH Sarabun New" w:cs="TH Sarabun New"/>
+          <w:b/>
+          <w:bCs/>
+          <w:color w:val="000000" w:themeColor="text1"/>
+          <w:sz w:val="48"/>
+          <w:szCs w:val="48"/>
+          <w:cs/>
+        </w:rPr>
+        <w:t>สังคมมีปฏิกิริยาอย่างไร</w:t>
+      </w:r>
+    </w:p>
+    <w:p>
+      <w:pPr>
+        <w:pStyle w:val="a3"/>
+        <w:shd w:val="clear" w:color="auto" w:fill="FFFFFF"/>
+        <w:spacing w:before="270" w:after="0"/>
+        <w:textAlignment w:val="baseline"/>
+        <w:rPr>
+          <w:rFonts w:ascii="TH Sarabun New" w:eastAsiaTheme="minorHAnsi" w:hAnsi="TH Sarabun New" w:cs="TH Sarabun New"/>
+          <w:color w:val="000000" w:themeColor="text1"/>
+          <w:sz w:val="32"/>
+          <w:szCs w:val="32"/>
+        </w:rPr>
+      </w:pPr>
+      <w:r>
+        <w:rPr>
+          <w:rFonts w:ascii="TH Sarabun New" w:eastAsiaTheme="minorHAnsi" w:hAnsi="TH Sarabun New" w:cs="TH Sarabun New"/>
+          <w:color w:val="000000" w:themeColor="text1"/>
+          <w:sz w:val="32"/>
+          <w:szCs w:val="32"/>
+          <w:cs/>
+        </w:rPr>
+        <w:t>คนจำนวนมากแสดงความยินดีต่อข่าวครั้งนี้ผ่านทางโซ</w:t>
+      </w:r>
+      <w:proofErr w:type="spellStart"/>
+      <w:r>
+        <w:rPr>
+          <w:rFonts w:ascii="TH Sarabun New" w:eastAsiaTheme="minorHAnsi" w:hAnsi="TH Sarabun New" w:cs="TH Sarabun New"/>
+          <w:color w:val="000000" w:themeColor="text1"/>
+          <w:sz w:val="32"/>
+          <w:szCs w:val="32"/>
+          <w:cs/>
+        </w:rPr>
+        <w:t>เชีย</w:t>
+      </w:r>
+      <w:proofErr w:type="spellEnd"/>
+      <w:r>
+        <w:rPr>
+          <w:rFonts w:ascii="TH Sarabun New" w:eastAsiaTheme="minorHAnsi" w:hAnsi="TH Sarabun New" w:cs="TH Sarabun New"/>
+          <w:color w:val="000000" w:themeColor="text1"/>
+          <w:sz w:val="32"/>
+          <w:szCs w:val="32"/>
+          <w:cs/>
+        </w:rPr>
+        <w:t>ลมีเดีย</w:t>
+      </w:r>
+    </w:p>
+    <w:p>
+      <w:pPr>
+        <w:pStyle w:val="a3"/>
+        <w:shd w:val="clear" w:color="auto" w:fill="FFFFFF"/>
+        <w:spacing w:before="270" w:beforeAutospacing="0" w:after="0" w:afterAutospacing="0"/>
+        <w:textAlignment w:val="baseline"/>
+        <w:rPr>
+          <w:rFonts w:ascii="TH Sarabun New" w:hAnsi="TH Sarabun New" w:cs="TH Sarabun New"/>
+          <w:color w:val="404040"/>
+          <w:sz w:val="32"/>
+          <w:szCs w:val="32"/>
+        </w:rPr>
+      </w:pPr>
+      <w:r>
+        <w:rPr>
+          <w:rFonts w:ascii="TH Sarabun New" w:eastAsiaTheme="minorHAnsi" w:hAnsi="TH Sarabun New" w:cs="TH Sarabun New"/>
+          <w:color w:val="000000" w:themeColor="text1"/>
+          <w:sz w:val="32"/>
+          <w:szCs w:val="32"/>
+          <w:cs/>
+        </w:rPr>
+        <w:t xml:space="preserve">นายฟิล </w:t>
+      </w:r>
+      <w:proofErr w:type="spellStart"/>
+      <w:r>
+        <w:rPr>
+          <w:rFonts w:ascii="TH Sarabun New" w:eastAsiaTheme="minorHAnsi" w:hAnsi="TH Sarabun New" w:cs="TH Sarabun New"/>
+          <w:color w:val="000000" w:themeColor="text1"/>
+          <w:sz w:val="32"/>
+          <w:szCs w:val="32"/>
+          <w:cs/>
+        </w:rPr>
+        <w:t>โรเบิร์ต</w:t>
+      </w:r>
+      <w:proofErr w:type="spellEnd"/>
+      <w:r>
+        <w:rPr>
+          <w:rFonts w:ascii="TH Sarabun New" w:eastAsiaTheme="minorHAnsi" w:hAnsi="TH Sarabun New" w:cs="TH Sarabun New"/>
+          <w:color w:val="000000" w:themeColor="text1"/>
+          <w:sz w:val="32"/>
+          <w:szCs w:val="32"/>
+          <w:cs/>
+        </w:rPr>
+        <w:t>สัน รองผู้อำนวยการ</w:t>
+      </w:r>
+      <w:proofErr w:type="spellStart"/>
+      <w:r>
+        <w:rPr>
+          <w:rFonts w:ascii="TH Sarabun New" w:eastAsiaTheme="minorHAnsi" w:hAnsi="TH Sarabun New" w:cs="TH Sarabun New"/>
+          <w:color w:val="000000" w:themeColor="text1"/>
+          <w:sz w:val="32"/>
+          <w:szCs w:val="32"/>
+          <w:cs/>
+        </w:rPr>
+        <w:t>ฮิว</w:t>
+      </w:r>
+      <w:proofErr w:type="spellEnd"/>
+      <w:r>
+        <w:rPr>
+          <w:rFonts w:ascii="TH Sarabun New" w:eastAsiaTheme="minorHAnsi" w:hAnsi="TH Sarabun New" w:cs="TH Sarabun New"/>
+          <w:color w:val="000000" w:themeColor="text1"/>
+          <w:sz w:val="32"/>
+          <w:szCs w:val="32"/>
+          <w:cs/>
+        </w:rPr>
+        <w:t>แมนไรท์วอ</w:t>
+      </w:r>
+      <w:proofErr w:type="spellStart"/>
+      <w:r>
+        <w:rPr>
+          <w:rFonts w:ascii="TH Sarabun New" w:eastAsiaTheme="minorHAnsi" w:hAnsi="TH Sarabun New" w:cs="TH Sarabun New"/>
+          <w:color w:val="000000" w:themeColor="text1"/>
+          <w:sz w:val="32"/>
+          <w:szCs w:val="32"/>
+          <w:cs/>
+        </w:rPr>
+        <w:t>ทช์</w:t>
+      </w:r>
+      <w:proofErr w:type="spellEnd"/>
+      <w:r>
+        <w:rPr>
+          <w:rFonts w:ascii="TH Sarabun New" w:eastAsiaTheme="minorHAnsi" w:hAnsi="TH Sarabun New" w:cs="TH Sarabun New"/>
+          <w:color w:val="000000" w:themeColor="text1"/>
+          <w:sz w:val="32"/>
+          <w:szCs w:val="32"/>
+          <w:cs/>
+        </w:rPr>
+        <w:t>ประจำภูมิภาคเอเชีย ระบุว่า "นี่คือชัยชนะครั้งยิ่งใหญ่ด้านสิทธิของกลุ่มผู้มีความหลากหลายทางเพศ</w:t>
+      </w:r>
+      <w:r>
+        <w:rPr>
+          <w:rFonts w:ascii="TH Sarabun New" w:eastAsiaTheme="minorHAnsi" w:hAnsi="TH Sarabun New" w:cs="TH Sarabun New"/>
+          <w:b/>
+          <w:bCs/>
+          <w:color w:val="000000" w:themeColor="text1"/>
+          <w:sz w:val="32"/>
+          <w:szCs w:val="32"/>
+          <w:cs/>
+        </w:rPr>
+        <w:t>"</w:t>
+      </w:r>
+      <w:r>
+        <w:rPr>
+          <w:rFonts w:ascii="TH Sarabun New" w:hAnsi="TH Sarabun New" w:cs="TH Sarabun New"/>
+          <w:color w:val="404040"/>
+          <w:sz w:val="32"/>
+          <w:szCs w:val="32"/>
+          <w:cs/>
+        </w:rPr>
+        <w:t>พร้อมชี้ว่า ความคืบหน้าของไต้หวันในวันนี้น่าจะเป็นจุดเริ่มต้นให้เกิดกระแสเคลื่อนไหวไปทั่วเอเชียเพื่อสร้างความเท่าเทียมให้แก่กลุ่มผู้มีความหลากหลายทางเพศ</w:t>
+      </w:r>
+    </w:p>
+    <w:p>
+      <w:pPr>
+        <w:pStyle w:val="a3"/>
+        <w:shd w:val="clear" w:color="auto" w:fill="FFFFFF"/>
+        <w:spacing w:before="270" w:beforeAutospacing="0" w:after="0" w:afterAutospacing="0"/>
+        <w:textAlignment w:val="baseline"/>
+        <w:rPr>
+          <w:rFonts w:ascii="TH Sarabun New" w:hAnsi="TH Sarabun New" w:cs="TH Sarabun New"/>
+          <w:color w:val="404040"/>
+          <w:sz w:val="32"/>
+          <w:szCs w:val="32"/>
+        </w:rPr>
+      </w:pPr>
+      <w:r>
+        <w:rPr>
+          <w:rFonts w:ascii="TH Sarabun New" w:hAnsi="TH Sarabun New" w:cs="TH Sarabun New"/>
+          <w:color w:val="404040"/>
+          <w:sz w:val="32"/>
+          <w:szCs w:val="32"/>
+          <w:cs/>
+        </w:rPr>
+        <w:t>ก่อนหน้านี้ ประธานาธิบดีไช่ ได้ทวิตข้อความว่า ไต้หวันมี "ความก้าวหน้าครั้งใหญ่ไปสู่ความเสมอภาคอย่างแท้จริง" ในการลงมติของรัฐสภาครั้งนี้</w:t>
+      </w:r>
+    </w:p>
+    <w:p>
+      <w:pPr>
+        <w:pStyle w:val="a3"/>
+        <w:shd w:val="clear" w:color="auto" w:fill="FFFFFF"/>
+        <w:spacing w:before="270" w:beforeAutospacing="0" w:after="0" w:afterAutospacing="0"/>
+        <w:textAlignment w:val="baseline"/>
+      </w:pPr>
+      <w:r>
+        <w:rPr>
+          <w:rFonts w:ascii="TH Sarabun New" w:hAnsi="TH Sarabun New" w:cs="TH Sarabun New" w:hint="cs"/>
+          <w:b/>
+          <w:bCs/>
+          <w:color w:val="404040"/>
+          <w:sz w:val="32"/>
+          <w:szCs w:val="32"/>
+          <w:cs/>
+        </w:rPr>
+        <w:t>อ้างอิง</w:t>
+      </w:r>
+      <w:r>
+        <w:rPr>
+          <w:rFonts w:ascii="TH Sarabun New" w:hAnsi="TH Sarabun New" w:cs="TH Sarabun New"/>
+          <w:b/>
+          <w:bCs/>
+          <w:color w:val="404040"/>
+          <w:sz w:val="32"/>
+          <w:szCs w:val="32"/>
+        </w:rPr>
+        <w:t>:</w:t>
+      </w:r>
+      <w:r>
+        <w:rPr>
+          <w:rFonts w:ascii="TH Sarabun New" w:hAnsi="TH Sarabun New" w:cs="TH Sarabun New"/>
+          <w:color w:val="404040"/>
+          <w:sz w:val="32"/>
+          <w:szCs w:val="32"/>
+        </w:rPr>
+        <w:t xml:space="preserve"> </w:t>
+      </w:r>
+      <w:hyperlink r:id="rId9" w:history="1">
+        <w:r>
+          <w:rPr>
+            <w:rStyle w:val="a6"/>
+          </w:rPr>
+          <w:t>https://www.bbc.com/thai/international-48307052</w:t>
+        </w:r>
+      </w:hyperlink>
       <w:bookmarkStart w:id="0" w:name="_GoBack"/>
       <w:bookmarkEnd w:id="0"/>
+    </w:p>
+    <w:p>
+      <w:pPr>
+        <w:pStyle w:val="a3"/>
+        <w:shd w:val="clear" w:color="auto" w:fill="FFFFFF"/>
+        <w:spacing w:before="270" w:beforeAutospacing="0" w:after="0" w:afterAutospacing="0"/>
+        <w:textAlignment w:val="baseline"/>
+        <w:rPr>
+          <w:b/>
+          <w:bCs/>
+        </w:rPr>
+      </w:pPr>
+      <w:r>
+        <w:rPr>
+          <w:b/>
+          <w:bCs/>
+        </w:rPr>
+        <w:t>………………………………………………………………………………………………</w:t>
+      </w:r>
+      <w:r>
+        <w:rPr>
+          <w:b/>
+          <w:bCs/>
+        </w:rPr>
+        <w:t>.</w:t>
+      </w:r>
     </w:p>
     <w:sectPr>
       <w:pgSz w:w="11906" w:h="16838"/>
@@ -5777,8 +8670,128 @@
 </w:document>
 </file>
 
+<file path=word/numbering.xml><?xml version="1.0" encoding="utf-8"?>
+<w:numbering xmlns:wpc="http://schemas.microsoft.com/office/word/2010/wordprocessingCanvas" xmlns:cx="http://schemas.microsoft.com/office/drawing/2014/chartex" xmlns:cx1="http://schemas.microsoft.com/office/drawing/2015/9/8/chartex" xmlns:cx2="http://schemas.microsoft.com/office/drawing/2015/10/21/chartex" xmlns:cx3="http://schemas.microsoft.com/office/drawing/2016/5/9/chartex" xmlns:cx4="http://schemas.microsoft.com/office/drawing/2016/5/10/chartex" xmlns:cx5="http://schemas.microsoft.com/office/drawing/2016/5/11/chartex" xmlns:cx6="http://schemas.microsoft.com/office/drawing/2016/5/12/chartex" xmlns:cx7="http://schemas.microsoft.com/office/drawing/2016/5/13/chartex" xmlns:cx8="http://schemas.microsoft.com/office/drawing/2016/5/14/chartex" xmlns:mc="http://schemas.openxmlformats.org/markup-compatibility/2006" xmlns:aink="http://schemas.microsoft.com/office/drawing/2016/ink" xmlns:am3d="http://schemas.microsoft.com/office/drawing/2017/model3d" xmlns:o="urn:schemas-microsoft-com:office:office" xmlns:r="http://schemas.openxmlformats.org/officeDocument/2006/relationships" xmlns:m="http://schemas.openxmlformats.org/officeDocument/2006/math" xmlns:v="urn:schemas-microsoft-com:vml" xmlns:wp14="http://schemas.microsoft.com/office/word/2010/wordprocessingDrawing" xmlns:wp="http://schemas.openxmlformats.org/drawingml/2006/wordprocessingDrawing" xmlns:w10="urn:schemas-microsoft-com:office:word" xmlns:w="http://schemas.openxmlformats.org/wordprocessingml/2006/main" xmlns:w14="http://schemas.microsoft.com/office/word/2010/wordml" xmlns:w15="http://schemas.microsoft.com/office/word/2012/wordml" xmlns:w16cid="http://schemas.microsoft.com/office/word/2016/wordml/cid" xmlns:w16se="http://schemas.microsoft.com/office/word/2015/wordml/symex" xmlns:wpg="http://schemas.microsoft.com/office/word/2010/wordprocessingGroup" xmlns:wpi="http://schemas.microsoft.com/office/word/2010/wordprocessingInk" xmlns:wne="http://schemas.microsoft.com/office/word/2006/wordml" xmlns:wps="http://schemas.microsoft.com/office/word/2010/wordprocessingShape" mc:Ignorable="w14 w15 w16se w16cid wp14">
+  <w:abstractNum w:abstractNumId="0" w15:restartNumberingAfterBreak="0">
+    <w:nsid w:val="1F204D98"/>
+    <w:multiLevelType w:val="hybridMultilevel"/>
+    <w:tmpl w:val="A6D854BE"/>
+    <w:lvl w:ilvl="0" w:tplc="B37AF9A4">
+      <w:numFmt w:val="bullet"/>
+      <w:lvlText w:val="-"/>
+      <w:lvlJc w:val="left"/>
+      <w:pPr>
+        <w:ind w:left="720" w:hanging="360"/>
+      </w:pPr>
+      <w:rPr>
+        <w:rFonts w:ascii="TH Sarabun New" w:eastAsiaTheme="minorHAnsi" w:hAnsi="TH Sarabun New" w:cs="TH Sarabun New" w:hint="default"/>
+      </w:rPr>
+    </w:lvl>
+    <w:lvl w:ilvl="1" w:tplc="04090003" w:tentative="1">
+      <w:start w:val="1"/>
+      <w:numFmt w:val="bullet"/>
+      <w:lvlText w:val="o"/>
+      <w:lvlJc w:val="left"/>
+      <w:pPr>
+        <w:ind w:left="1440" w:hanging="360"/>
+      </w:pPr>
+      <w:rPr>
+        <w:rFonts w:ascii="Courier New" w:hAnsi="Courier New" w:cs="Courier New" w:hint="default"/>
+      </w:rPr>
+    </w:lvl>
+    <w:lvl w:ilvl="2" w:tplc="04090005" w:tentative="1">
+      <w:start w:val="1"/>
+      <w:numFmt w:val="bullet"/>
+      <w:lvlText w:val=""/>
+      <w:lvlJc w:val="left"/>
+      <w:pPr>
+        <w:ind w:left="2160" w:hanging="360"/>
+      </w:pPr>
+      <w:rPr>
+        <w:rFonts w:ascii="Wingdings" w:hAnsi="Wingdings" w:hint="default"/>
+      </w:rPr>
+    </w:lvl>
+    <w:lvl w:ilvl="3" w:tplc="04090001" w:tentative="1">
+      <w:start w:val="1"/>
+      <w:numFmt w:val="bullet"/>
+      <w:lvlText w:val=""/>
+      <w:lvlJc w:val="left"/>
+      <w:pPr>
+        <w:ind w:left="2880" w:hanging="360"/>
+      </w:pPr>
+      <w:rPr>
+        <w:rFonts w:ascii="Symbol" w:hAnsi="Symbol" w:hint="default"/>
+      </w:rPr>
+    </w:lvl>
+    <w:lvl w:ilvl="4" w:tplc="04090003" w:tentative="1">
+      <w:start w:val="1"/>
+      <w:numFmt w:val="bullet"/>
+      <w:lvlText w:val="o"/>
+      <w:lvlJc w:val="left"/>
+      <w:pPr>
+        <w:ind w:left="3600" w:hanging="360"/>
+      </w:pPr>
+      <w:rPr>
+        <w:rFonts w:ascii="Courier New" w:hAnsi="Courier New" w:cs="Courier New" w:hint="default"/>
+      </w:rPr>
+    </w:lvl>
+    <w:lvl w:ilvl="5" w:tplc="04090005" w:tentative="1">
+      <w:start w:val="1"/>
+      <w:numFmt w:val="bullet"/>
+      <w:lvlText w:val=""/>
+      <w:lvlJc w:val="left"/>
+      <w:pPr>
+        <w:ind w:left="4320" w:hanging="360"/>
+      </w:pPr>
+      <w:rPr>
+        <w:rFonts w:ascii="Wingdings" w:hAnsi="Wingdings" w:hint="default"/>
+      </w:rPr>
+    </w:lvl>
+    <w:lvl w:ilvl="6" w:tplc="04090001" w:tentative="1">
+      <w:start w:val="1"/>
+      <w:numFmt w:val="bullet"/>
+      <w:lvlText w:val=""/>
+      <w:lvlJc w:val="left"/>
+      <w:pPr>
+        <w:ind w:left="5040" w:hanging="360"/>
+      </w:pPr>
+      <w:rPr>
+        <w:rFonts w:ascii="Symbol" w:hAnsi="Symbol" w:hint="default"/>
+      </w:rPr>
+    </w:lvl>
+    <w:lvl w:ilvl="7" w:tplc="04090003" w:tentative="1">
+      <w:start w:val="1"/>
+      <w:numFmt w:val="bullet"/>
+      <w:lvlText w:val="o"/>
+      <w:lvlJc w:val="left"/>
+      <w:pPr>
+        <w:ind w:left="5760" w:hanging="360"/>
+      </w:pPr>
+      <w:rPr>
+        <w:rFonts w:ascii="Courier New" w:hAnsi="Courier New" w:cs="Courier New" w:hint="default"/>
+      </w:rPr>
+    </w:lvl>
+    <w:lvl w:ilvl="8" w:tplc="04090005" w:tentative="1">
+      <w:start w:val="1"/>
+      <w:numFmt w:val="bullet"/>
+      <w:lvlText w:val=""/>
+      <w:lvlJc w:val="left"/>
+      <w:pPr>
+        <w:ind w:left="6480" w:hanging="360"/>
+      </w:pPr>
+      <w:rPr>
+        <w:rFonts w:ascii="Wingdings" w:hAnsi="Wingdings" w:hint="default"/>
+      </w:rPr>
+    </w:lvl>
+  </w:abstractNum>
+  <w:num w:numId="1">
+    <w:abstractNumId w:val="0"/>
+  </w:num>
+</w:numbering>
+</file>
+
 <file path=word/styles.xml><?xml version="1.0" encoding="utf-8"?>
-<w:styles xmlns:mc="http://schemas.openxmlformats.org/markup-compatibility/2006" xmlns:r="http://schemas.openxmlformats.org/officeDocument/2006/relationships" xmlns:w="http://schemas.openxmlformats.org/wordprocessingml/2006/main" xmlns:w14="http://schemas.microsoft.com/office/word/2010/wordml" xmlns:w15="http://schemas.microsoft.com/office/word/2012/wordml" mc:Ignorable="w14 w15">
+<w:styles xmlns:mc="http://schemas.openxmlformats.org/markup-compatibility/2006" xmlns:r="http://schemas.openxmlformats.org/officeDocument/2006/relationships" xmlns:w="http://schemas.openxmlformats.org/wordprocessingml/2006/main" xmlns:w14="http://schemas.microsoft.com/office/word/2010/wordml" xmlns:w15="http://schemas.microsoft.com/office/word/2012/wordml" xmlns:w16cid="http://schemas.microsoft.com/office/word/2016/wordml/cid" xmlns:w16se="http://schemas.microsoft.com/office/word/2015/wordml/symex" mc:Ignorable="w14 w15 w16se w16cid">
   <w:docDefaults>
     <w:rPrDefault>
       <w:rPr>
@@ -5794,7 +8807,7 @@
       </w:pPr>
     </w:pPrDefault>
   </w:docDefaults>
-  <w:latentStyles w:defLockedState="0" w:defUIPriority="99" w:defSemiHidden="0" w:defUnhideWhenUsed="0" w:defQFormat="0" w:count="371">
+  <w:latentStyles w:defLockedState="0" w:defUIPriority="99" w:defSemiHidden="0" w:defUnhideWhenUsed="0" w:defQFormat="0" w:count="376">
     <w:lsdException w:name="Normal" w:uiPriority="0" w:qFormat="1"/>
     <w:lsdException w:name="heading 1" w:uiPriority="9" w:qFormat="1"/>
     <w:lsdException w:name="heading 2" w:semiHidden="1" w:uiPriority="9" w:unhideWhenUsed="1" w:qFormat="1"/>
@@ -5900,7 +8913,6 @@
     <w:lsdException w:name="HTML Sample" w:semiHidden="1" w:unhideWhenUsed="1"/>
     <w:lsdException w:name="HTML Typewriter" w:semiHidden="1" w:unhideWhenUsed="1"/>
     <w:lsdException w:name="HTML Variable" w:semiHidden="1" w:unhideWhenUsed="1"/>
-    <w:lsdException w:name="Normal Table" w:semiHidden="1" w:unhideWhenUsed="1"/>
     <w:lsdException w:name="annotation subject" w:semiHidden="1" w:unhideWhenUsed="1"/>
     <w:lsdException w:name="No List" w:semiHidden="1" w:unhideWhenUsed="1"/>
     <w:lsdException w:name="Outline List 1" w:semiHidden="1" w:unhideWhenUsed="1"/>
@@ -5943,11 +8955,8 @@
     <w:lsdException w:name="Table Contemporary" w:semiHidden="1" w:unhideWhenUsed="1"/>
     <w:lsdException w:name="Table Elegant" w:semiHidden="1" w:unhideWhenUsed="1"/>
     <w:lsdException w:name="Table Professional" w:semiHidden="1" w:unhideWhenUsed="1"/>
-    <w:lsdException w:name="Table Subtle 1" w:semiHidden="1" w:unhideWhenUsed="1"/>
     <w:lsdException w:name="Table Subtle 2" w:semiHidden="1" w:unhideWhenUsed="1"/>
     <w:lsdException w:name="Table Web 1" w:semiHidden="1" w:unhideWhenUsed="1"/>
-    <w:lsdException w:name="Table Web 2" w:semiHidden="1" w:unhideWhenUsed="1"/>
-    <w:lsdException w:name="Table Web 3" w:semiHidden="1" w:unhideWhenUsed="1"/>
     <w:lsdException w:name="Balloon Text" w:semiHidden="1" w:unhideWhenUsed="1"/>
     <w:lsdException w:name="Table Grid" w:uiPriority="39"/>
     <w:lsdException w:name="Table Theme" w:semiHidden="1" w:unhideWhenUsed="1"/>
@@ -6166,6 +9175,11 @@
     <w:lsdException w:name="List Table 5 Dark Accent 6" w:uiPriority="50"/>
     <w:lsdException w:name="List Table 6 Colorful Accent 6" w:uiPriority="51"/>
     <w:lsdException w:name="List Table 7 Colorful Accent 6" w:uiPriority="52"/>
+    <w:lsdException w:name="Mention" w:semiHidden="1" w:unhideWhenUsed="1"/>
+    <w:lsdException w:name="Smart Hyperlink" w:semiHidden="1" w:unhideWhenUsed="1"/>
+    <w:lsdException w:name="Hashtag" w:semiHidden="1" w:unhideWhenUsed="1"/>
+    <w:lsdException w:name="Unresolved Mention" w:semiHidden="1" w:unhideWhenUsed="1"/>
+    <w:lsdException w:name="Smart Link" w:semiHidden="1" w:unhideWhenUsed="1"/>
   </w:latentStyles>
   <w:style w:type="paragraph" w:default="1" w:styleId="a">
     <w:name w:val="Normal"/>
@@ -6574,4 +9588,16 @@
     </a:ext>
   </a:extLst>
 </a:theme>
+</file>
+
+<file path=customXml/item1.xml><?xml version="1.0" encoding="utf-8"?>
+<b:Sources xmlns:b="http://schemas.openxmlformats.org/officeDocument/2006/bibliography" xmlns="http://schemas.openxmlformats.org/officeDocument/2006/bibliography" SelectedStyle="\APASixthEditionOfficeOnline.xsl" StyleName="APA" Version="6"/>
+</file>
+
+<file path=customXml/itemProps1.xml><?xml version="1.0" encoding="utf-8"?>
+<ds:datastoreItem xmlns:ds="http://schemas.openxmlformats.org/officeDocument/2006/customXml" ds:itemID="{CBC03D4B-8678-4A49-85F3-10FBF640302C}">
+  <ds:schemaRefs>
+    <ds:schemaRef ds:uri="http://schemas.openxmlformats.org/officeDocument/2006/bibliography"/>
+  </ds:schemaRefs>
+</ds:datastoreItem>
 </file>